--- a/Đồ án/src/Báo cáo/Đề Tài QL cửa hàng bán hoa_Nhật Quân.docx
+++ b/Đồ án/src/Báo cáo/Đề Tài QL cửa hàng bán hoa_Nhật Quân.docx
@@ -29,55 +29,6 @@
           <w:szCs w:val="26"/>
           <w:lang w:bidi="ar-SA"/>
         </w:rPr>
-        <w:drawing>
-          <wp:anchor distT="0" distB="0" distL="0" distR="0" simplePos="0" relativeHeight="251661312" behindDoc="0" locked="0" layoutInCell="1" allowOverlap="1">
-            <wp:simplePos x="0" y="0"/>
-            <wp:positionH relativeFrom="page">
-              <wp:posOffset>3204210</wp:posOffset>
-            </wp:positionH>
-            <wp:positionV relativeFrom="paragraph">
-              <wp:posOffset>1705610</wp:posOffset>
-            </wp:positionV>
-            <wp:extent cx="1120140" cy="1295400"/>
-            <wp:effectExtent l="0" t="0" r="3810" b="0"/>
-            <wp:wrapNone/>
-            <wp:docPr id="9" name="Image 9"/>
-            <wp:cNvGraphicFramePr/>
-            <a:graphic xmlns:a="http://schemas.openxmlformats.org/drawingml/2006/main">
-              <a:graphicData uri="http://schemas.openxmlformats.org/drawingml/2006/picture">
-                <pic:pic xmlns:pic="http://schemas.openxmlformats.org/drawingml/2006/picture">
-                  <pic:nvPicPr>
-                    <pic:cNvPr id="9" name="Image 9"/>
-                    <pic:cNvPicPr/>
-                  </pic:nvPicPr>
-                  <pic:blipFill>
-                    <a:blip r:embed="rId13" cstate="print"/>
-                    <a:stretch>
-                      <a:fillRect/>
-                    </a:stretch>
-                  </pic:blipFill>
-                  <pic:spPr>
-                    <a:xfrm>
-                      <a:off x="0" y="0"/>
-                      <a:ext cx="1120140" cy="1295400"/>
-                    </a:xfrm>
-                    <a:prstGeom prst="rect">
-                      <a:avLst/>
-                    </a:prstGeom>
-                  </pic:spPr>
-                </pic:pic>
-              </a:graphicData>
-            </a:graphic>
-          </wp:anchor>
-        </w:drawing>
-      </w:r>
-      <w:r>
-        <w:rPr>
-          <w:rFonts w:hint="default" w:ascii="Times New Roman" w:hAnsi="Times New Roman" w:cs="Times New Roman"/>
-          <w:sz w:val="26"/>
-          <w:szCs w:val="26"/>
-          <w:lang w:bidi="ar-SA"/>
-        </w:rPr>
         <mc:AlternateContent>
           <mc:Choice Requires="wps">
             <w:drawing>
@@ -87,10 +38,10 @@
                   <wp:posOffset>187325</wp:posOffset>
                 </wp:positionH>
                 <wp:positionV relativeFrom="paragraph">
-                  <wp:posOffset>163830</wp:posOffset>
+                  <wp:posOffset>212725</wp:posOffset>
                 </wp:positionV>
-                <wp:extent cx="5562600" cy="1452880"/>
-                <wp:effectExtent l="0" t="0" r="19050" b="13970"/>
+                <wp:extent cx="5562600" cy="1493520"/>
+                <wp:effectExtent l="4445" t="4445" r="10795" b="10795"/>
                 <wp:wrapNone/>
                 <wp:docPr id="217" name="Text Box 2"/>
                 <wp:cNvGraphicFramePr/>
@@ -103,7 +54,7 @@
                       <wps:spPr bwMode="auto">
                         <a:xfrm>
                           <a:off x="0" y="0"/>
-                          <a:ext cx="5562600" cy="1452880"/>
+                          <a:ext cx="5562600" cy="1493520"/>
                         </a:xfrm>
                         <a:prstGeom prst="rect">
                           <a:avLst/>
@@ -125,11 +76,11 @@
                               <w:pStyle w:val="21"/>
                               <w:spacing w:line="360" w:lineRule="auto"/>
                             </w:pPr>
-                            <w:bookmarkStart w:id="9" w:name="_Toc161920322"/>
+                            <w:bookmarkStart w:id="15" w:name="_Toc161920322"/>
                             <w:r>
                               <w:t>BỘ CÔNG THƯƠNG</w:t>
                             </w:r>
-                            <w:bookmarkEnd w:id="9"/>
+                            <w:bookmarkEnd w:id="15"/>
                           </w:p>
                           <w:p>
                             <w:pPr>
@@ -137,7 +88,16 @@
                               <w:spacing w:line="360" w:lineRule="auto"/>
                             </w:pPr>
                             <w:r>
-                              <w:t>TRƯỜNG CAO ĐẲNG KỸ THUẬT CAO THẮNG KHOA CÔNG NGHỆ THÔNG TIN</w:t>
+                              <w:t>TRƯỜNG CAO ĐẲNG KỸ THUẬT CAO THẮNG</w:t>
+                            </w:r>
+                          </w:p>
+                          <w:p>
+                            <w:pPr>
+                              <w:pStyle w:val="21"/>
+                              <w:spacing w:line="360" w:lineRule="auto"/>
+                            </w:pPr>
+                            <w:r>
+                              <w:t>KHOA CÔNG NGHỆ THÔNG TIN</w:t>
                             </w:r>
                           </w:p>
                           <w:p>
@@ -220,7 +180,7 @@
           </mc:Choice>
           <mc:Fallback>
             <w:pict>
-              <v:shape id="Text Box 2" o:spid="_x0000_s1026" o:spt="202" type="#_x0000_t202" style="position:absolute;left:0pt;margin-left:14.75pt;margin-top:12.9pt;height:114.4pt;width:438pt;z-index:251664384;mso-width-relative:page;mso-height-relative:page;" fillcolor="#FFFFFF" filled="t" stroked="t" coordsize="21600,21600" o:gfxdata="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">
+              <v:shape id="Text Box 2" o:spid="_x0000_s1026" o:spt="202" type="#_x0000_t202" style="position:absolute;left:0pt;margin-left:14.75pt;margin-top:16.75pt;height:117.6pt;width:438pt;z-index:251664384;mso-width-relative:page;mso-height-relative:page;" fillcolor="#FFFFFF" filled="t" stroked="t" coordsize="21600,21600" o:gfxdata="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">
                 <v:fill on="t" focussize="0,0"/>
                 <v:stroke color="#FFFFFF [3212]" miterlimit="8" joinstyle="miter"/>
                 <v:imagedata o:title=""/>
@@ -232,11 +192,11 @@
                         <w:pStyle w:val="21"/>
                         <w:spacing w:line="360" w:lineRule="auto"/>
                       </w:pPr>
-                      <w:bookmarkStart w:id="9" w:name="_Toc161920322"/>
+                      <w:bookmarkStart w:id="15" w:name="_Toc161920322"/>
                       <w:r>
                         <w:t>BỘ CÔNG THƯƠNG</w:t>
                       </w:r>
-                      <w:bookmarkEnd w:id="9"/>
+                      <w:bookmarkEnd w:id="15"/>
                     </w:p>
                     <w:p>
                       <w:pPr>
@@ -244,7 +204,16 @@
                         <w:spacing w:line="360" w:lineRule="auto"/>
                       </w:pPr>
                       <w:r>
-                        <w:t>TRƯỜNG CAO ĐẲNG KỸ THUẬT CAO THẮNG KHOA CÔNG NGHỆ THÔNG TIN</w:t>
+                        <w:t>TRƯỜNG CAO ĐẲNG KỸ THUẬT CAO THẮNG</w:t>
+                      </w:r>
+                    </w:p>
+                    <w:p>
+                      <w:pPr>
+                        <w:pStyle w:val="21"/>
+                        <w:spacing w:line="360" w:lineRule="auto"/>
+                      </w:pPr>
+                      <w:r>
+                        <w:t>KHOA CÔNG NGHỆ THÔNG TIN</w:t>
                       </w:r>
                     </w:p>
                     <w:p>
@@ -328,6 +297,300 @@
           <w:szCs w:val="26"/>
           <w:lang w:bidi="ar-SA"/>
         </w:rPr>
+        <w:drawing>
+          <wp:anchor distT="0" distB="0" distL="0" distR="0" simplePos="0" relativeHeight="251666432" behindDoc="0" locked="0" layoutInCell="1" allowOverlap="1">
+            <wp:simplePos x="0" y="0"/>
+            <wp:positionH relativeFrom="page">
+              <wp:posOffset>5234305</wp:posOffset>
+            </wp:positionH>
+            <wp:positionV relativeFrom="paragraph">
+              <wp:posOffset>-52070</wp:posOffset>
+            </wp:positionV>
+            <wp:extent cx="1485900" cy="1390650"/>
+            <wp:effectExtent l="0" t="0" r="0" b="0"/>
+            <wp:wrapNone/>
+            <wp:docPr id="7" name="Image 7"/>
+            <wp:cNvGraphicFramePr/>
+            <a:graphic xmlns:a="http://schemas.openxmlformats.org/drawingml/2006/main">
+              <a:graphicData uri="http://schemas.openxmlformats.org/drawingml/2006/picture">
+                <pic:pic xmlns:pic="http://schemas.openxmlformats.org/drawingml/2006/picture">
+                  <pic:nvPicPr>
+                    <pic:cNvPr id="7" name="Image 7"/>
+                    <pic:cNvPicPr/>
+                  </pic:nvPicPr>
+                  <pic:blipFill>
+                    <a:blip r:embed="rId13" cstate="print"/>
+                    <a:stretch>
+                      <a:fillRect/>
+                    </a:stretch>
+                  </pic:blipFill>
+                  <pic:spPr>
+                    <a:xfrm>
+                      <a:off x="0" y="0"/>
+                      <a:ext cx="1485900" cy="1390649"/>
+                    </a:xfrm>
+                    <a:prstGeom prst="rect">
+                      <a:avLst/>
+                    </a:prstGeom>
+                  </pic:spPr>
+                </pic:pic>
+              </a:graphicData>
+            </a:graphic>
+          </wp:anchor>
+        </w:drawing>
+      </w:r>
+      <w:r>
+        <w:rPr>
+          <w:rFonts w:hint="default" w:ascii="Times New Roman" w:hAnsi="Times New Roman" w:cs="Times New Roman"/>
+          <w:sz w:val="26"/>
+          <w:szCs w:val="26"/>
+          <w:lang w:bidi="ar-SA"/>
+        </w:rPr>
+        <w:drawing>
+          <wp:anchor distT="0" distB="0" distL="0" distR="0" simplePos="0" relativeHeight="251665408" behindDoc="0" locked="0" layoutInCell="1" allowOverlap="1">
+            <wp:simplePos x="0" y="0"/>
+            <wp:positionH relativeFrom="page">
+              <wp:posOffset>955040</wp:posOffset>
+            </wp:positionH>
+            <wp:positionV relativeFrom="paragraph">
+              <wp:posOffset>-35560</wp:posOffset>
+            </wp:positionV>
+            <wp:extent cx="1485900" cy="1390015"/>
+            <wp:effectExtent l="0" t="0" r="0" b="635"/>
+            <wp:wrapNone/>
+            <wp:docPr id="6" name="Image 6"/>
+            <wp:cNvGraphicFramePr/>
+            <a:graphic xmlns:a="http://schemas.openxmlformats.org/drawingml/2006/main">
+              <a:graphicData uri="http://schemas.openxmlformats.org/drawingml/2006/picture">
+                <pic:pic xmlns:pic="http://schemas.openxmlformats.org/drawingml/2006/picture">
+                  <pic:nvPicPr>
+                    <pic:cNvPr id="6" name="Image 6"/>
+                    <pic:cNvPicPr/>
+                  </pic:nvPicPr>
+                  <pic:blipFill>
+                    <a:blip r:embed="rId14" cstate="print"/>
+                    <a:stretch>
+                      <a:fillRect/>
+                    </a:stretch>
+                  </pic:blipFill>
+                  <pic:spPr>
+                    <a:xfrm>
+                      <a:off x="0" y="0"/>
+                      <a:ext cx="1485900" cy="1390015"/>
+                    </a:xfrm>
+                    <a:prstGeom prst="rect">
+                      <a:avLst/>
+                    </a:prstGeom>
+                  </pic:spPr>
+                </pic:pic>
+              </a:graphicData>
+            </a:graphic>
+          </wp:anchor>
+        </w:drawing>
+      </w:r>
+      <w:r>
+        <w:rPr>
+          <w:rFonts w:hint="default" w:ascii="Times New Roman" w:hAnsi="Times New Roman" w:cs="Times New Roman"/>
+          <w:sz w:val="26"/>
+          <w:szCs w:val="26"/>
+          <w:lang w:bidi="ar-SA"/>
+        </w:rPr>
+        <w:drawing>
+          <wp:anchor distT="0" distB="0" distL="0" distR="0" simplePos="0" relativeHeight="251662336" behindDoc="0" locked="0" layoutInCell="1" allowOverlap="1">
+            <wp:simplePos x="0" y="0"/>
+            <wp:positionH relativeFrom="page">
+              <wp:posOffset>5233035</wp:posOffset>
+            </wp:positionH>
+            <wp:positionV relativeFrom="paragraph">
+              <wp:posOffset>6746875</wp:posOffset>
+            </wp:positionV>
+            <wp:extent cx="1476375" cy="1304925"/>
+            <wp:effectExtent l="0" t="0" r="9525" b="9525"/>
+            <wp:wrapNone/>
+            <wp:docPr id="12" name="Image 12"/>
+            <wp:cNvGraphicFramePr/>
+            <a:graphic xmlns:a="http://schemas.openxmlformats.org/drawingml/2006/main">
+              <a:graphicData uri="http://schemas.openxmlformats.org/drawingml/2006/picture">
+                <pic:pic xmlns:pic="http://schemas.openxmlformats.org/drawingml/2006/picture">
+                  <pic:nvPicPr>
+                    <pic:cNvPr id="12" name="Image 12"/>
+                    <pic:cNvPicPr/>
+                  </pic:nvPicPr>
+                  <pic:blipFill>
+                    <a:blip r:embed="rId15" cstate="print"/>
+                    <a:stretch>
+                      <a:fillRect/>
+                    </a:stretch>
+                  </pic:blipFill>
+                  <pic:spPr>
+                    <a:xfrm>
+                      <a:off x="0" y="0"/>
+                      <a:ext cx="1476375" cy="1304925"/>
+                    </a:xfrm>
+                    <a:prstGeom prst="rect">
+                      <a:avLst/>
+                    </a:prstGeom>
+                  </pic:spPr>
+                </pic:pic>
+              </a:graphicData>
+            </a:graphic>
+          </wp:anchor>
+        </w:drawing>
+      </w:r>
+      <w:r>
+        <w:rPr>
+          <w:rFonts w:hint="default" w:ascii="Times New Roman" w:hAnsi="Times New Roman" w:cs="Times New Roman"/>
+          <w:sz w:val="26"/>
+          <w:szCs w:val="26"/>
+          <w:lang w:bidi="ar-SA"/>
+        </w:rPr>
+        <w:drawing>
+          <wp:anchor distT="0" distB="0" distL="0" distR="0" simplePos="0" relativeHeight="251663360" behindDoc="0" locked="0" layoutInCell="1" allowOverlap="1">
+            <wp:simplePos x="0" y="0"/>
+            <wp:positionH relativeFrom="page">
+              <wp:posOffset>946785</wp:posOffset>
+            </wp:positionH>
+            <wp:positionV relativeFrom="paragraph">
+              <wp:posOffset>6644640</wp:posOffset>
+            </wp:positionV>
+            <wp:extent cx="1476375" cy="1381125"/>
+            <wp:effectExtent l="0" t="0" r="0" b="0"/>
+            <wp:wrapNone/>
+            <wp:docPr id="13" name="Image 13"/>
+            <wp:cNvGraphicFramePr/>
+            <a:graphic xmlns:a="http://schemas.openxmlformats.org/drawingml/2006/main">
+              <a:graphicData uri="http://schemas.openxmlformats.org/drawingml/2006/picture">
+                <pic:pic xmlns:pic="http://schemas.openxmlformats.org/drawingml/2006/picture">
+                  <pic:nvPicPr>
+                    <pic:cNvPr id="13" name="Image 13"/>
+                    <pic:cNvPicPr/>
+                  </pic:nvPicPr>
+                  <pic:blipFill>
+                    <a:blip r:embed="rId16" cstate="print"/>
+                    <a:stretch>
+                      <a:fillRect/>
+                    </a:stretch>
+                  </pic:blipFill>
+                  <pic:spPr>
+                    <a:xfrm>
+                      <a:off x="0" y="0"/>
+                      <a:ext cx="1476375" cy="1381125"/>
+                    </a:xfrm>
+                    <a:prstGeom prst="rect">
+                      <a:avLst/>
+                    </a:prstGeom>
+                  </pic:spPr>
+                </pic:pic>
+              </a:graphicData>
+            </a:graphic>
+          </wp:anchor>
+        </w:drawing>
+      </w:r>
+      <w:r>
+        <w:rPr>
+          <w:rFonts w:hint="default" w:ascii="Times New Roman" w:hAnsi="Times New Roman" w:cs="Times New Roman"/>
+          <w:sz w:val="26"/>
+          <w:szCs w:val="26"/>
+          <w:lang w:bidi="ar-SA"/>
+        </w:rPr>
+        <w:drawing>
+          <wp:anchor distT="0" distB="0" distL="0" distR="0" simplePos="0" relativeHeight="251660288" behindDoc="0" locked="0" layoutInCell="1" allowOverlap="1">
+            <wp:simplePos x="0" y="0"/>
+            <wp:positionH relativeFrom="page">
+              <wp:posOffset>792480</wp:posOffset>
+            </wp:positionH>
+            <wp:positionV relativeFrom="page">
+              <wp:posOffset>741045</wp:posOffset>
+            </wp:positionV>
+            <wp:extent cx="6080760" cy="8374380"/>
+            <wp:effectExtent l="0" t="0" r="0" b="7620"/>
+            <wp:wrapSquare wrapText="bothSides"/>
+            <wp:docPr id="10" name="Image 10"/>
+            <wp:cNvGraphicFramePr/>
+            <a:graphic xmlns:a="http://schemas.openxmlformats.org/drawingml/2006/main">
+              <a:graphicData uri="http://schemas.openxmlformats.org/drawingml/2006/picture">
+                <pic:pic xmlns:pic="http://schemas.openxmlformats.org/drawingml/2006/picture">
+                  <pic:nvPicPr>
+                    <pic:cNvPr id="10" name="Image 10"/>
+                    <pic:cNvPicPr/>
+                  </pic:nvPicPr>
+                  <pic:blipFill>
+                    <a:blip r:embed="rId17" cstate="print"/>
+                    <a:stretch>
+                      <a:fillRect/>
+                    </a:stretch>
+                  </pic:blipFill>
+                  <pic:spPr>
+                    <a:xfrm>
+                      <a:off x="0" y="0"/>
+                      <a:ext cx="6080760" cy="8374380"/>
+                    </a:xfrm>
+                    <a:prstGeom prst="rect">
+                      <a:avLst/>
+                    </a:prstGeom>
+                  </pic:spPr>
+                </pic:pic>
+              </a:graphicData>
+            </a:graphic>
+          </wp:anchor>
+        </w:drawing>
+      </w:r>
+      <w:r>
+        <w:rPr>
+          <w:rFonts w:hint="default" w:ascii="Times New Roman" w:hAnsi="Times New Roman" w:cs="Times New Roman"/>
+          <w:sz w:val="26"/>
+          <w:szCs w:val="26"/>
+          <w:lang w:bidi="ar-SA"/>
+        </w:rPr>
+        <w:drawing>
+          <wp:anchor distT="0" distB="0" distL="0" distR="0" simplePos="0" relativeHeight="251661312" behindDoc="0" locked="0" layoutInCell="1" allowOverlap="1">
+            <wp:simplePos x="0" y="0"/>
+            <wp:positionH relativeFrom="page">
+              <wp:posOffset>3204210</wp:posOffset>
+            </wp:positionH>
+            <wp:positionV relativeFrom="paragraph">
+              <wp:posOffset>1705610</wp:posOffset>
+            </wp:positionV>
+            <wp:extent cx="1120140" cy="1295400"/>
+            <wp:effectExtent l="0" t="0" r="3810" b="0"/>
+            <wp:wrapNone/>
+            <wp:docPr id="9" name="Image 9"/>
+            <wp:cNvGraphicFramePr/>
+            <a:graphic xmlns:a="http://schemas.openxmlformats.org/drawingml/2006/main">
+              <a:graphicData uri="http://schemas.openxmlformats.org/drawingml/2006/picture">
+                <pic:pic xmlns:pic="http://schemas.openxmlformats.org/drawingml/2006/picture">
+                  <pic:nvPicPr>
+                    <pic:cNvPr id="9" name="Image 9"/>
+                    <pic:cNvPicPr/>
+                  </pic:nvPicPr>
+                  <pic:blipFill>
+                    <a:blip r:embed="rId18" cstate="print"/>
+                    <a:stretch>
+                      <a:fillRect/>
+                    </a:stretch>
+                  </pic:blipFill>
+                  <pic:spPr>
+                    <a:xfrm>
+                      <a:off x="0" y="0"/>
+                      <a:ext cx="1120140" cy="1295400"/>
+                    </a:xfrm>
+                    <a:prstGeom prst="rect">
+                      <a:avLst/>
+                    </a:prstGeom>
+                  </pic:spPr>
+                </pic:pic>
+              </a:graphicData>
+            </a:graphic>
+          </wp:anchor>
+        </w:drawing>
+      </w:r>
+      <w:r>
+        <w:rPr>
+          <w:rFonts w:hint="default" w:ascii="Times New Roman" w:hAnsi="Times New Roman" w:cs="Times New Roman"/>
+          <w:sz w:val="26"/>
+          <w:szCs w:val="26"/>
+          <w:lang w:bidi="ar-SA"/>
+        </w:rPr>
         <mc:AlternateContent>
           <mc:Choice Requires="wps">
             <w:drawing>
@@ -339,8 +602,8 @@
                 <wp:positionV relativeFrom="paragraph">
                   <wp:posOffset>3674745</wp:posOffset>
                 </wp:positionV>
-                <wp:extent cx="4495800" cy="2185670"/>
-                <wp:effectExtent l="0" t="0" r="0" b="5080"/>
+                <wp:extent cx="4495800" cy="2063750"/>
+                <wp:effectExtent l="0" t="0" r="0" b="8890"/>
                 <wp:wrapSquare wrapText="bothSides"/>
                 <wp:docPr id="1323837789" name="Text Box 2"/>
                 <wp:cNvGraphicFramePr/>
@@ -353,7 +616,7 @@
                       <wps:spPr bwMode="auto">
                         <a:xfrm>
                           <a:off x="0" y="0"/>
-                          <a:ext cx="4495800" cy="2185670"/>
+                          <a:ext cx="4495800" cy="2063750"/>
                         </a:xfrm>
                         <a:prstGeom prst="rect">
                           <a:avLst/>
@@ -374,16 +637,16 @@
                               <w:rPr>
                                 <w:b/>
                                 <w:bCs/>
-                                <w:sz w:val="42"/>
-                                <w:szCs w:val="42"/>
+                                <w:sz w:val="28"/>
+                                <w:szCs w:val="28"/>
                               </w:rPr>
                             </w:pPr>
                             <w:r>
                               <w:rPr>
                                 <w:b/>
                                 <w:bCs/>
-                                <w:sz w:val="42"/>
-                                <w:szCs w:val="42"/>
+                                <w:sz w:val="28"/>
+                                <w:szCs w:val="28"/>
                               </w:rPr>
                               <w:t>Đề tài</w:t>
                             </w:r>
@@ -395,8 +658,8 @@
                                 <w:rFonts w:hint="default"/>
                                 <w:b/>
                                 <w:bCs/>
-                                <w:sz w:val="42"/>
-                                <w:szCs w:val="42"/>
+                                <w:sz w:val="28"/>
+                                <w:szCs w:val="28"/>
                                 <w:lang w:val="en-US"/>
                               </w:rPr>
                             </w:pPr>
@@ -404,8 +667,8 @@
                               <w:rPr>
                                 <w:b/>
                                 <w:bCs/>
-                                <w:sz w:val="42"/>
-                                <w:szCs w:val="42"/>
+                                <w:sz w:val="28"/>
+                                <w:szCs w:val="28"/>
                               </w:rPr>
                               <w:t>Quản lý cửa hàng bán</w:t>
                             </w:r>
@@ -414,8 +677,8 @@
                                 <w:rFonts w:hint="default"/>
                                 <w:b/>
                                 <w:bCs/>
-                                <w:sz w:val="42"/>
-                                <w:szCs w:val="42"/>
+                                <w:sz w:val="28"/>
+                                <w:szCs w:val="28"/>
                                 <w:lang w:val="en-US"/>
                               </w:rPr>
                               <w:t xml:space="preserve"> hoa</w:t>
@@ -427,16 +690,16 @@
                               <w:rPr>
                                 <w:b/>
                                 <w:bCs/>
-                                <w:sz w:val="40"/>
-                                <w:szCs w:val="40"/>
+                                <w:sz w:val="28"/>
+                                <w:szCs w:val="28"/>
                               </w:rPr>
                             </w:pPr>
                             <w:r>
                               <w:rPr>
                                 <w:b/>
                                 <w:bCs/>
-                                <w:sz w:val="40"/>
-                                <w:szCs w:val="40"/>
+                                <w:sz w:val="28"/>
+                                <w:szCs w:val="28"/>
                               </w:rPr>
                               <w:t>Giảng viên hướng dẫn:</w:t>
                             </w:r>
@@ -447,18 +710,42 @@
                               <w:rPr>
                                 <w:b/>
                                 <w:bCs/>
-                                <w:sz w:val="40"/>
-                                <w:szCs w:val="40"/>
+                                <w:sz w:val="28"/>
+                                <w:szCs w:val="28"/>
                               </w:rPr>
                             </w:pPr>
                             <w:r>
                               <w:rPr>
                                 <w:b/>
                                 <w:bCs/>
-                                <w:sz w:val="40"/>
-                                <w:szCs w:val="40"/>
+                                <w:sz w:val="28"/>
+                                <w:szCs w:val="28"/>
                               </w:rPr>
                               <w:t>Nguyễn Bá Phúc</w:t>
+                            </w:r>
+                          </w:p>
+                          <w:p>
+                            <w:pPr>
+                              <w:jc w:val="center"/>
+                              <w:rPr>
+                                <w:rFonts w:hint="default"/>
+                                <w:b/>
+                                <w:bCs/>
+                                <w:sz w:val="28"/>
+                                <w:szCs w:val="28"/>
+                                <w:lang w:val="en-US"/>
+                              </w:rPr>
+                            </w:pPr>
+                            <w:r>
+                              <w:rPr>
+                                <w:rFonts w:hint="default"/>
+                                <w:b/>
+                                <w:bCs/>
+                                <w:sz w:val="28"/>
+                                <w:szCs w:val="28"/>
+                                <w:lang w:val="en-US"/>
+                              </w:rPr>
+                              <w:t>Phạm Phú Hoàng Sơn</w:t>
                             </w:r>
                           </w:p>
                           <w:p>
@@ -501,7 +788,7 @@
           </mc:Choice>
           <mc:Fallback>
             <w:pict>
-              <v:shape id="Text Box 2" o:spid="_x0000_s1026" o:spt="202" type="#_x0000_t202" style="position:absolute;left:0pt;margin-left:54.45pt;margin-top:289.35pt;height:172.1pt;width:354pt;mso-wrap-distance-bottom:3.6pt;mso-wrap-distance-left:9pt;mso-wrap-distance-right:9pt;mso-wrap-distance-top:3.6pt;z-index:251667456;mso-width-relative:page;mso-height-relative:page;" fillcolor="#FFFFFF" filled="t" stroked="f" coordsize="21600,21600" o:gfxdata="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">
+              <v:shape id="Text Box 2" o:spid="_x0000_s1026" o:spt="202" type="#_x0000_t202" style="position:absolute;left:0pt;margin-left:54.45pt;margin-top:289.35pt;height:162.5pt;width:354pt;mso-wrap-distance-bottom:3.6pt;mso-wrap-distance-left:9pt;mso-wrap-distance-right:9pt;mso-wrap-distance-top:3.6pt;z-index:251667456;mso-width-relative:page;mso-height-relative:page;" fillcolor="#FFFFFF" filled="t" stroked="f" coordsize="21600,21600" o:gfxdata="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">
                 <v:fill on="t" focussize="0,0"/>
                 <v:stroke on="f" miterlimit="8" joinstyle="miter"/>
                 <v:imagedata o:title=""/>
@@ -514,16 +801,16 @@
                         <w:rPr>
                           <w:b/>
                           <w:bCs/>
-                          <w:sz w:val="42"/>
-                          <w:szCs w:val="42"/>
+                          <w:sz w:val="28"/>
+                          <w:szCs w:val="28"/>
                         </w:rPr>
                       </w:pPr>
                       <w:r>
                         <w:rPr>
                           <w:b/>
                           <w:bCs/>
-                          <w:sz w:val="42"/>
-                          <w:szCs w:val="42"/>
+                          <w:sz w:val="28"/>
+                          <w:szCs w:val="28"/>
                         </w:rPr>
                         <w:t>Đề tài</w:t>
                       </w:r>
@@ -535,8 +822,8 @@
                           <w:rFonts w:hint="default"/>
                           <w:b/>
                           <w:bCs/>
-                          <w:sz w:val="42"/>
-                          <w:szCs w:val="42"/>
+                          <w:sz w:val="28"/>
+                          <w:szCs w:val="28"/>
                           <w:lang w:val="en-US"/>
                         </w:rPr>
                       </w:pPr>
@@ -544,8 +831,8 @@
                         <w:rPr>
                           <w:b/>
                           <w:bCs/>
-                          <w:sz w:val="42"/>
-                          <w:szCs w:val="42"/>
+                          <w:sz w:val="28"/>
+                          <w:szCs w:val="28"/>
                         </w:rPr>
                         <w:t>Quản lý cửa hàng bán</w:t>
                       </w:r>
@@ -554,8 +841,8 @@
                           <w:rFonts w:hint="default"/>
                           <w:b/>
                           <w:bCs/>
-                          <w:sz w:val="42"/>
-                          <w:szCs w:val="42"/>
+                          <w:sz w:val="28"/>
+                          <w:szCs w:val="28"/>
                           <w:lang w:val="en-US"/>
                         </w:rPr>
                         <w:t xml:space="preserve"> hoa</w:t>
@@ -567,16 +854,16 @@
                         <w:rPr>
                           <w:b/>
                           <w:bCs/>
-                          <w:sz w:val="40"/>
-                          <w:szCs w:val="40"/>
+                          <w:sz w:val="28"/>
+                          <w:szCs w:val="28"/>
                         </w:rPr>
                       </w:pPr>
                       <w:r>
                         <w:rPr>
                           <w:b/>
                           <w:bCs/>
-                          <w:sz w:val="40"/>
-                          <w:szCs w:val="40"/>
+                          <w:sz w:val="28"/>
+                          <w:szCs w:val="28"/>
                         </w:rPr>
                         <w:t>Giảng viên hướng dẫn:</w:t>
                       </w:r>
@@ -587,18 +874,42 @@
                         <w:rPr>
                           <w:b/>
                           <w:bCs/>
-                          <w:sz w:val="40"/>
-                          <w:szCs w:val="40"/>
+                          <w:sz w:val="28"/>
+                          <w:szCs w:val="28"/>
                         </w:rPr>
                       </w:pPr>
                       <w:r>
                         <w:rPr>
                           <w:b/>
                           <w:bCs/>
-                          <w:sz w:val="40"/>
-                          <w:szCs w:val="40"/>
+                          <w:sz w:val="28"/>
+                          <w:szCs w:val="28"/>
                         </w:rPr>
                         <w:t>Nguyễn Bá Phúc</w:t>
+                      </w:r>
+                    </w:p>
+                    <w:p>
+                      <w:pPr>
+                        <w:jc w:val="center"/>
+                        <w:rPr>
+                          <w:rFonts w:hint="default"/>
+                          <w:b/>
+                          <w:bCs/>
+                          <w:sz w:val="28"/>
+                          <w:szCs w:val="28"/>
+                          <w:lang w:val="en-US"/>
+                        </w:rPr>
+                      </w:pPr>
+                      <w:r>
+                        <w:rPr>
+                          <w:rFonts w:hint="default"/>
+                          <w:b/>
+                          <w:bCs/>
+                          <w:sz w:val="28"/>
+                          <w:szCs w:val="28"/>
+                          <w:lang w:val="en-US"/>
+                        </w:rPr>
+                        <w:t>Phạm Phú Hoàng Sơn</w:t>
                       </w:r>
                     </w:p>
                     <w:p>
@@ -635,55 +946,6 @@
             </w:pict>
           </mc:Fallback>
         </mc:AlternateContent>
-      </w:r>
-      <w:r>
-        <w:rPr>
-          <w:rFonts w:hint="default" w:ascii="Times New Roman" w:hAnsi="Times New Roman" w:cs="Times New Roman"/>
-          <w:sz w:val="26"/>
-          <w:szCs w:val="26"/>
-          <w:lang w:bidi="ar-SA"/>
-        </w:rPr>
-        <w:drawing>
-          <wp:anchor distT="0" distB="0" distL="0" distR="0" simplePos="0" relativeHeight="251660288" behindDoc="0" locked="0" layoutInCell="1" allowOverlap="1">
-            <wp:simplePos x="0" y="0"/>
-            <wp:positionH relativeFrom="page">
-              <wp:posOffset>792480</wp:posOffset>
-            </wp:positionH>
-            <wp:positionV relativeFrom="page">
-              <wp:posOffset>786765</wp:posOffset>
-            </wp:positionV>
-            <wp:extent cx="6080760" cy="8374380"/>
-            <wp:effectExtent l="0" t="0" r="0" b="7620"/>
-            <wp:wrapSquare wrapText="bothSides"/>
-            <wp:docPr id="10" name="Image 10"/>
-            <wp:cNvGraphicFramePr/>
-            <a:graphic xmlns:a="http://schemas.openxmlformats.org/drawingml/2006/main">
-              <a:graphicData uri="http://schemas.openxmlformats.org/drawingml/2006/picture">
-                <pic:pic xmlns:pic="http://schemas.openxmlformats.org/drawingml/2006/picture">
-                  <pic:nvPicPr>
-                    <pic:cNvPr id="10" name="Image 10"/>
-                    <pic:cNvPicPr/>
-                  </pic:nvPicPr>
-                  <pic:blipFill>
-                    <a:blip r:embed="rId14" cstate="print"/>
-                    <a:stretch>
-                      <a:fillRect/>
-                    </a:stretch>
-                  </pic:blipFill>
-                  <pic:spPr>
-                    <a:xfrm>
-                      <a:off x="0" y="0"/>
-                      <a:ext cx="6080760" cy="8374380"/>
-                    </a:xfrm>
-                    <a:prstGeom prst="rect">
-                      <a:avLst/>
-                    </a:prstGeom>
-                  </pic:spPr>
-                </pic:pic>
-              </a:graphicData>
-            </a:graphic>
-          </wp:anchor>
-        </w:drawing>
       </w:r>
       <w:r>
         <w:rPr>
@@ -1008,202 +1270,6 @@
             </w:pict>
           </mc:Fallback>
         </mc:AlternateContent>
-      </w:r>
-      <w:r>
-        <w:rPr>
-          <w:rFonts w:hint="default" w:ascii="Times New Roman" w:hAnsi="Times New Roman" w:cs="Times New Roman"/>
-          <w:sz w:val="26"/>
-          <w:szCs w:val="26"/>
-          <w:lang w:bidi="ar-SA"/>
-        </w:rPr>
-        <w:drawing>
-          <wp:anchor distT="0" distB="0" distL="0" distR="0" simplePos="0" relativeHeight="251663360" behindDoc="0" locked="0" layoutInCell="1" allowOverlap="1">
-            <wp:simplePos x="0" y="0"/>
-            <wp:positionH relativeFrom="page">
-              <wp:posOffset>802005</wp:posOffset>
-            </wp:positionH>
-            <wp:positionV relativeFrom="paragraph">
-              <wp:posOffset>6789420</wp:posOffset>
-            </wp:positionV>
-            <wp:extent cx="1476375" cy="1381125"/>
-            <wp:effectExtent l="0" t="0" r="0" b="0"/>
-            <wp:wrapNone/>
-            <wp:docPr id="13" name="Image 13"/>
-            <wp:cNvGraphicFramePr/>
-            <a:graphic xmlns:a="http://schemas.openxmlformats.org/drawingml/2006/main">
-              <a:graphicData uri="http://schemas.openxmlformats.org/drawingml/2006/picture">
-                <pic:pic xmlns:pic="http://schemas.openxmlformats.org/drawingml/2006/picture">
-                  <pic:nvPicPr>
-                    <pic:cNvPr id="13" name="Image 13"/>
-                    <pic:cNvPicPr/>
-                  </pic:nvPicPr>
-                  <pic:blipFill>
-                    <a:blip r:embed="rId15" cstate="print"/>
-                    <a:stretch>
-                      <a:fillRect/>
-                    </a:stretch>
-                  </pic:blipFill>
-                  <pic:spPr>
-                    <a:xfrm>
-                      <a:off x="0" y="0"/>
-                      <a:ext cx="1476375" cy="1381125"/>
-                    </a:xfrm>
-                    <a:prstGeom prst="rect">
-                      <a:avLst/>
-                    </a:prstGeom>
-                  </pic:spPr>
-                </pic:pic>
-              </a:graphicData>
-            </a:graphic>
-          </wp:anchor>
-        </w:drawing>
-      </w:r>
-      <w:r>
-        <w:rPr>
-          <w:rFonts w:hint="default" w:ascii="Times New Roman" w:hAnsi="Times New Roman" w:cs="Times New Roman"/>
-          <w:sz w:val="26"/>
-          <w:szCs w:val="26"/>
-          <w:lang w:bidi="ar-SA"/>
-        </w:rPr>
-        <w:drawing>
-          <wp:anchor distT="0" distB="0" distL="0" distR="0" simplePos="0" relativeHeight="251662336" behindDoc="0" locked="0" layoutInCell="1" allowOverlap="1">
-            <wp:simplePos x="0" y="0"/>
-            <wp:positionH relativeFrom="page">
-              <wp:posOffset>5284470</wp:posOffset>
-            </wp:positionH>
-            <wp:positionV relativeFrom="paragraph">
-              <wp:posOffset>6866890</wp:posOffset>
-            </wp:positionV>
-            <wp:extent cx="1476375" cy="1304925"/>
-            <wp:effectExtent l="0" t="0" r="9525" b="9525"/>
-            <wp:wrapNone/>
-            <wp:docPr id="12" name="Image 12"/>
-            <wp:cNvGraphicFramePr/>
-            <a:graphic xmlns:a="http://schemas.openxmlformats.org/drawingml/2006/main">
-              <a:graphicData uri="http://schemas.openxmlformats.org/drawingml/2006/picture">
-                <pic:pic xmlns:pic="http://schemas.openxmlformats.org/drawingml/2006/picture">
-                  <pic:nvPicPr>
-                    <pic:cNvPr id="12" name="Image 12"/>
-                    <pic:cNvPicPr/>
-                  </pic:nvPicPr>
-                  <pic:blipFill>
-                    <a:blip r:embed="rId16" cstate="print"/>
-                    <a:stretch>
-                      <a:fillRect/>
-                    </a:stretch>
-                  </pic:blipFill>
-                  <pic:spPr>
-                    <a:xfrm>
-                      <a:off x="0" y="0"/>
-                      <a:ext cx="1476375" cy="1304925"/>
-                    </a:xfrm>
-                    <a:prstGeom prst="rect">
-                      <a:avLst/>
-                    </a:prstGeom>
-                  </pic:spPr>
-                </pic:pic>
-              </a:graphicData>
-            </a:graphic>
-          </wp:anchor>
-        </w:drawing>
-      </w:r>
-      <w:r>
-        <w:rPr>
-          <w:rFonts w:hint="default" w:ascii="Times New Roman" w:hAnsi="Times New Roman" w:cs="Times New Roman"/>
-          <w:sz w:val="26"/>
-          <w:szCs w:val="26"/>
-          <w:lang w:bidi="ar-SA"/>
-        </w:rPr>
-        <w:drawing>
-          <wp:anchor distT="0" distB="0" distL="0" distR="0" simplePos="0" relativeHeight="251665408" behindDoc="0" locked="0" layoutInCell="1" allowOverlap="1">
-            <wp:simplePos x="0" y="0"/>
-            <wp:positionH relativeFrom="page">
-              <wp:posOffset>790575</wp:posOffset>
-            </wp:positionH>
-            <wp:positionV relativeFrom="paragraph">
-              <wp:posOffset>-133350</wp:posOffset>
-            </wp:positionV>
-            <wp:extent cx="1485900" cy="1390015"/>
-            <wp:effectExtent l="0" t="0" r="0" b="635"/>
-            <wp:wrapNone/>
-            <wp:docPr id="6" name="Image 6"/>
-            <wp:cNvGraphicFramePr/>
-            <a:graphic xmlns:a="http://schemas.openxmlformats.org/drawingml/2006/main">
-              <a:graphicData uri="http://schemas.openxmlformats.org/drawingml/2006/picture">
-                <pic:pic xmlns:pic="http://schemas.openxmlformats.org/drawingml/2006/picture">
-                  <pic:nvPicPr>
-                    <pic:cNvPr id="6" name="Image 6"/>
-                    <pic:cNvPicPr/>
-                  </pic:nvPicPr>
-                  <pic:blipFill>
-                    <a:blip r:embed="rId17" cstate="print"/>
-                    <a:stretch>
-                      <a:fillRect/>
-                    </a:stretch>
-                  </pic:blipFill>
-                  <pic:spPr>
-                    <a:xfrm>
-                      <a:off x="0" y="0"/>
-                      <a:ext cx="1485900" cy="1390015"/>
-                    </a:xfrm>
-                    <a:prstGeom prst="rect">
-                      <a:avLst/>
-                    </a:prstGeom>
-                  </pic:spPr>
-                </pic:pic>
-              </a:graphicData>
-            </a:graphic>
-          </wp:anchor>
-        </w:drawing>
-      </w:r>
-      <w:r>
-        <w:rPr>
-          <w:rFonts w:hint="default" w:ascii="Times New Roman" w:hAnsi="Times New Roman" w:cs="Times New Roman"/>
-          <w:sz w:val="26"/>
-          <w:szCs w:val="26"/>
-          <w:lang w:bidi="ar-SA"/>
-        </w:rPr>
-        <w:drawing>
-          <wp:anchor distT="0" distB="0" distL="0" distR="0" simplePos="0" relativeHeight="251666432" behindDoc="0" locked="0" layoutInCell="1" allowOverlap="1">
-            <wp:simplePos x="0" y="0"/>
-            <wp:positionH relativeFrom="page">
-              <wp:posOffset>5340985</wp:posOffset>
-            </wp:positionH>
-            <wp:positionV relativeFrom="paragraph">
-              <wp:posOffset>-117475</wp:posOffset>
-            </wp:positionV>
-            <wp:extent cx="1485900" cy="1390650"/>
-            <wp:effectExtent l="0" t="0" r="0" b="0"/>
-            <wp:wrapNone/>
-            <wp:docPr id="7" name="Image 7"/>
-            <wp:cNvGraphicFramePr/>
-            <a:graphic xmlns:a="http://schemas.openxmlformats.org/drawingml/2006/main">
-              <a:graphicData uri="http://schemas.openxmlformats.org/drawingml/2006/picture">
-                <pic:pic xmlns:pic="http://schemas.openxmlformats.org/drawingml/2006/picture">
-                  <pic:nvPicPr>
-                    <pic:cNvPr id="7" name="Image 7"/>
-                    <pic:cNvPicPr/>
-                  </pic:nvPicPr>
-                  <pic:blipFill>
-                    <a:blip r:embed="rId18" cstate="print"/>
-                    <a:stretch>
-                      <a:fillRect/>
-                    </a:stretch>
-                  </pic:blipFill>
-                  <pic:spPr>
-                    <a:xfrm>
-                      <a:off x="0" y="0"/>
-                      <a:ext cx="1485900" cy="1390649"/>
-                    </a:xfrm>
-                    <a:prstGeom prst="rect">
-                      <a:avLst/>
-                    </a:prstGeom>
-                  </pic:spPr>
-                </pic:pic>
-              </a:graphicData>
-            </a:graphic>
-          </wp:anchor>
-        </w:drawing>
       </w:r>
       <w:r>
         <w:rPr>
@@ -2652,23 +2718,29 @@
     <w:p>
       <w:pPr>
         <w:pStyle w:val="5"/>
-        <w:pageBreakBefore w:val="0"/>
-        <w:widowControl/>
-        <w:kinsoku/>
-        <w:overflowPunct/>
-        <w:topLinePunct w:val="0"/>
-        <w:autoSpaceDE/>
-        <w:autoSpaceDN/>
         <w:bidi w:val="0"/>
-        <w:adjustRightInd/>
-        <w:spacing w:before="60" w:beforeAutospacing="0" w:after="40" w:afterAutospacing="0" w:line="360" w:lineRule="auto"/>
-        <w:textAlignment w:val="auto"/>
-        <w:rPr>
-          <w:rFonts w:hint="default" w:ascii="Times New Roman" w:hAnsi="Times New Roman" w:cs="Times New Roman"/>
-          <w:sz w:val="26"/>
-          <w:szCs w:val="26"/>
-        </w:rPr>
-      </w:pPr>
+        <w:rPr>
+          <w:rFonts w:hint="default" w:ascii="Times New Roman" w:hAnsi="Times New Roman" w:cs="Times New Roman"/>
+          <w:sz w:val="26"/>
+          <w:szCs w:val="26"/>
+        </w:rPr>
+      </w:pPr>
+      <w:r>
+        <w:rPr>
+          <w:rFonts w:hint="default" w:ascii="Times New Roman" w:hAnsi="Times New Roman" w:cs="Times New Roman"/>
+          <w:sz w:val="32"/>
+          <w:szCs w:val="32"/>
+        </w:rPr>
+        <w:t>MỤC LỤC</w:t>
+      </w:r>
+      <w:r>
+        <w:rPr>
+          <w:rFonts w:hint="default" w:ascii="Times New Roman" w:hAnsi="Times New Roman" w:cs="Times New Roman"/>
+          <w:sz w:val="32"/>
+          <w:szCs w:val="32"/>
+        </w:rPr>
+        <w:br w:type="textWrapping"/>
+      </w:r>
     </w:p>
     <w:p>
       <w:pPr>
@@ -2714,25 +2786,17 @@
         <w:textAlignment w:val="auto"/>
         <w:rPr>
           <w:rFonts w:hint="default" w:ascii="Times New Roman" w:hAnsi="Times New Roman" w:cs="Times New Roman"/>
-          <w:sz w:val="26"/>
-          <w:szCs w:val="26"/>
-        </w:rPr>
-      </w:pPr>
-      <w:r>
-        <w:rPr>
-          <w:rFonts w:hint="default" w:ascii="Times New Roman" w:hAnsi="Times New Roman" w:cs="Times New Roman"/>
           <w:sz w:val="32"/>
           <w:szCs w:val="32"/>
         </w:rPr>
-        <w:t>MỤC LỤC</w:t>
-      </w:r>
+      </w:pPr>
       <w:r>
         <w:rPr>
           <w:rFonts w:hint="default" w:ascii="Times New Roman" w:hAnsi="Times New Roman" w:cs="Times New Roman"/>
           <w:sz w:val="32"/>
           <w:szCs w:val="32"/>
         </w:rPr>
-        <w:br w:type="textWrapping"/>
+        <w:t>DANH MỤC HÌNH ẢNH</w:t>
       </w:r>
     </w:p>
     <w:p>
@@ -2750,14 +2814,22 @@
         <w:textAlignment w:val="auto"/>
         <w:rPr>
           <w:rFonts w:hint="default" w:ascii="Times New Roman" w:hAnsi="Times New Roman" w:cs="Times New Roman"/>
-          <w:sz w:val="26"/>
-          <w:szCs w:val="26"/>
-        </w:rPr>
-      </w:pPr>
-      <w:r>
-        <w:rPr>
-          <w:rFonts w:hint="default" w:ascii="Times New Roman" w:hAnsi="Times New Roman" w:cs="Times New Roman"/>
-          <w:sz w:val="26"/>
+          <w:szCs w:val="26"/>
+        </w:rPr>
+      </w:pPr>
+      <w:bookmarkStart w:id="16" w:name="_GoBack"/>
+      <w:bookmarkEnd w:id="16"/>
+    </w:p>
+    <w:p>
+      <w:pPr>
+        <w:rPr>
+          <w:rFonts w:hint="default" w:ascii="Times New Roman" w:hAnsi="Times New Roman" w:cs="Times New Roman"/>
+          <w:szCs w:val="26"/>
+        </w:rPr>
+      </w:pPr>
+      <w:r>
+        <w:rPr>
+          <w:rFonts w:hint="default" w:ascii="Times New Roman" w:hAnsi="Times New Roman" w:cs="Times New Roman"/>
           <w:szCs w:val="26"/>
         </w:rPr>
         <w:br w:type="page"/>
@@ -2766,87 +2838,14 @@
     <w:p>
       <w:pPr>
         <w:pStyle w:val="5"/>
-        <w:pageBreakBefore w:val="0"/>
-        <w:widowControl/>
-        <w:kinsoku/>
-        <w:overflowPunct/>
-        <w:topLinePunct w:val="0"/>
-        <w:autoSpaceDE/>
-        <w:autoSpaceDN/>
         <w:bidi w:val="0"/>
-        <w:adjustRightInd/>
-        <w:spacing w:before="60" w:beforeAutospacing="0" w:after="40" w:afterAutospacing="0" w:line="360" w:lineRule="auto"/>
-        <w:textAlignment w:val="auto"/>
-        <w:rPr>
-          <w:rFonts w:hint="default" w:ascii="Times New Roman" w:hAnsi="Times New Roman" w:cs="Times New Roman"/>
-          <w:b w:val="0"/>
-          <w:iCs w:val="0"/>
-          <w:sz w:val="32"/>
-          <w:szCs w:val="32"/>
-        </w:rPr>
-      </w:pPr>
-      <w:r>
-        <w:rPr>
-          <w:rFonts w:hint="default" w:ascii="Times New Roman" w:hAnsi="Times New Roman" w:cs="Times New Roman"/>
-          <w:sz w:val="32"/>
-          <w:szCs w:val="32"/>
-        </w:rPr>
-        <w:t>DANH MỤC HÌNH ẢNH</w:t>
-      </w:r>
-    </w:p>
-    <w:p>
-      <w:pPr>
-        <w:pageBreakBefore w:val="0"/>
-        <w:widowControl/>
-        <w:kinsoku/>
-        <w:overflowPunct/>
-        <w:topLinePunct w:val="0"/>
-        <w:autoSpaceDE/>
-        <w:autoSpaceDN/>
-        <w:bidi w:val="0"/>
-        <w:adjustRightInd/>
-        <w:spacing w:before="60" w:beforeAutospacing="0" w:after="40" w:afterAutospacing="0" w:line="360" w:lineRule="auto"/>
-        <w:textAlignment w:val="auto"/>
-        <w:rPr>
-          <w:rFonts w:hint="default" w:ascii="Times New Roman" w:hAnsi="Times New Roman" w:cs="Times New Roman"/>
-          <w:sz w:val="26"/>
-          <w:szCs w:val="26"/>
-        </w:rPr>
-      </w:pPr>
-      <w:r>
-        <w:rPr>
-          <w:rFonts w:hint="default" w:ascii="Times New Roman" w:hAnsi="Times New Roman" w:cs="Times New Roman"/>
-          <w:sz w:val="26"/>
-          <w:szCs w:val="26"/>
-        </w:rPr>
-        <w:br w:type="page"/>
-      </w:r>
-    </w:p>
-    <w:p>
-      <w:pPr>
-        <w:pStyle w:val="5"/>
-        <w:pageBreakBefore w:val="0"/>
-        <w:widowControl/>
-        <w:kinsoku/>
-        <w:overflowPunct/>
-        <w:topLinePunct w:val="0"/>
-        <w:autoSpaceDE/>
-        <w:autoSpaceDN/>
-        <w:bidi w:val="0"/>
-        <w:adjustRightInd/>
-        <w:spacing w:before="60" w:beforeAutospacing="0" w:after="40" w:afterAutospacing="0" w:line="360" w:lineRule="auto"/>
-        <w:textAlignment w:val="auto"/>
-        <w:rPr>
-          <w:rFonts w:hint="default" w:ascii="Times New Roman" w:hAnsi="Times New Roman" w:cs="Times New Roman"/>
-          <w:sz w:val="32"/>
-          <w:szCs w:val="32"/>
-        </w:rPr>
-      </w:pPr>
-      <w:r>
-        <w:rPr>
-          <w:rFonts w:hint="default" w:ascii="Times New Roman" w:hAnsi="Times New Roman" w:cs="Times New Roman"/>
-          <w:sz w:val="32"/>
-          <w:szCs w:val="32"/>
+        <w:rPr>
+          <w:rFonts w:hint="default"/>
+        </w:rPr>
+      </w:pPr>
+      <w:r>
+        <w:rPr>
+          <w:rFonts w:hint="default"/>
         </w:rPr>
         <w:t>DANH MỤC BẢNG BIỂU</w:t>
       </w:r>
@@ -2908,24 +2907,14 @@
     <w:p>
       <w:pPr>
         <w:pStyle w:val="2"/>
-        <w:pageBreakBefore w:val="0"/>
-        <w:widowControl/>
-        <w:kinsoku/>
-        <w:overflowPunct/>
-        <w:topLinePunct w:val="0"/>
-        <w:autoSpaceDE/>
-        <w:autoSpaceDN/>
         <w:bidi w:val="0"/>
-        <w:adjustRightInd/>
-        <w:spacing w:before="60" w:beforeAutospacing="0" w:after="40" w:afterAutospacing="0"/>
         <w:ind w:left="936" w:leftChars="0" w:hanging="1" w:firstLineChars="0"/>
-        <w:textAlignment w:val="auto"/>
         <w:rPr>
           <w:rFonts w:hint="default"/>
         </w:rPr>
       </w:pPr>
-      <w:bookmarkStart w:id="2" w:name="_Toc166162770"/>
-      <w:bookmarkStart w:id="3" w:name="_Toc166679217"/>
+      <w:bookmarkStart w:id="2" w:name="_Toc166679217"/>
+      <w:bookmarkStart w:id="3" w:name="_Toc166162770"/>
       <w:r>
         <w:rPr>
           <w:rFonts w:hint="default"/>
@@ -2938,18 +2927,8 @@
     <w:p>
       <w:pPr>
         <w:pStyle w:val="3"/>
-        <w:pageBreakBefore w:val="0"/>
-        <w:widowControl/>
-        <w:kinsoku/>
-        <w:overflowPunct/>
-        <w:topLinePunct w:val="0"/>
-        <w:autoSpaceDE/>
-        <w:autoSpaceDN/>
         <w:bidi w:val="0"/>
-        <w:adjustRightInd/>
-        <w:spacing w:before="60" w:beforeAutospacing="0" w:after="40" w:afterAutospacing="0"/>
         <w:ind w:left="288" w:leftChars="0" w:hanging="288" w:firstLineChars="0"/>
-        <w:textAlignment w:val="auto"/>
         <w:rPr>
           <w:rFonts w:hint="default"/>
         </w:rPr>
@@ -3085,18 +3064,8 @@
     <w:p>
       <w:pPr>
         <w:pStyle w:val="3"/>
-        <w:pageBreakBefore w:val="0"/>
-        <w:widowControl/>
-        <w:kinsoku/>
-        <w:overflowPunct/>
-        <w:topLinePunct w:val="0"/>
-        <w:autoSpaceDE/>
-        <w:autoSpaceDN/>
         <w:bidi w:val="0"/>
-        <w:adjustRightInd/>
-        <w:spacing w:before="60" w:beforeAutospacing="0" w:after="40" w:afterAutospacing="0"/>
         <w:ind w:left="288" w:leftChars="0" w:hanging="288" w:firstLineChars="0"/>
-        <w:textAlignment w:val="auto"/>
         <w:rPr>
           <w:rFonts w:hint="default"/>
         </w:rPr>
@@ -3113,18 +3082,8 @@
     <w:p>
       <w:pPr>
         <w:pStyle w:val="4"/>
-        <w:pageBreakBefore w:val="0"/>
-        <w:widowControl/>
-        <w:kinsoku/>
-        <w:overflowPunct/>
-        <w:topLinePunct w:val="0"/>
-        <w:autoSpaceDE/>
-        <w:autoSpaceDN/>
         <w:bidi w:val="0"/>
-        <w:adjustRightInd/>
-        <w:spacing w:before="60" w:beforeAutospacing="0" w:after="40" w:afterAutospacing="0"/>
-        <w:ind w:left="432" w:leftChars="0" w:hanging="432" w:firstLineChars="0"/>
-        <w:textAlignment w:val="auto"/>
+        <w:ind w:left="432" w:leftChars="0" w:hanging="149" w:firstLineChars="0"/>
         <w:rPr>
           <w:rFonts w:hint="default"/>
         </w:rPr>
@@ -3293,18 +3252,8 @@
     <w:p>
       <w:pPr>
         <w:pStyle w:val="4"/>
-        <w:pageBreakBefore w:val="0"/>
-        <w:widowControl/>
-        <w:kinsoku/>
-        <w:overflowPunct/>
-        <w:topLinePunct w:val="0"/>
-        <w:autoSpaceDE/>
-        <w:autoSpaceDN/>
         <w:bidi w:val="0"/>
-        <w:adjustRightInd/>
-        <w:spacing w:before="60" w:beforeAutospacing="0" w:after="40" w:afterAutospacing="0"/>
-        <w:ind w:left="432" w:leftChars="0" w:hanging="432" w:firstLineChars="0"/>
-        <w:textAlignment w:val="auto"/>
+        <w:ind w:left="432" w:leftChars="0" w:hanging="149" w:firstLineChars="0"/>
         <w:rPr>
           <w:rFonts w:hint="default"/>
         </w:rPr>
@@ -3367,18 +3316,8 @@
     <w:p>
       <w:pPr>
         <w:pStyle w:val="4"/>
-        <w:pageBreakBefore w:val="0"/>
-        <w:widowControl/>
-        <w:kinsoku/>
-        <w:overflowPunct/>
-        <w:topLinePunct w:val="0"/>
-        <w:autoSpaceDE/>
-        <w:autoSpaceDN/>
         <w:bidi w:val="0"/>
-        <w:adjustRightInd/>
-        <w:spacing w:before="60" w:beforeAutospacing="0" w:after="40" w:afterAutospacing="0"/>
-        <w:ind w:left="432" w:leftChars="0" w:hanging="432" w:firstLineChars="0"/>
-        <w:textAlignment w:val="auto"/>
+        <w:ind w:left="432" w:leftChars="0" w:hanging="149" w:firstLineChars="0"/>
         <w:rPr>
           <w:rFonts w:hint="default"/>
         </w:rPr>
@@ -3408,7 +3347,7 @@
         <w:bidi w:val="0"/>
         <w:adjustRightInd/>
         <w:snapToGrid w:val="0"/>
-        <w:spacing w:before="60" w:beforeAutospacing="0" w:after="40" w:afterAutospacing="0" w:line="240" w:lineRule="auto"/>
+        <w:spacing w:before="60" w:beforeAutospacing="0" w:after="40" w:afterAutospacing="0" w:line="360" w:lineRule="auto"/>
         <w:ind w:left="0" w:leftChars="0" w:right="127" w:firstLine="780" w:firstLineChars="300"/>
         <w:jc w:val="both"/>
         <w:textAlignment w:val="auto"/>
@@ -3443,7 +3382,7 @@
         <w:bidi w:val="0"/>
         <w:adjustRightInd/>
         <w:snapToGrid w:val="0"/>
-        <w:spacing w:before="60" w:beforeAutospacing="0" w:after="40" w:afterAutospacing="0" w:line="240" w:lineRule="auto"/>
+        <w:spacing w:before="60" w:beforeAutospacing="0" w:after="40" w:afterAutospacing="0" w:line="360" w:lineRule="auto"/>
         <w:ind w:left="0" w:leftChars="0" w:firstLine="780" w:firstLineChars="0"/>
         <w:jc w:val="both"/>
         <w:textAlignment w:val="auto"/>
@@ -3926,7 +3865,7 @@
         <w:bidi w:val="0"/>
         <w:adjustRightInd/>
         <w:snapToGrid w:val="0"/>
-        <w:spacing w:before="60" w:beforeAutospacing="0" w:after="40" w:afterAutospacing="0" w:line="240" w:lineRule="auto"/>
+        <w:spacing w:before="60" w:beforeAutospacing="0" w:after="40" w:afterAutospacing="0" w:line="360" w:lineRule="auto"/>
         <w:ind w:left="0" w:leftChars="0" w:firstLine="780" w:firstLineChars="0"/>
         <w:jc w:val="both"/>
         <w:textAlignment w:val="auto"/>
@@ -4320,7 +4259,7 @@
         <w:bidi w:val="0"/>
         <w:adjustRightInd/>
         <w:snapToGrid w:val="0"/>
-        <w:spacing w:before="60" w:beforeAutospacing="0" w:after="40" w:afterAutospacing="0" w:line="240" w:lineRule="auto"/>
+        <w:spacing w:before="60" w:beforeAutospacing="0" w:after="40" w:afterAutospacing="0" w:line="360" w:lineRule="auto"/>
         <w:ind w:firstLine="720" w:firstLineChars="0"/>
         <w:textAlignment w:val="auto"/>
         <w:rPr>
@@ -4368,18 +4307,8 @@
     <w:p>
       <w:pPr>
         <w:pStyle w:val="4"/>
-        <w:pageBreakBefore w:val="0"/>
-        <w:widowControl/>
-        <w:kinsoku/>
-        <w:overflowPunct/>
-        <w:topLinePunct w:val="0"/>
-        <w:autoSpaceDE/>
-        <w:autoSpaceDN/>
         <w:bidi w:val="0"/>
-        <w:adjustRightInd/>
-        <w:spacing w:before="60" w:beforeAutospacing="0" w:after="40" w:afterAutospacing="0"/>
-        <w:ind w:left="432" w:leftChars="0" w:hanging="432" w:firstLineChars="0"/>
-        <w:textAlignment w:val="auto"/>
+        <w:ind w:left="432" w:leftChars="0" w:hanging="149" w:firstLineChars="0"/>
       </w:pPr>
       <w:r>
         <w:t>Phần mềm tham khảo</w:t>
@@ -4400,28 +4329,26 @@
         <w:autoSpaceDN/>
         <w:bidi w:val="0"/>
         <w:adjustRightInd/>
-        <w:spacing w:before="60" w:beforeAutospacing="0" w:after="40" w:afterAutospacing="0"/>
+        <w:spacing w:before="60" w:beforeAutospacing="0" w:after="40" w:afterAutospacing="0" w:line="360" w:lineRule="auto"/>
         <w:textAlignment w:val="auto"/>
-      </w:pPr>
-      <w:r>
+        <w:rPr>
+          <w:sz w:val="26"/>
+          <w:szCs w:val="26"/>
+        </w:rPr>
+      </w:pPr>
+      <w:r>
+        <w:rPr>
+          <w:sz w:val="26"/>
+          <w:szCs w:val="26"/>
+        </w:rPr>
         <w:t>Bước đầu trong quá trình phân tích nghiệp vụ, nhóm đã tiến hành khảo sát tại cửa hàng bán hoa. Trong quá trình khảo sát, nhóm đã thu thập được các thông tin quan trọng về nghiệp vụ và quy trình xử lý tại cửa hàng, bao gồm: nghiệp vụ bán hoa, nhập hoa, xuất hoa, kiểm kê số lượng hoa, quản lý đơn hàng và chăm sóc khách hàng.</w:t>
       </w:r>
     </w:p>
     <w:p>
       <w:pPr>
         <w:pStyle w:val="6"/>
-        <w:pageBreakBefore w:val="0"/>
-        <w:widowControl/>
-        <w:kinsoku/>
-        <w:overflowPunct/>
-        <w:topLinePunct w:val="0"/>
-        <w:autoSpaceDE/>
-        <w:autoSpaceDN/>
         <w:bidi w:val="0"/>
-        <w:adjustRightInd/>
-        <w:spacing w:before="60" w:beforeAutospacing="0" w:after="40" w:afterAutospacing="0"/>
-        <w:ind w:left="578" w:leftChars="0" w:hanging="578" w:firstLineChars="0"/>
-        <w:textAlignment w:val="auto"/>
+        <w:ind w:left="578" w:leftChars="0" w:hanging="11" w:firstLineChars="0"/>
       </w:pPr>
       <w:r>
         <w:t>Phần mềm tham khảo</w:t>
@@ -4442,31 +4369,22 @@
         <w:autoSpaceDN/>
         <w:bidi w:val="0"/>
         <w:adjustRightInd/>
-        <w:spacing w:before="60" w:beforeAutospacing="0" w:after="40" w:afterAutospacing="0"/>
+        <w:spacing w:before="60" w:beforeAutospacing="0" w:after="40" w:afterAutospacing="0" w:line="360" w:lineRule="auto"/>
         <w:textAlignment w:val="auto"/>
       </w:pPr>
       <w:r>
+        <w:rPr>
+          <w:sz w:val="26"/>
+          <w:szCs w:val="26"/>
+        </w:rPr>
         <w:t>Phần mềm quản lý cửa hàng bán hoa</w:t>
       </w:r>
-      <w:r>
-        <w:br w:type="textWrapping"/>
-      </w:r>
     </w:p>
     <w:p>
       <w:pPr>
         <w:pStyle w:val="6"/>
-        <w:pageBreakBefore w:val="0"/>
-        <w:widowControl/>
-        <w:kinsoku/>
-        <w:overflowPunct/>
-        <w:topLinePunct w:val="0"/>
-        <w:autoSpaceDE/>
-        <w:autoSpaceDN/>
         <w:bidi w:val="0"/>
-        <w:adjustRightInd/>
-        <w:spacing w:before="60" w:beforeAutospacing="0" w:after="40" w:afterAutospacing="0"/>
-        <w:ind w:left="578" w:leftChars="0" w:hanging="578" w:firstLineChars="0"/>
-        <w:textAlignment w:val="auto"/>
+        <w:ind w:left="578" w:leftChars="0" w:hanging="11" w:firstLineChars="0"/>
       </w:pPr>
       <w:r>
         <w:t>Chức năng nổi bật:</w:t>
@@ -4487,11 +4405,19 @@
         <w:autoSpaceDN/>
         <w:bidi w:val="0"/>
         <w:adjustRightInd/>
-        <w:spacing w:before="60" w:beforeAutospacing="0" w:after="40" w:afterAutospacing="0" w:line="240" w:lineRule="auto"/>
+        <w:spacing w:before="60" w:beforeAutospacing="0" w:after="40" w:afterAutospacing="0" w:line="360" w:lineRule="auto"/>
         <w:jc w:val="both"/>
         <w:textAlignment w:val="auto"/>
-      </w:pPr>
-      <w:r>
+        <w:rPr>
+          <w:sz w:val="26"/>
+          <w:szCs w:val="26"/>
+        </w:rPr>
+      </w:pPr>
+      <w:r>
+        <w:rPr>
+          <w:sz w:val="26"/>
+          <w:szCs w:val="26"/>
+        </w:rPr>
         <w:t>Khi khách hàng đến mua hoa và có nhu cầu thanh toán, nhân viên bán hàng sẽ tiếp nhận và xử lý yêu cầu. Nhân viên có trách nhiệm chọn đúng loại hoa và số lượng theo mong muốn của khách hàng.</w:t>
       </w:r>
     </w:p>
@@ -4510,11 +4436,19 @@
         <w:autoSpaceDN/>
         <w:bidi w:val="0"/>
         <w:adjustRightInd/>
-        <w:spacing w:before="60" w:beforeAutospacing="0" w:after="40" w:afterAutospacing="0" w:line="240" w:lineRule="auto"/>
+        <w:spacing w:before="60" w:beforeAutospacing="0" w:after="40" w:afterAutospacing="0" w:line="360" w:lineRule="auto"/>
         <w:jc w:val="both"/>
         <w:textAlignment w:val="auto"/>
-      </w:pPr>
-      <w:r>
+        <w:rPr>
+          <w:sz w:val="26"/>
+          <w:szCs w:val="26"/>
+        </w:rPr>
+      </w:pPr>
+      <w:r>
+        <w:rPr>
+          <w:sz w:val="26"/>
+          <w:szCs w:val="26"/>
+        </w:rPr>
         <w:t>Trong trường hợp khách hàng muốn thay đổi loại hoa hoặc số lượng, nhân viên cần cập nhật lại thông tin đơn hàng để đảm bảo tính chính xác khi thanh toán.</w:t>
       </w:r>
     </w:p>
@@ -4533,11 +4467,19 @@
         <w:autoSpaceDN/>
         <w:bidi w:val="0"/>
         <w:adjustRightInd/>
-        <w:spacing w:before="60" w:beforeAutospacing="0" w:after="40" w:afterAutospacing="0" w:line="240" w:lineRule="auto"/>
+        <w:spacing w:before="60" w:beforeAutospacing="0" w:after="40" w:afterAutospacing="0" w:line="360" w:lineRule="auto"/>
         <w:jc w:val="both"/>
         <w:textAlignment w:val="auto"/>
-      </w:pPr>
-      <w:r>
+        <w:rPr>
+          <w:sz w:val="26"/>
+          <w:szCs w:val="26"/>
+        </w:rPr>
+      </w:pPr>
+      <w:r>
+        <w:rPr>
+          <w:sz w:val="26"/>
+          <w:szCs w:val="26"/>
+        </w:rPr>
         <w:t>Trước khi tiến hành thanh toán, nhân viên sẽ hỏi khách hàng có thẻ thành viên hay chưa. Nếu chưa có, nhân viên sẽ giới thiệu lợi ích của thẻ và đề nghị khách hàng đăng ký. Nếu khách đồng ý, nhân viên sẽ thu thập thông tin cá nhân để hoàn tất quá trình đăng ký.</w:t>
       </w:r>
     </w:p>
@@ -4556,11 +4498,19 @@
         <w:autoSpaceDN/>
         <w:bidi w:val="0"/>
         <w:adjustRightInd/>
-        <w:spacing w:before="60" w:beforeAutospacing="0" w:after="40" w:afterAutospacing="0" w:line="240" w:lineRule="auto"/>
+        <w:spacing w:before="60" w:beforeAutospacing="0" w:after="40" w:afterAutospacing="0" w:line="360" w:lineRule="auto"/>
         <w:jc w:val="both"/>
         <w:textAlignment w:val="auto"/>
-      </w:pPr>
-      <w:r>
+        <w:rPr>
+          <w:sz w:val="26"/>
+          <w:szCs w:val="26"/>
+        </w:rPr>
+      </w:pPr>
+      <w:r>
+        <w:rPr>
+          <w:sz w:val="26"/>
+          <w:szCs w:val="26"/>
+        </w:rPr>
         <w:t>Trước khi in hóa đơn, nhân viên cần kiểm tra lại toàn bộ thông tin đơn hàng, bao gồm loại hoa, số lượng, giá cả và ưu đãi (nếu có). Nhân viên sẽ xác nhận với khách hàng để đảm bảo đơn hàng chính xác trước khi tiến hành thanh toán.</w:t>
       </w:r>
     </w:p>
@@ -4579,59 +4529,1028 @@
         <w:autoSpaceDN/>
         <w:bidi w:val="0"/>
         <w:adjustRightInd/>
-        <w:spacing w:before="60" w:beforeAutospacing="0" w:after="40" w:afterAutospacing="0" w:line="240" w:lineRule="auto"/>
+        <w:spacing w:before="60" w:beforeAutospacing="0" w:after="40" w:afterAutospacing="0" w:line="360" w:lineRule="auto"/>
         <w:jc w:val="both"/>
         <w:textAlignment w:val="auto"/>
-      </w:pPr>
-      <w:bookmarkStart w:id="10" w:name="_GoBack"/>
+        <w:rPr>
+          <w:sz w:val="26"/>
+          <w:szCs w:val="26"/>
+        </w:rPr>
+      </w:pPr>
+      <w:r>
+        <w:rPr>
+          <w:sz w:val="26"/>
+          <w:szCs w:val="26"/>
+        </w:rPr>
+        <w:t>Sau khi hoàn tất các thủ tục, nhân viên sẽ in hóa đơn và hệ thống sẽ tự động cập nhật số lượng hoa trong kho vào cơ sở dữ liệu để đảm bảo quản lý hàng hóa chính xác.</w:t>
+      </w:r>
+    </w:p>
+    <w:p>
+      <w:pPr>
+        <w:rPr>
+          <w:sz w:val="26"/>
+          <w:szCs w:val="26"/>
+        </w:rPr>
+      </w:pPr>
+      <w:r>
+        <w:rPr>
+          <w:sz w:val="26"/>
+          <w:szCs w:val="26"/>
+        </w:rPr>
+        <w:br w:type="page"/>
+      </w:r>
+    </w:p>
+    <w:p>
+      <w:pPr>
+        <w:pStyle w:val="2"/>
+        <w:bidi w:val="0"/>
+        <w:ind w:left="936" w:leftChars="0" w:hanging="1" w:firstLineChars="0"/>
+      </w:pPr>
+      <w:r>
+        <w:t>PHÂN TÍCH THIẾT KẾ PHẦN MỀM</w:t>
+      </w:r>
+    </w:p>
+    <w:p>
+      <w:pPr>
+        <w:pStyle w:val="2"/>
+        <w:numPr>
+          <w:ilvl w:val="0"/>
+          <w:numId w:val="0"/>
+        </w:numPr>
+        <w:bidi w:val="0"/>
+        <w:jc w:val="both"/>
+      </w:pPr>
+    </w:p>
+    <w:p>
+      <w:pPr>
+        <w:pStyle w:val="3"/>
+        <w:bidi w:val="0"/>
+        <w:ind w:left="288" w:leftChars="0" w:hanging="288" w:firstLineChars="0"/>
+      </w:pPr>
+      <w:bookmarkStart w:id="9" w:name="_bookmark11"/>
+      <w:bookmarkEnd w:id="9"/>
+      <w:r>
+        <w:t>Sơ đồ Use case</w:t>
+      </w:r>
+    </w:p>
+    <w:p>
+      <w:pPr>
+        <w:pStyle w:val="4"/>
+        <w:bidi w:val="0"/>
+        <w:ind w:left="432" w:leftChars="0" w:hanging="149" w:firstLineChars="0"/>
+      </w:pPr>
+      <w:bookmarkStart w:id="10" w:name="_bookmark12"/>
       <w:bookmarkEnd w:id="10"/>
       <w:r>
-        <w:t>Sau khi hoàn tất các thủ tục, nhân viên sẽ in hóa đơn và hệ thống sẽ tự động cập nhật số lượng hoa trong kho vào cơ sở dữ liệu để đảm bảo quản lý hàng hóa chính xác.</w:t>
-      </w:r>
-    </w:p>
-    <w:p>
-      <w:pPr>
+        <w:t>Use case tổng quát</w:t>
+      </w:r>
+    </w:p>
+    <w:p>
+      <w:pPr>
+        <w:rPr>
+          <w:rFonts w:ascii="SimSun" w:hAnsi="SimSun" w:eastAsia="SimSun" w:cs="SimSun"/>
+          <w:sz w:val="24"/>
+          <w:szCs w:val="24"/>
+        </w:rPr>
+      </w:pPr>
+      <w:r>
+        <w:rPr>
+          <w:rFonts w:ascii="SimSun" w:hAnsi="SimSun" w:eastAsia="SimSun" w:cs="SimSun"/>
+          <w:sz w:val="24"/>
+          <w:szCs w:val="24"/>
+        </w:rPr>
+        <w:drawing>
+          <wp:inline distT="0" distB="0" distL="114300" distR="114300">
+            <wp:extent cx="5884545" cy="5305425"/>
+            <wp:effectExtent l="0" t="0" r="0" b="13335"/>
+            <wp:docPr id="3" name="Picture 1" descr="IMG_256"/>
+            <wp:cNvGraphicFramePr>
+              <a:graphicFrameLocks xmlns:a="http://schemas.openxmlformats.org/drawingml/2006/main" noChangeAspect="1"/>
+            </wp:cNvGraphicFramePr>
+            <a:graphic xmlns:a="http://schemas.openxmlformats.org/drawingml/2006/main">
+              <a:graphicData uri="http://schemas.openxmlformats.org/drawingml/2006/picture">
+                <pic:pic xmlns:pic="http://schemas.openxmlformats.org/drawingml/2006/picture">
+                  <pic:nvPicPr>
+                    <pic:cNvPr id="3" name="Picture 1" descr="IMG_256"/>
+                    <pic:cNvPicPr>
+                      <a:picLocks noChangeAspect="1"/>
+                    </pic:cNvPicPr>
+                  </pic:nvPicPr>
+                  <pic:blipFill>
+                    <a:blip r:embed="rId19"/>
+                    <a:stretch>
+                      <a:fillRect/>
+                    </a:stretch>
+                  </pic:blipFill>
+                  <pic:spPr>
+                    <a:xfrm>
+                      <a:off x="0" y="0"/>
+                      <a:ext cx="5884545" cy="5305425"/>
+                    </a:xfrm>
+                    <a:prstGeom prst="rect">
+                      <a:avLst/>
+                    </a:prstGeom>
+                    <a:noFill/>
+                    <a:ln w="9525">
+                      <a:noFill/>
+                    </a:ln>
+                  </pic:spPr>
+                </pic:pic>
+              </a:graphicData>
+            </a:graphic>
+          </wp:inline>
+        </w:drawing>
+      </w:r>
+    </w:p>
+    <w:p>
+      <w:pPr>
+        <w:pStyle w:val="12"/>
+        <w:jc w:val="center"/>
+      </w:pPr>
+      <w:r>
+        <w:rPr>
+          <w:b/>
+          <w:bCs/>
+          <w:i w:val="0"/>
+          <w:iCs w:val="0"/>
+          <w:color w:val="000000" w:themeColor="text1"/>
+          <w14:textFill>
+            <w14:solidFill>
+              <w14:schemeClr w14:val="tx1"/>
+            </w14:solidFill>
+          </w14:textFill>
+        </w:rPr>
+        <w:t xml:space="preserve">Hình </w:t>
+      </w:r>
+      <w:r>
+        <w:rPr>
+          <w:b/>
+          <w:bCs/>
+          <w:i w:val="0"/>
+          <w:iCs w:val="0"/>
+          <w:color w:val="000000" w:themeColor="text1"/>
+          <w14:textFill>
+            <w14:solidFill>
+              <w14:schemeClr w14:val="tx1"/>
+            </w14:solidFill>
+          </w14:textFill>
+        </w:rPr>
+        <w:fldChar w:fldCharType="begin"/>
+      </w:r>
+      <w:r>
+        <w:rPr>
+          <w:b/>
+          <w:bCs/>
+          <w:i w:val="0"/>
+          <w:iCs w:val="0"/>
+          <w:color w:val="000000" w:themeColor="text1"/>
+          <w14:textFill>
+            <w14:solidFill>
+              <w14:schemeClr w14:val="tx1"/>
+            </w14:solidFill>
+          </w14:textFill>
+        </w:rPr>
+        <w:instrText xml:space="preserve"> SEQ Hình \* ARABIC </w:instrText>
+      </w:r>
+      <w:r>
+        <w:rPr>
+          <w:b/>
+          <w:bCs/>
+          <w:i w:val="0"/>
+          <w:iCs w:val="0"/>
+          <w:color w:val="000000" w:themeColor="text1"/>
+          <w14:textFill>
+            <w14:solidFill>
+              <w14:schemeClr w14:val="tx1"/>
+            </w14:solidFill>
+          </w14:textFill>
+        </w:rPr>
+        <w:fldChar w:fldCharType="separate"/>
+      </w:r>
+      <w:r>
+        <w:rPr>
+          <w:b/>
+          <w:bCs/>
+          <w:i w:val="0"/>
+          <w:iCs w:val="0"/>
+          <w:color w:val="000000" w:themeColor="text1"/>
+          <w14:textFill>
+            <w14:solidFill>
+              <w14:schemeClr w14:val="tx1"/>
+            </w14:solidFill>
+          </w14:textFill>
+        </w:rPr>
+        <w:t>2</w:t>
+      </w:r>
+      <w:r>
+        <w:rPr>
+          <w:b/>
+          <w:bCs/>
+          <w:i w:val="0"/>
+          <w:iCs w:val="0"/>
+          <w:color w:val="000000" w:themeColor="text1"/>
+          <w14:textFill>
+            <w14:solidFill>
+              <w14:schemeClr w14:val="tx1"/>
+            </w14:solidFill>
+          </w14:textFill>
+        </w:rPr>
+        <w:fldChar w:fldCharType="end"/>
+      </w:r>
+      <w:bookmarkStart w:id="11" w:name="_Toc32166"/>
+      <w:r>
+        <w:rPr>
+          <w:b/>
+          <w:bCs/>
+          <w:i w:val="0"/>
+          <w:iCs w:val="0"/>
+          <w:color w:val="000000" w:themeColor="text1"/>
+          <w:lang w:val="en-US"/>
+          <w14:textFill>
+            <w14:solidFill>
+              <w14:schemeClr w14:val="tx1"/>
+            </w14:solidFill>
+          </w14:textFill>
+        </w:rPr>
+        <w:t>: Usecase tổng quát</w:t>
+      </w:r>
+      <w:bookmarkEnd w:id="11"/>
+      <w:bookmarkStart w:id="12" w:name="_bookmark13"/>
+      <w:bookmarkEnd w:id="12"/>
+    </w:p>
+    <w:p>
+      <w:pPr>
+        <w:pStyle w:val="16"/>
         <w:keepNext w:val="0"/>
         <w:keepLines w:val="0"/>
-        <w:pageBreakBefore w:val="0"/>
+        <w:widowControl/>
+        <w:suppressLineNumbers w:val="0"/>
+        <w:rPr>
+          <w:sz w:val="26"/>
+          <w:szCs w:val="26"/>
+        </w:rPr>
+      </w:pPr>
+      <w:r>
+        <w:rPr>
+          <w:sz w:val="26"/>
+          <w:szCs w:val="26"/>
+        </w:rPr>
+        <w:t xml:space="preserve">Chương trình quản lý cửa hàng bán hoa gồm hai </w:t>
+      </w:r>
+      <w:r>
+        <w:rPr>
+          <w:rStyle w:val="17"/>
+          <w:sz w:val="26"/>
+          <w:szCs w:val="26"/>
+        </w:rPr>
+        <w:t>actor</w:t>
+      </w:r>
+      <w:r>
+        <w:rPr>
+          <w:sz w:val="26"/>
+          <w:szCs w:val="26"/>
+        </w:rPr>
+        <w:t xml:space="preserve"> chính: </w:t>
+      </w:r>
+      <w:r>
+        <w:rPr>
+          <w:rStyle w:val="17"/>
+          <w:sz w:val="26"/>
+          <w:szCs w:val="26"/>
+        </w:rPr>
+        <w:t>quản lý</w:t>
+      </w:r>
+      <w:r>
+        <w:rPr>
+          <w:sz w:val="26"/>
+          <w:szCs w:val="26"/>
+        </w:rPr>
+        <w:t xml:space="preserve"> và </w:t>
+      </w:r>
+      <w:r>
+        <w:rPr>
+          <w:rStyle w:val="17"/>
+          <w:sz w:val="26"/>
+          <w:szCs w:val="26"/>
+        </w:rPr>
+        <w:t>nhân viên bán hàng</w:t>
+      </w:r>
+      <w:r>
+        <w:rPr>
+          <w:sz w:val="26"/>
+          <w:szCs w:val="26"/>
+        </w:rPr>
+        <w:t xml:space="preserve">. Mỗi </w:t>
+      </w:r>
+      <w:r>
+        <w:rPr>
+          <w:rStyle w:val="17"/>
+          <w:sz w:val="26"/>
+          <w:szCs w:val="26"/>
+        </w:rPr>
+        <w:t>actor</w:t>
+      </w:r>
+      <w:r>
+        <w:rPr>
+          <w:sz w:val="26"/>
+          <w:szCs w:val="26"/>
+        </w:rPr>
+        <w:t xml:space="preserve"> có những chức năng riêng trong hệ thống. </w:t>
+      </w:r>
+      <w:r>
+        <w:rPr>
+          <w:rStyle w:val="17"/>
+          <w:sz w:val="26"/>
+          <w:szCs w:val="26"/>
+        </w:rPr>
+        <w:t>Quản lý</w:t>
+      </w:r>
+      <w:r>
+        <w:rPr>
+          <w:sz w:val="26"/>
+          <w:szCs w:val="26"/>
+        </w:rPr>
+        <w:t xml:space="preserve"> có quyền sử dụng toàn bộ chức năng của hệ thống, bao gồm cả việc bán hàng.</w:t>
+      </w:r>
+    </w:p>
+    <w:p>
+      <w:pPr>
+        <w:pStyle w:val="4"/>
+        <w:bidi w:val="0"/>
+        <w:ind w:left="432" w:leftChars="0" w:hanging="149" w:firstLineChars="0"/>
+      </w:pPr>
+      <w:r>
+        <w:t>Actor nhân viên</w:t>
+      </w:r>
+    </w:p>
+    <w:p>
+      <w:pPr>
+        <w:rPr>
+          <w:rFonts w:ascii="SimSun" w:hAnsi="SimSun" w:eastAsia="SimSun" w:cs="SimSun"/>
+          <w:sz w:val="24"/>
+          <w:szCs w:val="24"/>
+        </w:rPr>
+      </w:pPr>
+      <w:r>
+        <w:rPr>
+          <w:rFonts w:ascii="SimSun" w:hAnsi="SimSun" w:eastAsia="SimSun" w:cs="SimSun"/>
+          <w:sz w:val="24"/>
+          <w:szCs w:val="24"/>
+        </w:rPr>
+        <w:drawing>
+          <wp:inline distT="0" distB="0" distL="114300" distR="114300">
+            <wp:extent cx="5902960" cy="6528435"/>
+            <wp:effectExtent l="0" t="0" r="0" b="0"/>
+            <wp:docPr id="8" name="Picture 2" descr="IMG_256"/>
+            <wp:cNvGraphicFramePr>
+              <a:graphicFrameLocks xmlns:a="http://schemas.openxmlformats.org/drawingml/2006/main" noChangeAspect="1"/>
+            </wp:cNvGraphicFramePr>
+            <a:graphic xmlns:a="http://schemas.openxmlformats.org/drawingml/2006/main">
+              <a:graphicData uri="http://schemas.openxmlformats.org/drawingml/2006/picture">
+                <pic:pic xmlns:pic="http://schemas.openxmlformats.org/drawingml/2006/picture">
+                  <pic:nvPicPr>
+                    <pic:cNvPr id="8" name="Picture 2" descr="IMG_256"/>
+                    <pic:cNvPicPr>
+                      <a:picLocks noChangeAspect="1"/>
+                    </pic:cNvPicPr>
+                  </pic:nvPicPr>
+                  <pic:blipFill>
+                    <a:blip r:embed="rId20"/>
+                    <a:stretch>
+                      <a:fillRect/>
+                    </a:stretch>
+                  </pic:blipFill>
+                  <pic:spPr>
+                    <a:xfrm>
+                      <a:off x="0" y="0"/>
+                      <a:ext cx="5902960" cy="6528435"/>
+                    </a:xfrm>
+                    <a:prstGeom prst="rect">
+                      <a:avLst/>
+                    </a:prstGeom>
+                    <a:noFill/>
+                    <a:ln w="9525">
+                      <a:noFill/>
+                    </a:ln>
+                  </pic:spPr>
+                </pic:pic>
+              </a:graphicData>
+            </a:graphic>
+          </wp:inline>
+        </w:drawing>
+      </w:r>
+    </w:p>
+    <w:p>
+      <w:pPr>
+        <w:pStyle w:val="12"/>
+        <w:jc w:val="center"/>
+        <w:rPr>
+          <w:rFonts w:hint="default" w:ascii="SimSun" w:hAnsi="SimSun" w:eastAsia="SimSun" w:cs="SimSun"/>
+          <w:b/>
+          <w:bCs/>
+          <w:i w:val="0"/>
+          <w:iCs w:val="0"/>
+          <w:sz w:val="24"/>
+          <w:szCs w:val="24"/>
+          <w:lang w:val="en-US"/>
+        </w:rPr>
+      </w:pPr>
+      <w:r>
+        <w:rPr>
+          <w:b/>
+          <w:bCs/>
+          <w:i w:val="0"/>
+          <w:iCs w:val="0"/>
+        </w:rPr>
+        <w:t xml:space="preserve">Hình </w:t>
+      </w:r>
+      <w:r>
+        <w:rPr>
+          <w:b/>
+          <w:bCs/>
+          <w:i w:val="0"/>
+          <w:iCs w:val="0"/>
+        </w:rPr>
+        <w:fldChar w:fldCharType="begin"/>
+      </w:r>
+      <w:r>
+        <w:rPr>
+          <w:b/>
+          <w:bCs/>
+          <w:i w:val="0"/>
+          <w:iCs w:val="0"/>
+        </w:rPr>
+        <w:instrText xml:space="preserve"> SEQ Hình \* ARABIC </w:instrText>
+      </w:r>
+      <w:r>
+        <w:rPr>
+          <w:b/>
+          <w:bCs/>
+          <w:i w:val="0"/>
+          <w:iCs w:val="0"/>
+        </w:rPr>
+        <w:fldChar w:fldCharType="separate"/>
+      </w:r>
+      <w:r>
+        <w:rPr>
+          <w:b/>
+          <w:bCs/>
+          <w:i w:val="0"/>
+          <w:iCs w:val="0"/>
+        </w:rPr>
+        <w:t>3</w:t>
+      </w:r>
+      <w:r>
+        <w:rPr>
+          <w:b/>
+          <w:bCs/>
+          <w:i w:val="0"/>
+          <w:iCs w:val="0"/>
+        </w:rPr>
+        <w:fldChar w:fldCharType="end"/>
+      </w:r>
+      <w:bookmarkStart w:id="13" w:name="_Toc24754"/>
+      <w:r>
+        <w:rPr>
+          <w:b/>
+          <w:bCs/>
+          <w:i w:val="0"/>
+          <w:iCs w:val="0"/>
+          <w:lang w:val="en-US"/>
+        </w:rPr>
+        <w:t>: Usecase nhân viên</w:t>
+      </w:r>
+      <w:bookmarkEnd w:id="13"/>
+    </w:p>
+    <w:p>
+      <w:pPr>
+        <w:pStyle w:val="16"/>
+        <w:keepNext w:val="0"/>
+        <w:keepLines w:val="0"/>
+        <w:widowControl/>
+        <w:suppressLineNumbers w:val="0"/>
+        <w:rPr>
+          <w:sz w:val="26"/>
+          <w:szCs w:val="26"/>
+        </w:rPr>
+      </w:pPr>
+      <w:r>
+        <w:rPr>
+          <w:sz w:val="26"/>
+          <w:szCs w:val="26"/>
+        </w:rPr>
+        <w:t>Nhân viên có các chức năng sau:</w:t>
+      </w:r>
+      <w:r>
+        <w:rPr>
+          <w:rFonts w:hint="default"/>
+          <w:sz w:val="26"/>
+          <w:szCs w:val="26"/>
+          <w:lang w:val="en-US"/>
+        </w:rPr>
+        <w:t xml:space="preserve"> </w:t>
+      </w:r>
+      <w:r>
+        <w:rPr>
+          <w:sz w:val="26"/>
+          <w:szCs w:val="26"/>
+        </w:rPr>
+        <w:t>Đăng nhập</w:t>
+      </w:r>
+      <w:r>
+        <w:rPr>
+          <w:rFonts w:hint="default"/>
+          <w:sz w:val="26"/>
+          <w:szCs w:val="26"/>
+          <w:lang w:val="en-US"/>
+        </w:rPr>
+        <w:t xml:space="preserve">, </w:t>
+      </w:r>
+      <w:r>
+        <w:rPr>
+          <w:sz w:val="26"/>
+          <w:szCs w:val="26"/>
+        </w:rPr>
+        <w:t>Lập hóa đơn bán hoa</w:t>
+      </w:r>
+      <w:r>
+        <w:rPr>
+          <w:rFonts w:hint="default"/>
+          <w:sz w:val="26"/>
+          <w:szCs w:val="26"/>
+          <w:lang w:val="en-US"/>
+        </w:rPr>
+        <w:t xml:space="preserve">, </w:t>
+      </w:r>
+      <w:r>
+        <w:rPr>
+          <w:sz w:val="26"/>
+          <w:szCs w:val="26"/>
+        </w:rPr>
+        <w:t>Đ</w:t>
+      </w:r>
+      <w:r>
+        <w:rPr>
+          <w:sz w:val="26"/>
+          <w:szCs w:val="26"/>
+          <w:lang w:val="en-US"/>
+        </w:rPr>
+        <w:t>ă</w:t>
+      </w:r>
+      <w:r>
+        <w:rPr>
+          <w:sz w:val="26"/>
+          <w:szCs w:val="26"/>
+        </w:rPr>
+        <w:t>ng xuất</w:t>
+      </w:r>
+      <w:r>
+        <w:rPr>
+          <w:rFonts w:hint="default"/>
+          <w:sz w:val="26"/>
+          <w:szCs w:val="26"/>
+          <w:lang w:val="en-US"/>
+        </w:rPr>
+        <w:t xml:space="preserve">, </w:t>
+      </w:r>
+      <w:r>
+        <w:rPr>
+          <w:sz w:val="26"/>
+          <w:szCs w:val="26"/>
+        </w:rPr>
+        <w:t>Lưu số điện thoại khách hàng</w:t>
+      </w:r>
+      <w:r>
+        <w:rPr>
+          <w:rFonts w:hint="default"/>
+          <w:sz w:val="26"/>
+          <w:szCs w:val="26"/>
+          <w:lang w:val="en-US"/>
+        </w:rPr>
+        <w:t xml:space="preserve">, </w:t>
+      </w:r>
+      <w:r>
+        <w:rPr>
+          <w:sz w:val="26"/>
+          <w:szCs w:val="26"/>
+        </w:rPr>
+        <w:t>Quản lý thông tin khách hàng (thêm khách hàng mới, cập nhật thông tin)</w:t>
+      </w:r>
+    </w:p>
+    <w:p>
+      <w:pPr>
+        <w:pStyle w:val="4"/>
+        <w:bidi w:val="0"/>
+        <w:ind w:left="432" w:leftChars="0" w:hanging="149" w:firstLineChars="0"/>
+      </w:pPr>
+      <w:r>
+        <w:t>Actor quản lý</w:t>
+      </w:r>
+    </w:p>
+    <w:p>
+      <w:pPr>
+        <w:pStyle w:val="16"/>
+        <w:keepNext w:val="0"/>
+        <w:keepLines w:val="0"/>
+        <w:widowControl/>
+        <w:suppressLineNumbers w:val="0"/>
+        <w:rPr>
+          <w:rFonts w:ascii="SimSun" w:hAnsi="SimSun" w:eastAsia="SimSun" w:cs="SimSun"/>
+          <w:sz w:val="24"/>
+          <w:szCs w:val="24"/>
+        </w:rPr>
+      </w:pPr>
+      <w:r>
+        <w:rPr>
+          <w:rFonts w:ascii="SimSun" w:hAnsi="SimSun" w:eastAsia="SimSun" w:cs="SimSun"/>
+          <w:sz w:val="24"/>
+          <w:szCs w:val="24"/>
+        </w:rPr>
+        <w:drawing>
+          <wp:inline distT="0" distB="0" distL="114300" distR="114300">
+            <wp:extent cx="5978525" cy="4556760"/>
+            <wp:effectExtent l="0" t="0" r="0" b="0"/>
+            <wp:docPr id="11" name="Picture 3" descr="IMG_256"/>
+            <wp:cNvGraphicFramePr>
+              <a:graphicFrameLocks xmlns:a="http://schemas.openxmlformats.org/drawingml/2006/main" noChangeAspect="1"/>
+            </wp:cNvGraphicFramePr>
+            <a:graphic xmlns:a="http://schemas.openxmlformats.org/drawingml/2006/main">
+              <a:graphicData uri="http://schemas.openxmlformats.org/drawingml/2006/picture">
+                <pic:pic xmlns:pic="http://schemas.openxmlformats.org/drawingml/2006/picture">
+                  <pic:nvPicPr>
+                    <pic:cNvPr id="11" name="Picture 3" descr="IMG_256"/>
+                    <pic:cNvPicPr>
+                      <a:picLocks noChangeAspect="1"/>
+                    </pic:cNvPicPr>
+                  </pic:nvPicPr>
+                  <pic:blipFill>
+                    <a:blip r:embed="rId21"/>
+                    <a:stretch>
+                      <a:fillRect/>
+                    </a:stretch>
+                  </pic:blipFill>
+                  <pic:spPr>
+                    <a:xfrm>
+                      <a:off x="0" y="0"/>
+                      <a:ext cx="5978525" cy="4556760"/>
+                    </a:xfrm>
+                    <a:prstGeom prst="rect">
+                      <a:avLst/>
+                    </a:prstGeom>
+                    <a:noFill/>
+                    <a:ln w="9525">
+                      <a:noFill/>
+                    </a:ln>
+                  </pic:spPr>
+                </pic:pic>
+              </a:graphicData>
+            </a:graphic>
+          </wp:inline>
+        </w:drawing>
+      </w:r>
+    </w:p>
+    <w:p>
+      <w:pPr>
+        <w:pStyle w:val="12"/>
+        <w:keepNext w:val="0"/>
+        <w:keepLines w:val="0"/>
+        <w:widowControl/>
+        <w:suppressLineNumbers w:val="0"/>
+        <w:jc w:val="center"/>
+        <w:rPr>
+          <w:rFonts w:hint="default" w:ascii="SimSun" w:hAnsi="SimSun" w:eastAsia="SimSun" w:cs="SimSun"/>
+          <w:b/>
+          <w:bCs/>
+          <w:i w:val="0"/>
+          <w:iCs w:val="0"/>
+          <w:sz w:val="24"/>
+          <w:szCs w:val="24"/>
+          <w:lang w:val="en-US"/>
+        </w:rPr>
+      </w:pPr>
+      <w:r>
+        <w:rPr>
+          <w:b/>
+          <w:bCs/>
+          <w:i w:val="0"/>
+          <w:iCs w:val="0"/>
+        </w:rPr>
+        <w:t xml:space="preserve">Hình </w:t>
+      </w:r>
+      <w:r>
+        <w:rPr>
+          <w:b/>
+          <w:bCs/>
+          <w:i w:val="0"/>
+          <w:iCs w:val="0"/>
+        </w:rPr>
+        <w:fldChar w:fldCharType="begin"/>
+      </w:r>
+      <w:r>
+        <w:rPr>
+          <w:b/>
+          <w:bCs/>
+          <w:i w:val="0"/>
+          <w:iCs w:val="0"/>
+        </w:rPr>
+        <w:instrText xml:space="preserve"> SEQ Hình \* ARABIC </w:instrText>
+      </w:r>
+      <w:r>
+        <w:rPr>
+          <w:b/>
+          <w:bCs/>
+          <w:i w:val="0"/>
+          <w:iCs w:val="0"/>
+        </w:rPr>
+        <w:fldChar w:fldCharType="separate"/>
+      </w:r>
+      <w:r>
+        <w:rPr>
+          <w:b/>
+          <w:bCs/>
+          <w:i w:val="0"/>
+          <w:iCs w:val="0"/>
+        </w:rPr>
+        <w:t>4</w:t>
+      </w:r>
+      <w:r>
+        <w:rPr>
+          <w:b/>
+          <w:bCs/>
+          <w:i w:val="0"/>
+          <w:iCs w:val="0"/>
+        </w:rPr>
+        <w:fldChar w:fldCharType="end"/>
+      </w:r>
+      <w:bookmarkStart w:id="14" w:name="_Toc3817"/>
+      <w:r>
+        <w:rPr>
+          <w:b/>
+          <w:bCs/>
+          <w:i w:val="0"/>
+          <w:iCs w:val="0"/>
+          <w:lang w:val="en-US"/>
+        </w:rPr>
+        <w:t>: Usecase quản lý</w:t>
+      </w:r>
+      <w:bookmarkEnd w:id="14"/>
+    </w:p>
+    <w:p>
+      <w:pPr>
+        <w:pStyle w:val="16"/>
+        <w:keepNext w:val="0"/>
+        <w:keepLines w:val="0"/>
+        <w:widowControl/>
+        <w:suppressLineNumbers w:val="0"/>
+        <w:rPr>
+          <w:sz w:val="26"/>
+          <w:szCs w:val="26"/>
+        </w:rPr>
+      </w:pPr>
+      <w:r>
+        <w:rPr>
+          <w:sz w:val="26"/>
+          <w:szCs w:val="26"/>
+        </w:rPr>
+        <w:t>Quản lý có các chức năng chính:</w:t>
+      </w:r>
+    </w:p>
+    <w:p>
+      <w:pPr>
+        <w:keepNext w:val="0"/>
+        <w:keepLines w:val="0"/>
         <w:widowControl/>
         <w:numPr>
-          <w:numId w:val="0"/>
+          <w:ilvl w:val="0"/>
+          <w:numId w:val="2"/>
         </w:numPr>
         <w:suppressLineNumbers w:val="0"/>
-        <w:kinsoku/>
-        <w:overflowPunct/>
-        <w:topLinePunct w:val="0"/>
-        <w:autoSpaceDE/>
-        <w:autoSpaceDN/>
-        <w:bidi w:val="0"/>
-        <w:adjustRightInd/>
-        <w:spacing w:before="60" w:beforeAutospacing="0" w:after="40" w:afterAutospacing="0" w:line="240" w:lineRule="auto"/>
-        <w:ind w:left="360" w:leftChars="0"/>
-        <w:textAlignment w:val="auto"/>
-      </w:pPr>
-    </w:p>
-    <w:p>
-      <w:pPr>
-        <w:pageBreakBefore w:val="0"/>
+        <w:spacing w:before="0" w:beforeAutospacing="1" w:after="0" w:afterAutospacing="1"/>
+        <w:ind w:left="720" w:hanging="360"/>
+        <w:rPr>
+          <w:sz w:val="26"/>
+          <w:szCs w:val="26"/>
+        </w:rPr>
+      </w:pPr>
+      <w:r>
+        <w:rPr>
+          <w:rStyle w:val="17"/>
+          <w:sz w:val="26"/>
+          <w:szCs w:val="26"/>
+        </w:rPr>
+        <w:t>Quản lý sản phẩm (hoa và phụ kiện hoa)</w:t>
+      </w:r>
+      <w:r>
+        <w:rPr>
+          <w:sz w:val="26"/>
+          <w:szCs w:val="26"/>
+        </w:rPr>
+        <w:t>: Thêm, xóa, sửa, tìm kiếm</w:t>
+      </w:r>
+    </w:p>
+    <w:p>
+      <w:pPr>
+        <w:keepNext w:val="0"/>
+        <w:keepLines w:val="0"/>
         <w:widowControl/>
-        <w:kinsoku/>
-        <w:overflowPunct/>
-        <w:topLinePunct w:val="0"/>
-        <w:autoSpaceDE/>
-        <w:autoSpaceDN/>
-        <w:bidi w:val="0"/>
-        <w:adjustRightInd/>
-        <w:spacing w:before="60" w:beforeAutospacing="0" w:after="40" w:afterAutospacing="0" w:line="360" w:lineRule="auto"/>
-        <w:ind w:firstLine="720" w:firstLineChars="0"/>
-        <w:textAlignment w:val="auto"/>
-        <w:rPr>
-          <w:rFonts w:hint="default" w:ascii="Times New Roman" w:hAnsi="Times New Roman" w:cs="Times New Roman"/>
+        <w:numPr>
+          <w:ilvl w:val="0"/>
+          <w:numId w:val="2"/>
+        </w:numPr>
+        <w:suppressLineNumbers w:val="0"/>
+        <w:spacing w:before="0" w:beforeAutospacing="1" w:after="0" w:afterAutospacing="1"/>
+        <w:ind w:left="720" w:hanging="360"/>
+        <w:rPr>
+          <w:sz w:val="26"/>
+          <w:szCs w:val="26"/>
+        </w:rPr>
+      </w:pPr>
+      <w:r>
+        <w:rPr>
+          <w:rStyle w:val="17"/>
+          <w:sz w:val="26"/>
+          <w:szCs w:val="26"/>
+        </w:rPr>
+        <w:t>Quản lý nhân viên</w:t>
+      </w:r>
+      <w:r>
+        <w:rPr>
+          <w:sz w:val="26"/>
+          <w:szCs w:val="26"/>
+        </w:rPr>
+        <w:t>: Thêm, xóa, sửa, tìm kiếm</w:t>
+      </w:r>
+    </w:p>
+    <w:p>
+      <w:pPr>
+        <w:keepNext w:val="0"/>
+        <w:keepLines w:val="0"/>
+        <w:widowControl/>
+        <w:numPr>
+          <w:ilvl w:val="0"/>
+          <w:numId w:val="2"/>
+        </w:numPr>
+        <w:suppressLineNumbers w:val="0"/>
+        <w:spacing w:before="0" w:beforeAutospacing="1" w:after="0" w:afterAutospacing="1"/>
+        <w:ind w:left="720" w:hanging="360"/>
+        <w:rPr>
+          <w:sz w:val="26"/>
+          <w:szCs w:val="26"/>
+        </w:rPr>
+      </w:pPr>
+      <w:r>
+        <w:rPr>
+          <w:rStyle w:val="17"/>
+          <w:sz w:val="26"/>
+          <w:szCs w:val="26"/>
+        </w:rPr>
+        <w:t>Quản lý nhà cung cấp hoa</w:t>
+      </w:r>
+      <w:r>
+        <w:rPr>
+          <w:sz w:val="26"/>
+          <w:szCs w:val="26"/>
+        </w:rPr>
+        <w:t>: Thêm, xóa, sửa, tìm kiếm</w:t>
+      </w:r>
+    </w:p>
+    <w:p>
+      <w:pPr>
+        <w:keepNext w:val="0"/>
+        <w:keepLines w:val="0"/>
+        <w:widowControl/>
+        <w:numPr>
+          <w:ilvl w:val="0"/>
+          <w:numId w:val="2"/>
+        </w:numPr>
+        <w:suppressLineNumbers w:val="0"/>
+        <w:spacing w:before="0" w:beforeAutospacing="1" w:after="0" w:afterAutospacing="1"/>
+        <w:ind w:left="720" w:hanging="360"/>
+        <w:rPr>
+          <w:sz w:val="26"/>
+          <w:szCs w:val="26"/>
+        </w:rPr>
+      </w:pPr>
+      <w:r>
+        <w:rPr>
+          <w:rStyle w:val="17"/>
+          <w:sz w:val="26"/>
+          <w:szCs w:val="26"/>
+        </w:rPr>
+        <w:t>Quản lý khách hàng</w:t>
+      </w:r>
+      <w:r>
+        <w:rPr>
+          <w:sz w:val="26"/>
+          <w:szCs w:val="26"/>
+        </w:rPr>
+        <w:t>: Thêm, xóa, sửa, tìm kiếm</w:t>
+      </w:r>
+    </w:p>
+    <w:p>
+      <w:pPr>
+        <w:keepNext w:val="0"/>
+        <w:keepLines w:val="0"/>
+        <w:widowControl/>
+        <w:numPr>
+          <w:ilvl w:val="0"/>
+          <w:numId w:val="2"/>
+        </w:numPr>
+        <w:suppressLineNumbers w:val="0"/>
+        <w:spacing w:before="0" w:beforeAutospacing="1" w:after="0" w:afterAutospacing="1"/>
+        <w:ind w:left="720" w:hanging="360"/>
+        <w:rPr>
+          <w:sz w:val="26"/>
+          <w:szCs w:val="26"/>
+        </w:rPr>
+      </w:pPr>
+      <w:r>
+        <w:rPr>
+          <w:rStyle w:val="17"/>
+          <w:sz w:val="26"/>
+          <w:szCs w:val="26"/>
+        </w:rPr>
+        <w:t>Thống kê doanh thu và số lượng hoa bán ra</w:t>
+      </w:r>
+    </w:p>
+    <w:p>
+      <w:pPr>
+        <w:pStyle w:val="16"/>
+        <w:keepNext w:val="0"/>
+        <w:keepLines w:val="0"/>
+        <w:widowControl/>
+        <w:suppressLineNumbers w:val="0"/>
+        <w:rPr>
+          <w:sz w:val="26"/>
+          <w:szCs w:val="26"/>
+        </w:rPr>
+      </w:pPr>
+      <w:r>
+        <w:rPr>
+          <w:sz w:val="26"/>
+          <w:szCs w:val="26"/>
+        </w:rPr>
+        <w:t>Hệ thống giúp cửa hàng quản lý hiệu quả các hoạt động mua bán hoa, theo dõi khách hàng và đảm bảo dịch vụ được thực hiện một cách chuyên nghiệp.</w:t>
+      </w:r>
+    </w:p>
+    <w:p>
+      <w:pPr>
+        <w:pStyle w:val="16"/>
+        <w:keepNext w:val="0"/>
+        <w:keepLines w:val="0"/>
+        <w:widowControl/>
+        <w:suppressLineNumbers w:val="0"/>
+        <w:rPr>
+          <w:rFonts w:hint="default"/>
           <w:sz w:val="26"/>
           <w:szCs w:val="26"/>
           <w:lang w:val="en-US"/>
         </w:rPr>
       </w:pPr>
+      <w:r>
+        <w:drawing>
+          <wp:inline distT="0" distB="0" distL="114300" distR="114300">
+            <wp:extent cx="5937885" cy="3281680"/>
+            <wp:effectExtent l="0" t="0" r="5715" b="10160"/>
+            <wp:docPr id="14" name="Picture 4"/>
+            <wp:cNvGraphicFramePr>
+              <a:graphicFrameLocks xmlns:a="http://schemas.openxmlformats.org/drawingml/2006/main" noChangeAspect="1"/>
+            </wp:cNvGraphicFramePr>
+            <a:graphic xmlns:a="http://schemas.openxmlformats.org/drawingml/2006/main">
+              <a:graphicData uri="http://schemas.openxmlformats.org/drawingml/2006/picture">
+                <pic:pic xmlns:pic="http://schemas.openxmlformats.org/drawingml/2006/picture">
+                  <pic:nvPicPr>
+                    <pic:cNvPr id="14" name="Picture 4"/>
+                    <pic:cNvPicPr>
+                      <a:picLocks noChangeAspect="1"/>
+                    </pic:cNvPicPr>
+                  </pic:nvPicPr>
+                  <pic:blipFill>
+                    <a:blip r:embed="rId22"/>
+                    <a:srcRect l="23194" t="20323" r="11432" b="15461"/>
+                    <a:stretch>
+                      <a:fillRect/>
+                    </a:stretch>
+                  </pic:blipFill>
+                  <pic:spPr>
+                    <a:xfrm>
+                      <a:off x="0" y="0"/>
+                      <a:ext cx="5937885" cy="3281680"/>
+                    </a:xfrm>
+                    <a:prstGeom prst="rect">
+                      <a:avLst/>
+                    </a:prstGeom>
+                    <a:noFill/>
+                    <a:ln>
+                      <a:noFill/>
+                    </a:ln>
+                  </pic:spPr>
+                </pic:pic>
+              </a:graphicData>
+            </a:graphic>
+          </wp:inline>
+        </w:drawing>
+      </w:r>
     </w:p>
     <w:sectPr>
       <w:headerReference r:id="rId10" w:type="first"/>
@@ -4839,6 +5758,7 @@
     <w:pPr>
       <w:pStyle w:val="13"/>
       <w:tabs>
+        <w:tab w:val="left" w:pos="1040"/>
         <w:tab w:val="right" w:pos="8580"/>
         <w:tab w:val="clear" w:pos="9360"/>
       </w:tabs>
@@ -4850,6 +5770,20 @@
         <w:lang w:val="en-US"/>
       </w:rPr>
     </w:pPr>
+    <w:r>
+      <w:rPr>
+        <w:rFonts w:hint="default"/>
+        <w:lang w:val="en-US"/>
+      </w:rPr>
+      <w:tab/>
+    </w:r>
+    <w:r>
+      <w:rPr>
+        <w:rFonts w:hint="default"/>
+        <w:lang w:val="en-US"/>
+      </w:rPr>
+      <w:t>Phạm Phú Hoàng Sơn</w:t>
+    </w:r>
     <w:r>
       <w:rPr>
         <w:rFonts w:hint="default"/>
@@ -5102,9 +6036,9 @@
 <file path=word/numbering.xml><?xml version="1.0" encoding="utf-8"?>
 <w:numbering xmlns:wpc="http://schemas.microsoft.com/office/word/2010/wordprocessingCanvas" xmlns:mc="http://schemas.openxmlformats.org/markup-compatibility/2006" xmlns:o="urn:schemas-microsoft-com:office:office" xmlns:r="http://schemas.openxmlformats.org/officeDocument/2006/relationships" xmlns:m="http://schemas.openxmlformats.org/officeDocument/2006/math" xmlns:v="urn:schemas-microsoft-com:vml" xmlns:wp14="http://schemas.microsoft.com/office/word/2010/wordprocessingDrawing" xmlns:wp="http://schemas.openxmlformats.org/drawingml/2006/wordprocessingDrawing" xmlns:w10="urn:schemas-microsoft-com:office:word" xmlns:w="http://schemas.openxmlformats.org/wordprocessingml/2006/main" xmlns:w14="http://schemas.microsoft.com/office/word/2010/wordml" xmlns:wpg="http://schemas.microsoft.com/office/word/2010/wordprocessingGroup" xmlns:wpi="http://schemas.microsoft.com/office/word/2010/wordprocessingInk" xmlns:wne="http://schemas.microsoft.com/office/word/2006/wordml" xmlns:wps="http://schemas.microsoft.com/office/word/2010/wordprocessingShape" xmlns:wpsCustomData="http://www.wps.cn/officeDocument/2013/wpsCustomData" mc:Ignorable="w14 wp14">
   <w:abstractNum w:abstractNumId="0">
-    <w:nsid w:val="CC68B214"/>
+    <w:nsid w:val="A4C73C13"/>
     <w:multiLevelType w:val="multilevel"/>
-    <w:tmpl w:val="CC68B214"/>
+    <w:tmpl w:val="A4C73C13"/>
     <w:lvl w:ilvl="0" w:tentative="0">
       <w:start w:val="1"/>
       <w:numFmt w:val="decimal"/>
@@ -5143,7 +6077,10 @@
       <w:lvlText w:val="%1.%2.%3"/>
       <w:lvlJc w:val="left"/>
       <w:pPr>
-        <w:ind w:left="432" w:hanging="432"/>
+        <w:tabs>
+          <w:tab w:val="left" w:pos="0"/>
+        </w:tabs>
+        <w:ind w:left="432" w:hanging="149"/>
       </w:pPr>
       <w:rPr>
         <w:rFonts w:hint="default"/>
@@ -5160,7 +6097,7 @@
         <w:tabs>
           <w:tab w:val="left" w:pos="0"/>
         </w:tabs>
-        <w:ind w:left="578" w:leftChars="0" w:hanging="578" w:firstLineChars="0"/>
+        <w:ind w:left="578" w:leftChars="0" w:hanging="11" w:firstLineChars="0"/>
       </w:pPr>
       <w:rPr>
         <w:rFonts w:hint="default" w:ascii="Times New Roman" w:hAnsi="Times New Roman"/>
@@ -5179,6 +6116,9 @@
       <w:pPr>
         <w:ind w:left="8586" w:hanging="7339"/>
       </w:pPr>
+      <w:rPr>
+        <w:rFonts w:hint="default"/>
+      </w:rPr>
     </w:lvl>
     <w:lvl w:ilvl="5" w:tentative="0">
       <w:start w:val="1"/>
@@ -5232,8 +6172,160 @@
       </w:rPr>
     </w:lvl>
   </w:abstractNum>
+  <w:abstractNum w:abstractNumId="1">
+    <w:nsid w:val="CE33F01B"/>
+    <w:multiLevelType w:val="multilevel"/>
+    <w:tmpl w:val="CE33F01B"/>
+    <w:lvl w:ilvl="0" w:tentative="0">
+      <w:start w:val="1"/>
+      <w:numFmt w:val="bullet"/>
+      <w:lvlText w:val=""/>
+      <w:lvlJc w:val="left"/>
+      <w:pPr>
+        <w:tabs>
+          <w:tab w:val="left" w:pos="720"/>
+        </w:tabs>
+        <w:ind w:left="720" w:hanging="360"/>
+      </w:pPr>
+      <w:rPr>
+        <w:rFonts w:hint="default" w:ascii="Symbol" w:hAnsi="Symbol" w:cs="Symbol"/>
+        <w:sz w:val="20"/>
+      </w:rPr>
+    </w:lvl>
+    <w:lvl w:ilvl="1" w:tentative="0">
+      <w:start w:val="1"/>
+      <w:numFmt w:val="bullet"/>
+      <w:lvlText w:val="o"/>
+      <w:lvlJc w:val="left"/>
+      <w:pPr>
+        <w:tabs>
+          <w:tab w:val="left" w:pos="1440"/>
+        </w:tabs>
+        <w:ind w:left="1440" w:hanging="360"/>
+      </w:pPr>
+      <w:rPr>
+        <w:rFonts w:hint="default" w:ascii="Courier New" w:hAnsi="Courier New" w:cs="Courier New"/>
+        <w:sz w:val="20"/>
+      </w:rPr>
+    </w:lvl>
+    <w:lvl w:ilvl="2" w:tentative="0">
+      <w:start w:val="1"/>
+      <w:numFmt w:val="bullet"/>
+      <w:lvlText w:val=""/>
+      <w:lvlJc w:val="left"/>
+      <w:pPr>
+        <w:tabs>
+          <w:tab w:val="left" w:pos="2160"/>
+        </w:tabs>
+        <w:ind w:left="2160" w:hanging="360"/>
+      </w:pPr>
+      <w:rPr>
+        <w:rFonts w:hint="default" w:ascii="Wingdings" w:hAnsi="Wingdings" w:cs="Wingdings"/>
+        <w:sz w:val="20"/>
+      </w:rPr>
+    </w:lvl>
+    <w:lvl w:ilvl="3" w:tentative="0">
+      <w:start w:val="1"/>
+      <w:numFmt w:val="bullet"/>
+      <w:lvlText w:val=""/>
+      <w:lvlJc w:val="left"/>
+      <w:pPr>
+        <w:tabs>
+          <w:tab w:val="left" w:pos="2880"/>
+        </w:tabs>
+        <w:ind w:left="2880" w:hanging="360"/>
+      </w:pPr>
+      <w:rPr>
+        <w:rFonts w:hint="default" w:ascii="Wingdings" w:hAnsi="Wingdings" w:cs="Wingdings"/>
+        <w:sz w:val="20"/>
+      </w:rPr>
+    </w:lvl>
+    <w:lvl w:ilvl="4" w:tentative="0">
+      <w:start w:val="1"/>
+      <w:numFmt w:val="bullet"/>
+      <w:lvlText w:val=""/>
+      <w:lvlJc w:val="left"/>
+      <w:pPr>
+        <w:tabs>
+          <w:tab w:val="left" w:pos="3600"/>
+        </w:tabs>
+        <w:ind w:left="3600" w:hanging="360"/>
+      </w:pPr>
+      <w:rPr>
+        <w:rFonts w:hint="default" w:ascii="Wingdings" w:hAnsi="Wingdings" w:cs="Wingdings"/>
+        <w:sz w:val="20"/>
+      </w:rPr>
+    </w:lvl>
+    <w:lvl w:ilvl="5" w:tentative="0">
+      <w:start w:val="1"/>
+      <w:numFmt w:val="bullet"/>
+      <w:lvlText w:val=""/>
+      <w:lvlJc w:val="left"/>
+      <w:pPr>
+        <w:tabs>
+          <w:tab w:val="left" w:pos="4320"/>
+        </w:tabs>
+        <w:ind w:left="4320" w:hanging="360"/>
+      </w:pPr>
+      <w:rPr>
+        <w:rFonts w:hint="default" w:ascii="Wingdings" w:hAnsi="Wingdings" w:cs="Wingdings"/>
+        <w:sz w:val="20"/>
+      </w:rPr>
+    </w:lvl>
+    <w:lvl w:ilvl="6" w:tentative="0">
+      <w:start w:val="1"/>
+      <w:numFmt w:val="bullet"/>
+      <w:lvlText w:val=""/>
+      <w:lvlJc w:val="left"/>
+      <w:pPr>
+        <w:tabs>
+          <w:tab w:val="left" w:pos="5040"/>
+        </w:tabs>
+        <w:ind w:left="5040" w:hanging="360"/>
+      </w:pPr>
+      <w:rPr>
+        <w:rFonts w:hint="default" w:ascii="Wingdings" w:hAnsi="Wingdings" w:cs="Wingdings"/>
+        <w:sz w:val="20"/>
+      </w:rPr>
+    </w:lvl>
+    <w:lvl w:ilvl="7" w:tentative="0">
+      <w:start w:val="1"/>
+      <w:numFmt w:val="bullet"/>
+      <w:lvlText w:val=""/>
+      <w:lvlJc w:val="left"/>
+      <w:pPr>
+        <w:tabs>
+          <w:tab w:val="left" w:pos="5760"/>
+        </w:tabs>
+        <w:ind w:left="5760" w:hanging="360"/>
+      </w:pPr>
+      <w:rPr>
+        <w:rFonts w:hint="default" w:ascii="Wingdings" w:hAnsi="Wingdings" w:cs="Wingdings"/>
+        <w:sz w:val="20"/>
+      </w:rPr>
+    </w:lvl>
+    <w:lvl w:ilvl="8" w:tentative="0">
+      <w:start w:val="1"/>
+      <w:numFmt w:val="bullet"/>
+      <w:lvlText w:val=""/>
+      <w:lvlJc w:val="left"/>
+      <w:pPr>
+        <w:tabs>
+          <w:tab w:val="left" w:pos="6480"/>
+        </w:tabs>
+        <w:ind w:left="6480" w:hanging="360"/>
+      </w:pPr>
+      <w:rPr>
+        <w:rFonts w:hint="default" w:ascii="Wingdings" w:hAnsi="Wingdings" w:cs="Wingdings"/>
+        <w:sz w:val="20"/>
+      </w:rPr>
+    </w:lvl>
+  </w:abstractNum>
   <w:num w:numId="1">
     <w:abstractNumId w:val="0"/>
+  </w:num>
+  <w:num w:numId="2">
+    <w:abstractNumId w:val="1"/>
   </w:num>
 </w:numbering>
 </file>
@@ -5268,20 +6360,20 @@
     <w:lsdException w:uiPriority="99" w:name="index 7"/>
     <w:lsdException w:uiPriority="99" w:name="index 8"/>
     <w:lsdException w:uiPriority="99" w:name="index 9"/>
-    <w:lsdException w:uiPriority="39" w:semiHidden="0" w:name="toc 1"/>
-    <w:lsdException w:uiPriority="39" w:semiHidden="0" w:name="toc 2"/>
-    <w:lsdException w:uiPriority="39" w:semiHidden="0" w:name="toc 3"/>
-    <w:lsdException w:uiPriority="39" w:semiHidden="0" w:name="toc 4"/>
-    <w:lsdException w:uiPriority="39" w:semiHidden="0" w:name="toc 5"/>
-    <w:lsdException w:uiPriority="39" w:semiHidden="0" w:name="toc 6"/>
-    <w:lsdException w:uiPriority="39" w:semiHidden="0" w:name="toc 7"/>
-    <w:lsdException w:uiPriority="39" w:semiHidden="0" w:name="toc 8"/>
-    <w:lsdException w:uiPriority="39" w:semiHidden="0" w:name="toc 9"/>
+    <w:lsdException w:qFormat="1" w:uiPriority="39" w:semiHidden="0" w:name="toc 1"/>
+    <w:lsdException w:qFormat="1" w:uiPriority="39" w:semiHidden="0" w:name="toc 2"/>
+    <w:lsdException w:qFormat="1" w:uiPriority="39" w:semiHidden="0" w:name="toc 3"/>
+    <w:lsdException w:qFormat="1" w:uiPriority="39" w:semiHidden="0" w:name="toc 4"/>
+    <w:lsdException w:qFormat="1" w:uiPriority="39" w:semiHidden="0" w:name="toc 5"/>
+    <w:lsdException w:qFormat="1" w:uiPriority="39" w:semiHidden="0" w:name="toc 6"/>
+    <w:lsdException w:qFormat="1" w:uiPriority="39" w:semiHidden="0" w:name="toc 7"/>
+    <w:lsdException w:qFormat="1" w:uiPriority="39" w:semiHidden="0" w:name="toc 8"/>
+    <w:lsdException w:qFormat="1" w:uiPriority="39" w:semiHidden="0" w:name="toc 9"/>
     <w:lsdException w:uiPriority="99" w:name="Normal Indent"/>
     <w:lsdException w:uiPriority="99" w:name="footnote text"/>
     <w:lsdException w:uiPriority="99" w:name="annotation text"/>
-    <w:lsdException w:uiPriority="99" w:semiHidden="0" w:name="header"/>
-    <w:lsdException w:uiPriority="99" w:semiHidden="0" w:name="footer"/>
+    <w:lsdException w:qFormat="1" w:uiPriority="99" w:semiHidden="0" w:name="header"/>
+    <w:lsdException w:qFormat="1" w:uiPriority="99" w:semiHidden="0" w:name="footer"/>
     <w:lsdException w:uiPriority="99" w:name="index heading"/>
     <w:lsdException w:qFormat="1" w:uiPriority="35" w:semiHidden="0" w:name="caption"/>
     <w:lsdException w:qFormat="1" w:uiPriority="99" w:semiHidden="0" w:name="table of figures"/>
@@ -5525,7 +6617,6 @@
   <w:style w:type="paragraph" w:styleId="2">
     <w:name w:val="heading 1"/>
     <w:basedOn w:val="1"/>
-    <w:next w:val="1"/>
     <w:link w:val="31"/>
     <w:qFormat/>
     <w:uiPriority w:val="9"/>
@@ -5589,7 +6680,7 @@
         <w:numId w:val="1"/>
       </w:numPr>
       <w:spacing w:before="40" w:after="0"/>
-      <w:ind w:hanging="432"/>
+      <w:ind w:hanging="149"/>
       <w:outlineLvl w:val="2"/>
     </w:pPr>
     <w:rPr>
@@ -5637,7 +6728,7 @@
         <w:numId w:val="1"/>
       </w:numPr>
       <w:spacing w:before="40" w:after="0"/>
-      <w:ind w:left="578" w:hanging="578"/>
+      <w:ind w:left="578" w:hanging="11"/>
       <w:outlineLvl w:val="4"/>
     </w:pPr>
     <w:rPr>
@@ -5753,6 +6844,7 @@
     <w:basedOn w:val="1"/>
     <w:link w:val="35"/>
     <w:unhideWhenUsed/>
+    <w:qFormat/>
     <w:uiPriority w:val="99"/>
     <w:pPr>
       <w:pBdr>
@@ -5776,6 +6868,7 @@
     <w:basedOn w:val="1"/>
     <w:link w:val="34"/>
     <w:unhideWhenUsed/>
+    <w:qFormat/>
     <w:uiPriority w:val="99"/>
     <w:pPr>
       <w:pBdr>
@@ -5914,6 +7007,7 @@
     <w:next w:val="1"/>
     <w:autoRedefine/>
     <w:unhideWhenUsed/>
+    <w:qFormat/>
     <w:uiPriority w:val="39"/>
     <w:pPr>
       <w:spacing w:after="100"/>
@@ -5925,6 +7019,7 @@
     <w:next w:val="1"/>
     <w:autoRedefine/>
     <w:unhideWhenUsed/>
+    <w:qFormat/>
     <w:uiPriority w:val="39"/>
     <w:pPr>
       <w:spacing w:after="100"/>
@@ -5937,6 +7032,7 @@
     <w:next w:val="1"/>
     <w:autoRedefine/>
     <w:unhideWhenUsed/>
+    <w:qFormat/>
     <w:uiPriority w:val="39"/>
     <w:pPr>
       <w:spacing w:after="100"/>
@@ -5949,6 +7045,7 @@
     <w:next w:val="1"/>
     <w:autoRedefine/>
     <w:unhideWhenUsed/>
+    <w:qFormat/>
     <w:uiPriority w:val="39"/>
     <w:pPr>
       <w:spacing w:after="100"/>
@@ -5961,6 +7058,7 @@
     <w:next w:val="1"/>
     <w:autoRedefine/>
     <w:unhideWhenUsed/>
+    <w:qFormat/>
     <w:uiPriority w:val="39"/>
     <w:pPr>
       <w:spacing w:after="100"/>
@@ -5973,6 +7071,7 @@
     <w:next w:val="1"/>
     <w:autoRedefine/>
     <w:unhideWhenUsed/>
+    <w:qFormat/>
     <w:uiPriority w:val="39"/>
     <w:pPr>
       <w:spacing w:after="100" w:line="259" w:lineRule="auto"/>
@@ -5992,6 +7091,7 @@
     <w:next w:val="1"/>
     <w:autoRedefine/>
     <w:unhideWhenUsed/>
+    <w:qFormat/>
     <w:uiPriority w:val="39"/>
     <w:pPr>
       <w:spacing w:after="100" w:line="259" w:lineRule="auto"/>
@@ -6011,6 +7111,7 @@
     <w:next w:val="1"/>
     <w:autoRedefine/>
     <w:unhideWhenUsed/>
+    <w:qFormat/>
     <w:uiPriority w:val="39"/>
     <w:pPr>
       <w:spacing w:after="100" w:line="259" w:lineRule="auto"/>
@@ -6030,6 +7131,7 @@
     <w:next w:val="1"/>
     <w:autoRedefine/>
     <w:unhideWhenUsed/>
+    <w:qFormat/>
     <w:uiPriority w:val="39"/>
     <w:pPr>
       <w:spacing w:after="100" w:line="259" w:lineRule="auto"/>
@@ -6047,6 +7149,7 @@
     <w:name w:val="Heading 1 Char"/>
     <w:basedOn w:val="9"/>
     <w:link w:val="2"/>
+    <w:qFormat/>
     <w:uiPriority w:val="9"/>
     <w:rPr>
       <w:rFonts w:ascii="Times New Roman" w:hAnsi="Times New Roman" w:eastAsiaTheme="majorEastAsia" w:cstheme="majorBidi"/>
@@ -6065,6 +7168,7 @@
     <w:name w:val="Heading 2 Char"/>
     <w:basedOn w:val="9"/>
     <w:link w:val="3"/>
+    <w:qFormat/>
     <w:uiPriority w:val="9"/>
     <w:rPr>
       <w:rFonts w:ascii="Times New Roman" w:hAnsi="Times New Roman" w:eastAsiaTheme="majorEastAsia" w:cstheme="majorBidi"/>
@@ -6083,6 +7187,7 @@
     <w:name w:val="Heading 3 Char"/>
     <w:basedOn w:val="9"/>
     <w:link w:val="4"/>
+    <w:qFormat/>
     <w:uiPriority w:val="9"/>
     <w:rPr>
       <w:rFonts w:ascii="Times New Roman" w:hAnsi="Times New Roman" w:eastAsiaTheme="majorEastAsia" w:cstheme="majorBidi"/>
@@ -6101,6 +7206,7 @@
     <w:name w:val="Header Char"/>
     <w:basedOn w:val="9"/>
     <w:link w:val="14"/>
+    <w:qFormat/>
     <w:uiPriority w:val="99"/>
     <w:rPr>
       <w:rFonts w:ascii="Times New Roman" w:hAnsi="Times New Roman" w:eastAsiaTheme="minorEastAsia"/>
@@ -6117,6 +7223,7 @@
     <w:name w:val="Footer Char"/>
     <w:basedOn w:val="9"/>
     <w:link w:val="13"/>
+    <w:qFormat/>
     <w:uiPriority w:val="99"/>
     <w:rPr>
       <w:rFonts w:ascii="Times New Roman" w:hAnsi="Times New Roman" w:eastAsiaTheme="minorEastAsia"/>
@@ -6133,6 +7240,7 @@
     <w:name w:val="Heading 4 Char"/>
     <w:basedOn w:val="9"/>
     <w:link w:val="5"/>
+    <w:qFormat/>
     <w:uiPriority w:val="9"/>
     <w:rPr>
       <w:rFonts w:ascii="Times New Roman" w:hAnsi="Times New Roman" w:eastAsiaTheme="majorEastAsia" w:cstheme="majorBidi"/>
@@ -6151,6 +7259,7 @@
     <w:name w:val="Heading 5 Char"/>
     <w:basedOn w:val="9"/>
     <w:link w:val="6"/>
+    <w:qFormat/>
     <w:uiPriority w:val="9"/>
     <w:rPr>
       <w:rFonts w:ascii="Times New Roman" w:hAnsi="Times New Roman" w:eastAsiaTheme="majorEastAsia" w:cstheme="majorBidi"/>
@@ -6191,6 +7300,7 @@
     <w:name w:val="Title Char"/>
     <w:basedOn w:val="9"/>
     <w:link w:val="21"/>
+    <w:qFormat/>
     <w:uiPriority w:val="10"/>
     <w:rPr>
       <w:rFonts w:ascii="Times New Roman" w:hAnsi="Times New Roman" w:eastAsiaTheme="majorEastAsia" w:cstheme="majorBidi"/>
@@ -6205,6 +7315,7 @@
     <w:name w:val="Subtitle Char"/>
     <w:basedOn w:val="9"/>
     <w:link w:val="18"/>
+    <w:qFormat/>
     <w:uiPriority w:val="11"/>
     <w:rPr>
       <w:rFonts w:ascii="Times New Roman" w:hAnsi="Times New Roman" w:eastAsiaTheme="minorEastAsia"/>
@@ -6223,6 +7334,7 @@
     <w:name w:val="Heading 6 Char"/>
     <w:basedOn w:val="9"/>
     <w:link w:val="7"/>
+    <w:qFormat/>
     <w:uiPriority w:val="9"/>
     <w:rPr>
       <w:rFonts w:ascii="Times New Roman" w:hAnsi="Times New Roman" w:eastAsiaTheme="majorEastAsia" w:cstheme="majorBidi"/>
@@ -6294,12 +7406,14 @@
   <w:style w:type="character" w:customStyle="1" w:styleId="45">
     <w:name w:val="apple-tab-span"/>
     <w:basedOn w:val="9"/>
+    <w:qFormat/>
     <w:uiPriority w:val="0"/>
   </w:style>
   <w:style w:type="character" w:customStyle="1" w:styleId="46">
     <w:name w:val="Heading 7 Char"/>
     <w:basedOn w:val="9"/>
     <w:link w:val="8"/>
+    <w:qFormat/>
     <w:uiPriority w:val="9"/>
     <w:rPr>
       <w:rFonts w:ascii="Times New Roman" w:hAnsi="Times New Roman" w:eastAsiaTheme="majorEastAsia" w:cstheme="majorBidi"/>

--- a/Đồ án/src/Báo cáo/Đề Tài QL cửa hàng bán hoa_Nhật Quân.docx
+++ b/Đồ án/src/Báo cáo/Đề Tài QL cửa hàng bán hoa_Nhật Quân.docx
@@ -76,11 +76,11 @@
                               <w:pStyle w:val="21"/>
                               <w:spacing w:line="360" w:lineRule="auto"/>
                             </w:pPr>
-                            <w:bookmarkStart w:id="15" w:name="_Toc161920322"/>
+                            <w:bookmarkStart w:id="14" w:name="_Toc161920322"/>
                             <w:r>
                               <w:t>BỘ CÔNG THƯƠNG</w:t>
                             </w:r>
-                            <w:bookmarkEnd w:id="15"/>
+                            <w:bookmarkEnd w:id="14"/>
                           </w:p>
                           <w:p>
                             <w:pPr>
@@ -192,11 +192,11 @@
                         <w:pStyle w:val="21"/>
                         <w:spacing w:line="360" w:lineRule="auto"/>
                       </w:pPr>
-                      <w:bookmarkStart w:id="15" w:name="_Toc161920322"/>
+                      <w:bookmarkStart w:id="14" w:name="_Toc161920322"/>
                       <w:r>
                         <w:t>BỘ CÔNG THƯƠNG</w:t>
                       </w:r>
-                      <w:bookmarkEnd w:id="15"/>
+                      <w:bookmarkEnd w:id="14"/>
                     </w:p>
                     <w:p>
                       <w:pPr>
@@ -2801,6 +2801,249 @@
     </w:p>
     <w:p>
       <w:pPr>
+        <w:pStyle w:val="20"/>
+        <w:tabs>
+          <w:tab w:val="right" w:leader="dot" w:pos="9360"/>
+        </w:tabs>
+      </w:pPr>
+      <w:r>
+        <w:rPr>
+          <w:rFonts w:hint="default" w:ascii="Times New Roman" w:hAnsi="Times New Roman" w:cs="Times New Roman"/>
+          <w:szCs w:val="26"/>
+        </w:rPr>
+        <w:fldChar w:fldCharType="begin"/>
+      </w:r>
+      <w:r>
+        <w:rPr>
+          <w:rFonts w:hint="default" w:ascii="Times New Roman" w:hAnsi="Times New Roman" w:cs="Times New Roman"/>
+          <w:szCs w:val="26"/>
+        </w:rPr>
+        <w:instrText xml:space="preserve">TOC \h \c "Hình"</w:instrText>
+      </w:r>
+      <w:r>
+        <w:rPr>
+          <w:rFonts w:hint="default" w:ascii="Times New Roman" w:hAnsi="Times New Roman" w:cs="Times New Roman"/>
+          <w:szCs w:val="26"/>
+        </w:rPr>
+        <w:fldChar w:fldCharType="separate"/>
+      </w:r>
+      <w:r>
+        <w:rPr>
+          <w:rFonts w:hint="default" w:ascii="Times New Roman" w:hAnsi="Times New Roman" w:cs="Times New Roman"/>
+          <w:szCs w:val="26"/>
+        </w:rPr>
+        <w:fldChar w:fldCharType="begin"/>
+      </w:r>
+      <w:r>
+        <w:rPr>
+          <w:rFonts w:hint="default" w:ascii="Times New Roman" w:hAnsi="Times New Roman" w:cs="Times New Roman"/>
+          <w:szCs w:val="26"/>
+        </w:rPr>
+        <w:instrText xml:space="preserve"> HYPERLINK \l _Toc14837 </w:instrText>
+      </w:r>
+      <w:r>
+        <w:rPr>
+          <w:rFonts w:hint="default" w:ascii="Times New Roman" w:hAnsi="Times New Roman" w:cs="Times New Roman"/>
+          <w:szCs w:val="26"/>
+        </w:rPr>
+        <w:fldChar w:fldCharType="separate"/>
+      </w:r>
+      <w:r>
+        <w:rPr>
+          <w:bCs/>
+          <w:i w:val="0"/>
+          <w:iCs w:val="0"/>
+        </w:rPr>
+        <w:t xml:space="preserve">Hình </w:t>
+      </w:r>
+      <w:r>
+        <w:t xml:space="preserve">2 </w:t>
+      </w:r>
+      <w:r>
+        <w:rPr>
+          <w:bCs/>
+          <w:i w:val="0"/>
+          <w:iCs w:val="0"/>
+          <w:lang w:val="en-US"/>
+        </w:rPr>
+        <w:t>: Usecase tổng quát</w:t>
+      </w:r>
+      <w:r>
+        <w:tab/>
+      </w:r>
+      <w:r>
+        <w:fldChar w:fldCharType="begin"/>
+      </w:r>
+      <w:r>
+        <w:instrText xml:space="preserve"> PAGEREF _Toc14837 \h </w:instrText>
+      </w:r>
+      <w:r>
+        <w:fldChar w:fldCharType="separate"/>
+      </w:r>
+      <w:r>
+        <w:t>1</w:t>
+      </w:r>
+      <w:r>
+        <w:fldChar w:fldCharType="end"/>
+      </w:r>
+      <w:r>
+        <w:rPr>
+          <w:rFonts w:hint="default" w:ascii="Times New Roman" w:hAnsi="Times New Roman" w:cs="Times New Roman"/>
+          <w:szCs w:val="26"/>
+        </w:rPr>
+        <w:fldChar w:fldCharType="end"/>
+      </w:r>
+    </w:p>
+    <w:p>
+      <w:pPr>
+        <w:pStyle w:val="20"/>
+        <w:tabs>
+          <w:tab w:val="right" w:leader="dot" w:pos="9360"/>
+        </w:tabs>
+      </w:pPr>
+      <w:r>
+        <w:rPr>
+          <w:rFonts w:hint="default" w:ascii="Times New Roman" w:hAnsi="Times New Roman" w:cs="Times New Roman"/>
+          <w:szCs w:val="26"/>
+        </w:rPr>
+        <w:fldChar w:fldCharType="begin"/>
+      </w:r>
+      <w:r>
+        <w:rPr>
+          <w:rFonts w:hint="default" w:ascii="Times New Roman" w:hAnsi="Times New Roman" w:cs="Times New Roman"/>
+          <w:szCs w:val="26"/>
+        </w:rPr>
+        <w:instrText xml:space="preserve"> HYPERLINK \l _Toc32706 </w:instrText>
+      </w:r>
+      <w:r>
+        <w:rPr>
+          <w:rFonts w:hint="default" w:ascii="Times New Roman" w:hAnsi="Times New Roman" w:cs="Times New Roman"/>
+          <w:szCs w:val="26"/>
+        </w:rPr>
+        <w:fldChar w:fldCharType="separate"/>
+      </w:r>
+      <w:r>
+        <w:rPr>
+          <w:bCs/>
+          <w:i w:val="0"/>
+          <w:iCs w:val="0"/>
+        </w:rPr>
+        <w:t xml:space="preserve">Hình </w:t>
+      </w:r>
+      <w:r>
+        <w:t xml:space="preserve">4 </w:t>
+      </w:r>
+      <w:r>
+        <w:rPr>
+          <w:bCs/>
+          <w:i w:val="0"/>
+          <w:iCs w:val="0"/>
+          <w:lang w:val="en-US"/>
+        </w:rPr>
+        <w:t>: Usecase nhân viên</w:t>
+      </w:r>
+      <w:r>
+        <w:tab/>
+      </w:r>
+      <w:r>
+        <w:fldChar w:fldCharType="begin"/>
+      </w:r>
+      <w:r>
+        <w:instrText xml:space="preserve"> PAGEREF _Toc32706 \h </w:instrText>
+      </w:r>
+      <w:r>
+        <w:fldChar w:fldCharType="separate"/>
+      </w:r>
+      <w:r>
+        <w:t>1</w:t>
+      </w:r>
+      <w:r>
+        <w:fldChar w:fldCharType="end"/>
+      </w:r>
+      <w:r>
+        <w:rPr>
+          <w:rFonts w:hint="default" w:ascii="Times New Roman" w:hAnsi="Times New Roman" w:cs="Times New Roman"/>
+          <w:szCs w:val="26"/>
+        </w:rPr>
+        <w:fldChar w:fldCharType="end"/>
+      </w:r>
+    </w:p>
+    <w:p>
+      <w:pPr>
+        <w:pStyle w:val="20"/>
+        <w:tabs>
+          <w:tab w:val="right" w:leader="dot" w:pos="9360"/>
+        </w:tabs>
+      </w:pPr>
+      <w:r>
+        <w:rPr>
+          <w:rFonts w:hint="default" w:ascii="Times New Roman" w:hAnsi="Times New Roman" w:cs="Times New Roman"/>
+          <w:szCs w:val="26"/>
+        </w:rPr>
+        <w:fldChar w:fldCharType="begin"/>
+      </w:r>
+      <w:r>
+        <w:rPr>
+          <w:rFonts w:hint="default" w:ascii="Times New Roman" w:hAnsi="Times New Roman" w:cs="Times New Roman"/>
+          <w:szCs w:val="26"/>
+        </w:rPr>
+        <w:instrText xml:space="preserve"> HYPERLINK \l _Toc1817 </w:instrText>
+      </w:r>
+      <w:r>
+        <w:rPr>
+          <w:rFonts w:hint="default" w:ascii="Times New Roman" w:hAnsi="Times New Roman" w:cs="Times New Roman"/>
+          <w:szCs w:val="26"/>
+        </w:rPr>
+        <w:fldChar w:fldCharType="separate"/>
+      </w:r>
+      <w:r>
+        <w:rPr>
+          <w:bCs/>
+          <w:i w:val="0"/>
+          <w:iCs w:val="0"/>
+        </w:rPr>
+        <w:t xml:space="preserve">Hình </w:t>
+      </w:r>
+      <w:r>
+        <w:t xml:space="preserve">5 </w:t>
+      </w:r>
+      <w:r>
+        <w:rPr>
+          <w:bCs/>
+          <w:i w:val="0"/>
+          <w:iCs w:val="0"/>
+          <w:lang w:val="en-US"/>
+        </w:rPr>
+        <w:t>: Usecase quản lý</w:t>
+      </w:r>
+      <w:r>
+        <w:tab/>
+      </w:r>
+      <w:r>
+        <w:fldChar w:fldCharType="begin"/>
+      </w:r>
+      <w:r>
+        <w:instrText xml:space="preserve"> PAGEREF _Toc1817 \h </w:instrText>
+      </w:r>
+      <w:r>
+        <w:fldChar w:fldCharType="separate"/>
+      </w:r>
+      <w:r>
+        <w:t>1</w:t>
+      </w:r>
+      <w:r>
+        <w:fldChar w:fldCharType="end"/>
+      </w:r>
+      <w:r>
+        <w:rPr>
+          <w:rFonts w:hint="default" w:ascii="Times New Roman" w:hAnsi="Times New Roman" w:cs="Times New Roman"/>
+          <w:szCs w:val="26"/>
+        </w:rPr>
+        <w:fldChar w:fldCharType="end"/>
+      </w:r>
+    </w:p>
+    <w:p>
+      <w:pPr>
         <w:pageBreakBefore w:val="0"/>
         <w:widowControl/>
         <w:kinsoku/>
@@ -2817,8 +3060,13 @@
           <w:szCs w:val="26"/>
         </w:rPr>
       </w:pPr>
-      <w:bookmarkStart w:id="16" w:name="_GoBack"/>
-      <w:bookmarkEnd w:id="16"/>
+      <w:r>
+        <w:rPr>
+          <w:rFonts w:hint="default" w:ascii="Times New Roman" w:hAnsi="Times New Roman" w:cs="Times New Roman"/>
+          <w:szCs w:val="26"/>
+        </w:rPr>
+        <w:fldChar w:fldCharType="end"/>
+      </w:r>
     </w:p>
     <w:p>
       <w:pPr>
@@ -2908,7 +3156,7 @@
       <w:pPr>
         <w:pStyle w:val="2"/>
         <w:bidi w:val="0"/>
-        <w:ind w:left="936" w:leftChars="0" w:hanging="1" w:firstLineChars="0"/>
+        <w:ind w:left="425" w:leftChars="0" w:hanging="425" w:firstLineChars="0"/>
         <w:rPr>
           <w:rFonts w:hint="default"/>
         </w:rPr>
@@ -2926,15 +3174,23 @@
     </w:p>
     <w:p>
       <w:pPr>
+        <w:bidi w:val="0"/>
+        <w:rPr>
+          <w:rFonts w:hint="default"/>
+        </w:rPr>
+      </w:pPr>
+    </w:p>
+    <w:p>
+      <w:pPr>
         <w:pStyle w:val="3"/>
         <w:bidi w:val="0"/>
-        <w:ind w:left="288" w:leftChars="0" w:hanging="288" w:firstLineChars="0"/>
+        <w:ind w:left="850" w:leftChars="0" w:hanging="850" w:firstLineChars="0"/>
         <w:rPr>
           <w:rFonts w:hint="default"/>
         </w:rPr>
       </w:pPr>
-      <w:bookmarkStart w:id="4" w:name="_Toc166162772"/>
-      <w:bookmarkStart w:id="5" w:name="_Toc166679219"/>
+      <w:bookmarkStart w:id="4" w:name="_Toc166679219"/>
+      <w:bookmarkStart w:id="5" w:name="_Toc166162772"/>
       <w:r>
         <w:rPr>
           <w:rFonts w:hint="default"/>
@@ -3065,7 +3321,7 @@
       <w:pPr>
         <w:pStyle w:val="3"/>
         <w:bidi w:val="0"/>
-        <w:ind w:left="288" w:leftChars="0" w:hanging="288" w:firstLineChars="0"/>
+        <w:ind w:left="850" w:leftChars="0" w:hanging="850" w:firstLineChars="0"/>
         <w:rPr>
           <w:rFonts w:hint="default"/>
         </w:rPr>
@@ -3083,7 +3339,7 @@
       <w:pPr>
         <w:pStyle w:val="4"/>
         <w:bidi w:val="0"/>
-        <w:ind w:left="432" w:leftChars="0" w:hanging="149" w:firstLineChars="0"/>
+        <w:ind w:left="1508" w:leftChars="0" w:hanging="1225" w:firstLineChars="0"/>
         <w:rPr>
           <w:rFonts w:hint="default"/>
         </w:rPr>
@@ -3253,7 +3509,7 @@
       <w:pPr>
         <w:pStyle w:val="4"/>
         <w:bidi w:val="0"/>
-        <w:ind w:left="432" w:leftChars="0" w:hanging="149" w:firstLineChars="0"/>
+        <w:ind w:left="1508" w:leftChars="0" w:hanging="1225" w:firstLineChars="0"/>
         <w:rPr>
           <w:rFonts w:hint="default"/>
         </w:rPr>
@@ -3317,7 +3573,7 @@
       <w:pPr>
         <w:pStyle w:val="4"/>
         <w:bidi w:val="0"/>
-        <w:ind w:left="432" w:leftChars="0" w:hanging="149" w:firstLineChars="0"/>
+        <w:ind w:left="1508" w:leftChars="0" w:hanging="1225" w:firstLineChars="0"/>
         <w:rPr>
           <w:rFonts w:hint="default"/>
         </w:rPr>
@@ -4308,7 +4564,7 @@
       <w:pPr>
         <w:pStyle w:val="4"/>
         <w:bidi w:val="0"/>
-        <w:ind w:left="432" w:leftChars="0" w:hanging="149" w:firstLineChars="0"/>
+        <w:ind w:left="1508" w:leftChars="0" w:hanging="1225" w:firstLineChars="0"/>
       </w:pPr>
       <w:r>
         <w:t>Phần mềm tham khảo</w:t>
@@ -4348,7 +4604,7 @@
       <w:pPr>
         <w:pStyle w:val="6"/>
         <w:bidi w:val="0"/>
-        <w:ind w:left="578" w:leftChars="0" w:hanging="11" w:firstLineChars="0"/>
+        <w:ind w:left="2053" w:leftChars="0" w:hanging="1486" w:firstLineChars="0"/>
       </w:pPr>
       <w:r>
         <w:t>Phần mềm tham khảo</w:t>
@@ -4384,7 +4640,7 @@
       <w:pPr>
         <w:pStyle w:val="6"/>
         <w:bidi w:val="0"/>
-        <w:ind w:left="578" w:leftChars="0" w:hanging="11" w:firstLineChars="0"/>
+        <w:ind w:left="2053" w:leftChars="0" w:hanging="1486" w:firstLineChars="0"/>
       </w:pPr>
       <w:r>
         <w:t>Chức năng nổi bật:</w:t>
@@ -4546,17 +4802,7 @@
       </w:r>
     </w:p>
     <w:p>
-      <w:pPr>
-        <w:rPr>
-          <w:sz w:val="26"/>
-          <w:szCs w:val="26"/>
-        </w:rPr>
-      </w:pPr>
-      <w:r>
-        <w:rPr>
-          <w:sz w:val="26"/>
-          <w:szCs w:val="26"/>
-        </w:rPr>
+      <w:r>
         <w:br w:type="page"/>
       </w:r>
     </w:p>
@@ -4564,7 +4810,7 @@
       <w:pPr>
         <w:pStyle w:val="2"/>
         <w:bidi w:val="0"/>
-        <w:ind w:left="936" w:leftChars="0" w:hanging="1" w:firstLineChars="0"/>
+        <w:ind w:left="425" w:leftChars="0" w:hanging="425" w:firstLineChars="0"/>
       </w:pPr>
       <w:r>
         <w:t>PHÂN TÍCH THIẾT KẾ PHẦN MỀM</w:t>
@@ -4572,20 +4818,14 @@
     </w:p>
     <w:p>
       <w:pPr>
-        <w:pStyle w:val="2"/>
-        <w:numPr>
-          <w:ilvl w:val="0"/>
-          <w:numId w:val="0"/>
-        </w:numPr>
         <w:bidi w:val="0"/>
-        <w:jc w:val="both"/>
       </w:pPr>
     </w:p>
     <w:p>
       <w:pPr>
         <w:pStyle w:val="3"/>
         <w:bidi w:val="0"/>
-        <w:ind w:left="288" w:leftChars="0" w:hanging="288" w:firstLineChars="0"/>
+        <w:ind w:left="850" w:leftChars="0" w:hanging="850" w:firstLineChars="0"/>
       </w:pPr>
       <w:bookmarkStart w:id="9" w:name="_bookmark11"/>
       <w:bookmarkEnd w:id="9"/>
@@ -4597,7 +4837,7 @@
       <w:pPr>
         <w:pStyle w:val="4"/>
         <w:bidi w:val="0"/>
-        <w:ind w:left="432" w:leftChars="0" w:hanging="149" w:firstLineChars="0"/>
+        <w:ind w:left="1508" w:leftChars="0" w:hanging="1225" w:firstLineChars="0"/>
       </w:pPr>
       <w:bookmarkStart w:id="10" w:name="_bookmark12"/>
       <w:bookmarkEnd w:id="10"/>
@@ -4607,6 +4847,7 @@
     </w:p>
     <w:p>
       <w:pPr>
+        <w:jc w:val="center"/>
         <w:rPr>
           <w:rFonts w:ascii="SimSun" w:hAnsi="SimSun" w:eastAsia="SimSun" w:cs="SimSun"/>
           <w:sz w:val="24"/>
@@ -4621,8 +4862,8 @@
         </w:rPr>
         <w:drawing>
           <wp:inline distT="0" distB="0" distL="114300" distR="114300">
-            <wp:extent cx="5884545" cy="5305425"/>
-            <wp:effectExtent l="0" t="0" r="0" b="13335"/>
+            <wp:extent cx="5884545" cy="5461000"/>
+            <wp:effectExtent l="0" t="0" r="0" b="10160"/>
             <wp:docPr id="3" name="Picture 1" descr="IMG_256"/>
             <wp:cNvGraphicFramePr>
               <a:graphicFrameLocks xmlns:a="http://schemas.openxmlformats.org/drawingml/2006/main" noChangeAspect="1"/>
@@ -4645,7 +4886,7 @@
                   <pic:spPr>
                     <a:xfrm>
                       <a:off x="0" y="0"/>
-                      <a:ext cx="5884545" cy="5305425"/>
+                      <a:ext cx="5884545" cy="5461000"/>
                     </a:xfrm>
                     <a:prstGeom prst="rect">
                       <a:avLst/>
@@ -4666,6 +4907,11 @@
       <w:pPr>
         <w:pStyle w:val="12"/>
         <w:jc w:val="center"/>
+        <w:rPr>
+          <w:rFonts w:ascii="SimSun" w:hAnsi="SimSun" w:eastAsia="SimSun" w:cs="SimSun"/>
+          <w:sz w:val="24"/>
+          <w:szCs w:val="24"/>
+        </w:rPr>
       </w:pPr>
       <w:r>
         <w:rPr>
@@ -4673,12 +4919,8 @@
           <w:bCs/>
           <w:i w:val="0"/>
           <w:iCs w:val="0"/>
-          <w:color w:val="000000" w:themeColor="text1"/>
-          <w14:textFill>
-            <w14:solidFill>
-              <w14:schemeClr w14:val="tx1"/>
-            </w14:solidFill>
-          </w14:textFill>
+          <w:sz w:val="20"/>
+          <w:szCs w:val="20"/>
         </w:rPr>
         <w:t xml:space="preserve">Hình </w:t>
       </w:r>
@@ -4688,12 +4930,8 @@
           <w:bCs/>
           <w:i w:val="0"/>
           <w:iCs w:val="0"/>
-          <w:color w:val="000000" w:themeColor="text1"/>
-          <w14:textFill>
-            <w14:solidFill>
-              <w14:schemeClr w14:val="tx1"/>
-            </w14:solidFill>
-          </w14:textFill>
+          <w:sz w:val="20"/>
+          <w:szCs w:val="20"/>
         </w:rPr>
         <w:fldChar w:fldCharType="begin"/>
       </w:r>
@@ -4703,14 +4941,10 @@
           <w:bCs/>
           <w:i w:val="0"/>
           <w:iCs w:val="0"/>
-          <w:color w:val="000000" w:themeColor="text1"/>
-          <w14:textFill>
-            <w14:solidFill>
-              <w14:schemeClr w14:val="tx1"/>
-            </w14:solidFill>
-          </w14:textFill>
-        </w:rPr>
-        <w:instrText xml:space="preserve"> SEQ Hình \* ARABIC </w:instrText>
+          <w:sz w:val="20"/>
+          <w:szCs w:val="20"/>
+        </w:rPr>
+        <w:instrText xml:space="preserve"> STYLEREF 1 \s </w:instrText>
       </w:r>
       <w:r>
         <w:rPr>
@@ -4718,12 +4952,8 @@
           <w:bCs/>
           <w:i w:val="0"/>
           <w:iCs w:val="0"/>
-          <w:color w:val="000000" w:themeColor="text1"/>
-          <w14:textFill>
-            <w14:solidFill>
-              <w14:schemeClr w14:val="tx1"/>
-            </w14:solidFill>
-          </w14:textFill>
+          <w:sz w:val="20"/>
+          <w:szCs w:val="20"/>
         </w:rPr>
         <w:fldChar w:fldCharType="separate"/>
       </w:r>
@@ -4733,12 +4963,8 @@
           <w:bCs/>
           <w:i w:val="0"/>
           <w:iCs w:val="0"/>
-          <w:color w:val="000000" w:themeColor="text1"/>
-          <w14:textFill>
-            <w14:solidFill>
-              <w14:schemeClr w14:val="tx1"/>
-            </w14:solidFill>
-          </w14:textFill>
+          <w:sz w:val="20"/>
+          <w:szCs w:val="20"/>
         </w:rPr>
         <w:t>2</w:t>
       </w:r>
@@ -4748,35 +4974,195 @@
           <w:bCs/>
           <w:i w:val="0"/>
           <w:iCs w:val="0"/>
-          <w:color w:val="000000" w:themeColor="text1"/>
-          <w14:textFill>
-            <w14:solidFill>
-              <w14:schemeClr w14:val="tx1"/>
-            </w14:solidFill>
-          </w14:textFill>
+          <w:sz w:val="20"/>
+          <w:szCs w:val="20"/>
         </w:rPr>
         <w:fldChar w:fldCharType="end"/>
       </w:r>
-      <w:bookmarkStart w:id="11" w:name="_Toc32166"/>
       <w:r>
         <w:rPr>
           <w:b/>
           <w:bCs/>
           <w:i w:val="0"/>
           <w:iCs w:val="0"/>
-          <w:color w:val="000000" w:themeColor="text1"/>
+          <w:sz w:val="20"/>
+          <w:szCs w:val="20"/>
           <w:lang w:val="en-US"/>
-          <w14:textFill>
-            <w14:solidFill>
-              <w14:schemeClr w14:val="tx1"/>
-            </w14:solidFill>
-          </w14:textFill>
-        </w:rPr>
-        <w:t>: Usecase tổng quát</w:t>
-      </w:r>
-      <w:bookmarkEnd w:id="11"/>
-      <w:bookmarkStart w:id="12" w:name="_bookmark13"/>
-      <w:bookmarkEnd w:id="12"/>
+        </w:rPr>
+        <w:t>.</w:t>
+      </w:r>
+      <w:r>
+        <w:rPr>
+          <w:b/>
+          <w:bCs/>
+          <w:i w:val="0"/>
+          <w:iCs w:val="0"/>
+          <w:sz w:val="20"/>
+          <w:szCs w:val="20"/>
+        </w:rPr>
+        <w:fldChar w:fldCharType="begin"/>
+      </w:r>
+      <w:r>
+        <w:rPr>
+          <w:b/>
+          <w:bCs/>
+          <w:i w:val="0"/>
+          <w:iCs w:val="0"/>
+          <w:sz w:val="20"/>
+          <w:szCs w:val="20"/>
+        </w:rPr>
+        <w:instrText xml:space="preserve"> SEQ Hình \* ARABIC \s 1 </w:instrText>
+      </w:r>
+      <w:r>
+        <w:rPr>
+          <w:b/>
+          <w:bCs/>
+          <w:i w:val="0"/>
+          <w:iCs w:val="0"/>
+          <w:sz w:val="20"/>
+          <w:szCs w:val="20"/>
+        </w:rPr>
+        <w:fldChar w:fldCharType="separate"/>
+      </w:r>
+      <w:r>
+        <w:rPr>
+          <w:b/>
+          <w:bCs/>
+          <w:i w:val="0"/>
+          <w:iCs w:val="0"/>
+          <w:sz w:val="20"/>
+          <w:szCs w:val="20"/>
+        </w:rPr>
+        <w:t>1</w:t>
+      </w:r>
+      <w:r>
+        <w:rPr>
+          <w:b/>
+          <w:bCs/>
+          <w:i w:val="0"/>
+          <w:iCs w:val="0"/>
+          <w:sz w:val="20"/>
+          <w:szCs w:val="20"/>
+        </w:rPr>
+        <w:fldChar w:fldCharType="end"/>
+      </w:r>
+      <w:r>
+        <w:rPr>
+          <w:b/>
+          <w:bCs/>
+          <w:i w:val="0"/>
+          <w:iCs w:val="0"/>
+          <w:sz w:val="20"/>
+          <w:szCs w:val="20"/>
+          <w:lang w:val="en-US"/>
+        </w:rPr>
+        <w:t xml:space="preserve"> Usecase tổng quát</w:t>
+      </w:r>
+      <w:r>
+        <w:fldChar w:fldCharType="begin"/>
+      </w:r>
+      <w:r>
+        <w:instrText xml:space="preserve"> XE "</w:instrText>
+      </w:r>
+      <w:r>
+        <w:instrText xml:space="preserve">Hình 2-1</w:instrText>
+      </w:r>
+      <w:r>
+        <w:instrText xml:space="preserve">" </w:instrText>
+      </w:r>
+      <w:r>
+        <w:fldChar w:fldCharType="end"/>
+      </w:r>
+      <w:r>
+        <w:fldChar w:fldCharType="begin"/>
+      </w:r>
+      <w:r>
+        <w:instrText xml:space="preserve"> XE "</w:instrText>
+      </w:r>
+      <w:r>
+        <w:instrText xml:space="preserve">Hình 2-1</w:instrText>
+      </w:r>
+      <w:r>
+        <w:instrText xml:space="preserve">" </w:instrText>
+      </w:r>
+      <w:r>
+        <w:fldChar w:fldCharType="end"/>
+      </w:r>
+      <w:r>
+        <w:fldChar w:fldCharType="begin"/>
+      </w:r>
+      <w:r>
+        <w:instrText xml:space="preserve"> XE "</w:instrText>
+      </w:r>
+      <w:r>
+        <w:instrText xml:space="preserve">Hình 2-1</w:instrText>
+      </w:r>
+      <w:r>
+        <w:instrText xml:space="preserve">" </w:instrText>
+      </w:r>
+      <w:r>
+        <w:fldChar w:fldCharType="end"/>
+      </w:r>
+      <w:r>
+        <w:fldChar w:fldCharType="begin"/>
+      </w:r>
+      <w:r>
+        <w:instrText xml:space="preserve"> XE "</w:instrText>
+      </w:r>
+      <w:r>
+        <w:instrText xml:space="preserve">Hình 0-1</w:instrText>
+      </w:r>
+      <w:r>
+        <w:instrText xml:space="preserve">" </w:instrText>
+      </w:r>
+      <w:r>
+        <w:fldChar w:fldCharType="end"/>
+      </w:r>
+      <w:r>
+        <w:fldChar w:fldCharType="begin"/>
+      </w:r>
+      <w:r>
+        <w:instrText xml:space="preserve"> XE "</w:instrText>
+      </w:r>
+      <w:r>
+        <w:instrText xml:space="preserve">Hình 0-1</w:instrText>
+      </w:r>
+      <w:r>
+        <w:instrText xml:space="preserve">" </w:instrText>
+      </w:r>
+      <w:r>
+        <w:fldChar w:fldCharType="end"/>
+      </w:r>
+      <w:r>
+        <w:fldChar w:fldCharType="begin"/>
+      </w:r>
+      <w:r>
+        <w:instrText xml:space="preserve"> XE "</w:instrText>
+      </w:r>
+      <w:r>
+        <w:instrText xml:space="preserve">Hình 0-1</w:instrText>
+      </w:r>
+      <w:r>
+        <w:instrText xml:space="preserve">" </w:instrText>
+      </w:r>
+      <w:r>
+        <w:fldChar w:fldCharType="end"/>
+      </w:r>
+      <w:r>
+        <w:fldChar w:fldCharType="begin"/>
+      </w:r>
+      <w:r>
+        <w:instrText xml:space="preserve"> XE "</w:instrText>
+      </w:r>
+      <w:r>
+        <w:instrText xml:space="preserve">Hình 0-1</w:instrText>
+      </w:r>
+      <w:r>
+        <w:instrText xml:space="preserve">" </w:instrText>
+      </w:r>
+      <w:r>
+        <w:fldChar w:fldCharType="end"/>
+      </w:r>
     </w:p>
     <w:p>
       <w:pPr>
@@ -4877,7 +5263,6 @@
       <w:pPr>
         <w:pStyle w:val="4"/>
         <w:bidi w:val="0"/>
-        <w:ind w:left="432" w:leftChars="0" w:hanging="149" w:firstLineChars="0"/>
       </w:pPr>
       <w:r>
         <w:t>Actor nhân viên</w:t>
@@ -4885,6 +5270,7 @@
     </w:p>
     <w:p>
       <w:pPr>
+        <w:jc w:val="center"/>
         <w:rPr>
           <w:rFonts w:ascii="SimSun" w:hAnsi="SimSun" w:eastAsia="SimSun" w:cs="SimSun"/>
           <w:sz w:val="24"/>
@@ -4899,7 +5285,7 @@
         </w:rPr>
         <w:drawing>
           <wp:inline distT="0" distB="0" distL="114300" distR="114300">
-            <wp:extent cx="5902960" cy="6528435"/>
+            <wp:extent cx="5902960" cy="6551295"/>
             <wp:effectExtent l="0" t="0" r="0" b="0"/>
             <wp:docPr id="8" name="Picture 2" descr="IMG_256"/>
             <wp:cNvGraphicFramePr>
@@ -4923,7 +5309,7 @@
                   <pic:spPr>
                     <a:xfrm>
                       <a:off x="0" y="0"/>
-                      <a:ext cx="5902960" cy="6528435"/>
+                      <a:ext cx="5902960" cy="6551295"/>
                     </a:xfrm>
                     <a:prstGeom prst="rect">
                       <a:avLst/>
@@ -4939,20 +5325,21 @@
           </wp:inline>
         </w:drawing>
       </w:r>
+      <w:bookmarkStart w:id="11" w:name="_Toc6177"/>
+      <w:bookmarkEnd w:id="11"/>
     </w:p>
     <w:p>
       <w:pPr>
         <w:pStyle w:val="12"/>
         <w:jc w:val="center"/>
         <w:rPr>
-          <w:rFonts w:hint="default" w:ascii="SimSun" w:hAnsi="SimSun" w:eastAsia="SimSun" w:cs="SimSun"/>
+          <w:rFonts w:ascii="SimSun" w:hAnsi="SimSun" w:eastAsia="SimSun" w:cs="SimSun"/>
           <w:b/>
           <w:bCs/>
           <w:i w:val="0"/>
           <w:iCs w:val="0"/>
-          <w:sz w:val="24"/>
-          <w:szCs w:val="24"/>
-          <w:lang w:val="en-US"/>
+          <w:sz w:val="20"/>
+          <w:szCs w:val="20"/>
         </w:rPr>
       </w:pPr>
       <w:r>
@@ -4961,6 +5348,8 @@
           <w:bCs/>
           <w:i w:val="0"/>
           <w:iCs w:val="0"/>
+          <w:sz w:val="20"/>
+          <w:szCs w:val="20"/>
         </w:rPr>
         <w:t xml:space="preserve">Hình </w:t>
       </w:r>
@@ -4970,6 +5359,8 @@
           <w:bCs/>
           <w:i w:val="0"/>
           <w:iCs w:val="0"/>
+          <w:sz w:val="20"/>
+          <w:szCs w:val="20"/>
         </w:rPr>
         <w:fldChar w:fldCharType="begin"/>
       </w:r>
@@ -4979,8 +5370,10 @@
           <w:bCs/>
           <w:i w:val="0"/>
           <w:iCs w:val="0"/>
-        </w:rPr>
-        <w:instrText xml:space="preserve"> SEQ Hình \* ARABIC </w:instrText>
+          <w:sz w:val="20"/>
+          <w:szCs w:val="20"/>
+        </w:rPr>
+        <w:instrText xml:space="preserve"> STYLEREF 1 \s </w:instrText>
       </w:r>
       <w:r>
         <w:rPr>
@@ -4988,6 +5381,8 @@
           <w:bCs/>
           <w:i w:val="0"/>
           <w:iCs w:val="0"/>
+          <w:sz w:val="20"/>
+          <w:szCs w:val="20"/>
         </w:rPr>
         <w:fldChar w:fldCharType="separate"/>
       </w:r>
@@ -4997,8 +5392,10 @@
           <w:bCs/>
           <w:i w:val="0"/>
           <w:iCs w:val="0"/>
-        </w:rPr>
-        <w:t>3</w:t>
+          <w:sz w:val="20"/>
+          <w:szCs w:val="20"/>
+        </w:rPr>
+        <w:t>2</w:t>
       </w:r>
       <w:r>
         <w:rPr>
@@ -5006,21 +5403,115 @@
           <w:bCs/>
           <w:i w:val="0"/>
           <w:iCs w:val="0"/>
+          <w:sz w:val="20"/>
+          <w:szCs w:val="20"/>
         </w:rPr>
         <w:fldChar w:fldCharType="end"/>
       </w:r>
-      <w:bookmarkStart w:id="13" w:name="_Toc24754"/>
       <w:r>
         <w:rPr>
           <w:b/>
           <w:bCs/>
           <w:i w:val="0"/>
           <w:iCs w:val="0"/>
+          <w:sz w:val="20"/>
+          <w:szCs w:val="20"/>
           <w:lang w:val="en-US"/>
         </w:rPr>
-        <w:t>: Usecase nhân viên</w:t>
-      </w:r>
-      <w:bookmarkEnd w:id="13"/>
+        <w:t>.</w:t>
+      </w:r>
+      <w:r>
+        <w:rPr>
+          <w:b/>
+          <w:bCs/>
+          <w:i w:val="0"/>
+          <w:iCs w:val="0"/>
+          <w:sz w:val="20"/>
+          <w:szCs w:val="20"/>
+        </w:rPr>
+        <w:fldChar w:fldCharType="begin"/>
+      </w:r>
+      <w:r>
+        <w:rPr>
+          <w:b/>
+          <w:bCs/>
+          <w:i w:val="0"/>
+          <w:iCs w:val="0"/>
+          <w:sz w:val="20"/>
+          <w:szCs w:val="20"/>
+        </w:rPr>
+        <w:instrText xml:space="preserve"> SEQ Hình \* ARABIC \s 1 </w:instrText>
+      </w:r>
+      <w:r>
+        <w:rPr>
+          <w:b/>
+          <w:bCs/>
+          <w:i w:val="0"/>
+          <w:iCs w:val="0"/>
+          <w:sz w:val="20"/>
+          <w:szCs w:val="20"/>
+        </w:rPr>
+        <w:fldChar w:fldCharType="separate"/>
+      </w:r>
+      <w:r>
+        <w:rPr>
+          <w:b/>
+          <w:bCs/>
+          <w:i w:val="0"/>
+          <w:iCs w:val="0"/>
+          <w:sz w:val="20"/>
+          <w:szCs w:val="20"/>
+        </w:rPr>
+        <w:t>2</w:t>
+      </w:r>
+      <w:r>
+        <w:rPr>
+          <w:b/>
+          <w:bCs/>
+          <w:i w:val="0"/>
+          <w:iCs w:val="0"/>
+          <w:sz w:val="20"/>
+          <w:szCs w:val="20"/>
+        </w:rPr>
+        <w:fldChar w:fldCharType="end"/>
+      </w:r>
+      <w:r>
+        <w:rPr>
+          <w:b/>
+          <w:bCs/>
+          <w:i w:val="0"/>
+          <w:iCs w:val="0"/>
+          <w:sz w:val="20"/>
+          <w:szCs w:val="20"/>
+          <w:lang w:val="en-US"/>
+        </w:rPr>
+        <w:t xml:space="preserve"> Usecase </w:t>
+      </w:r>
+      <w:r>
+        <w:rPr>
+          <w:rFonts w:hint="default"/>
+          <w:b/>
+          <w:bCs/>
+          <w:i w:val="0"/>
+          <w:iCs w:val="0"/>
+          <w:sz w:val="20"/>
+          <w:szCs w:val="20"/>
+          <w:lang w:val="en-US"/>
+        </w:rPr>
+        <w:t>a</w:t>
+      </w:r>
+      <w:r>
+        <w:rPr>
+          <w:b/>
+          <w:bCs/>
+          <w:i w:val="0"/>
+          <w:iCs w:val="0"/>
+          <w:sz w:val="20"/>
+          <w:szCs w:val="20"/>
+          <w:lang w:val="en-US"/>
+        </w:rPr>
+        <w:t>ctor nhân viên</w:t>
+      </w:r>
     </w:p>
     <w:p>
       <w:pPr>
@@ -5141,7 +5632,6 @@
       <w:pPr>
         <w:pStyle w:val="4"/>
         <w:bidi w:val="0"/>
-        <w:ind w:left="432" w:leftChars="0" w:hanging="149" w:firstLineChars="0"/>
       </w:pPr>
       <w:r>
         <w:t>Actor quản lý</w:t>
@@ -5168,8 +5658,8 @@
         </w:rPr>
         <w:drawing>
           <wp:inline distT="0" distB="0" distL="114300" distR="114300">
-            <wp:extent cx="5978525" cy="4556760"/>
-            <wp:effectExtent l="0" t="0" r="0" b="0"/>
+            <wp:extent cx="5978525" cy="4613910"/>
+            <wp:effectExtent l="0" t="0" r="0" b="3810"/>
             <wp:docPr id="11" name="Picture 3" descr="IMG_256"/>
             <wp:cNvGraphicFramePr>
               <a:graphicFrameLocks xmlns:a="http://schemas.openxmlformats.org/drawingml/2006/main" noChangeAspect="1"/>
@@ -5192,7 +5682,7 @@
                   <pic:spPr>
                     <a:xfrm>
                       <a:off x="0" y="0"/>
-                      <a:ext cx="5978525" cy="4556760"/>
+                      <a:ext cx="5978525" cy="4613910"/>
                     </a:xfrm>
                     <a:prstGeom prst="rect">
                       <a:avLst/>
@@ -5223,8 +5713,8 @@
           <w:bCs/>
           <w:i w:val="0"/>
           <w:iCs w:val="0"/>
-          <w:sz w:val="24"/>
-          <w:szCs w:val="24"/>
+          <w:sz w:val="20"/>
+          <w:szCs w:val="20"/>
           <w:lang w:val="en-US"/>
         </w:rPr>
       </w:pPr>
@@ -5234,6 +5724,8 @@
           <w:bCs/>
           <w:i w:val="0"/>
           <w:iCs w:val="0"/>
+          <w:sz w:val="20"/>
+          <w:szCs w:val="20"/>
         </w:rPr>
         <w:t xml:space="preserve">Hình </w:t>
       </w:r>
@@ -5243,6 +5735,8 @@
           <w:bCs/>
           <w:i w:val="0"/>
           <w:iCs w:val="0"/>
+          <w:sz w:val="20"/>
+          <w:szCs w:val="20"/>
         </w:rPr>
         <w:fldChar w:fldCharType="begin"/>
       </w:r>
@@ -5252,8 +5746,10 @@
           <w:bCs/>
           <w:i w:val="0"/>
           <w:iCs w:val="0"/>
-        </w:rPr>
-        <w:instrText xml:space="preserve"> SEQ Hình \* ARABIC </w:instrText>
+          <w:sz w:val="20"/>
+          <w:szCs w:val="20"/>
+        </w:rPr>
+        <w:instrText xml:space="preserve"> STYLEREF 1 \s </w:instrText>
       </w:r>
       <w:r>
         <w:rPr>
@@ -5261,6 +5757,8 @@
           <w:bCs/>
           <w:i w:val="0"/>
           <w:iCs w:val="0"/>
+          <w:sz w:val="20"/>
+          <w:szCs w:val="20"/>
         </w:rPr>
         <w:fldChar w:fldCharType="separate"/>
       </w:r>
@@ -5270,8 +5768,10 @@
           <w:bCs/>
           <w:i w:val="0"/>
           <w:iCs w:val="0"/>
-        </w:rPr>
-        <w:t>4</w:t>
+          <w:sz w:val="20"/>
+          <w:szCs w:val="20"/>
+        </w:rPr>
+        <w:t>2</w:t>
       </w:r>
       <w:r>
         <w:rPr>
@@ -5279,21 +5779,115 @@
           <w:bCs/>
           <w:i w:val="0"/>
           <w:iCs w:val="0"/>
+          <w:sz w:val="20"/>
+          <w:szCs w:val="20"/>
         </w:rPr>
         <w:fldChar w:fldCharType="end"/>
       </w:r>
-      <w:bookmarkStart w:id="14" w:name="_Toc3817"/>
       <w:r>
         <w:rPr>
           <w:b/>
           <w:bCs/>
           <w:i w:val="0"/>
           <w:iCs w:val="0"/>
+          <w:sz w:val="20"/>
+          <w:szCs w:val="20"/>
           <w:lang w:val="en-US"/>
         </w:rPr>
-        <w:t>: Usecase quản lý</w:t>
-      </w:r>
-      <w:bookmarkEnd w:id="14"/>
+        <w:t>.</w:t>
+      </w:r>
+      <w:r>
+        <w:rPr>
+          <w:b/>
+          <w:bCs/>
+          <w:i w:val="0"/>
+          <w:iCs w:val="0"/>
+          <w:sz w:val="20"/>
+          <w:szCs w:val="20"/>
+        </w:rPr>
+        <w:fldChar w:fldCharType="begin"/>
+      </w:r>
+      <w:r>
+        <w:rPr>
+          <w:b/>
+          <w:bCs/>
+          <w:i w:val="0"/>
+          <w:iCs w:val="0"/>
+          <w:sz w:val="20"/>
+          <w:szCs w:val="20"/>
+        </w:rPr>
+        <w:instrText xml:space="preserve"> SEQ Hình \* ARABIC \s 1 </w:instrText>
+      </w:r>
+      <w:r>
+        <w:rPr>
+          <w:b/>
+          <w:bCs/>
+          <w:i w:val="0"/>
+          <w:iCs w:val="0"/>
+          <w:sz w:val="20"/>
+          <w:szCs w:val="20"/>
+        </w:rPr>
+        <w:fldChar w:fldCharType="separate"/>
+      </w:r>
+      <w:r>
+        <w:rPr>
+          <w:b/>
+          <w:bCs/>
+          <w:i w:val="0"/>
+          <w:iCs w:val="0"/>
+          <w:sz w:val="20"/>
+          <w:szCs w:val="20"/>
+        </w:rPr>
+        <w:t>3</w:t>
+      </w:r>
+      <w:r>
+        <w:rPr>
+          <w:b/>
+          <w:bCs/>
+          <w:i w:val="0"/>
+          <w:iCs w:val="0"/>
+          <w:sz w:val="20"/>
+          <w:szCs w:val="20"/>
+        </w:rPr>
+        <w:fldChar w:fldCharType="end"/>
+      </w:r>
+      <w:r>
+        <w:rPr>
+          <w:b/>
+          <w:bCs/>
+          <w:i w:val="0"/>
+          <w:iCs w:val="0"/>
+          <w:sz w:val="20"/>
+          <w:szCs w:val="20"/>
+          <w:lang w:val="en-US"/>
+        </w:rPr>
+        <w:t xml:space="preserve"> Usecase </w:t>
+      </w:r>
+      <w:r>
+        <w:rPr>
+          <w:rFonts w:hint="default"/>
+          <w:b/>
+          <w:bCs/>
+          <w:i w:val="0"/>
+          <w:iCs w:val="0"/>
+          <w:sz w:val="20"/>
+          <w:szCs w:val="20"/>
+          <w:lang w:val="en-US"/>
+        </w:rPr>
+        <w:t>a</w:t>
+      </w:r>
+      <w:r>
+        <w:rPr>
+          <w:b/>
+          <w:bCs/>
+          <w:i w:val="0"/>
+          <w:iCs w:val="0"/>
+          <w:sz w:val="20"/>
+          <w:szCs w:val="20"/>
+          <w:lang w:val="en-US"/>
+        </w:rPr>
+        <w:t>ctor quản lý</w:t>
+      </w:r>
     </w:p>
     <w:p>
       <w:pPr>
@@ -5322,7 +5916,7 @@
         <w:widowControl/>
         <w:numPr>
           <w:ilvl w:val="0"/>
-          <w:numId w:val="2"/>
+          <w:numId w:val="3"/>
         </w:numPr>
         <w:suppressLineNumbers w:val="0"/>
         <w:spacing w:before="0" w:beforeAutospacing="1" w:after="0" w:afterAutospacing="1"/>
@@ -5355,7 +5949,7 @@
         <w:widowControl/>
         <w:numPr>
           <w:ilvl w:val="0"/>
-          <w:numId w:val="2"/>
+          <w:numId w:val="3"/>
         </w:numPr>
         <w:suppressLineNumbers w:val="0"/>
         <w:spacing w:before="0" w:beforeAutospacing="1" w:after="0" w:afterAutospacing="1"/>
@@ -5388,7 +5982,7 @@
         <w:widowControl/>
         <w:numPr>
           <w:ilvl w:val="0"/>
-          <w:numId w:val="2"/>
+          <w:numId w:val="3"/>
         </w:numPr>
         <w:suppressLineNumbers w:val="0"/>
         <w:spacing w:before="0" w:beforeAutospacing="1" w:after="0" w:afterAutospacing="1"/>
@@ -5421,7 +6015,7 @@
         <w:widowControl/>
         <w:numPr>
           <w:ilvl w:val="0"/>
-          <w:numId w:val="2"/>
+          <w:numId w:val="3"/>
         </w:numPr>
         <w:suppressLineNumbers w:val="0"/>
         <w:spacing w:before="0" w:beforeAutospacing="1" w:after="0" w:afterAutospacing="1"/>
@@ -5454,7 +6048,7 @@
         <w:widowControl/>
         <w:numPr>
           <w:ilvl w:val="0"/>
-          <w:numId w:val="2"/>
+          <w:numId w:val="3"/>
         </w:numPr>
         <w:suppressLineNumbers w:val="0"/>
         <w:spacing w:before="0" w:beforeAutospacing="1" w:after="0" w:afterAutospacing="1"/>
@@ -5481,8 +6075,8 @@
         <w:widowControl/>
         <w:suppressLineNumbers w:val="0"/>
         <w:rPr>
-          <w:sz w:val="26"/>
-          <w:szCs w:val="26"/>
+          <w:i/>
+          <w:sz w:val="19"/>
         </w:rPr>
       </w:pPr>
       <w:r>
@@ -5491,6 +6085,1323 @@
           <w:szCs w:val="26"/>
         </w:rPr>
         <w:t>Hệ thống giúp cửa hàng quản lý hiệu quả các hoạt động mua bán hoa, theo dõi khách hàng và đảm bảo dịch vụ được thực hiện một cách chuyên nghiệp.</w:t>
+      </w:r>
+    </w:p>
+    <w:p>
+      <w:bookmarkStart w:id="12" w:name="_bookmark47"/>
+      <w:bookmarkEnd w:id="12"/>
+      <w:r>
+        <w:br w:type="page"/>
+      </w:r>
+    </w:p>
+    <w:p>
+      <w:pPr>
+        <w:pStyle w:val="3"/>
+        <w:bidi w:val="0"/>
+        <w:rPr>
+          <w:rFonts w:hint="default"/>
+          <w:lang w:val="en-US"/>
+        </w:rPr>
+      </w:pPr>
+      <w:r>
+        <w:rPr>
+          <w:rFonts w:hint="default"/>
+          <w:lang w:val="en-US"/>
+        </w:rPr>
+        <w:t>Cơ sở dữ liệu</w:t>
+      </w:r>
+    </w:p>
+    <w:p>
+      <w:pPr>
+        <w:pStyle w:val="4"/>
+        <w:bidi w:val="0"/>
+        <w:rPr>
+          <w:rFonts w:hint="default"/>
+          <w:lang w:val="en-US"/>
+        </w:rPr>
+      </w:pPr>
+      <w:r>
+        <w:rPr>
+          <w:rFonts w:hint="default"/>
+          <w:lang w:val="en-US"/>
+        </w:rPr>
+        <w:t>Đặc tả cấu trúc các bảng</w:t>
+      </w:r>
+    </w:p>
+    <w:p>
+      <w:pPr>
+        <w:pStyle w:val="6"/>
+        <w:bidi w:val="0"/>
+        <w:rPr>
+          <w:rFonts w:hint="default"/>
+          <w:lang w:val="en-US"/>
+        </w:rPr>
+      </w:pPr>
+      <w:r>
+        <w:rPr>
+          <w:rFonts w:hint="default"/>
+          <w:lang w:val="en-US"/>
+        </w:rPr>
+        <w:t>Nhân viên</w:t>
+      </w:r>
+    </w:p>
+    <w:tbl>
+      <w:tblPr>
+        <w:tblStyle w:val="19"/>
+        <w:tblW w:w="9355" w:type="dxa"/>
+        <w:jc w:val="center"/>
+        <w:tblBorders>
+          <w:top w:val="single" w:color="auto" w:sz="4" w:space="0"/>
+          <w:left w:val="single" w:color="auto" w:sz="4" w:space="0"/>
+          <w:bottom w:val="single" w:color="auto" w:sz="4" w:space="0"/>
+          <w:right w:val="single" w:color="auto" w:sz="4" w:space="0"/>
+          <w:insideH w:val="single" w:color="auto" w:sz="4" w:space="0"/>
+          <w:insideV w:val="single" w:color="auto" w:sz="4" w:space="0"/>
+        </w:tblBorders>
+        <w:tblLayout w:type="autofit"/>
+        <w:tblCellMar>
+          <w:left w:w="108" w:type="dxa"/>
+          <w:right w:w="108" w:type="dxa"/>
+        </w:tblCellMar>
+      </w:tblPr>
+      <w:tblGrid>
+        <w:gridCol w:w="1851"/>
+        <w:gridCol w:w="2205"/>
+        <w:gridCol w:w="1491"/>
+        <w:gridCol w:w="1161"/>
+        <w:gridCol w:w="2647"/>
+      </w:tblGrid>
+      <w:tr>
+        <w:tblPrEx>
+          <w:tblBorders>
+            <w:top w:val="single" w:color="auto" w:sz="4" w:space="0"/>
+            <w:left w:val="single" w:color="auto" w:sz="4" w:space="0"/>
+            <w:bottom w:val="single" w:color="auto" w:sz="4" w:space="0"/>
+            <w:right w:val="single" w:color="auto" w:sz="4" w:space="0"/>
+            <w:insideH w:val="single" w:color="auto" w:sz="4" w:space="0"/>
+            <w:insideV w:val="single" w:color="auto" w:sz="4" w:space="0"/>
+          </w:tblBorders>
+          <w:tblCellMar>
+            <w:left w:w="108" w:type="dxa"/>
+            <w:right w:w="108" w:type="dxa"/>
+          </w:tblCellMar>
+        </w:tblPrEx>
+        <w:trPr>
+          <w:trHeight w:val="850" w:hRule="atLeast"/>
+          <w:jc w:val="center"/>
+        </w:trPr>
+        <w:tc>
+          <w:tcPr>
+            <w:tcW w:w="1851" w:type="dxa"/>
+            <w:shd w:val="clear" w:color="auto" w:fill="B4C6E7" w:themeFill="accent1" w:themeFillTint="66"/>
+            <w:vAlign w:val="bottom"/>
+          </w:tcPr>
+          <w:p>
+            <w:pPr>
+              <w:spacing w:line="240" w:lineRule="auto"/>
+              <w:jc w:val="center"/>
+              <w:rPr>
+                <w:rFonts w:hint="default"/>
+                <w:sz w:val="26"/>
+                <w:szCs w:val="26"/>
+                <w:highlight w:val="none"/>
+                <w:vertAlign w:val="baseline"/>
+                <w:lang w:val="en-US"/>
+              </w:rPr>
+            </w:pPr>
+            <w:r>
+              <w:rPr>
+                <w:rFonts w:hint="default"/>
+                <w:sz w:val="26"/>
+                <w:szCs w:val="26"/>
+                <w:highlight w:val="none"/>
+                <w:vertAlign w:val="baseline"/>
+                <w:lang w:val="en-US"/>
+              </w:rPr>
+              <w:t>TRƯỜNG</w:t>
+            </w:r>
+          </w:p>
+        </w:tc>
+        <w:tc>
+          <w:tcPr>
+            <w:tcW w:w="2205" w:type="dxa"/>
+            <w:shd w:val="clear" w:color="auto" w:fill="B4C6E7" w:themeFill="accent1" w:themeFillTint="66"/>
+            <w:vAlign w:val="bottom"/>
+          </w:tcPr>
+          <w:p>
+            <w:pPr>
+              <w:spacing w:line="240" w:lineRule="auto"/>
+              <w:jc w:val="center"/>
+              <w:rPr>
+                <w:rFonts w:hint="default"/>
+                <w:sz w:val="26"/>
+                <w:szCs w:val="26"/>
+                <w:highlight w:val="none"/>
+                <w:vertAlign w:val="baseline"/>
+                <w:lang w:val="en-US"/>
+              </w:rPr>
+            </w:pPr>
+            <w:r>
+              <w:rPr>
+                <w:rFonts w:hint="default"/>
+                <w:sz w:val="26"/>
+                <w:szCs w:val="26"/>
+                <w:highlight w:val="none"/>
+                <w:vertAlign w:val="baseline"/>
+                <w:lang w:val="en-US"/>
+              </w:rPr>
+              <w:t>KIỂU DỮ LIỆU</w:t>
+            </w:r>
+          </w:p>
+        </w:tc>
+        <w:tc>
+          <w:tcPr>
+            <w:tcW w:w="1491" w:type="dxa"/>
+            <w:shd w:val="clear" w:color="auto" w:fill="B4C6E7" w:themeFill="accent1" w:themeFillTint="66"/>
+            <w:vAlign w:val="bottom"/>
+          </w:tcPr>
+          <w:p>
+            <w:pPr>
+              <w:spacing w:line="240" w:lineRule="auto"/>
+              <w:jc w:val="center"/>
+              <w:rPr>
+                <w:rFonts w:hint="default"/>
+                <w:sz w:val="26"/>
+                <w:szCs w:val="26"/>
+                <w:highlight w:val="none"/>
+                <w:vertAlign w:val="baseline"/>
+                <w:lang w:val="en-US"/>
+              </w:rPr>
+            </w:pPr>
+            <w:r>
+              <w:rPr>
+                <w:rFonts w:hint="default"/>
+                <w:sz w:val="26"/>
+                <w:szCs w:val="26"/>
+                <w:highlight w:val="none"/>
+                <w:vertAlign w:val="baseline"/>
+                <w:lang w:val="en-US"/>
+              </w:rPr>
+              <w:t>RÀNG BUỘC</w:t>
+            </w:r>
+          </w:p>
+        </w:tc>
+        <w:tc>
+          <w:tcPr>
+            <w:tcW w:w="1161" w:type="dxa"/>
+            <w:shd w:val="clear" w:color="auto" w:fill="B4C6E7" w:themeFill="accent1" w:themeFillTint="66"/>
+            <w:vAlign w:val="bottom"/>
+          </w:tcPr>
+          <w:p>
+            <w:pPr>
+              <w:spacing w:line="240" w:lineRule="auto"/>
+              <w:jc w:val="center"/>
+              <w:rPr>
+                <w:rFonts w:hint="default"/>
+                <w:sz w:val="26"/>
+                <w:szCs w:val="26"/>
+                <w:highlight w:val="none"/>
+                <w:vertAlign w:val="baseline"/>
+                <w:lang w:val="en-US"/>
+              </w:rPr>
+            </w:pPr>
+            <w:r>
+              <w:rPr>
+                <w:rFonts w:hint="default"/>
+                <w:sz w:val="26"/>
+                <w:szCs w:val="26"/>
+                <w:highlight w:val="none"/>
+                <w:vertAlign w:val="baseline"/>
+                <w:lang w:val="en-US"/>
+              </w:rPr>
+              <w:t>RỖNG</w:t>
+            </w:r>
+          </w:p>
+        </w:tc>
+        <w:tc>
+          <w:tcPr>
+            <w:tcW w:w="2647" w:type="dxa"/>
+            <w:shd w:val="clear" w:color="auto" w:fill="B4C6E7" w:themeFill="accent1" w:themeFillTint="66"/>
+            <w:vAlign w:val="bottom"/>
+          </w:tcPr>
+          <w:p>
+            <w:pPr>
+              <w:spacing w:line="240" w:lineRule="auto"/>
+              <w:jc w:val="center"/>
+              <w:rPr>
+                <w:rFonts w:hint="default"/>
+                <w:sz w:val="26"/>
+                <w:szCs w:val="26"/>
+                <w:highlight w:val="none"/>
+                <w:vertAlign w:val="baseline"/>
+                <w:lang w:val="en-US"/>
+              </w:rPr>
+            </w:pPr>
+            <w:r>
+              <w:rPr>
+                <w:rFonts w:hint="default"/>
+                <w:sz w:val="26"/>
+                <w:szCs w:val="26"/>
+                <w:highlight w:val="none"/>
+                <w:vertAlign w:val="baseline"/>
+                <w:lang w:val="en-US"/>
+              </w:rPr>
+              <w:t>MÔ TẢ</w:t>
+            </w:r>
+          </w:p>
+        </w:tc>
+      </w:tr>
+      <w:tr>
+        <w:tblPrEx>
+          <w:tblBorders>
+            <w:top w:val="single" w:color="auto" w:sz="4" w:space="0"/>
+            <w:left w:val="single" w:color="auto" w:sz="4" w:space="0"/>
+            <w:bottom w:val="single" w:color="auto" w:sz="4" w:space="0"/>
+            <w:right w:val="single" w:color="auto" w:sz="4" w:space="0"/>
+            <w:insideH w:val="single" w:color="auto" w:sz="4" w:space="0"/>
+            <w:insideV w:val="single" w:color="auto" w:sz="4" w:space="0"/>
+          </w:tblBorders>
+          <w:tblCellMar>
+            <w:left w:w="108" w:type="dxa"/>
+            <w:right w:w="108" w:type="dxa"/>
+          </w:tblCellMar>
+        </w:tblPrEx>
+        <w:trPr>
+          <w:trHeight w:val="520" w:hRule="atLeast"/>
+          <w:jc w:val="center"/>
+        </w:trPr>
+        <w:tc>
+          <w:tcPr>
+            <w:tcW w:w="1851" w:type="dxa"/>
+            <w:vAlign w:val="bottom"/>
+          </w:tcPr>
+          <w:p>
+            <w:pPr>
+              <w:spacing w:line="240" w:lineRule="auto"/>
+              <w:jc w:val="both"/>
+              <w:rPr>
+                <w:rFonts w:hint="default"/>
+                <w:sz w:val="26"/>
+                <w:szCs w:val="26"/>
+                <w:vertAlign w:val="baseline"/>
+                <w:lang w:val="en-US"/>
+              </w:rPr>
+            </w:pPr>
+            <w:r>
+              <w:rPr>
+                <w:rFonts w:hint="default"/>
+                <w:sz w:val="26"/>
+                <w:szCs w:val="26"/>
+                <w:vertAlign w:val="baseline"/>
+                <w:lang w:val="en-US"/>
+              </w:rPr>
+              <w:t>MaNV</w:t>
+            </w:r>
+          </w:p>
+        </w:tc>
+        <w:tc>
+          <w:tcPr>
+            <w:tcW w:w="2205" w:type="dxa"/>
+            <w:vAlign w:val="bottom"/>
+          </w:tcPr>
+          <w:p>
+            <w:pPr>
+              <w:spacing w:line="240" w:lineRule="auto"/>
+              <w:jc w:val="both"/>
+              <w:rPr>
+                <w:rFonts w:hint="default"/>
+                <w:sz w:val="26"/>
+                <w:szCs w:val="26"/>
+                <w:vertAlign w:val="baseline"/>
+                <w:lang w:val="en-US"/>
+              </w:rPr>
+            </w:pPr>
+            <w:r>
+              <w:rPr>
+                <w:rFonts w:hint="default"/>
+                <w:sz w:val="26"/>
+                <w:szCs w:val="26"/>
+                <w:vertAlign w:val="baseline"/>
+                <w:lang w:val="en-US"/>
+              </w:rPr>
+              <w:t>INT</w:t>
+            </w:r>
+          </w:p>
+        </w:tc>
+        <w:tc>
+          <w:tcPr>
+            <w:tcW w:w="1491" w:type="dxa"/>
+            <w:vAlign w:val="bottom"/>
+          </w:tcPr>
+          <w:p>
+            <w:pPr>
+              <w:spacing w:line="240" w:lineRule="auto"/>
+              <w:jc w:val="both"/>
+              <w:rPr>
+                <w:rFonts w:hint="default"/>
+                <w:sz w:val="26"/>
+                <w:szCs w:val="26"/>
+                <w:vertAlign w:val="baseline"/>
+                <w:lang w:val="en-US"/>
+              </w:rPr>
+            </w:pPr>
+            <w:r>
+              <w:rPr>
+                <w:rFonts w:hint="default"/>
+                <w:sz w:val="26"/>
+                <w:szCs w:val="26"/>
+                <w:vertAlign w:val="baseline"/>
+                <w:lang w:val="en-US"/>
+              </w:rPr>
+              <w:t>Khóa chính</w:t>
+            </w:r>
+          </w:p>
+        </w:tc>
+        <w:tc>
+          <w:tcPr>
+            <w:tcW w:w="1161" w:type="dxa"/>
+            <w:vAlign w:val="bottom"/>
+          </w:tcPr>
+          <w:p>
+            <w:pPr>
+              <w:spacing w:line="240" w:lineRule="auto"/>
+              <w:jc w:val="both"/>
+              <w:rPr>
+                <w:rFonts w:hint="default"/>
+                <w:sz w:val="26"/>
+                <w:szCs w:val="26"/>
+                <w:vertAlign w:val="baseline"/>
+                <w:lang w:val="en-US"/>
+              </w:rPr>
+            </w:pPr>
+            <w:r>
+              <w:rPr>
+                <w:rFonts w:hint="default"/>
+                <w:sz w:val="26"/>
+                <w:szCs w:val="26"/>
+                <w:vertAlign w:val="baseline"/>
+                <w:lang w:val="en-US"/>
+              </w:rPr>
+              <w:t>Không</w:t>
+            </w:r>
+          </w:p>
+        </w:tc>
+        <w:tc>
+          <w:tcPr>
+            <w:tcW w:w="2647" w:type="dxa"/>
+            <w:vAlign w:val="bottom"/>
+          </w:tcPr>
+          <w:p>
+            <w:pPr>
+              <w:spacing w:line="240" w:lineRule="auto"/>
+              <w:jc w:val="both"/>
+              <w:rPr>
+                <w:rFonts w:hint="default"/>
+                <w:sz w:val="26"/>
+                <w:szCs w:val="26"/>
+                <w:vertAlign w:val="baseline"/>
+                <w:lang w:val="en-US"/>
+              </w:rPr>
+            </w:pPr>
+            <w:r>
+              <w:rPr>
+                <w:rFonts w:hint="default"/>
+                <w:sz w:val="26"/>
+                <w:szCs w:val="26"/>
+                <w:vertAlign w:val="baseline"/>
+                <w:lang w:val="en-US"/>
+              </w:rPr>
+              <w:t>Mã nhân viên</w:t>
+            </w:r>
+          </w:p>
+        </w:tc>
+      </w:tr>
+      <w:tr>
+        <w:tblPrEx>
+          <w:tblBorders>
+            <w:top w:val="single" w:color="auto" w:sz="4" w:space="0"/>
+            <w:left w:val="single" w:color="auto" w:sz="4" w:space="0"/>
+            <w:bottom w:val="single" w:color="auto" w:sz="4" w:space="0"/>
+            <w:right w:val="single" w:color="auto" w:sz="4" w:space="0"/>
+            <w:insideH w:val="single" w:color="auto" w:sz="4" w:space="0"/>
+            <w:insideV w:val="single" w:color="auto" w:sz="4" w:space="0"/>
+          </w:tblBorders>
+          <w:tblCellMar>
+            <w:left w:w="108" w:type="dxa"/>
+            <w:right w:w="108" w:type="dxa"/>
+          </w:tblCellMar>
+        </w:tblPrEx>
+        <w:trPr>
+          <w:trHeight w:val="567" w:hRule="atLeast"/>
+          <w:jc w:val="center"/>
+        </w:trPr>
+        <w:tc>
+          <w:tcPr>
+            <w:tcW w:w="1851" w:type="dxa"/>
+            <w:vAlign w:val="bottom"/>
+          </w:tcPr>
+          <w:p>
+            <w:pPr>
+              <w:spacing w:line="240" w:lineRule="auto"/>
+              <w:jc w:val="both"/>
+              <w:rPr>
+                <w:rFonts w:hint="default"/>
+                <w:sz w:val="26"/>
+                <w:szCs w:val="26"/>
+                <w:vertAlign w:val="baseline"/>
+                <w:lang w:val="en-US"/>
+              </w:rPr>
+            </w:pPr>
+            <w:r>
+              <w:rPr>
+                <w:rFonts w:hint="default"/>
+                <w:sz w:val="26"/>
+                <w:szCs w:val="26"/>
+                <w:vertAlign w:val="baseline"/>
+                <w:lang w:val="en-US"/>
+              </w:rPr>
+              <w:t>TenNV</w:t>
+            </w:r>
+          </w:p>
+        </w:tc>
+        <w:tc>
+          <w:tcPr>
+            <w:tcW w:w="2205" w:type="dxa"/>
+            <w:vAlign w:val="bottom"/>
+          </w:tcPr>
+          <w:p>
+            <w:pPr>
+              <w:spacing w:line="240" w:lineRule="auto"/>
+              <w:jc w:val="both"/>
+              <w:rPr>
+                <w:rFonts w:hint="default"/>
+                <w:sz w:val="26"/>
+                <w:szCs w:val="26"/>
+                <w:vertAlign w:val="baseline"/>
+                <w:lang w:val="en-US"/>
+              </w:rPr>
+            </w:pPr>
+            <w:r>
+              <w:rPr>
+                <w:rFonts w:hint="default"/>
+                <w:sz w:val="26"/>
+                <w:szCs w:val="26"/>
+                <w:vertAlign w:val="baseline"/>
+                <w:lang w:val="en-US"/>
+              </w:rPr>
+              <w:t>NVARCHAR(100)</w:t>
+            </w:r>
+          </w:p>
+        </w:tc>
+        <w:tc>
+          <w:tcPr>
+            <w:tcW w:w="1491" w:type="dxa"/>
+            <w:vAlign w:val="bottom"/>
+          </w:tcPr>
+          <w:p>
+            <w:pPr>
+              <w:spacing w:line="240" w:lineRule="auto"/>
+              <w:jc w:val="both"/>
+              <w:rPr>
+                <w:rFonts w:hint="default"/>
+                <w:sz w:val="26"/>
+                <w:szCs w:val="26"/>
+                <w:vertAlign w:val="baseline"/>
+                <w:lang w:val="en-US"/>
+              </w:rPr>
+            </w:pPr>
+          </w:p>
+        </w:tc>
+        <w:tc>
+          <w:tcPr>
+            <w:tcW w:w="1161" w:type="dxa"/>
+            <w:shd w:val="clear"/>
+            <w:vAlign w:val="bottom"/>
+          </w:tcPr>
+          <w:p>
+            <w:pPr>
+              <w:spacing w:line="240" w:lineRule="auto"/>
+              <w:jc w:val="both"/>
+              <w:rPr>
+                <w:rFonts w:hint="default" w:ascii="Times New Roman" w:hAnsi="Times New Roman" w:eastAsiaTheme="minorHAnsi" w:cstheme="minorBidi"/>
+                <w:color w:val="000000" w:themeColor="text1"/>
+                <w:kern w:val="2"/>
+                <w:sz w:val="26"/>
+                <w:szCs w:val="26"/>
+                <w:vertAlign w:val="baseline"/>
+                <w:lang w:val="en-US" w:eastAsia="en-US" w:bidi="th-TH"/>
+                <w14:textFill>
+                  <w14:solidFill>
+                    <w14:schemeClr w14:val="tx1"/>
+                  </w14:solidFill>
+                </w14:textFill>
+                <w14:ligatures w14:val="standardContextual"/>
+              </w:rPr>
+            </w:pPr>
+            <w:r>
+              <w:rPr>
+                <w:rFonts w:hint="default"/>
+                <w:sz w:val="26"/>
+                <w:szCs w:val="26"/>
+                <w:vertAlign w:val="baseline"/>
+                <w:lang w:val="en-US"/>
+              </w:rPr>
+              <w:t>Không</w:t>
+            </w:r>
+          </w:p>
+        </w:tc>
+        <w:tc>
+          <w:tcPr>
+            <w:tcW w:w="2647" w:type="dxa"/>
+            <w:vAlign w:val="bottom"/>
+          </w:tcPr>
+          <w:p>
+            <w:pPr>
+              <w:spacing w:line="240" w:lineRule="auto"/>
+              <w:jc w:val="both"/>
+              <w:rPr>
+                <w:rFonts w:hint="default"/>
+                <w:sz w:val="26"/>
+                <w:szCs w:val="26"/>
+                <w:vertAlign w:val="baseline"/>
+                <w:lang w:val="en-US"/>
+              </w:rPr>
+            </w:pPr>
+            <w:r>
+              <w:rPr>
+                <w:rFonts w:hint="default"/>
+                <w:sz w:val="26"/>
+                <w:szCs w:val="26"/>
+                <w:vertAlign w:val="baseline"/>
+                <w:lang w:val="en-US"/>
+              </w:rPr>
+              <w:t>Tên nhân viên</w:t>
+            </w:r>
+          </w:p>
+        </w:tc>
+      </w:tr>
+      <w:tr>
+        <w:tblPrEx>
+          <w:tblBorders>
+            <w:top w:val="single" w:color="auto" w:sz="4" w:space="0"/>
+            <w:left w:val="single" w:color="auto" w:sz="4" w:space="0"/>
+            <w:bottom w:val="single" w:color="auto" w:sz="4" w:space="0"/>
+            <w:right w:val="single" w:color="auto" w:sz="4" w:space="0"/>
+            <w:insideH w:val="single" w:color="auto" w:sz="4" w:space="0"/>
+            <w:insideV w:val="single" w:color="auto" w:sz="4" w:space="0"/>
+          </w:tblBorders>
+          <w:tblCellMar>
+            <w:left w:w="108" w:type="dxa"/>
+            <w:right w:w="108" w:type="dxa"/>
+          </w:tblCellMar>
+        </w:tblPrEx>
+        <w:trPr>
+          <w:trHeight w:val="567" w:hRule="atLeast"/>
+          <w:jc w:val="center"/>
+        </w:trPr>
+        <w:tc>
+          <w:tcPr>
+            <w:tcW w:w="1851" w:type="dxa"/>
+            <w:vAlign w:val="bottom"/>
+          </w:tcPr>
+          <w:p>
+            <w:pPr>
+              <w:spacing w:line="240" w:lineRule="auto"/>
+              <w:jc w:val="both"/>
+              <w:rPr>
+                <w:rFonts w:hint="default"/>
+                <w:sz w:val="26"/>
+                <w:szCs w:val="26"/>
+                <w:vertAlign w:val="baseline"/>
+                <w:lang w:val="en-US"/>
+              </w:rPr>
+            </w:pPr>
+            <w:r>
+              <w:rPr>
+                <w:rFonts w:hint="default"/>
+                <w:sz w:val="26"/>
+                <w:szCs w:val="26"/>
+                <w:vertAlign w:val="baseline"/>
+                <w:lang w:val="en-US"/>
+              </w:rPr>
+              <w:t>SoDienThoai</w:t>
+            </w:r>
+          </w:p>
+        </w:tc>
+        <w:tc>
+          <w:tcPr>
+            <w:tcW w:w="2205" w:type="dxa"/>
+            <w:vAlign w:val="bottom"/>
+          </w:tcPr>
+          <w:p>
+            <w:pPr>
+              <w:spacing w:line="240" w:lineRule="auto"/>
+              <w:jc w:val="both"/>
+              <w:rPr>
+                <w:rFonts w:hint="default"/>
+                <w:sz w:val="26"/>
+                <w:szCs w:val="26"/>
+                <w:vertAlign w:val="baseline"/>
+                <w:lang w:val="en-US"/>
+              </w:rPr>
+            </w:pPr>
+            <w:r>
+              <w:rPr>
+                <w:rFonts w:hint="default"/>
+                <w:sz w:val="26"/>
+                <w:szCs w:val="26"/>
+                <w:vertAlign w:val="baseline"/>
+                <w:lang w:val="en-US"/>
+              </w:rPr>
+              <w:t>VARCHAR(15)</w:t>
+            </w:r>
+          </w:p>
+        </w:tc>
+        <w:tc>
+          <w:tcPr>
+            <w:tcW w:w="1491" w:type="dxa"/>
+            <w:vAlign w:val="bottom"/>
+          </w:tcPr>
+          <w:p>
+            <w:pPr>
+              <w:spacing w:line="240" w:lineRule="auto"/>
+              <w:jc w:val="both"/>
+              <w:rPr>
+                <w:rFonts w:hint="default"/>
+                <w:sz w:val="26"/>
+                <w:szCs w:val="26"/>
+                <w:vertAlign w:val="baseline"/>
+                <w:lang w:val="en-US"/>
+              </w:rPr>
+            </w:pPr>
+          </w:p>
+        </w:tc>
+        <w:tc>
+          <w:tcPr>
+            <w:tcW w:w="1161" w:type="dxa"/>
+            <w:shd w:val="clear"/>
+            <w:vAlign w:val="bottom"/>
+          </w:tcPr>
+          <w:p>
+            <w:pPr>
+              <w:spacing w:line="240" w:lineRule="auto"/>
+              <w:jc w:val="both"/>
+              <w:rPr>
+                <w:rFonts w:hint="default" w:ascii="Times New Roman" w:hAnsi="Times New Roman" w:eastAsiaTheme="minorHAnsi" w:cstheme="minorBidi"/>
+                <w:color w:val="000000" w:themeColor="text1"/>
+                <w:kern w:val="2"/>
+                <w:sz w:val="26"/>
+                <w:szCs w:val="26"/>
+                <w:vertAlign w:val="baseline"/>
+                <w:lang w:val="en-US" w:eastAsia="en-US" w:bidi="th-TH"/>
+                <w14:textFill>
+                  <w14:solidFill>
+                    <w14:schemeClr w14:val="tx1"/>
+                  </w14:solidFill>
+                </w14:textFill>
+                <w14:ligatures w14:val="standardContextual"/>
+              </w:rPr>
+            </w:pPr>
+            <w:r>
+              <w:rPr>
+                <w:rFonts w:hint="default"/>
+                <w:sz w:val="26"/>
+                <w:szCs w:val="26"/>
+                <w:vertAlign w:val="baseline"/>
+                <w:lang w:val="en-US"/>
+              </w:rPr>
+              <w:t>Không</w:t>
+            </w:r>
+          </w:p>
+        </w:tc>
+        <w:tc>
+          <w:tcPr>
+            <w:tcW w:w="2647" w:type="dxa"/>
+            <w:vAlign w:val="bottom"/>
+          </w:tcPr>
+          <w:p>
+            <w:pPr>
+              <w:spacing w:line="240" w:lineRule="auto"/>
+              <w:jc w:val="both"/>
+              <w:rPr>
+                <w:rFonts w:hint="default"/>
+                <w:sz w:val="26"/>
+                <w:szCs w:val="26"/>
+                <w:vertAlign w:val="baseline"/>
+                <w:lang w:val="en-US"/>
+              </w:rPr>
+            </w:pPr>
+            <w:r>
+              <w:rPr>
+                <w:rFonts w:hint="default"/>
+                <w:sz w:val="26"/>
+                <w:szCs w:val="26"/>
+                <w:vertAlign w:val="baseline"/>
+                <w:lang w:val="en-US"/>
+              </w:rPr>
+              <w:t>Số điện thoại</w:t>
+            </w:r>
+          </w:p>
+        </w:tc>
+      </w:tr>
+      <w:tr>
+        <w:tblPrEx>
+          <w:tblBorders>
+            <w:top w:val="single" w:color="auto" w:sz="4" w:space="0"/>
+            <w:left w:val="single" w:color="auto" w:sz="4" w:space="0"/>
+            <w:bottom w:val="single" w:color="auto" w:sz="4" w:space="0"/>
+            <w:right w:val="single" w:color="auto" w:sz="4" w:space="0"/>
+            <w:insideH w:val="single" w:color="auto" w:sz="4" w:space="0"/>
+            <w:insideV w:val="single" w:color="auto" w:sz="4" w:space="0"/>
+          </w:tblBorders>
+          <w:tblCellMar>
+            <w:left w:w="108" w:type="dxa"/>
+            <w:right w:w="108" w:type="dxa"/>
+          </w:tblCellMar>
+        </w:tblPrEx>
+        <w:trPr>
+          <w:trHeight w:val="567" w:hRule="atLeast"/>
+          <w:jc w:val="center"/>
+        </w:trPr>
+        <w:tc>
+          <w:tcPr>
+            <w:tcW w:w="1851" w:type="dxa"/>
+            <w:vAlign w:val="bottom"/>
+          </w:tcPr>
+          <w:p>
+            <w:pPr>
+              <w:spacing w:line="240" w:lineRule="auto"/>
+              <w:jc w:val="both"/>
+              <w:rPr>
+                <w:rFonts w:hint="default"/>
+                <w:sz w:val="26"/>
+                <w:szCs w:val="26"/>
+                <w:vertAlign w:val="baseline"/>
+                <w:lang w:val="en-US"/>
+              </w:rPr>
+            </w:pPr>
+            <w:r>
+              <w:rPr>
+                <w:rFonts w:hint="default"/>
+                <w:sz w:val="26"/>
+                <w:szCs w:val="26"/>
+                <w:vertAlign w:val="baseline"/>
+                <w:lang w:val="en-US"/>
+              </w:rPr>
+              <w:t>Email</w:t>
+            </w:r>
+          </w:p>
+        </w:tc>
+        <w:tc>
+          <w:tcPr>
+            <w:tcW w:w="2205" w:type="dxa"/>
+            <w:vAlign w:val="bottom"/>
+          </w:tcPr>
+          <w:p>
+            <w:pPr>
+              <w:spacing w:line="240" w:lineRule="auto"/>
+              <w:jc w:val="both"/>
+              <w:rPr>
+                <w:rFonts w:hint="default"/>
+                <w:sz w:val="26"/>
+                <w:szCs w:val="26"/>
+                <w:vertAlign w:val="baseline"/>
+                <w:lang w:val="en-US"/>
+              </w:rPr>
+            </w:pPr>
+            <w:r>
+              <w:rPr>
+                <w:rFonts w:hint="default"/>
+                <w:sz w:val="26"/>
+                <w:szCs w:val="26"/>
+                <w:vertAlign w:val="baseline"/>
+                <w:lang w:val="en-US"/>
+              </w:rPr>
+              <w:t>VARCHAR(100)</w:t>
+            </w:r>
+          </w:p>
+        </w:tc>
+        <w:tc>
+          <w:tcPr>
+            <w:tcW w:w="1491" w:type="dxa"/>
+            <w:vAlign w:val="bottom"/>
+          </w:tcPr>
+          <w:p>
+            <w:pPr>
+              <w:spacing w:line="240" w:lineRule="auto"/>
+              <w:jc w:val="both"/>
+              <w:rPr>
+                <w:rFonts w:hint="default"/>
+                <w:sz w:val="26"/>
+                <w:szCs w:val="26"/>
+                <w:vertAlign w:val="baseline"/>
+                <w:lang w:val="en-US"/>
+              </w:rPr>
+            </w:pPr>
+          </w:p>
+        </w:tc>
+        <w:tc>
+          <w:tcPr>
+            <w:tcW w:w="1161" w:type="dxa"/>
+            <w:shd w:val="clear"/>
+            <w:vAlign w:val="bottom"/>
+          </w:tcPr>
+          <w:p>
+            <w:pPr>
+              <w:spacing w:line="240" w:lineRule="auto"/>
+              <w:jc w:val="both"/>
+              <w:rPr>
+                <w:rFonts w:hint="default" w:ascii="Times New Roman" w:hAnsi="Times New Roman" w:eastAsiaTheme="minorHAnsi" w:cstheme="minorBidi"/>
+                <w:color w:val="000000" w:themeColor="text1"/>
+                <w:kern w:val="2"/>
+                <w:sz w:val="26"/>
+                <w:szCs w:val="26"/>
+                <w:vertAlign w:val="baseline"/>
+                <w:lang w:val="en-US" w:eastAsia="en-US" w:bidi="th-TH"/>
+                <w14:textFill>
+                  <w14:solidFill>
+                    <w14:schemeClr w14:val="tx1"/>
+                  </w14:solidFill>
+                </w14:textFill>
+                <w14:ligatures w14:val="standardContextual"/>
+              </w:rPr>
+            </w:pPr>
+            <w:r>
+              <w:rPr>
+                <w:rFonts w:hint="default"/>
+                <w:sz w:val="26"/>
+                <w:szCs w:val="26"/>
+                <w:vertAlign w:val="baseline"/>
+                <w:lang w:val="en-US"/>
+              </w:rPr>
+              <w:t>Không</w:t>
+            </w:r>
+          </w:p>
+        </w:tc>
+        <w:tc>
+          <w:tcPr>
+            <w:tcW w:w="2647" w:type="dxa"/>
+            <w:vAlign w:val="bottom"/>
+          </w:tcPr>
+          <w:p>
+            <w:pPr>
+              <w:spacing w:line="240" w:lineRule="auto"/>
+              <w:jc w:val="both"/>
+              <w:rPr>
+                <w:rFonts w:hint="default"/>
+                <w:sz w:val="26"/>
+                <w:szCs w:val="26"/>
+                <w:vertAlign w:val="baseline"/>
+                <w:lang w:val="en-US"/>
+              </w:rPr>
+            </w:pPr>
+            <w:r>
+              <w:rPr>
+                <w:rFonts w:hint="default"/>
+                <w:sz w:val="26"/>
+                <w:szCs w:val="26"/>
+                <w:vertAlign w:val="baseline"/>
+                <w:lang w:val="en-US"/>
+              </w:rPr>
+              <w:t>Địa chỉ Email</w:t>
+            </w:r>
+          </w:p>
+        </w:tc>
+      </w:tr>
+      <w:tr>
+        <w:tblPrEx>
+          <w:tblBorders>
+            <w:top w:val="single" w:color="auto" w:sz="4" w:space="0"/>
+            <w:left w:val="single" w:color="auto" w:sz="4" w:space="0"/>
+            <w:bottom w:val="single" w:color="auto" w:sz="4" w:space="0"/>
+            <w:right w:val="single" w:color="auto" w:sz="4" w:space="0"/>
+            <w:insideH w:val="single" w:color="auto" w:sz="4" w:space="0"/>
+            <w:insideV w:val="single" w:color="auto" w:sz="4" w:space="0"/>
+          </w:tblBorders>
+        </w:tblPrEx>
+        <w:trPr>
+          <w:trHeight w:val="567" w:hRule="atLeast"/>
+          <w:jc w:val="center"/>
+        </w:trPr>
+        <w:tc>
+          <w:tcPr>
+            <w:tcW w:w="1851" w:type="dxa"/>
+            <w:vAlign w:val="bottom"/>
+          </w:tcPr>
+          <w:p>
+            <w:pPr>
+              <w:spacing w:line="240" w:lineRule="auto"/>
+              <w:jc w:val="both"/>
+              <w:rPr>
+                <w:rFonts w:hint="default"/>
+                <w:sz w:val="26"/>
+                <w:szCs w:val="26"/>
+                <w:vertAlign w:val="baseline"/>
+                <w:lang w:val="en-US"/>
+              </w:rPr>
+            </w:pPr>
+            <w:r>
+              <w:rPr>
+                <w:rFonts w:hint="default"/>
+                <w:sz w:val="26"/>
+                <w:szCs w:val="26"/>
+                <w:vertAlign w:val="baseline"/>
+                <w:lang w:val="en-US"/>
+              </w:rPr>
+              <w:t>DiaChi</w:t>
+            </w:r>
+          </w:p>
+        </w:tc>
+        <w:tc>
+          <w:tcPr>
+            <w:tcW w:w="2205" w:type="dxa"/>
+            <w:vAlign w:val="bottom"/>
+          </w:tcPr>
+          <w:p>
+            <w:pPr>
+              <w:spacing w:line="240" w:lineRule="auto"/>
+              <w:jc w:val="both"/>
+              <w:rPr>
+                <w:rFonts w:hint="default"/>
+                <w:sz w:val="26"/>
+                <w:szCs w:val="26"/>
+                <w:vertAlign w:val="baseline"/>
+                <w:lang w:val="en-US"/>
+              </w:rPr>
+            </w:pPr>
+            <w:r>
+              <w:rPr>
+                <w:rFonts w:hint="default"/>
+                <w:sz w:val="26"/>
+                <w:szCs w:val="26"/>
+                <w:vertAlign w:val="baseline"/>
+                <w:lang w:val="en-US"/>
+              </w:rPr>
+              <w:t>VARCHAR(255)</w:t>
+            </w:r>
+          </w:p>
+        </w:tc>
+        <w:tc>
+          <w:tcPr>
+            <w:tcW w:w="1491" w:type="dxa"/>
+            <w:vAlign w:val="bottom"/>
+          </w:tcPr>
+          <w:p>
+            <w:pPr>
+              <w:spacing w:line="240" w:lineRule="auto"/>
+              <w:jc w:val="both"/>
+              <w:rPr>
+                <w:rFonts w:hint="default"/>
+                <w:sz w:val="26"/>
+                <w:szCs w:val="26"/>
+                <w:vertAlign w:val="baseline"/>
+                <w:lang w:val="en-US"/>
+              </w:rPr>
+            </w:pPr>
+          </w:p>
+        </w:tc>
+        <w:tc>
+          <w:tcPr>
+            <w:tcW w:w="1161" w:type="dxa"/>
+            <w:shd w:val="clear"/>
+            <w:vAlign w:val="bottom"/>
+          </w:tcPr>
+          <w:p>
+            <w:pPr>
+              <w:spacing w:line="240" w:lineRule="auto"/>
+              <w:jc w:val="both"/>
+              <w:rPr>
+                <w:rFonts w:hint="default" w:ascii="Times New Roman" w:hAnsi="Times New Roman" w:eastAsiaTheme="minorHAnsi" w:cstheme="minorBidi"/>
+                <w:color w:val="000000" w:themeColor="text1"/>
+                <w:kern w:val="2"/>
+                <w:sz w:val="26"/>
+                <w:szCs w:val="26"/>
+                <w:vertAlign w:val="baseline"/>
+                <w:lang w:val="en-US" w:eastAsia="en-US" w:bidi="th-TH"/>
+                <w14:textFill>
+                  <w14:solidFill>
+                    <w14:schemeClr w14:val="tx1"/>
+                  </w14:solidFill>
+                </w14:textFill>
+                <w14:ligatures w14:val="standardContextual"/>
+              </w:rPr>
+            </w:pPr>
+            <w:r>
+              <w:rPr>
+                <w:rFonts w:hint="default"/>
+                <w:sz w:val="26"/>
+                <w:szCs w:val="26"/>
+                <w:vertAlign w:val="baseline"/>
+                <w:lang w:val="en-US"/>
+              </w:rPr>
+              <w:t>Không</w:t>
+            </w:r>
+          </w:p>
+        </w:tc>
+        <w:tc>
+          <w:tcPr>
+            <w:tcW w:w="2647" w:type="dxa"/>
+            <w:vAlign w:val="bottom"/>
+          </w:tcPr>
+          <w:p>
+            <w:pPr>
+              <w:spacing w:line="240" w:lineRule="auto"/>
+              <w:jc w:val="both"/>
+              <w:rPr>
+                <w:rFonts w:hint="default"/>
+                <w:sz w:val="26"/>
+                <w:szCs w:val="26"/>
+                <w:vertAlign w:val="baseline"/>
+                <w:lang w:val="en-US"/>
+              </w:rPr>
+            </w:pPr>
+            <w:r>
+              <w:rPr>
+                <w:rFonts w:hint="default"/>
+                <w:sz w:val="26"/>
+                <w:szCs w:val="26"/>
+                <w:vertAlign w:val="baseline"/>
+                <w:lang w:val="en-US"/>
+              </w:rPr>
+              <w:t>Địa chỉ</w:t>
+            </w:r>
+          </w:p>
+        </w:tc>
+      </w:tr>
+      <w:tr>
+        <w:tblPrEx>
+          <w:tblBorders>
+            <w:top w:val="single" w:color="auto" w:sz="4" w:space="0"/>
+            <w:left w:val="single" w:color="auto" w:sz="4" w:space="0"/>
+            <w:bottom w:val="single" w:color="auto" w:sz="4" w:space="0"/>
+            <w:right w:val="single" w:color="auto" w:sz="4" w:space="0"/>
+            <w:insideH w:val="single" w:color="auto" w:sz="4" w:space="0"/>
+            <w:insideV w:val="single" w:color="auto" w:sz="4" w:space="0"/>
+          </w:tblBorders>
+          <w:tblCellMar>
+            <w:left w:w="108" w:type="dxa"/>
+            <w:right w:w="108" w:type="dxa"/>
+          </w:tblCellMar>
+        </w:tblPrEx>
+        <w:trPr>
+          <w:trHeight w:val="567" w:hRule="atLeast"/>
+          <w:jc w:val="center"/>
+        </w:trPr>
+        <w:tc>
+          <w:tcPr>
+            <w:tcW w:w="1851" w:type="dxa"/>
+            <w:vAlign w:val="bottom"/>
+          </w:tcPr>
+          <w:p>
+            <w:pPr>
+              <w:spacing w:line="240" w:lineRule="auto"/>
+              <w:jc w:val="both"/>
+              <w:rPr>
+                <w:rFonts w:hint="default"/>
+                <w:sz w:val="26"/>
+                <w:szCs w:val="26"/>
+                <w:vertAlign w:val="baseline"/>
+                <w:lang w:val="en-US"/>
+              </w:rPr>
+            </w:pPr>
+            <w:r>
+              <w:rPr>
+                <w:rFonts w:hint="default"/>
+                <w:sz w:val="26"/>
+                <w:szCs w:val="26"/>
+                <w:vertAlign w:val="baseline"/>
+                <w:lang w:val="en-US"/>
+              </w:rPr>
+              <w:t>ChucVu</w:t>
+            </w:r>
+          </w:p>
+        </w:tc>
+        <w:tc>
+          <w:tcPr>
+            <w:tcW w:w="2205" w:type="dxa"/>
+            <w:vAlign w:val="bottom"/>
+          </w:tcPr>
+          <w:p>
+            <w:pPr>
+              <w:spacing w:line="240" w:lineRule="auto"/>
+              <w:jc w:val="both"/>
+              <w:rPr>
+                <w:rFonts w:hint="default"/>
+                <w:sz w:val="26"/>
+                <w:szCs w:val="26"/>
+                <w:vertAlign w:val="baseline"/>
+                <w:lang w:val="en-US"/>
+              </w:rPr>
+            </w:pPr>
+            <w:r>
+              <w:rPr>
+                <w:rFonts w:hint="default"/>
+                <w:sz w:val="26"/>
+                <w:szCs w:val="26"/>
+                <w:vertAlign w:val="baseline"/>
+                <w:lang w:val="en-US"/>
+              </w:rPr>
+              <w:t>VARCHAR(50)</w:t>
+            </w:r>
+          </w:p>
+        </w:tc>
+        <w:tc>
+          <w:tcPr>
+            <w:tcW w:w="1491" w:type="dxa"/>
+            <w:vAlign w:val="bottom"/>
+          </w:tcPr>
+          <w:p>
+            <w:pPr>
+              <w:spacing w:line="240" w:lineRule="auto"/>
+              <w:jc w:val="both"/>
+              <w:rPr>
+                <w:rFonts w:hint="default"/>
+                <w:sz w:val="26"/>
+                <w:szCs w:val="26"/>
+                <w:vertAlign w:val="baseline"/>
+                <w:lang w:val="en-US"/>
+              </w:rPr>
+            </w:pPr>
+          </w:p>
+        </w:tc>
+        <w:tc>
+          <w:tcPr>
+            <w:tcW w:w="1161" w:type="dxa"/>
+            <w:shd w:val="clear"/>
+            <w:vAlign w:val="bottom"/>
+          </w:tcPr>
+          <w:p>
+            <w:pPr>
+              <w:spacing w:line="240" w:lineRule="auto"/>
+              <w:jc w:val="both"/>
+              <w:rPr>
+                <w:rFonts w:hint="default" w:ascii="Times New Roman" w:hAnsi="Times New Roman" w:eastAsiaTheme="minorHAnsi" w:cstheme="minorBidi"/>
+                <w:color w:val="000000" w:themeColor="text1"/>
+                <w:kern w:val="2"/>
+                <w:sz w:val="26"/>
+                <w:szCs w:val="26"/>
+                <w:vertAlign w:val="baseline"/>
+                <w:lang w:val="en-US" w:eastAsia="en-US" w:bidi="th-TH"/>
+                <w14:textFill>
+                  <w14:solidFill>
+                    <w14:schemeClr w14:val="tx1"/>
+                  </w14:solidFill>
+                </w14:textFill>
+                <w14:ligatures w14:val="standardContextual"/>
+              </w:rPr>
+            </w:pPr>
+            <w:r>
+              <w:rPr>
+                <w:rFonts w:hint="default"/>
+                <w:sz w:val="26"/>
+                <w:szCs w:val="26"/>
+                <w:vertAlign w:val="baseline"/>
+                <w:lang w:val="en-US"/>
+              </w:rPr>
+              <w:t>Không</w:t>
+            </w:r>
+          </w:p>
+        </w:tc>
+        <w:tc>
+          <w:tcPr>
+            <w:tcW w:w="2647" w:type="dxa"/>
+            <w:vAlign w:val="bottom"/>
+          </w:tcPr>
+          <w:p>
+            <w:pPr>
+              <w:spacing w:line="240" w:lineRule="auto"/>
+              <w:jc w:val="both"/>
+              <w:rPr>
+                <w:rFonts w:hint="default"/>
+                <w:sz w:val="26"/>
+                <w:szCs w:val="26"/>
+                <w:vertAlign w:val="baseline"/>
+                <w:lang w:val="en-US"/>
+              </w:rPr>
+            </w:pPr>
+            <w:r>
+              <w:rPr>
+                <w:rFonts w:hint="default"/>
+                <w:sz w:val="26"/>
+                <w:szCs w:val="26"/>
+                <w:vertAlign w:val="baseline"/>
+                <w:lang w:val="en-US"/>
+              </w:rPr>
+              <w:t>Chức vụ</w:t>
+            </w:r>
+            <w:bookmarkStart w:id="15" w:name="_GoBack"/>
+            <w:bookmarkEnd w:id="15"/>
+          </w:p>
+        </w:tc>
+      </w:tr>
+    </w:tbl>
+    <w:p>
+      <w:pPr>
+        <w:rPr>
+          <w:rFonts w:hint="default"/>
+          <w:lang w:val="en-US"/>
+        </w:rPr>
+      </w:pPr>
+    </w:p>
+    <w:p>
+      <w:pPr>
+        <w:pStyle w:val="4"/>
+        <w:bidi w:val="0"/>
+      </w:pPr>
+      <w:r>
+        <w:t>Mô</w:t>
+      </w:r>
+      <w:r>
+        <w:rPr>
+          <w:b w:val="0"/>
+          <w:spacing w:val="-5"/>
+        </w:rPr>
+        <w:t xml:space="preserve"> </w:t>
+      </w:r>
+      <w:r>
+        <w:t>hình</w:t>
+      </w:r>
+      <w:r>
+        <w:rPr>
+          <w:b w:val="0"/>
+          <w:spacing w:val="-4"/>
+        </w:rPr>
+        <w:t xml:space="preserve"> </w:t>
+      </w:r>
+      <w:r>
+        <w:t>dữ</w:t>
+      </w:r>
+      <w:r>
+        <w:rPr>
+          <w:spacing w:val="-6"/>
+        </w:rPr>
+        <w:t xml:space="preserve"> </w:t>
+      </w:r>
+      <w:r>
+        <w:t>liệu</w:t>
+      </w:r>
+      <w:r>
+        <w:rPr>
+          <w:b w:val="0"/>
+          <w:spacing w:val="-5"/>
+        </w:rPr>
+        <w:t xml:space="preserve"> </w:t>
+      </w:r>
+      <w:r>
+        <w:t>quan</w:t>
+      </w:r>
+      <w:r>
+        <w:rPr>
+          <w:b w:val="0"/>
+          <w:spacing w:val="-7"/>
+        </w:rPr>
+        <w:t xml:space="preserve"> </w:t>
+      </w:r>
+      <w:r>
+        <w:rPr>
+          <w:spacing w:val="-5"/>
+        </w:rPr>
+        <w:t>hệ.</w:t>
       </w:r>
     </w:p>
     <w:p>
@@ -5500,13 +7411,9 @@
         <w:keepLines w:val="0"/>
         <w:widowControl/>
         <w:suppressLineNumbers w:val="0"/>
-        <w:rPr>
-          <w:rFonts w:hint="default"/>
-          <w:sz w:val="26"/>
-          <w:szCs w:val="26"/>
-          <w:lang w:val="en-US"/>
-        </w:rPr>
-      </w:pPr>
+      </w:pPr>
+      <w:bookmarkStart w:id="13" w:name="_bookmark48"/>
+      <w:bookmarkEnd w:id="13"/>
       <w:r>
         <w:drawing>
           <wp:inline distT="0" distB="0" distL="114300" distR="114300">
@@ -5552,6 +7459,16 @@
         </w:drawing>
       </w:r>
     </w:p>
+    <w:p>
+      <w:pPr>
+        <w:rPr>
+          <w:rFonts w:hint="default" w:ascii="SimSun" w:hAnsi="SimSun" w:eastAsia="SimSun" w:cs="SimSun"/>
+          <w:sz w:val="24"/>
+          <w:szCs w:val="24"/>
+          <w:lang w:val="en-US"/>
+        </w:rPr>
+      </w:pPr>
+    </w:p>
     <w:sectPr>
       <w:headerReference r:id="rId10" w:type="first"/>
       <w:headerReference r:id="rId9" w:type="default"/>
@@ -5573,9 +7490,6 @@
       <w:pPr>
         <w:spacing w:line="240" w:lineRule="auto"/>
       </w:pPr>
-      <w:r>
-        <w:separator/>
-      </w:r>
     </w:p>
   </w:endnote>
   <w:endnote w:type="continuationSeparator" w:id="1">
@@ -5583,9 +7497,6 @@
       <w:pPr>
         <w:spacing w:line="240" w:lineRule="auto"/>
       </w:pPr>
-      <w:r>
-        <w:continuationSeparator/>
-      </w:r>
     </w:p>
   </w:endnote>
 </w:endnotes>
@@ -5838,9 +7749,6 @@
       <w:pPr>
         <w:spacing w:before="0" w:after="0" w:line="360" w:lineRule="auto"/>
       </w:pPr>
-      <w:r>
-        <w:separator/>
-      </w:r>
     </w:p>
   </w:footnote>
   <w:footnote w:type="continuationSeparator" w:id="1">
@@ -5848,9 +7756,6 @@
       <w:pPr>
         <w:spacing w:before="0" w:after="0" w:line="360" w:lineRule="auto"/>
       </w:pPr>
-      <w:r>
-        <w:continuationSeparator/>
-      </w:r>
     </w:p>
   </w:footnote>
 </w:footnotes>
@@ -6042,7 +7947,6 @@
     <w:lvl w:ilvl="0" w:tentative="0">
       <w:start w:val="1"/>
       <w:numFmt w:val="decimal"/>
-      <w:pStyle w:val="2"/>
       <w:suff w:val="space"/>
       <w:lvlText w:val="CHƯƠNG %1."/>
       <w:lvlJc w:val="left"/>
@@ -6058,7 +7962,6 @@
     <w:lvl w:ilvl="1" w:tentative="0">
       <w:start w:val="1"/>
       <w:numFmt w:val="decimal"/>
-      <w:pStyle w:val="3"/>
       <w:suff w:val="space"/>
       <w:lvlText w:val="%1.%2"/>
       <w:lvlJc w:val="left"/>
@@ -6072,7 +7975,6 @@
     <w:lvl w:ilvl="2" w:tentative="0">
       <w:start w:val="1"/>
       <w:numFmt w:val="decimal"/>
-      <w:pStyle w:val="4"/>
       <w:suff w:val="space"/>
       <w:lvlText w:val="%1.%2.%3"/>
       <w:lvlJc w:val="left"/>
@@ -6089,7 +7991,6 @@
     <w:lvl w:ilvl="3" w:tentative="0">
       <w:start w:val="1"/>
       <w:numFmt w:val="decimal"/>
-      <w:pStyle w:val="6"/>
       <w:suff w:val="space"/>
       <w:lvlText w:val="%1.%2.%3.%4. "/>
       <w:lvlJc w:val="left"/>
@@ -6321,10 +8222,161 @@
       </w:rPr>
     </w:lvl>
   </w:abstractNum>
+  <w:abstractNum w:abstractNumId="2">
+    <w:nsid w:val="4B99E5AB"/>
+    <w:multiLevelType w:val="multilevel"/>
+    <w:tmpl w:val="4B99E5AB"/>
+    <w:lvl w:ilvl="0" w:tentative="0">
+      <w:start w:val="1"/>
+      <w:numFmt w:val="decimal"/>
+      <w:pStyle w:val="2"/>
+      <w:suff w:val="space"/>
+      <w:lvlText w:val="CHƯƠNG %1."/>
+      <w:lvlJc w:val="left"/>
+      <w:pPr>
+        <w:tabs>
+          <w:tab w:val="left" w:pos="425"/>
+        </w:tabs>
+        <w:ind w:left="425" w:leftChars="0" w:hanging="425" w:firstLineChars="0"/>
+      </w:pPr>
+      <w:rPr>
+        <w:rFonts w:hint="default"/>
+      </w:rPr>
+    </w:lvl>
+    <w:lvl w:ilvl="1" w:tentative="0">
+      <w:start w:val="1"/>
+      <w:numFmt w:val="decimal"/>
+      <w:pStyle w:val="3"/>
+      <w:suff w:val="space"/>
+      <w:lvlText w:val="%1.%2."/>
+      <w:lvlJc w:val="left"/>
+      <w:pPr>
+        <w:tabs>
+          <w:tab w:val="left" w:pos="425"/>
+        </w:tabs>
+        <w:ind w:left="850" w:leftChars="0" w:hanging="850" w:firstLineChars="0"/>
+      </w:pPr>
+      <w:rPr>
+        <w:rFonts w:hint="default"/>
+      </w:rPr>
+    </w:lvl>
+    <w:lvl w:ilvl="2" w:tentative="0">
+      <w:start w:val="1"/>
+      <w:numFmt w:val="decimal"/>
+      <w:pStyle w:val="4"/>
+      <w:suff w:val="space"/>
+      <w:lvlText w:val="%1.%2.%3."/>
+      <w:lvlJc w:val="left"/>
+      <w:pPr>
+        <w:tabs>
+          <w:tab w:val="left" w:pos="425"/>
+        </w:tabs>
+        <w:ind w:left="1508" w:leftChars="0" w:hanging="1225" w:firstLineChars="0"/>
+      </w:pPr>
+      <w:rPr>
+        <w:rFonts w:hint="default"/>
+      </w:rPr>
+    </w:lvl>
+    <w:lvl w:ilvl="3" w:tentative="0">
+      <w:start w:val="1"/>
+      <w:numFmt w:val="decimal"/>
+      <w:pStyle w:val="6"/>
+      <w:suff w:val="space"/>
+      <w:lvlText w:val="%1.%2.%3.%4."/>
+      <w:lvlJc w:val="left"/>
+      <w:pPr>
+        <w:tabs>
+          <w:tab w:val="left" w:pos="425"/>
+        </w:tabs>
+        <w:ind w:left="2053" w:leftChars="0" w:hanging="1486" w:firstLineChars="0"/>
+      </w:pPr>
+      <w:rPr>
+        <w:rFonts w:hint="default"/>
+      </w:rPr>
+    </w:lvl>
+    <w:lvl w:ilvl="4" w:tentative="0">
+      <w:start w:val="1"/>
+      <w:numFmt w:val="decimal"/>
+      <w:lvlText w:val="%1.%2.%3.%4.%5."/>
+      <w:lvlJc w:val="left"/>
+      <w:pPr>
+        <w:tabs>
+          <w:tab w:val="left" w:pos="2495"/>
+        </w:tabs>
+        <w:ind w:left="2495" w:leftChars="0" w:hanging="895" w:firstLineChars="0"/>
+      </w:pPr>
+      <w:rPr>
+        <w:rFonts w:hint="default"/>
+      </w:rPr>
+    </w:lvl>
+    <w:lvl w:ilvl="5" w:tentative="0">
+      <w:start w:val="1"/>
+      <w:numFmt w:val="decimal"/>
+      <w:lvlText w:val="%1.%2.%3.%4.%5.%6."/>
+      <w:lvlJc w:val="left"/>
+      <w:pPr>
+        <w:tabs>
+          <w:tab w:val="left" w:pos="3136"/>
+        </w:tabs>
+        <w:ind w:left="3136" w:leftChars="0" w:hanging="1136" w:firstLineChars="0"/>
+      </w:pPr>
+      <w:rPr>
+        <w:rFonts w:hint="default"/>
+      </w:rPr>
+    </w:lvl>
+    <w:lvl w:ilvl="6" w:tentative="0">
+      <w:start w:val="1"/>
+      <w:numFmt w:val="decimal"/>
+      <w:lvlText w:val="%1.%2.%3.%4.%5.%6.%7."/>
+      <w:lvlJc w:val="left"/>
+      <w:pPr>
+        <w:tabs>
+          <w:tab w:val="left" w:pos="3673"/>
+        </w:tabs>
+        <w:ind w:left="3673" w:leftChars="0" w:hanging="1273" w:firstLineChars="0"/>
+      </w:pPr>
+      <w:rPr>
+        <w:rFonts w:hint="default"/>
+      </w:rPr>
+    </w:lvl>
+    <w:lvl w:ilvl="7" w:tentative="0">
+      <w:start w:val="1"/>
+      <w:numFmt w:val="decimal"/>
+      <w:lvlText w:val="%1.%2.%3.%4.%5.%6.%7.%8."/>
+      <w:lvlJc w:val="left"/>
+      <w:pPr>
+        <w:tabs>
+          <w:tab w:val="left" w:pos="4218"/>
+        </w:tabs>
+        <w:ind w:left="4218" w:leftChars="0" w:hanging="1418" w:firstLineChars="0"/>
+      </w:pPr>
+      <w:rPr>
+        <w:rFonts w:hint="default"/>
+      </w:rPr>
+    </w:lvl>
+    <w:lvl w:ilvl="8" w:tentative="0">
+      <w:start w:val="1"/>
+      <w:numFmt w:val="decimal"/>
+      <w:lvlText w:val="%1.%2.%3.%4.%5.%6.%7.%8.%9."/>
+      <w:lvlJc w:val="left"/>
+      <w:pPr>
+        <w:tabs>
+          <w:tab w:val="left" w:pos="4648"/>
+        </w:tabs>
+        <w:ind w:left="4648" w:leftChars="0" w:hanging="1448" w:firstLineChars="0"/>
+      </w:pPr>
+      <w:rPr>
+        <w:rFonts w:hint="default"/>
+      </w:rPr>
+    </w:lvl>
+  </w:abstractNum>
   <w:num w:numId="1">
+    <w:abstractNumId w:val="2"/>
+  </w:num>
+  <w:num w:numId="2">
     <w:abstractNumId w:val="0"/>
   </w:num>
-  <w:num w:numId="2">
+  <w:num w:numId="3">
     <w:abstractNumId w:val="1"/>
   </w:num>
 </w:numbering>
@@ -6628,7 +8680,7 @@
         <w:numId w:val="1"/>
       </w:numPr>
       <w:spacing w:before="360" w:after="120" w:line="240" w:lineRule="auto"/>
-      <w:ind w:hanging="1"/>
+      <w:ind w:left="425" w:hanging="425"/>
       <w:jc w:val="center"/>
       <w:outlineLvl w:val="0"/>
     </w:pPr>
@@ -6653,8 +8705,12 @@
         <w:ilvl w:val="1"/>
         <w:numId w:val="1"/>
       </w:numPr>
+      <w:tabs>
+        <w:tab w:val="left" w:pos="850"/>
+        <w:tab w:val="clear" w:pos="425"/>
+      </w:tabs>
       <w:spacing w:before="160" w:after="120"/>
-      <w:ind w:hanging="288"/>
+      <w:ind w:left="850" w:hanging="850"/>
       <w:outlineLvl w:val="1"/>
     </w:pPr>
     <w:rPr>
@@ -6679,8 +8735,13 @@
         <w:ilvl w:val="2"/>
         <w:numId w:val="1"/>
       </w:numPr>
+      <w:tabs>
+        <w:tab w:val="left" w:pos="0"/>
+        <w:tab w:val="left" w:pos="1508"/>
+        <w:tab w:val="clear" w:pos="425"/>
+      </w:tabs>
       <w:spacing w:before="40" w:after="0"/>
-      <w:ind w:hanging="149"/>
+      <w:ind w:left="1508" w:hanging="1225"/>
       <w:outlineLvl w:val="2"/>
     </w:pPr>
     <w:rPr>
@@ -6727,8 +8788,13 @@
         <w:ilvl w:val="3"/>
         <w:numId w:val="1"/>
       </w:numPr>
+      <w:tabs>
+        <w:tab w:val="left" w:pos="0"/>
+        <w:tab w:val="left" w:pos="2053"/>
+        <w:tab w:val="clear" w:pos="425"/>
+      </w:tabs>
       <w:spacing w:before="40" w:after="0"/>
-      <w:ind w:left="578" w:hanging="11"/>
+      <w:ind w:left="2053" w:hanging="1486"/>
       <w:outlineLvl w:val="4"/>
     </w:pPr>
     <w:rPr>
@@ -6770,7 +8836,7 @@
       <w:keepLines/>
       <w:numPr>
         <w:ilvl w:val="4"/>
-        <w:numId w:val="1"/>
+        <w:numId w:val="2"/>
       </w:numPr>
       <w:spacing w:before="40" w:after="0"/>
       <w:outlineLvl w:val="6"/>

--- a/Đồ án/src/Báo cáo/Đề Tài QL cửa hàng bán hoa_Nhật Quân.docx
+++ b/Đồ án/src/Báo cáo/Đề Tài QL cửa hàng bán hoa_Nhật Quân.docx
@@ -22,6 +22,344 @@
         </w:rPr>
       </w:pPr>
       <w:bookmarkStart w:id="0" w:name="_Toc161920321"/>
+      <w:r>
+        <w:rPr>
+          <w:rFonts w:hint="default" w:ascii="Times New Roman" w:hAnsi="Times New Roman" w:cs="Times New Roman"/>
+          <w:sz w:val="26"/>
+          <w:szCs w:val="26"/>
+          <w:lang w:bidi="ar-SA"/>
+        </w:rPr>
+        <mc:AlternateContent>
+          <mc:Choice Requires="wps">
+            <w:drawing>
+              <wp:anchor distT="45720" distB="45720" distL="114300" distR="114300" simplePos="0" relativeHeight="251669504" behindDoc="0" locked="0" layoutInCell="1" allowOverlap="1">
+                <wp:simplePos x="0" y="0"/>
+                <wp:positionH relativeFrom="column">
+                  <wp:posOffset>3538220</wp:posOffset>
+                </wp:positionH>
+                <wp:positionV relativeFrom="paragraph">
+                  <wp:posOffset>5859780</wp:posOffset>
+                </wp:positionV>
+                <wp:extent cx="1722120" cy="1404620"/>
+                <wp:effectExtent l="0" t="0" r="0" b="3175"/>
+                <wp:wrapSquare wrapText="bothSides"/>
+                <wp:docPr id="1965080833" name="Text Box 2"/>
+                <wp:cNvGraphicFramePr/>
+                <a:graphic xmlns:a="http://schemas.openxmlformats.org/drawingml/2006/main">
+                  <a:graphicData uri="http://schemas.microsoft.com/office/word/2010/wordprocessingShape">
+                    <wps:wsp>
+                      <wps:cNvSpPr txBox="1">
+                        <a:spLocks noChangeArrowheads="1"/>
+                      </wps:cNvSpPr>
+                      <wps:spPr bwMode="auto">
+                        <a:xfrm>
+                          <a:off x="0" y="0"/>
+                          <a:ext cx="1722120" cy="1404620"/>
+                        </a:xfrm>
+                        <a:prstGeom prst="rect">
+                          <a:avLst/>
+                        </a:prstGeom>
+                        <a:solidFill>
+                          <a:srgbClr val="FFFFFF"/>
+                        </a:solidFill>
+                        <a:ln w="9525">
+                          <a:noFill/>
+                          <a:miter lim="800000"/>
+                        </a:ln>
+                      </wps:spPr>
+                      <wps:txbx>
+                        <w:txbxContent>
+                          <w:p>
+                            <w:pPr>
+                              <w:rPr>
+                                <w:rFonts w:hint="default"/>
+                                <w:b/>
+                                <w:bCs/>
+                                <w:lang w:val="en-US"/>
+                              </w:rPr>
+                            </w:pPr>
+                            <w:r>
+                              <w:rPr>
+                                <w:b/>
+                                <w:bCs/>
+                              </w:rPr>
+                              <w:t>MSSV: 030623131</w:t>
+                            </w:r>
+                            <w:r>
+                              <w:rPr>
+                                <w:rFonts w:hint="default"/>
+                                <w:b/>
+                                <w:bCs/>
+                                <w:lang w:val="en-US"/>
+                              </w:rPr>
+                              <w:t>6</w:t>
+                            </w:r>
+                          </w:p>
+                          <w:p>
+                            <w:pPr>
+                              <w:rPr>
+                                <w:rFonts w:hint="default"/>
+                                <w:b/>
+                                <w:bCs/>
+                                <w:lang w:val="en-US"/>
+                              </w:rPr>
+                            </w:pPr>
+                            <w:r>
+                              <w:rPr>
+                                <w:b/>
+                                <w:bCs/>
+                              </w:rPr>
+                              <w:t>MSSV: 03062313</w:t>
+                            </w:r>
+                            <w:r>
+                              <w:rPr>
+                                <w:rFonts w:hint="default"/>
+                                <w:b/>
+                                <w:bCs/>
+                                <w:lang w:val="en-US"/>
+                              </w:rPr>
+                              <w:t>28</w:t>
+                            </w:r>
+                          </w:p>
+                        </w:txbxContent>
+                      </wps:txbx>
+                      <wps:bodyPr rot="0" vert="horz" wrap="square" lIns="91440" tIns="45720" rIns="91440" bIns="45720" anchor="t" anchorCtr="0">
+                        <a:spAutoFit/>
+                      </wps:bodyPr>
+                    </wps:wsp>
+                  </a:graphicData>
+                </a:graphic>
+                <wp14:sizeRelH relativeFrom="page">
+                  <wp14:pctWidth>0</wp14:pctWidth>
+                </wp14:sizeRelH>
+                <wp14:sizeRelV relativeFrom="margin">
+                  <wp14:pctHeight>20000</wp14:pctHeight>
+                </wp14:sizeRelV>
+              </wp:anchor>
+            </w:drawing>
+          </mc:Choice>
+          <mc:Fallback>
+            <w:pict>
+              <v:shape id="Text Box 2" o:spid="_x0000_s1026" o:spt="202" type="#_x0000_t202" style="position:absolute;left:0pt;margin-left:278.6pt;margin-top:461.4pt;height:110.6pt;width:135.6pt;mso-wrap-distance-bottom:3.6pt;mso-wrap-distance-left:9pt;mso-wrap-distance-right:9pt;mso-wrap-distance-top:3.6pt;z-index:251669504;mso-width-relative:page;mso-height-relative:margin;mso-height-percent:200;" fillcolor="#FFFFFF" filled="t" stroked="f" coordsize="21600,21600" o:gfxdata="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">
+                <v:fill on="t" focussize="0,0"/>
+                <v:stroke on="f" miterlimit="8" joinstyle="miter"/>
+                <v:imagedata o:title=""/>
+                <o:lock v:ext="edit" aspectratio="f"/>
+                <v:textbox style="mso-fit-shape-to-text:t;">
+                  <w:txbxContent>
+                    <w:p>
+                      <w:pPr>
+                        <w:rPr>
+                          <w:rFonts w:hint="default"/>
+                          <w:b/>
+                          <w:bCs/>
+                          <w:lang w:val="en-US"/>
+                        </w:rPr>
+                      </w:pPr>
+                      <w:r>
+                        <w:rPr>
+                          <w:b/>
+                          <w:bCs/>
+                        </w:rPr>
+                        <w:t>MSSV: 030623131</w:t>
+                      </w:r>
+                      <w:r>
+                        <w:rPr>
+                          <w:rFonts w:hint="default"/>
+                          <w:b/>
+                          <w:bCs/>
+                          <w:lang w:val="en-US"/>
+                        </w:rPr>
+                        <w:t>6</w:t>
+                      </w:r>
+                    </w:p>
+                    <w:p>
+                      <w:pPr>
+                        <w:rPr>
+                          <w:rFonts w:hint="default"/>
+                          <w:b/>
+                          <w:bCs/>
+                          <w:lang w:val="en-US"/>
+                        </w:rPr>
+                      </w:pPr>
+                      <w:r>
+                        <w:rPr>
+                          <w:b/>
+                          <w:bCs/>
+                        </w:rPr>
+                        <w:t>MSSV: 03062313</w:t>
+                      </w:r>
+                      <w:r>
+                        <w:rPr>
+                          <w:rFonts w:hint="default"/>
+                          <w:b/>
+                          <w:bCs/>
+                          <w:lang w:val="en-US"/>
+                        </w:rPr>
+                        <w:t>28</w:t>
+                      </w:r>
+                    </w:p>
+                  </w:txbxContent>
+                </v:textbox>
+                <w10:wrap type="square"/>
+              </v:shape>
+            </w:pict>
+          </mc:Fallback>
+        </mc:AlternateContent>
+      </w:r>
+      <w:r>
+        <w:rPr>
+          <w:rFonts w:hint="default" w:ascii="Times New Roman" w:hAnsi="Times New Roman" w:cs="Times New Roman"/>
+          <w:sz w:val="26"/>
+          <w:szCs w:val="26"/>
+          <w:lang w:bidi="ar-SA"/>
+        </w:rPr>
+        <mc:AlternateContent>
+          <mc:Choice Requires="wps">
+            <w:drawing>
+              <wp:anchor distT="45720" distB="45720" distL="114300" distR="114300" simplePos="0" relativeHeight="251668480" behindDoc="0" locked="0" layoutInCell="1" allowOverlap="1">
+                <wp:simplePos x="0" y="0"/>
+                <wp:positionH relativeFrom="column">
+                  <wp:posOffset>632460</wp:posOffset>
+                </wp:positionH>
+                <wp:positionV relativeFrom="paragraph">
+                  <wp:posOffset>5821680</wp:posOffset>
+                </wp:positionV>
+                <wp:extent cx="2360930" cy="777240"/>
+                <wp:effectExtent l="0" t="0" r="3810" b="3810"/>
+                <wp:wrapSquare wrapText="bothSides"/>
+                <wp:docPr id="1792163036" name="Text Box 2"/>
+                <wp:cNvGraphicFramePr/>
+                <a:graphic xmlns:a="http://schemas.openxmlformats.org/drawingml/2006/main">
+                  <a:graphicData uri="http://schemas.microsoft.com/office/word/2010/wordprocessingShape">
+                    <wps:wsp>
+                      <wps:cNvSpPr txBox="1">
+                        <a:spLocks noChangeArrowheads="1"/>
+                      </wps:cNvSpPr>
+                      <wps:spPr bwMode="auto">
+                        <a:xfrm>
+                          <a:off x="0" y="0"/>
+                          <a:ext cx="2360930" cy="777240"/>
+                        </a:xfrm>
+                        <a:prstGeom prst="rect">
+                          <a:avLst/>
+                        </a:prstGeom>
+                        <a:solidFill>
+                          <a:srgbClr val="FFFFFF"/>
+                        </a:solidFill>
+                        <a:ln w="9525">
+                          <a:noFill/>
+                          <a:miter lim="800000"/>
+                        </a:ln>
+                      </wps:spPr>
+                      <wps:txbx>
+                        <w:txbxContent>
+                          <w:p>
+                            <w:pPr>
+                              <w:rPr>
+                                <w:rFonts w:hint="default"/>
+                                <w:b/>
+                                <w:bCs/>
+                                <w:lang w:val="en-US"/>
+                              </w:rPr>
+                            </w:pPr>
+                            <w:r>
+                              <w:rPr>
+                                <w:b/>
+                                <w:bCs/>
+                                <w:lang w:val="en-US"/>
+                              </w:rPr>
+                              <w:t>Đỗ Minh Nhật</w:t>
+                            </w:r>
+                          </w:p>
+                          <w:p>
+                            <w:pPr>
+                              <w:rPr>
+                                <w:rFonts w:hint="default"/>
+                                <w:b/>
+                                <w:bCs/>
+                                <w:lang w:val="en-US"/>
+                              </w:rPr>
+                            </w:pPr>
+                            <w:r>
+                              <w:rPr>
+                                <w:b/>
+                                <w:bCs/>
+                                <w:lang w:val="en-US"/>
+                              </w:rPr>
+                              <w:t>Bùi Minh Quân</w:t>
+                            </w:r>
+                          </w:p>
+                        </w:txbxContent>
+                      </wps:txbx>
+                      <wps:bodyPr rot="0" vert="horz" wrap="square" lIns="91440" tIns="45720" rIns="91440" bIns="45720" anchor="t" anchorCtr="0">
+                        <a:noAutofit/>
+                      </wps:bodyPr>
+                    </wps:wsp>
+                  </a:graphicData>
+                </a:graphic>
+                <wp14:sizeRelH relativeFrom="margin">
+                  <wp14:pctWidth>40000</wp14:pctWidth>
+                </wp14:sizeRelH>
+                <wp14:sizeRelV relativeFrom="page">
+                  <wp14:pctHeight>0</wp14:pctHeight>
+                </wp14:sizeRelV>
+              </wp:anchor>
+            </w:drawing>
+          </mc:Choice>
+          <mc:Fallback>
+            <w:pict>
+              <v:shape id="Text Box 2" o:spid="_x0000_s1026" o:spt="202" type="#_x0000_t202" style="position:absolute;left:0pt;margin-left:49.8pt;margin-top:458.4pt;height:61.2pt;width:185.9pt;mso-wrap-distance-bottom:3.6pt;mso-wrap-distance-left:9pt;mso-wrap-distance-right:9pt;mso-wrap-distance-top:3.6pt;z-index:251668480;mso-width-relative:margin;mso-height-relative:page;mso-width-percent:400;" fillcolor="#FFFFFF" filled="t" stroked="f" coordsize="21600,21600" o:gfxdata="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">
+                <v:fill on="t" focussize="0,0"/>
+                <v:stroke on="f" miterlimit="8" joinstyle="miter"/>
+                <v:imagedata o:title=""/>
+                <o:lock v:ext="edit" aspectratio="f"/>
+                <v:textbox>
+                  <w:txbxContent>
+                    <w:p>
+                      <w:pPr>
+                        <w:rPr>
+                          <w:rFonts w:hint="default"/>
+                          <w:b/>
+                          <w:bCs/>
+                          <w:lang w:val="en-US"/>
+                        </w:rPr>
+                      </w:pPr>
+                      <w:r>
+                        <w:rPr>
+                          <w:b/>
+                          <w:bCs/>
+                          <w:lang w:val="en-US"/>
+                        </w:rPr>
+                        <w:t>Đỗ Minh Nhật</w:t>
+                      </w:r>
+                    </w:p>
+                    <w:p>
+                      <w:pPr>
+                        <w:rPr>
+                          <w:rFonts w:hint="default"/>
+                          <w:b/>
+                          <w:bCs/>
+                          <w:lang w:val="en-US"/>
+                        </w:rPr>
+                      </w:pPr>
+                      <w:r>
+                        <w:rPr>
+                          <w:b/>
+                          <w:bCs/>
+                          <w:lang w:val="en-US"/>
+                        </w:rPr>
+                        <w:t>Bùi Minh Quân</w:t>
+                      </w:r>
+                    </w:p>
+                  </w:txbxContent>
+                </v:textbox>
+                <w10:wrap type="square"/>
+              </v:shape>
+            </w:pict>
+          </mc:Fallback>
+        </mc:AlternateContent>
+      </w:r>
       <w:r>
         <w:rPr>
           <w:rFonts w:hint="default" w:ascii="Times New Roman" w:hAnsi="Times New Roman" w:cs="Times New Roman"/>
@@ -957,159 +1295,6 @@
         <mc:AlternateContent>
           <mc:Choice Requires="wps">
             <w:drawing>
-              <wp:anchor distT="45720" distB="45720" distL="114300" distR="114300" simplePos="0" relativeHeight="251668480" behindDoc="0" locked="0" layoutInCell="1" allowOverlap="1">
-                <wp:simplePos x="0" y="0"/>
-                <wp:positionH relativeFrom="column">
-                  <wp:posOffset>144780</wp:posOffset>
-                </wp:positionH>
-                <wp:positionV relativeFrom="paragraph">
-                  <wp:posOffset>5821680</wp:posOffset>
-                </wp:positionV>
-                <wp:extent cx="2360930" cy="777240"/>
-                <wp:effectExtent l="0" t="0" r="3810" b="3810"/>
-                <wp:wrapSquare wrapText="bothSides"/>
-                <wp:docPr id="1792163036" name="Text Box 2"/>
-                <wp:cNvGraphicFramePr/>
-                <a:graphic xmlns:a="http://schemas.openxmlformats.org/drawingml/2006/main">
-                  <a:graphicData uri="http://schemas.microsoft.com/office/word/2010/wordprocessingShape">
-                    <wps:wsp>
-                      <wps:cNvSpPr txBox="1">
-                        <a:spLocks noChangeArrowheads="1"/>
-                      </wps:cNvSpPr>
-                      <wps:spPr bwMode="auto">
-                        <a:xfrm>
-                          <a:off x="0" y="0"/>
-                          <a:ext cx="2360930" cy="777240"/>
-                        </a:xfrm>
-                        <a:prstGeom prst="rect">
-                          <a:avLst/>
-                        </a:prstGeom>
-                        <a:solidFill>
-                          <a:srgbClr val="FFFFFF"/>
-                        </a:solidFill>
-                        <a:ln w="9525">
-                          <a:noFill/>
-                          <a:miter lim="800000"/>
-                        </a:ln>
-                      </wps:spPr>
-                      <wps:txbx>
-                        <w:txbxContent>
-                          <w:p>
-                            <w:pPr>
-                              <w:rPr>
-                                <w:rFonts w:hint="default"/>
-                                <w:b/>
-                                <w:bCs/>
-                                <w:lang w:val="en-US"/>
-                              </w:rPr>
-                            </w:pPr>
-                            <w:r>
-                              <w:rPr>
-                                <w:b/>
-                                <w:bCs/>
-                                <w:lang w:val="en-US"/>
-                              </w:rPr>
-                              <w:t>Đỗ Minh Nhật</w:t>
-                            </w:r>
-                          </w:p>
-                          <w:p>
-                            <w:pPr>
-                              <w:rPr>
-                                <w:rFonts w:hint="default"/>
-                                <w:b/>
-                                <w:bCs/>
-                                <w:lang w:val="en-US"/>
-                              </w:rPr>
-                            </w:pPr>
-                            <w:r>
-                              <w:rPr>
-                                <w:b/>
-                                <w:bCs/>
-                                <w:lang w:val="en-US"/>
-                              </w:rPr>
-                              <w:t>Bùi Minh Quân</w:t>
-                            </w:r>
-                          </w:p>
-                        </w:txbxContent>
-                      </wps:txbx>
-                      <wps:bodyPr rot="0" vert="horz" wrap="square" lIns="91440" tIns="45720" rIns="91440" bIns="45720" anchor="t" anchorCtr="0">
-                        <a:noAutofit/>
-                      </wps:bodyPr>
-                    </wps:wsp>
-                  </a:graphicData>
-                </a:graphic>
-                <wp14:sizeRelH relativeFrom="margin">
-                  <wp14:pctWidth>40000</wp14:pctWidth>
-                </wp14:sizeRelH>
-                <wp14:sizeRelV relativeFrom="page">
-                  <wp14:pctHeight>0</wp14:pctHeight>
-                </wp14:sizeRelV>
-              </wp:anchor>
-            </w:drawing>
-          </mc:Choice>
-          <mc:Fallback>
-            <w:pict>
-              <v:shape id="Text Box 2" o:spid="_x0000_s1026" o:spt="202" type="#_x0000_t202" style="position:absolute;left:0pt;margin-left:11.4pt;margin-top:458.4pt;height:61.2pt;width:185.9pt;mso-wrap-distance-bottom:3.6pt;mso-wrap-distance-left:9pt;mso-wrap-distance-right:9pt;mso-wrap-distance-top:3.6pt;z-index:251668480;mso-width-relative:margin;mso-height-relative:page;mso-width-percent:400;" fillcolor="#FFFFFF" filled="t" stroked="f" coordsize="21600,21600" o:gfxdata="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">
-                <v:fill on="t" focussize="0,0"/>
-                <v:stroke on="f" miterlimit="8" joinstyle="miter"/>
-                <v:imagedata o:title=""/>
-                <o:lock v:ext="edit" aspectratio="f"/>
-                <v:textbox>
-                  <w:txbxContent>
-                    <w:p>
-                      <w:pPr>
-                        <w:rPr>
-                          <w:rFonts w:hint="default"/>
-                          <w:b/>
-                          <w:bCs/>
-                          <w:lang w:val="en-US"/>
-                        </w:rPr>
-                      </w:pPr>
-                      <w:r>
-                        <w:rPr>
-                          <w:b/>
-                          <w:bCs/>
-                          <w:lang w:val="en-US"/>
-                        </w:rPr>
-                        <w:t>Đỗ Minh Nhật</w:t>
-                      </w:r>
-                    </w:p>
-                    <w:p>
-                      <w:pPr>
-                        <w:rPr>
-                          <w:rFonts w:hint="default"/>
-                          <w:b/>
-                          <w:bCs/>
-                          <w:lang w:val="en-US"/>
-                        </w:rPr>
-                      </w:pPr>
-                      <w:r>
-                        <w:rPr>
-                          <w:b/>
-                          <w:bCs/>
-                          <w:lang w:val="en-US"/>
-                        </w:rPr>
-                        <w:t>Bùi Minh Quân</w:t>
-                      </w:r>
-                    </w:p>
-                  </w:txbxContent>
-                </v:textbox>
-                <w10:wrap type="square"/>
-              </v:shape>
-            </w:pict>
-          </mc:Fallback>
-        </mc:AlternateContent>
-      </w:r>
-      <w:r>
-        <w:rPr>
-          <w:rFonts w:hint="default" w:ascii="Times New Roman" w:hAnsi="Times New Roman" w:cs="Times New Roman"/>
-          <w:sz w:val="26"/>
-          <w:szCs w:val="26"/>
-          <w:lang w:bidi="ar-SA"/>
-        </w:rPr>
-        <mc:AlternateContent>
-          <mc:Choice Requires="wps">
-            <w:drawing>
               <wp:anchor distT="45720" distB="45720" distL="114300" distR="114300" simplePos="0" relativeHeight="251670528" behindDoc="0" locked="0" layoutInCell="1" allowOverlap="1">
                 <wp:simplePos x="0" y="0"/>
                 <wp:positionH relativeFrom="column">
@@ -1281,191 +1466,6 @@
         <mc:AlternateContent>
           <mc:Choice Requires="wps">
             <w:drawing>
-              <wp:anchor distT="45720" distB="45720" distL="114300" distR="114300" simplePos="0" relativeHeight="251669504" behindDoc="0" locked="0" layoutInCell="1" allowOverlap="1">
-                <wp:simplePos x="0" y="0"/>
-                <wp:positionH relativeFrom="column">
-                  <wp:posOffset>4122420</wp:posOffset>
-                </wp:positionH>
-                <wp:positionV relativeFrom="paragraph">
-                  <wp:posOffset>5859780</wp:posOffset>
-                </wp:positionV>
-                <wp:extent cx="1722120" cy="1404620"/>
-                <wp:effectExtent l="0" t="0" r="0" b="3175"/>
-                <wp:wrapSquare wrapText="bothSides"/>
-                <wp:docPr id="1965080833" name="Text Box 2"/>
-                <wp:cNvGraphicFramePr/>
-                <a:graphic xmlns:a="http://schemas.openxmlformats.org/drawingml/2006/main">
-                  <a:graphicData uri="http://schemas.microsoft.com/office/word/2010/wordprocessingShape">
-                    <wps:wsp>
-                      <wps:cNvSpPr txBox="1">
-                        <a:spLocks noChangeArrowheads="1"/>
-                      </wps:cNvSpPr>
-                      <wps:spPr bwMode="auto">
-                        <a:xfrm>
-                          <a:off x="0" y="0"/>
-                          <a:ext cx="1722120" cy="1404620"/>
-                        </a:xfrm>
-                        <a:prstGeom prst="rect">
-                          <a:avLst/>
-                        </a:prstGeom>
-                        <a:solidFill>
-                          <a:srgbClr val="FFFFFF"/>
-                        </a:solidFill>
-                        <a:ln w="9525">
-                          <a:noFill/>
-                          <a:miter lim="800000"/>
-                        </a:ln>
-                      </wps:spPr>
-                      <wps:txbx>
-                        <w:txbxContent>
-                          <w:p>
-                            <w:pPr>
-                              <w:rPr>
-                                <w:rFonts w:hint="default"/>
-                                <w:b/>
-                                <w:bCs/>
-                                <w:lang w:val="en-US"/>
-                              </w:rPr>
-                            </w:pPr>
-                            <w:r>
-                              <w:rPr>
-                                <w:b/>
-                                <w:bCs/>
-                              </w:rPr>
-                              <w:t>MSSV: 030623131</w:t>
-                            </w:r>
-                            <w:r>
-                              <w:rPr>
-                                <w:rFonts w:hint="default"/>
-                                <w:b/>
-                                <w:bCs/>
-                                <w:lang w:val="en-US"/>
-                              </w:rPr>
-                              <w:t>6</w:t>
-                            </w:r>
-                          </w:p>
-                          <w:p>
-                            <w:pPr>
-                              <w:rPr>
-                                <w:rFonts w:hint="default"/>
-                                <w:b/>
-                                <w:bCs/>
-                                <w:lang w:val="en-US"/>
-                              </w:rPr>
-                            </w:pPr>
-                            <w:r>
-                              <w:rPr>
-                                <w:b/>
-                                <w:bCs/>
-                              </w:rPr>
-                              <w:t>MSSV: 03062313</w:t>
-                            </w:r>
-                            <w:r>
-                              <w:rPr>
-                                <w:rFonts w:hint="default"/>
-                                <w:b/>
-                                <w:bCs/>
-                                <w:lang w:val="en-US"/>
-                              </w:rPr>
-                              <w:t>28</w:t>
-                            </w:r>
-                          </w:p>
-                        </w:txbxContent>
-                      </wps:txbx>
-                      <wps:bodyPr rot="0" vert="horz" wrap="square" lIns="91440" tIns="45720" rIns="91440" bIns="45720" anchor="t" anchorCtr="0">
-                        <a:spAutoFit/>
-                      </wps:bodyPr>
-                    </wps:wsp>
-                  </a:graphicData>
-                </a:graphic>
-                <wp14:sizeRelH relativeFrom="page">
-                  <wp14:pctWidth>0</wp14:pctWidth>
-                </wp14:sizeRelH>
-                <wp14:sizeRelV relativeFrom="margin">
-                  <wp14:pctHeight>20000</wp14:pctHeight>
-                </wp14:sizeRelV>
-              </wp:anchor>
-            </w:drawing>
-          </mc:Choice>
-          <mc:Fallback>
-            <w:pict>
-              <v:shape id="Text Box 2" o:spid="_x0000_s1026" o:spt="202" type="#_x0000_t202" style="position:absolute;left:0pt;margin-left:324.6pt;margin-top:461.4pt;height:110.6pt;width:135.6pt;mso-wrap-distance-bottom:3.6pt;mso-wrap-distance-left:9pt;mso-wrap-distance-right:9pt;mso-wrap-distance-top:3.6pt;z-index:251669504;mso-width-relative:page;mso-height-relative:margin;mso-height-percent:200;" fillcolor="#FFFFFF" filled="t" stroked="f" coordsize="21600,21600" o:gfxdata="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">
-                <v:fill on="t" focussize="0,0"/>
-                <v:stroke on="f" miterlimit="8" joinstyle="miter"/>
-                <v:imagedata o:title=""/>
-                <o:lock v:ext="edit" aspectratio="f"/>
-                <v:textbox style="mso-fit-shape-to-text:t;">
-                  <w:txbxContent>
-                    <w:p>
-                      <w:pPr>
-                        <w:rPr>
-                          <w:rFonts w:hint="default"/>
-                          <w:b/>
-                          <w:bCs/>
-                          <w:lang w:val="en-US"/>
-                        </w:rPr>
-                      </w:pPr>
-                      <w:r>
-                        <w:rPr>
-                          <w:b/>
-                          <w:bCs/>
-                        </w:rPr>
-                        <w:t>MSSV: 030623131</w:t>
-                      </w:r>
-                      <w:r>
-                        <w:rPr>
-                          <w:rFonts w:hint="default"/>
-                          <w:b/>
-                          <w:bCs/>
-                          <w:lang w:val="en-US"/>
-                        </w:rPr>
-                        <w:t>6</w:t>
-                      </w:r>
-                    </w:p>
-                    <w:p>
-                      <w:pPr>
-                        <w:rPr>
-                          <w:rFonts w:hint="default"/>
-                          <w:b/>
-                          <w:bCs/>
-                          <w:lang w:val="en-US"/>
-                        </w:rPr>
-                      </w:pPr>
-                      <w:r>
-                        <w:rPr>
-                          <w:b/>
-                          <w:bCs/>
-                        </w:rPr>
-                        <w:t>MSSV: 03062313</w:t>
-                      </w:r>
-                      <w:r>
-                        <w:rPr>
-                          <w:rFonts w:hint="default"/>
-                          <w:b/>
-                          <w:bCs/>
-                          <w:lang w:val="en-US"/>
-                        </w:rPr>
-                        <w:t>28</w:t>
-                      </w:r>
-                    </w:p>
-                  </w:txbxContent>
-                </v:textbox>
-                <w10:wrap type="square"/>
-              </v:shape>
-            </w:pict>
-          </mc:Fallback>
-        </mc:AlternateContent>
-      </w:r>
-      <w:r>
-        <w:rPr>
-          <w:rFonts w:hint="default" w:ascii="Times New Roman" w:hAnsi="Times New Roman" w:cs="Times New Roman"/>
-          <w:sz w:val="26"/>
-          <w:szCs w:val="26"/>
-          <w:lang w:bidi="ar-SA"/>
-        </w:rPr>
-        <mc:AlternateContent>
-          <mc:Choice Requires="wps">
-            <w:drawing>
               <wp:anchor distT="45720" distB="45720" distL="114300" distR="114300" simplePos="0" relativeHeight="251671552" behindDoc="1" locked="0" layoutInCell="1" allowOverlap="1">
                 <wp:simplePos x="0" y="0"/>
                 <wp:positionH relativeFrom="column">
@@ -5062,13 +5062,7 @@
         <w:fldChar w:fldCharType="begin"/>
       </w:r>
       <w:r>
-        <w:instrText xml:space="preserve"> XE "</w:instrText>
-      </w:r>
-      <w:r>
-        <w:instrText xml:space="preserve">Hình 2-1</w:instrText>
-      </w:r>
-      <w:r>
-        <w:instrText xml:space="preserve">" </w:instrText>
+        <w:instrText xml:space="preserve"> XE "Hình 2-1" </w:instrText>
       </w:r>
       <w:r>
         <w:fldChar w:fldCharType="end"/>
@@ -5077,13 +5071,7 @@
         <w:fldChar w:fldCharType="begin"/>
       </w:r>
       <w:r>
-        <w:instrText xml:space="preserve"> XE "</w:instrText>
-      </w:r>
-      <w:r>
-        <w:instrText xml:space="preserve">Hình 2-1</w:instrText>
-      </w:r>
-      <w:r>
-        <w:instrText xml:space="preserve">" </w:instrText>
+        <w:instrText xml:space="preserve"> XE "Hình 2-1" </w:instrText>
       </w:r>
       <w:r>
         <w:fldChar w:fldCharType="end"/>
@@ -5092,13 +5080,7 @@
         <w:fldChar w:fldCharType="begin"/>
       </w:r>
       <w:r>
-        <w:instrText xml:space="preserve"> XE "</w:instrText>
-      </w:r>
-      <w:r>
-        <w:instrText xml:space="preserve">Hình 2-1</w:instrText>
-      </w:r>
-      <w:r>
-        <w:instrText xml:space="preserve">" </w:instrText>
+        <w:instrText xml:space="preserve"> XE "Hình 2-1" </w:instrText>
       </w:r>
       <w:r>
         <w:fldChar w:fldCharType="end"/>
@@ -5107,13 +5089,7 @@
         <w:fldChar w:fldCharType="begin"/>
       </w:r>
       <w:r>
-        <w:instrText xml:space="preserve"> XE "</w:instrText>
-      </w:r>
-      <w:r>
-        <w:instrText xml:space="preserve">Hình 0-1</w:instrText>
-      </w:r>
-      <w:r>
-        <w:instrText xml:space="preserve">" </w:instrText>
+        <w:instrText xml:space="preserve"> XE "Hình 0-1" </w:instrText>
       </w:r>
       <w:r>
         <w:fldChar w:fldCharType="end"/>
@@ -5122,13 +5098,7 @@
         <w:fldChar w:fldCharType="begin"/>
       </w:r>
       <w:r>
-        <w:instrText xml:space="preserve"> XE "</w:instrText>
-      </w:r>
-      <w:r>
-        <w:instrText xml:space="preserve">Hình 0-1</w:instrText>
-      </w:r>
-      <w:r>
-        <w:instrText xml:space="preserve">" </w:instrText>
+        <w:instrText xml:space="preserve"> XE "Hình 0-1" </w:instrText>
       </w:r>
       <w:r>
         <w:fldChar w:fldCharType="end"/>
@@ -5137,13 +5107,7 @@
         <w:fldChar w:fldCharType="begin"/>
       </w:r>
       <w:r>
-        <w:instrText xml:space="preserve"> XE "</w:instrText>
-      </w:r>
-      <w:r>
-        <w:instrText xml:space="preserve">Hình 0-1</w:instrText>
-      </w:r>
-      <w:r>
-        <w:instrText xml:space="preserve">" </w:instrText>
+        <w:instrText xml:space="preserve"> XE "Hình 0-1" </w:instrText>
       </w:r>
       <w:r>
         <w:fldChar w:fldCharType="end"/>
@@ -5152,13 +5116,7 @@
         <w:fldChar w:fldCharType="begin"/>
       </w:r>
       <w:r>
-        <w:instrText xml:space="preserve"> XE "</w:instrText>
-      </w:r>
-      <w:r>
-        <w:instrText xml:space="preserve">Hình 0-1</w:instrText>
-      </w:r>
-      <w:r>
-        <w:instrText xml:space="preserve">" </w:instrText>
+        <w:instrText xml:space="preserve"> XE "Hình 0-1" </w:instrText>
       </w:r>
       <w:r>
         <w:fldChar w:fldCharType="end"/>
@@ -6145,6 +6103,177 @@
         <w:t>Nhân viên</w:t>
       </w:r>
     </w:p>
+    <w:p>
+      <w:pPr>
+        <w:rPr>
+          <w:rFonts w:hint="default"/>
+          <w:lang w:val="en-US"/>
+        </w:rPr>
+      </w:pPr>
+      <w:bookmarkStart w:id="15" w:name="_GoBack"/>
+      <w:bookmarkEnd w:id="15"/>
+    </w:p>
+    <w:p>
+      <w:pPr>
+        <w:pStyle w:val="12"/>
+        <w:jc w:val="center"/>
+        <w:rPr>
+          <w:rFonts w:hint="default"/>
+          <w:b/>
+          <w:bCs/>
+          <w:i w:val="0"/>
+          <w:iCs w:val="0"/>
+          <w:sz w:val="20"/>
+          <w:szCs w:val="20"/>
+          <w:lang w:val="en-US"/>
+        </w:rPr>
+      </w:pPr>
+      <w:r>
+        <w:rPr>
+          <w:b/>
+          <w:bCs/>
+          <w:i w:val="0"/>
+          <w:iCs w:val="0"/>
+          <w:sz w:val="20"/>
+          <w:szCs w:val="20"/>
+        </w:rPr>
+        <w:t xml:space="preserve">Bảng </w:t>
+      </w:r>
+      <w:r>
+        <w:rPr>
+          <w:b/>
+          <w:bCs/>
+          <w:i w:val="0"/>
+          <w:iCs w:val="0"/>
+          <w:sz w:val="20"/>
+          <w:szCs w:val="20"/>
+        </w:rPr>
+        <w:fldChar w:fldCharType="begin"/>
+      </w:r>
+      <w:r>
+        <w:rPr>
+          <w:b/>
+          <w:bCs/>
+          <w:i w:val="0"/>
+          <w:iCs w:val="0"/>
+          <w:sz w:val="20"/>
+          <w:szCs w:val="20"/>
+        </w:rPr>
+        <w:instrText xml:space="preserve"> STYLEREF 1 \s </w:instrText>
+      </w:r>
+      <w:r>
+        <w:rPr>
+          <w:b/>
+          <w:bCs/>
+          <w:i w:val="0"/>
+          <w:iCs w:val="0"/>
+          <w:sz w:val="20"/>
+          <w:szCs w:val="20"/>
+        </w:rPr>
+        <w:fldChar w:fldCharType="separate"/>
+      </w:r>
+      <w:r>
+        <w:rPr>
+          <w:b/>
+          <w:bCs/>
+          <w:i w:val="0"/>
+          <w:iCs w:val="0"/>
+          <w:sz w:val="20"/>
+          <w:szCs w:val="20"/>
+        </w:rPr>
+        <w:t>2</w:t>
+      </w:r>
+      <w:r>
+        <w:rPr>
+          <w:b/>
+          <w:bCs/>
+          <w:i w:val="0"/>
+          <w:iCs w:val="0"/>
+          <w:sz w:val="20"/>
+          <w:szCs w:val="20"/>
+        </w:rPr>
+        <w:fldChar w:fldCharType="end"/>
+      </w:r>
+      <w:r>
+        <w:rPr>
+          <w:b/>
+          <w:bCs/>
+          <w:i w:val="0"/>
+          <w:iCs w:val="0"/>
+          <w:sz w:val="20"/>
+          <w:szCs w:val="20"/>
+          <w:lang w:val="en-US"/>
+        </w:rPr>
+        <w:t>.</w:t>
+      </w:r>
+      <w:r>
+        <w:rPr>
+          <w:b/>
+          <w:bCs/>
+          <w:i w:val="0"/>
+          <w:iCs w:val="0"/>
+          <w:sz w:val="20"/>
+          <w:szCs w:val="20"/>
+        </w:rPr>
+        <w:fldChar w:fldCharType="begin"/>
+      </w:r>
+      <w:r>
+        <w:rPr>
+          <w:b/>
+          <w:bCs/>
+          <w:i w:val="0"/>
+          <w:iCs w:val="0"/>
+          <w:sz w:val="20"/>
+          <w:szCs w:val="20"/>
+        </w:rPr>
+        <w:instrText xml:space="preserve"> SEQ Bảng \* ARABIC \s 1 </w:instrText>
+      </w:r>
+      <w:r>
+        <w:rPr>
+          <w:b/>
+          <w:bCs/>
+          <w:i w:val="0"/>
+          <w:iCs w:val="0"/>
+          <w:sz w:val="20"/>
+          <w:szCs w:val="20"/>
+        </w:rPr>
+        <w:fldChar w:fldCharType="separate"/>
+      </w:r>
+      <w:r>
+        <w:rPr>
+          <w:b/>
+          <w:bCs/>
+          <w:i w:val="0"/>
+          <w:iCs w:val="0"/>
+          <w:sz w:val="20"/>
+          <w:szCs w:val="20"/>
+        </w:rPr>
+        <w:t>1</w:t>
+      </w:r>
+      <w:r>
+        <w:rPr>
+          <w:b/>
+          <w:bCs/>
+          <w:i w:val="0"/>
+          <w:iCs w:val="0"/>
+          <w:sz w:val="20"/>
+          <w:szCs w:val="20"/>
+        </w:rPr>
+        <w:fldChar w:fldCharType="end"/>
+      </w:r>
+      <w:r>
+        <w:rPr>
+          <w:b/>
+          <w:bCs/>
+          <w:i w:val="0"/>
+          <w:iCs w:val="0"/>
+          <w:sz w:val="20"/>
+          <w:szCs w:val="20"/>
+          <w:lang w:val="en-US"/>
+        </w:rPr>
+        <w:t xml:space="preserve"> Bảng nhân viên</w:t>
+      </w:r>
+    </w:p>
     <w:tbl>
       <w:tblPr>
         <w:tblStyle w:val="19"/>
@@ -6160,7 +6289,9 @@
         </w:tblBorders>
         <w:tblLayout w:type="autofit"/>
         <w:tblCellMar>
+          <w:top w:w="0" w:type="dxa"/>
           <w:left w:w="108" w:type="dxa"/>
+          <w:bottom w:w="0" w:type="dxa"/>
           <w:right w:w="108" w:type="dxa"/>
         </w:tblCellMar>
       </w:tblPr>
@@ -6182,7 +6313,9 @@
             <w:insideV w:val="single" w:color="auto" w:sz="4" w:space="0"/>
           </w:tblBorders>
           <w:tblCellMar>
+            <w:top w:w="0" w:type="dxa"/>
             <w:left w:w="108" w:type="dxa"/>
+            <w:bottom w:w="0" w:type="dxa"/>
             <w:right w:w="108" w:type="dxa"/>
           </w:tblCellMar>
         </w:tblPrEx>
@@ -6362,7 +6495,9 @@
             <w:insideV w:val="single" w:color="auto" w:sz="4" w:space="0"/>
           </w:tblBorders>
           <w:tblCellMar>
+            <w:top w:w="0" w:type="dxa"/>
             <w:left w:w="108" w:type="dxa"/>
+            <w:bottom w:w="0" w:type="dxa"/>
             <w:right w:w="108" w:type="dxa"/>
           </w:tblCellMar>
         </w:tblPrEx>
@@ -6527,7 +6662,9 @@
             <w:insideV w:val="single" w:color="auto" w:sz="4" w:space="0"/>
           </w:tblBorders>
           <w:tblCellMar>
+            <w:top w:w="0" w:type="dxa"/>
             <w:left w:w="108" w:type="dxa"/>
+            <w:bottom w:w="0" w:type="dxa"/>
             <w:right w:w="108" w:type="dxa"/>
           </w:tblCellMar>
         </w:tblPrEx>
@@ -6615,7 +6752,7 @@
         <w:tc>
           <w:tcPr>
             <w:tcW w:w="1161" w:type="dxa"/>
-            <w:shd w:val="clear"/>
+            <w:shd w:val="clear" w:color="auto" w:fill="auto"/>
             <w:vAlign w:val="bottom"/>
           </w:tcPr>
           <w:p>
@@ -6691,7 +6828,9 @@
             <w:insideV w:val="single" w:color="auto" w:sz="4" w:space="0"/>
           </w:tblBorders>
           <w:tblCellMar>
+            <w:top w:w="0" w:type="dxa"/>
             <w:left w:w="108" w:type="dxa"/>
+            <w:bottom w:w="0" w:type="dxa"/>
             <w:right w:w="108" w:type="dxa"/>
           </w:tblCellMar>
         </w:tblPrEx>
@@ -6779,7 +6918,7 @@
         <w:tc>
           <w:tcPr>
             <w:tcW w:w="1161" w:type="dxa"/>
-            <w:shd w:val="clear"/>
+            <w:shd w:val="clear" w:color="auto" w:fill="auto"/>
             <w:vAlign w:val="bottom"/>
           </w:tcPr>
           <w:p>
@@ -6855,7 +6994,9 @@
             <w:insideV w:val="single" w:color="auto" w:sz="4" w:space="0"/>
           </w:tblBorders>
           <w:tblCellMar>
+            <w:top w:w="0" w:type="dxa"/>
             <w:left w:w="108" w:type="dxa"/>
+            <w:bottom w:w="0" w:type="dxa"/>
             <w:right w:w="108" w:type="dxa"/>
           </w:tblCellMar>
         </w:tblPrEx>
@@ -6943,7 +7084,7 @@
         <w:tc>
           <w:tcPr>
             <w:tcW w:w="1161" w:type="dxa"/>
-            <w:shd w:val="clear"/>
+            <w:shd w:val="clear" w:color="auto" w:fill="auto"/>
             <w:vAlign w:val="bottom"/>
           </w:tcPr>
           <w:p>
@@ -7004,166 +7145,6 @@
                 <w:lang w:val="en-US"/>
               </w:rPr>
               <w:t>Địa chỉ Email</w:t>
-            </w:r>
-          </w:p>
-        </w:tc>
-      </w:tr>
-      <w:tr>
-        <w:tblPrEx>
-          <w:tblBorders>
-            <w:top w:val="single" w:color="auto" w:sz="4" w:space="0"/>
-            <w:left w:val="single" w:color="auto" w:sz="4" w:space="0"/>
-            <w:bottom w:val="single" w:color="auto" w:sz="4" w:space="0"/>
-            <w:right w:val="single" w:color="auto" w:sz="4" w:space="0"/>
-            <w:insideH w:val="single" w:color="auto" w:sz="4" w:space="0"/>
-            <w:insideV w:val="single" w:color="auto" w:sz="4" w:space="0"/>
-          </w:tblBorders>
-        </w:tblPrEx>
-        <w:trPr>
-          <w:trHeight w:val="567" w:hRule="atLeast"/>
-          <w:jc w:val="center"/>
-        </w:trPr>
-        <w:tc>
-          <w:tcPr>
-            <w:tcW w:w="1851" w:type="dxa"/>
-            <w:vAlign w:val="bottom"/>
-          </w:tcPr>
-          <w:p>
-            <w:pPr>
-              <w:spacing w:line="240" w:lineRule="auto"/>
-              <w:jc w:val="both"/>
-              <w:rPr>
-                <w:rFonts w:hint="default"/>
-                <w:sz w:val="26"/>
-                <w:szCs w:val="26"/>
-                <w:vertAlign w:val="baseline"/>
-                <w:lang w:val="en-US"/>
-              </w:rPr>
-            </w:pPr>
-            <w:r>
-              <w:rPr>
-                <w:rFonts w:hint="default"/>
-                <w:sz w:val="26"/>
-                <w:szCs w:val="26"/>
-                <w:vertAlign w:val="baseline"/>
-                <w:lang w:val="en-US"/>
-              </w:rPr>
-              <w:t>DiaChi</w:t>
-            </w:r>
-          </w:p>
-        </w:tc>
-        <w:tc>
-          <w:tcPr>
-            <w:tcW w:w="2205" w:type="dxa"/>
-            <w:vAlign w:val="bottom"/>
-          </w:tcPr>
-          <w:p>
-            <w:pPr>
-              <w:spacing w:line="240" w:lineRule="auto"/>
-              <w:jc w:val="both"/>
-              <w:rPr>
-                <w:rFonts w:hint="default"/>
-                <w:sz w:val="26"/>
-                <w:szCs w:val="26"/>
-                <w:vertAlign w:val="baseline"/>
-                <w:lang w:val="en-US"/>
-              </w:rPr>
-            </w:pPr>
-            <w:r>
-              <w:rPr>
-                <w:rFonts w:hint="default"/>
-                <w:sz w:val="26"/>
-                <w:szCs w:val="26"/>
-                <w:vertAlign w:val="baseline"/>
-                <w:lang w:val="en-US"/>
-              </w:rPr>
-              <w:t>VARCHAR(255)</w:t>
-            </w:r>
-          </w:p>
-        </w:tc>
-        <w:tc>
-          <w:tcPr>
-            <w:tcW w:w="1491" w:type="dxa"/>
-            <w:vAlign w:val="bottom"/>
-          </w:tcPr>
-          <w:p>
-            <w:pPr>
-              <w:spacing w:line="240" w:lineRule="auto"/>
-              <w:jc w:val="both"/>
-              <w:rPr>
-                <w:rFonts w:hint="default"/>
-                <w:sz w:val="26"/>
-                <w:szCs w:val="26"/>
-                <w:vertAlign w:val="baseline"/>
-                <w:lang w:val="en-US"/>
-              </w:rPr>
-            </w:pPr>
-          </w:p>
-        </w:tc>
-        <w:tc>
-          <w:tcPr>
-            <w:tcW w:w="1161" w:type="dxa"/>
-            <w:shd w:val="clear"/>
-            <w:vAlign w:val="bottom"/>
-          </w:tcPr>
-          <w:p>
-            <w:pPr>
-              <w:spacing w:line="240" w:lineRule="auto"/>
-              <w:jc w:val="both"/>
-              <w:rPr>
-                <w:rFonts w:hint="default" w:ascii="Times New Roman" w:hAnsi="Times New Roman" w:eastAsiaTheme="minorHAnsi" w:cstheme="minorBidi"/>
-                <w:color w:val="000000" w:themeColor="text1"/>
-                <w:kern w:val="2"/>
-                <w:sz w:val="26"/>
-                <w:szCs w:val="26"/>
-                <w:vertAlign w:val="baseline"/>
-                <w:lang w:val="en-US" w:eastAsia="en-US" w:bidi="th-TH"/>
-                <w14:textFill>
-                  <w14:solidFill>
-                    <w14:schemeClr w14:val="tx1"/>
-                  </w14:solidFill>
-                </w14:textFill>
-                <w14:ligatures w14:val="standardContextual"/>
-              </w:rPr>
-            </w:pPr>
-            <w:r>
-              <w:rPr>
-                <w:rFonts w:hint="default"/>
-                <w:sz w:val="26"/>
-                <w:szCs w:val="26"/>
-                <w:vertAlign w:val="baseline"/>
-                <w:lang w:val="en-US"/>
-              </w:rPr>
-              <w:t>Không</w:t>
-            </w:r>
-          </w:p>
-        </w:tc>
-        <w:tc>
-          <w:tcPr>
-            <w:tcW w:w="2647" w:type="dxa"/>
-            <w:vAlign w:val="bottom"/>
-          </w:tcPr>
-          <w:p>
-            <w:pPr>
-              <w:spacing w:line="240" w:lineRule="auto"/>
-              <w:jc w:val="both"/>
-              <w:rPr>
-                <w:rFonts w:hint="default"/>
-                <w:sz w:val="26"/>
-                <w:szCs w:val="26"/>
-                <w:vertAlign w:val="baseline"/>
-                <w:lang w:val="en-US"/>
-              </w:rPr>
-            </w:pPr>
-            <w:r>
-              <w:rPr>
-                <w:rFonts w:hint="default"/>
-                <w:sz w:val="26"/>
-                <w:szCs w:val="26"/>
-                <w:vertAlign w:val="baseline"/>
-                <w:lang w:val="en-US"/>
-              </w:rPr>
-              <w:t>Địa chỉ</w:t>
             </w:r>
           </w:p>
         </w:tc>
@@ -7179,7 +7160,9 @@
             <w:insideV w:val="single" w:color="auto" w:sz="4" w:space="0"/>
           </w:tblBorders>
           <w:tblCellMar>
+            <w:top w:w="0" w:type="dxa"/>
             <w:left w:w="108" w:type="dxa"/>
+            <w:bottom w:w="0" w:type="dxa"/>
             <w:right w:w="108" w:type="dxa"/>
           </w:tblCellMar>
         </w:tblPrEx>
@@ -7212,7 +7195,7 @@
                 <w:vertAlign w:val="baseline"/>
                 <w:lang w:val="en-US"/>
               </w:rPr>
-              <w:t>ChucVu</w:t>
+              <w:t>DiaChi</w:t>
             </w:r>
           </w:p>
         </w:tc>
@@ -7241,7 +7224,7 @@
                 <w:vertAlign w:val="baseline"/>
                 <w:lang w:val="en-US"/>
               </w:rPr>
-              <w:t>VARCHAR(50)</w:t>
+              <w:t>VARCHAR(255)</w:t>
             </w:r>
           </w:p>
         </w:tc>
@@ -7267,7 +7250,7 @@
         <w:tc>
           <w:tcPr>
             <w:tcW w:w="1161" w:type="dxa"/>
-            <w:shd w:val="clear"/>
+            <w:shd w:val="clear" w:color="auto" w:fill="auto"/>
             <w:vAlign w:val="bottom"/>
           </w:tcPr>
           <w:p>
@@ -7327,14 +7310,6121 @@
                 <w:vertAlign w:val="baseline"/>
                 <w:lang w:val="en-US"/>
               </w:rPr>
+              <w:t>Địa chỉ</w:t>
+            </w:r>
+          </w:p>
+        </w:tc>
+      </w:tr>
+      <w:tr>
+        <w:tblPrEx>
+          <w:tblBorders>
+            <w:top w:val="single" w:color="auto" w:sz="4" w:space="0"/>
+            <w:left w:val="single" w:color="auto" w:sz="4" w:space="0"/>
+            <w:bottom w:val="single" w:color="auto" w:sz="4" w:space="0"/>
+            <w:right w:val="single" w:color="auto" w:sz="4" w:space="0"/>
+            <w:insideH w:val="single" w:color="auto" w:sz="4" w:space="0"/>
+            <w:insideV w:val="single" w:color="auto" w:sz="4" w:space="0"/>
+          </w:tblBorders>
+          <w:tblCellMar>
+            <w:top w:w="0" w:type="dxa"/>
+            <w:left w:w="108" w:type="dxa"/>
+            <w:bottom w:w="0" w:type="dxa"/>
+            <w:right w:w="108" w:type="dxa"/>
+          </w:tblCellMar>
+        </w:tblPrEx>
+        <w:trPr>
+          <w:trHeight w:val="567" w:hRule="atLeast"/>
+          <w:jc w:val="center"/>
+        </w:trPr>
+        <w:tc>
+          <w:tcPr>
+            <w:tcW w:w="1851" w:type="dxa"/>
+            <w:vAlign w:val="bottom"/>
+          </w:tcPr>
+          <w:p>
+            <w:pPr>
+              <w:spacing w:line="240" w:lineRule="auto"/>
+              <w:jc w:val="both"/>
+              <w:rPr>
+                <w:rFonts w:hint="default"/>
+                <w:sz w:val="26"/>
+                <w:szCs w:val="26"/>
+                <w:vertAlign w:val="baseline"/>
+                <w:lang w:val="en-US"/>
+              </w:rPr>
+            </w:pPr>
+            <w:r>
+              <w:rPr>
+                <w:rFonts w:hint="default"/>
+                <w:sz w:val="26"/>
+                <w:szCs w:val="26"/>
+                <w:vertAlign w:val="baseline"/>
+                <w:lang w:val="en-US"/>
+              </w:rPr>
+              <w:t>ChucVu</w:t>
+            </w:r>
+          </w:p>
+        </w:tc>
+        <w:tc>
+          <w:tcPr>
+            <w:tcW w:w="2205" w:type="dxa"/>
+            <w:vAlign w:val="bottom"/>
+          </w:tcPr>
+          <w:p>
+            <w:pPr>
+              <w:spacing w:line="240" w:lineRule="auto"/>
+              <w:jc w:val="both"/>
+              <w:rPr>
+                <w:rFonts w:hint="default"/>
+                <w:sz w:val="26"/>
+                <w:szCs w:val="26"/>
+                <w:vertAlign w:val="baseline"/>
+                <w:lang w:val="en-US"/>
+              </w:rPr>
+            </w:pPr>
+            <w:r>
+              <w:rPr>
+                <w:rFonts w:hint="default"/>
+                <w:sz w:val="26"/>
+                <w:szCs w:val="26"/>
+                <w:vertAlign w:val="baseline"/>
+                <w:lang w:val="en-US"/>
+              </w:rPr>
+              <w:t>VARCHAR(50)</w:t>
+            </w:r>
+          </w:p>
+        </w:tc>
+        <w:tc>
+          <w:tcPr>
+            <w:tcW w:w="1491" w:type="dxa"/>
+            <w:vAlign w:val="bottom"/>
+          </w:tcPr>
+          <w:p>
+            <w:pPr>
+              <w:spacing w:line="240" w:lineRule="auto"/>
+              <w:jc w:val="both"/>
+              <w:rPr>
+                <w:rFonts w:hint="default"/>
+                <w:sz w:val="26"/>
+                <w:szCs w:val="26"/>
+                <w:vertAlign w:val="baseline"/>
+                <w:lang w:val="en-US"/>
+              </w:rPr>
+            </w:pPr>
+          </w:p>
+        </w:tc>
+        <w:tc>
+          <w:tcPr>
+            <w:tcW w:w="1161" w:type="dxa"/>
+            <w:shd w:val="clear" w:color="auto" w:fill="auto"/>
+            <w:vAlign w:val="bottom"/>
+          </w:tcPr>
+          <w:p>
+            <w:pPr>
+              <w:spacing w:line="240" w:lineRule="auto"/>
+              <w:jc w:val="both"/>
+              <w:rPr>
+                <w:rFonts w:hint="default" w:ascii="Times New Roman" w:hAnsi="Times New Roman" w:eastAsiaTheme="minorHAnsi" w:cstheme="minorBidi"/>
+                <w:color w:val="000000" w:themeColor="text1"/>
+                <w:kern w:val="2"/>
+                <w:sz w:val="26"/>
+                <w:szCs w:val="26"/>
+                <w:vertAlign w:val="baseline"/>
+                <w:lang w:val="en-US" w:eastAsia="en-US" w:bidi="th-TH"/>
+                <w14:textFill>
+                  <w14:solidFill>
+                    <w14:schemeClr w14:val="tx1"/>
+                  </w14:solidFill>
+                </w14:textFill>
+                <w14:ligatures w14:val="standardContextual"/>
+              </w:rPr>
+            </w:pPr>
+            <w:r>
+              <w:rPr>
+                <w:rFonts w:hint="default"/>
+                <w:sz w:val="26"/>
+                <w:szCs w:val="26"/>
+                <w:vertAlign w:val="baseline"/>
+                <w:lang w:val="en-US"/>
+              </w:rPr>
+              <w:t>Không</w:t>
+            </w:r>
+          </w:p>
+        </w:tc>
+        <w:tc>
+          <w:tcPr>
+            <w:tcW w:w="2647" w:type="dxa"/>
+            <w:vAlign w:val="bottom"/>
+          </w:tcPr>
+          <w:p>
+            <w:pPr>
+              <w:spacing w:line="240" w:lineRule="auto"/>
+              <w:jc w:val="both"/>
+              <w:rPr>
+                <w:rFonts w:hint="default"/>
+                <w:sz w:val="26"/>
+                <w:szCs w:val="26"/>
+                <w:vertAlign w:val="baseline"/>
+                <w:lang w:val="en-US"/>
+              </w:rPr>
+            </w:pPr>
+            <w:r>
+              <w:rPr>
+                <w:rFonts w:hint="default"/>
+                <w:sz w:val="26"/>
+                <w:szCs w:val="26"/>
+                <w:vertAlign w:val="baseline"/>
+                <w:lang w:val="en-US"/>
+              </w:rPr>
               <w:t>Chức vụ</w:t>
             </w:r>
-            <w:bookmarkStart w:id="15" w:name="_GoBack"/>
-            <w:bookmarkEnd w:id="15"/>
           </w:p>
         </w:tc>
       </w:tr>
     </w:tbl>
+    <w:p>
+      <w:pPr>
+        <w:pStyle w:val="6"/>
+        <w:bidi w:val="0"/>
+        <w:rPr>
+          <w:rFonts w:hint="default"/>
+          <w:lang w:val="en-US"/>
+        </w:rPr>
+      </w:pPr>
+      <w:r>
+        <w:rPr>
+          <w:rFonts w:hint="default"/>
+          <w:lang w:val="en-US"/>
+        </w:rPr>
+        <w:t>Khách hàng</w:t>
+      </w:r>
+    </w:p>
+    <w:p>
+      <w:pPr>
+        <w:rPr>
+          <w:rFonts w:hint="default"/>
+          <w:lang w:val="en-US"/>
+        </w:rPr>
+      </w:pPr>
+    </w:p>
+    <w:p>
+      <w:pPr>
+        <w:pStyle w:val="12"/>
+        <w:jc w:val="center"/>
+        <w:rPr>
+          <w:rFonts w:hint="default"/>
+          <w:b/>
+          <w:bCs/>
+          <w:i w:val="0"/>
+          <w:iCs w:val="0"/>
+          <w:sz w:val="20"/>
+          <w:szCs w:val="20"/>
+          <w:lang w:val="en-US"/>
+        </w:rPr>
+      </w:pPr>
+      <w:r>
+        <w:rPr>
+          <w:b/>
+          <w:bCs/>
+          <w:i w:val="0"/>
+          <w:iCs w:val="0"/>
+          <w:sz w:val="20"/>
+          <w:szCs w:val="20"/>
+        </w:rPr>
+        <w:t xml:space="preserve">Bảng </w:t>
+      </w:r>
+      <w:r>
+        <w:rPr>
+          <w:b/>
+          <w:bCs/>
+          <w:i w:val="0"/>
+          <w:iCs w:val="0"/>
+          <w:sz w:val="20"/>
+          <w:szCs w:val="20"/>
+        </w:rPr>
+        <w:fldChar w:fldCharType="begin"/>
+      </w:r>
+      <w:r>
+        <w:rPr>
+          <w:b/>
+          <w:bCs/>
+          <w:i w:val="0"/>
+          <w:iCs w:val="0"/>
+          <w:sz w:val="20"/>
+          <w:szCs w:val="20"/>
+        </w:rPr>
+        <w:instrText xml:space="preserve"> STYLEREF 1 \s </w:instrText>
+      </w:r>
+      <w:r>
+        <w:rPr>
+          <w:b/>
+          <w:bCs/>
+          <w:i w:val="0"/>
+          <w:iCs w:val="0"/>
+          <w:sz w:val="20"/>
+          <w:szCs w:val="20"/>
+        </w:rPr>
+        <w:fldChar w:fldCharType="separate"/>
+      </w:r>
+      <w:r>
+        <w:rPr>
+          <w:b/>
+          <w:bCs/>
+          <w:i w:val="0"/>
+          <w:iCs w:val="0"/>
+          <w:sz w:val="20"/>
+          <w:szCs w:val="20"/>
+        </w:rPr>
+        <w:t>2</w:t>
+      </w:r>
+      <w:r>
+        <w:rPr>
+          <w:b/>
+          <w:bCs/>
+          <w:i w:val="0"/>
+          <w:iCs w:val="0"/>
+          <w:sz w:val="20"/>
+          <w:szCs w:val="20"/>
+        </w:rPr>
+        <w:fldChar w:fldCharType="end"/>
+      </w:r>
+      <w:r>
+        <w:rPr>
+          <w:b/>
+          <w:bCs/>
+          <w:i w:val="0"/>
+          <w:iCs w:val="0"/>
+          <w:sz w:val="20"/>
+          <w:szCs w:val="20"/>
+          <w:lang w:val="en-US"/>
+        </w:rPr>
+        <w:t>.</w:t>
+      </w:r>
+      <w:r>
+        <w:rPr>
+          <w:b/>
+          <w:bCs/>
+          <w:i w:val="0"/>
+          <w:iCs w:val="0"/>
+          <w:sz w:val="20"/>
+          <w:szCs w:val="20"/>
+        </w:rPr>
+        <w:fldChar w:fldCharType="begin"/>
+      </w:r>
+      <w:r>
+        <w:rPr>
+          <w:b/>
+          <w:bCs/>
+          <w:i w:val="0"/>
+          <w:iCs w:val="0"/>
+          <w:sz w:val="20"/>
+          <w:szCs w:val="20"/>
+        </w:rPr>
+        <w:instrText xml:space="preserve"> SEQ Bảng \* ARABIC \s 1 </w:instrText>
+      </w:r>
+      <w:r>
+        <w:rPr>
+          <w:b/>
+          <w:bCs/>
+          <w:i w:val="0"/>
+          <w:iCs w:val="0"/>
+          <w:sz w:val="20"/>
+          <w:szCs w:val="20"/>
+        </w:rPr>
+        <w:fldChar w:fldCharType="separate"/>
+      </w:r>
+      <w:r>
+        <w:rPr>
+          <w:b/>
+          <w:bCs/>
+          <w:i w:val="0"/>
+          <w:iCs w:val="0"/>
+          <w:sz w:val="20"/>
+          <w:szCs w:val="20"/>
+        </w:rPr>
+        <w:t>2</w:t>
+      </w:r>
+      <w:r>
+        <w:rPr>
+          <w:b/>
+          <w:bCs/>
+          <w:i w:val="0"/>
+          <w:iCs w:val="0"/>
+          <w:sz w:val="20"/>
+          <w:szCs w:val="20"/>
+        </w:rPr>
+        <w:fldChar w:fldCharType="end"/>
+      </w:r>
+      <w:r>
+        <w:rPr>
+          <w:b/>
+          <w:bCs/>
+          <w:i w:val="0"/>
+          <w:iCs w:val="0"/>
+          <w:sz w:val="20"/>
+          <w:szCs w:val="20"/>
+          <w:lang w:val="en-US"/>
+        </w:rPr>
+        <w:t xml:space="preserve"> Bảng khách hàng</w:t>
+      </w:r>
+    </w:p>
+    <w:tbl>
+      <w:tblPr>
+        <w:tblStyle w:val="19"/>
+        <w:tblW w:w="9355" w:type="dxa"/>
+        <w:jc w:val="center"/>
+        <w:tblBorders>
+          <w:top w:val="single" w:color="auto" w:sz="4" w:space="0"/>
+          <w:left w:val="single" w:color="auto" w:sz="4" w:space="0"/>
+          <w:bottom w:val="single" w:color="auto" w:sz="4" w:space="0"/>
+          <w:right w:val="single" w:color="auto" w:sz="4" w:space="0"/>
+          <w:insideH w:val="single" w:color="auto" w:sz="4" w:space="0"/>
+          <w:insideV w:val="single" w:color="auto" w:sz="4" w:space="0"/>
+        </w:tblBorders>
+        <w:tblLayout w:type="autofit"/>
+        <w:tblCellMar>
+          <w:top w:w="0" w:type="dxa"/>
+          <w:left w:w="108" w:type="dxa"/>
+          <w:bottom w:w="0" w:type="dxa"/>
+          <w:right w:w="108" w:type="dxa"/>
+        </w:tblCellMar>
+      </w:tblPr>
+      <w:tblGrid>
+        <w:gridCol w:w="1851"/>
+        <w:gridCol w:w="2205"/>
+        <w:gridCol w:w="1491"/>
+        <w:gridCol w:w="1161"/>
+        <w:gridCol w:w="2647"/>
+      </w:tblGrid>
+      <w:tr>
+        <w:tblPrEx>
+          <w:tblBorders>
+            <w:top w:val="single" w:color="auto" w:sz="4" w:space="0"/>
+            <w:left w:val="single" w:color="auto" w:sz="4" w:space="0"/>
+            <w:bottom w:val="single" w:color="auto" w:sz="4" w:space="0"/>
+            <w:right w:val="single" w:color="auto" w:sz="4" w:space="0"/>
+            <w:insideH w:val="single" w:color="auto" w:sz="4" w:space="0"/>
+            <w:insideV w:val="single" w:color="auto" w:sz="4" w:space="0"/>
+          </w:tblBorders>
+          <w:tblCellMar>
+            <w:top w:w="0" w:type="dxa"/>
+            <w:left w:w="108" w:type="dxa"/>
+            <w:bottom w:w="0" w:type="dxa"/>
+            <w:right w:w="108" w:type="dxa"/>
+          </w:tblCellMar>
+        </w:tblPrEx>
+        <w:trPr>
+          <w:trHeight w:val="850" w:hRule="atLeast"/>
+          <w:jc w:val="center"/>
+        </w:trPr>
+        <w:tc>
+          <w:tcPr>
+            <w:tcW w:w="1851" w:type="dxa"/>
+            <w:shd w:val="clear" w:color="auto" w:fill="B4C6E7" w:themeFill="accent1" w:themeFillTint="66"/>
+            <w:vAlign w:val="bottom"/>
+          </w:tcPr>
+          <w:p>
+            <w:pPr>
+              <w:spacing w:line="240" w:lineRule="auto"/>
+              <w:jc w:val="center"/>
+              <w:rPr>
+                <w:rFonts w:hint="default"/>
+                <w:sz w:val="26"/>
+                <w:szCs w:val="26"/>
+                <w:highlight w:val="none"/>
+                <w:vertAlign w:val="baseline"/>
+                <w:lang w:val="en-US"/>
+              </w:rPr>
+            </w:pPr>
+            <w:r>
+              <w:rPr>
+                <w:rFonts w:hint="default"/>
+                <w:sz w:val="26"/>
+                <w:szCs w:val="26"/>
+                <w:highlight w:val="none"/>
+                <w:vertAlign w:val="baseline"/>
+                <w:lang w:val="en-US"/>
+              </w:rPr>
+              <w:t>TRƯỜNG</w:t>
+            </w:r>
+          </w:p>
+        </w:tc>
+        <w:tc>
+          <w:tcPr>
+            <w:tcW w:w="2205" w:type="dxa"/>
+            <w:shd w:val="clear" w:color="auto" w:fill="B4C6E7" w:themeFill="accent1" w:themeFillTint="66"/>
+            <w:vAlign w:val="bottom"/>
+          </w:tcPr>
+          <w:p>
+            <w:pPr>
+              <w:spacing w:line="240" w:lineRule="auto"/>
+              <w:jc w:val="center"/>
+              <w:rPr>
+                <w:rFonts w:hint="default"/>
+                <w:sz w:val="26"/>
+                <w:szCs w:val="26"/>
+                <w:highlight w:val="none"/>
+                <w:vertAlign w:val="baseline"/>
+                <w:lang w:val="en-US"/>
+              </w:rPr>
+            </w:pPr>
+            <w:r>
+              <w:rPr>
+                <w:rFonts w:hint="default"/>
+                <w:sz w:val="26"/>
+                <w:szCs w:val="26"/>
+                <w:highlight w:val="none"/>
+                <w:vertAlign w:val="baseline"/>
+                <w:lang w:val="en-US"/>
+              </w:rPr>
+              <w:t>KIỂU DỮ LIỆU</w:t>
+            </w:r>
+          </w:p>
+        </w:tc>
+        <w:tc>
+          <w:tcPr>
+            <w:tcW w:w="1491" w:type="dxa"/>
+            <w:shd w:val="clear" w:color="auto" w:fill="B4C6E7" w:themeFill="accent1" w:themeFillTint="66"/>
+            <w:vAlign w:val="bottom"/>
+          </w:tcPr>
+          <w:p>
+            <w:pPr>
+              <w:spacing w:line="240" w:lineRule="auto"/>
+              <w:jc w:val="center"/>
+              <w:rPr>
+                <w:rFonts w:hint="default"/>
+                <w:sz w:val="26"/>
+                <w:szCs w:val="26"/>
+                <w:highlight w:val="none"/>
+                <w:vertAlign w:val="baseline"/>
+                <w:lang w:val="en-US"/>
+              </w:rPr>
+            </w:pPr>
+            <w:r>
+              <w:rPr>
+                <w:rFonts w:hint="default"/>
+                <w:sz w:val="26"/>
+                <w:szCs w:val="26"/>
+                <w:highlight w:val="none"/>
+                <w:vertAlign w:val="baseline"/>
+                <w:lang w:val="en-US"/>
+              </w:rPr>
+              <w:t>RÀNG BUỘC</w:t>
+            </w:r>
+          </w:p>
+        </w:tc>
+        <w:tc>
+          <w:tcPr>
+            <w:tcW w:w="1161" w:type="dxa"/>
+            <w:shd w:val="clear" w:color="auto" w:fill="B4C6E7" w:themeFill="accent1" w:themeFillTint="66"/>
+            <w:vAlign w:val="bottom"/>
+          </w:tcPr>
+          <w:p>
+            <w:pPr>
+              <w:spacing w:line="240" w:lineRule="auto"/>
+              <w:jc w:val="center"/>
+              <w:rPr>
+                <w:rFonts w:hint="default"/>
+                <w:sz w:val="26"/>
+                <w:szCs w:val="26"/>
+                <w:highlight w:val="none"/>
+                <w:vertAlign w:val="baseline"/>
+                <w:lang w:val="en-US"/>
+              </w:rPr>
+            </w:pPr>
+            <w:r>
+              <w:rPr>
+                <w:rFonts w:hint="default"/>
+                <w:sz w:val="26"/>
+                <w:szCs w:val="26"/>
+                <w:highlight w:val="none"/>
+                <w:vertAlign w:val="baseline"/>
+                <w:lang w:val="en-US"/>
+              </w:rPr>
+              <w:t>RỖNG</w:t>
+            </w:r>
+          </w:p>
+        </w:tc>
+        <w:tc>
+          <w:tcPr>
+            <w:tcW w:w="2647" w:type="dxa"/>
+            <w:shd w:val="clear" w:color="auto" w:fill="B4C6E7" w:themeFill="accent1" w:themeFillTint="66"/>
+            <w:vAlign w:val="bottom"/>
+          </w:tcPr>
+          <w:p>
+            <w:pPr>
+              <w:spacing w:line="240" w:lineRule="auto"/>
+              <w:jc w:val="center"/>
+              <w:rPr>
+                <w:rFonts w:hint="default"/>
+                <w:sz w:val="26"/>
+                <w:szCs w:val="26"/>
+                <w:highlight w:val="none"/>
+                <w:vertAlign w:val="baseline"/>
+                <w:lang w:val="en-US"/>
+              </w:rPr>
+            </w:pPr>
+            <w:r>
+              <w:rPr>
+                <w:rFonts w:hint="default"/>
+                <w:sz w:val="26"/>
+                <w:szCs w:val="26"/>
+                <w:highlight w:val="none"/>
+                <w:vertAlign w:val="baseline"/>
+                <w:lang w:val="en-US"/>
+              </w:rPr>
+              <w:t>MÔ TẢ</w:t>
+            </w:r>
+          </w:p>
+        </w:tc>
+      </w:tr>
+      <w:tr>
+        <w:tblPrEx>
+          <w:tblBorders>
+            <w:top w:val="single" w:color="auto" w:sz="4" w:space="0"/>
+            <w:left w:val="single" w:color="auto" w:sz="4" w:space="0"/>
+            <w:bottom w:val="single" w:color="auto" w:sz="4" w:space="0"/>
+            <w:right w:val="single" w:color="auto" w:sz="4" w:space="0"/>
+            <w:insideH w:val="single" w:color="auto" w:sz="4" w:space="0"/>
+            <w:insideV w:val="single" w:color="auto" w:sz="4" w:space="0"/>
+          </w:tblBorders>
+          <w:tblCellMar>
+            <w:top w:w="0" w:type="dxa"/>
+            <w:left w:w="108" w:type="dxa"/>
+            <w:bottom w:w="0" w:type="dxa"/>
+            <w:right w:w="108" w:type="dxa"/>
+          </w:tblCellMar>
+        </w:tblPrEx>
+        <w:trPr>
+          <w:trHeight w:val="520" w:hRule="atLeast"/>
+          <w:jc w:val="center"/>
+        </w:trPr>
+        <w:tc>
+          <w:tcPr>
+            <w:tcW w:w="1851" w:type="dxa"/>
+            <w:vAlign w:val="bottom"/>
+          </w:tcPr>
+          <w:p>
+            <w:pPr>
+              <w:spacing w:line="240" w:lineRule="auto"/>
+              <w:jc w:val="both"/>
+              <w:rPr>
+                <w:rFonts w:hint="default"/>
+                <w:sz w:val="26"/>
+                <w:szCs w:val="26"/>
+                <w:vertAlign w:val="baseline"/>
+                <w:lang w:val="en-US"/>
+              </w:rPr>
+            </w:pPr>
+            <w:r>
+              <w:rPr>
+                <w:rFonts w:hint="default"/>
+                <w:sz w:val="26"/>
+                <w:szCs w:val="26"/>
+                <w:vertAlign w:val="baseline"/>
+                <w:lang w:val="en-US"/>
+              </w:rPr>
+              <w:t>MaKH</w:t>
+            </w:r>
+          </w:p>
+        </w:tc>
+        <w:tc>
+          <w:tcPr>
+            <w:tcW w:w="2205" w:type="dxa"/>
+            <w:vAlign w:val="bottom"/>
+          </w:tcPr>
+          <w:p>
+            <w:pPr>
+              <w:spacing w:line="240" w:lineRule="auto"/>
+              <w:jc w:val="both"/>
+              <w:rPr>
+                <w:rFonts w:hint="default"/>
+                <w:sz w:val="26"/>
+                <w:szCs w:val="26"/>
+                <w:vertAlign w:val="baseline"/>
+                <w:lang w:val="en-US"/>
+              </w:rPr>
+            </w:pPr>
+            <w:r>
+              <w:rPr>
+                <w:rFonts w:hint="default"/>
+                <w:sz w:val="26"/>
+                <w:szCs w:val="26"/>
+                <w:vertAlign w:val="baseline"/>
+                <w:lang w:val="en-US"/>
+              </w:rPr>
+              <w:t>INT</w:t>
+            </w:r>
+          </w:p>
+        </w:tc>
+        <w:tc>
+          <w:tcPr>
+            <w:tcW w:w="1491" w:type="dxa"/>
+            <w:vAlign w:val="bottom"/>
+          </w:tcPr>
+          <w:p>
+            <w:pPr>
+              <w:spacing w:line="240" w:lineRule="auto"/>
+              <w:jc w:val="both"/>
+              <w:rPr>
+                <w:rFonts w:hint="default"/>
+                <w:sz w:val="26"/>
+                <w:szCs w:val="26"/>
+                <w:vertAlign w:val="baseline"/>
+                <w:lang w:val="en-US"/>
+              </w:rPr>
+            </w:pPr>
+            <w:r>
+              <w:rPr>
+                <w:rFonts w:hint="default"/>
+                <w:sz w:val="26"/>
+                <w:szCs w:val="26"/>
+                <w:vertAlign w:val="baseline"/>
+                <w:lang w:val="en-US"/>
+              </w:rPr>
+              <w:t>Khóa chính</w:t>
+            </w:r>
+          </w:p>
+        </w:tc>
+        <w:tc>
+          <w:tcPr>
+            <w:tcW w:w="1161" w:type="dxa"/>
+            <w:vAlign w:val="bottom"/>
+          </w:tcPr>
+          <w:p>
+            <w:pPr>
+              <w:spacing w:line="240" w:lineRule="auto"/>
+              <w:jc w:val="both"/>
+              <w:rPr>
+                <w:rFonts w:hint="default"/>
+                <w:sz w:val="26"/>
+                <w:szCs w:val="26"/>
+                <w:vertAlign w:val="baseline"/>
+                <w:lang w:val="en-US"/>
+              </w:rPr>
+            </w:pPr>
+            <w:r>
+              <w:rPr>
+                <w:rFonts w:hint="default"/>
+                <w:sz w:val="26"/>
+                <w:szCs w:val="26"/>
+                <w:vertAlign w:val="baseline"/>
+                <w:lang w:val="en-US"/>
+              </w:rPr>
+              <w:t>Không</w:t>
+            </w:r>
+          </w:p>
+        </w:tc>
+        <w:tc>
+          <w:tcPr>
+            <w:tcW w:w="2647" w:type="dxa"/>
+            <w:vAlign w:val="bottom"/>
+          </w:tcPr>
+          <w:p>
+            <w:pPr>
+              <w:spacing w:line="240" w:lineRule="auto"/>
+              <w:jc w:val="both"/>
+              <w:rPr>
+                <w:rFonts w:hint="default"/>
+                <w:sz w:val="26"/>
+                <w:szCs w:val="26"/>
+                <w:vertAlign w:val="baseline"/>
+                <w:lang w:val="en-US"/>
+              </w:rPr>
+            </w:pPr>
+            <w:r>
+              <w:rPr>
+                <w:rFonts w:hint="default"/>
+                <w:sz w:val="26"/>
+                <w:szCs w:val="26"/>
+                <w:vertAlign w:val="baseline"/>
+                <w:lang w:val="en-US"/>
+              </w:rPr>
+              <w:t>Mã khách hàng</w:t>
+            </w:r>
+          </w:p>
+        </w:tc>
+      </w:tr>
+      <w:tr>
+        <w:tblPrEx>
+          <w:tblBorders>
+            <w:top w:val="single" w:color="auto" w:sz="4" w:space="0"/>
+            <w:left w:val="single" w:color="auto" w:sz="4" w:space="0"/>
+            <w:bottom w:val="single" w:color="auto" w:sz="4" w:space="0"/>
+            <w:right w:val="single" w:color="auto" w:sz="4" w:space="0"/>
+            <w:insideH w:val="single" w:color="auto" w:sz="4" w:space="0"/>
+            <w:insideV w:val="single" w:color="auto" w:sz="4" w:space="0"/>
+          </w:tblBorders>
+          <w:tblCellMar>
+            <w:top w:w="0" w:type="dxa"/>
+            <w:left w:w="108" w:type="dxa"/>
+            <w:bottom w:w="0" w:type="dxa"/>
+            <w:right w:w="108" w:type="dxa"/>
+          </w:tblCellMar>
+        </w:tblPrEx>
+        <w:trPr>
+          <w:trHeight w:val="567" w:hRule="atLeast"/>
+          <w:jc w:val="center"/>
+        </w:trPr>
+        <w:tc>
+          <w:tcPr>
+            <w:tcW w:w="1851" w:type="dxa"/>
+            <w:vAlign w:val="bottom"/>
+          </w:tcPr>
+          <w:p>
+            <w:pPr>
+              <w:spacing w:line="240" w:lineRule="auto"/>
+              <w:jc w:val="both"/>
+              <w:rPr>
+                <w:rFonts w:hint="default"/>
+                <w:sz w:val="26"/>
+                <w:szCs w:val="26"/>
+                <w:vertAlign w:val="baseline"/>
+                <w:lang w:val="en-US"/>
+              </w:rPr>
+            </w:pPr>
+            <w:r>
+              <w:rPr>
+                <w:rFonts w:hint="default"/>
+                <w:sz w:val="26"/>
+                <w:szCs w:val="26"/>
+                <w:vertAlign w:val="baseline"/>
+                <w:lang w:val="en-US"/>
+              </w:rPr>
+              <w:t>TenKH</w:t>
+            </w:r>
+          </w:p>
+        </w:tc>
+        <w:tc>
+          <w:tcPr>
+            <w:tcW w:w="2205" w:type="dxa"/>
+            <w:vAlign w:val="bottom"/>
+          </w:tcPr>
+          <w:p>
+            <w:pPr>
+              <w:spacing w:line="240" w:lineRule="auto"/>
+              <w:jc w:val="both"/>
+              <w:rPr>
+                <w:rFonts w:hint="default"/>
+                <w:sz w:val="26"/>
+                <w:szCs w:val="26"/>
+                <w:vertAlign w:val="baseline"/>
+                <w:lang w:val="en-US"/>
+              </w:rPr>
+            </w:pPr>
+            <w:r>
+              <w:rPr>
+                <w:rFonts w:hint="default"/>
+                <w:sz w:val="26"/>
+                <w:szCs w:val="26"/>
+                <w:vertAlign w:val="baseline"/>
+                <w:lang w:val="en-US"/>
+              </w:rPr>
+              <w:t>NVARCHAR(100)</w:t>
+            </w:r>
+          </w:p>
+        </w:tc>
+        <w:tc>
+          <w:tcPr>
+            <w:tcW w:w="1491" w:type="dxa"/>
+            <w:vAlign w:val="bottom"/>
+          </w:tcPr>
+          <w:p>
+            <w:pPr>
+              <w:spacing w:line="240" w:lineRule="auto"/>
+              <w:jc w:val="both"/>
+              <w:rPr>
+                <w:rFonts w:hint="default"/>
+                <w:sz w:val="26"/>
+                <w:szCs w:val="26"/>
+                <w:vertAlign w:val="baseline"/>
+                <w:lang w:val="en-US"/>
+              </w:rPr>
+            </w:pPr>
+          </w:p>
+        </w:tc>
+        <w:tc>
+          <w:tcPr>
+            <w:tcW w:w="1161" w:type="dxa"/>
+            <w:shd w:val="clear" w:color="auto" w:fill="auto"/>
+            <w:vAlign w:val="bottom"/>
+          </w:tcPr>
+          <w:p>
+            <w:pPr>
+              <w:spacing w:line="240" w:lineRule="auto"/>
+              <w:jc w:val="both"/>
+              <w:rPr>
+                <w:rFonts w:hint="default" w:ascii="Times New Roman" w:hAnsi="Times New Roman" w:eastAsiaTheme="minorHAnsi" w:cstheme="minorBidi"/>
+                <w:color w:val="000000" w:themeColor="text1"/>
+                <w:kern w:val="2"/>
+                <w:sz w:val="26"/>
+                <w:szCs w:val="26"/>
+                <w:vertAlign w:val="baseline"/>
+                <w:lang w:val="en-US" w:eastAsia="en-US" w:bidi="th-TH"/>
+                <w14:textFill>
+                  <w14:solidFill>
+                    <w14:schemeClr w14:val="tx1"/>
+                  </w14:solidFill>
+                </w14:textFill>
+                <w14:ligatures w14:val="standardContextual"/>
+              </w:rPr>
+            </w:pPr>
+            <w:r>
+              <w:rPr>
+                <w:rFonts w:hint="default"/>
+                <w:sz w:val="26"/>
+                <w:szCs w:val="26"/>
+                <w:vertAlign w:val="baseline"/>
+                <w:lang w:val="en-US"/>
+              </w:rPr>
+              <w:t>Không</w:t>
+            </w:r>
+          </w:p>
+        </w:tc>
+        <w:tc>
+          <w:tcPr>
+            <w:tcW w:w="2647" w:type="dxa"/>
+            <w:vAlign w:val="bottom"/>
+          </w:tcPr>
+          <w:p>
+            <w:pPr>
+              <w:spacing w:line="240" w:lineRule="auto"/>
+              <w:jc w:val="both"/>
+              <w:rPr>
+                <w:rFonts w:hint="default"/>
+                <w:sz w:val="26"/>
+                <w:szCs w:val="26"/>
+                <w:vertAlign w:val="baseline"/>
+                <w:lang w:val="en-US"/>
+              </w:rPr>
+            </w:pPr>
+            <w:r>
+              <w:rPr>
+                <w:rFonts w:hint="default"/>
+                <w:sz w:val="26"/>
+                <w:szCs w:val="26"/>
+                <w:vertAlign w:val="baseline"/>
+                <w:lang w:val="en-US"/>
+              </w:rPr>
+              <w:t>Tên khách hàng</w:t>
+            </w:r>
+          </w:p>
+        </w:tc>
+      </w:tr>
+      <w:tr>
+        <w:tblPrEx>
+          <w:tblBorders>
+            <w:top w:val="single" w:color="auto" w:sz="4" w:space="0"/>
+            <w:left w:val="single" w:color="auto" w:sz="4" w:space="0"/>
+            <w:bottom w:val="single" w:color="auto" w:sz="4" w:space="0"/>
+            <w:right w:val="single" w:color="auto" w:sz="4" w:space="0"/>
+            <w:insideH w:val="single" w:color="auto" w:sz="4" w:space="0"/>
+            <w:insideV w:val="single" w:color="auto" w:sz="4" w:space="0"/>
+          </w:tblBorders>
+          <w:tblCellMar>
+            <w:top w:w="0" w:type="dxa"/>
+            <w:left w:w="108" w:type="dxa"/>
+            <w:bottom w:w="0" w:type="dxa"/>
+            <w:right w:w="108" w:type="dxa"/>
+          </w:tblCellMar>
+        </w:tblPrEx>
+        <w:trPr>
+          <w:trHeight w:val="567" w:hRule="atLeast"/>
+          <w:jc w:val="center"/>
+        </w:trPr>
+        <w:tc>
+          <w:tcPr>
+            <w:tcW w:w="1851" w:type="dxa"/>
+            <w:vAlign w:val="bottom"/>
+          </w:tcPr>
+          <w:p>
+            <w:pPr>
+              <w:spacing w:line="240" w:lineRule="auto"/>
+              <w:jc w:val="both"/>
+              <w:rPr>
+                <w:rFonts w:hint="default"/>
+                <w:sz w:val="26"/>
+                <w:szCs w:val="26"/>
+                <w:vertAlign w:val="baseline"/>
+                <w:lang w:val="en-US"/>
+              </w:rPr>
+            </w:pPr>
+            <w:r>
+              <w:rPr>
+                <w:rFonts w:hint="default"/>
+                <w:sz w:val="26"/>
+                <w:szCs w:val="26"/>
+                <w:vertAlign w:val="baseline"/>
+                <w:lang w:val="en-US"/>
+              </w:rPr>
+              <w:t>SoDienThoai</w:t>
+            </w:r>
+          </w:p>
+        </w:tc>
+        <w:tc>
+          <w:tcPr>
+            <w:tcW w:w="2205" w:type="dxa"/>
+            <w:vAlign w:val="bottom"/>
+          </w:tcPr>
+          <w:p>
+            <w:pPr>
+              <w:spacing w:line="240" w:lineRule="auto"/>
+              <w:jc w:val="both"/>
+              <w:rPr>
+                <w:rFonts w:hint="default"/>
+                <w:sz w:val="26"/>
+                <w:szCs w:val="26"/>
+                <w:vertAlign w:val="baseline"/>
+                <w:lang w:val="en-US"/>
+              </w:rPr>
+            </w:pPr>
+            <w:r>
+              <w:rPr>
+                <w:rFonts w:hint="default"/>
+                <w:sz w:val="26"/>
+                <w:szCs w:val="26"/>
+                <w:vertAlign w:val="baseline"/>
+                <w:lang w:val="en-US"/>
+              </w:rPr>
+              <w:t>VARCHAR(15)</w:t>
+            </w:r>
+          </w:p>
+        </w:tc>
+        <w:tc>
+          <w:tcPr>
+            <w:tcW w:w="1491" w:type="dxa"/>
+            <w:vAlign w:val="bottom"/>
+          </w:tcPr>
+          <w:p>
+            <w:pPr>
+              <w:spacing w:line="240" w:lineRule="auto"/>
+              <w:jc w:val="both"/>
+              <w:rPr>
+                <w:rFonts w:hint="default"/>
+                <w:sz w:val="26"/>
+                <w:szCs w:val="26"/>
+                <w:vertAlign w:val="baseline"/>
+                <w:lang w:val="en-US"/>
+              </w:rPr>
+            </w:pPr>
+          </w:p>
+        </w:tc>
+        <w:tc>
+          <w:tcPr>
+            <w:tcW w:w="1161" w:type="dxa"/>
+            <w:shd w:val="clear" w:color="auto" w:fill="auto"/>
+            <w:vAlign w:val="bottom"/>
+          </w:tcPr>
+          <w:p>
+            <w:pPr>
+              <w:spacing w:line="240" w:lineRule="auto"/>
+              <w:jc w:val="both"/>
+              <w:rPr>
+                <w:rFonts w:hint="default" w:ascii="Times New Roman" w:hAnsi="Times New Roman" w:eastAsiaTheme="minorHAnsi" w:cstheme="minorBidi"/>
+                <w:color w:val="000000" w:themeColor="text1"/>
+                <w:kern w:val="2"/>
+                <w:sz w:val="26"/>
+                <w:szCs w:val="26"/>
+                <w:vertAlign w:val="baseline"/>
+                <w:lang w:val="en-US" w:eastAsia="en-US" w:bidi="th-TH"/>
+                <w14:textFill>
+                  <w14:solidFill>
+                    <w14:schemeClr w14:val="tx1"/>
+                  </w14:solidFill>
+                </w14:textFill>
+                <w14:ligatures w14:val="standardContextual"/>
+              </w:rPr>
+            </w:pPr>
+            <w:r>
+              <w:rPr>
+                <w:rFonts w:hint="default"/>
+                <w:sz w:val="26"/>
+                <w:szCs w:val="26"/>
+                <w:vertAlign w:val="baseline"/>
+                <w:lang w:val="en-US"/>
+              </w:rPr>
+              <w:t>Không</w:t>
+            </w:r>
+          </w:p>
+        </w:tc>
+        <w:tc>
+          <w:tcPr>
+            <w:tcW w:w="2647" w:type="dxa"/>
+            <w:vAlign w:val="bottom"/>
+          </w:tcPr>
+          <w:p>
+            <w:pPr>
+              <w:spacing w:line="240" w:lineRule="auto"/>
+              <w:jc w:val="both"/>
+              <w:rPr>
+                <w:rFonts w:hint="default"/>
+                <w:sz w:val="26"/>
+                <w:szCs w:val="26"/>
+                <w:vertAlign w:val="baseline"/>
+                <w:lang w:val="en-US"/>
+              </w:rPr>
+            </w:pPr>
+            <w:r>
+              <w:rPr>
+                <w:rFonts w:hint="default"/>
+                <w:sz w:val="26"/>
+                <w:szCs w:val="26"/>
+                <w:vertAlign w:val="baseline"/>
+                <w:lang w:val="en-US"/>
+              </w:rPr>
+              <w:t>Số điện thoại</w:t>
+            </w:r>
+          </w:p>
+        </w:tc>
+      </w:tr>
+      <w:tr>
+        <w:tblPrEx>
+          <w:tblBorders>
+            <w:top w:val="single" w:color="auto" w:sz="4" w:space="0"/>
+            <w:left w:val="single" w:color="auto" w:sz="4" w:space="0"/>
+            <w:bottom w:val="single" w:color="auto" w:sz="4" w:space="0"/>
+            <w:right w:val="single" w:color="auto" w:sz="4" w:space="0"/>
+            <w:insideH w:val="single" w:color="auto" w:sz="4" w:space="0"/>
+            <w:insideV w:val="single" w:color="auto" w:sz="4" w:space="0"/>
+          </w:tblBorders>
+          <w:tblCellMar>
+            <w:top w:w="0" w:type="dxa"/>
+            <w:left w:w="108" w:type="dxa"/>
+            <w:bottom w:w="0" w:type="dxa"/>
+            <w:right w:w="108" w:type="dxa"/>
+          </w:tblCellMar>
+        </w:tblPrEx>
+        <w:trPr>
+          <w:trHeight w:val="567" w:hRule="atLeast"/>
+          <w:jc w:val="center"/>
+        </w:trPr>
+        <w:tc>
+          <w:tcPr>
+            <w:tcW w:w="1851" w:type="dxa"/>
+            <w:vAlign w:val="bottom"/>
+          </w:tcPr>
+          <w:p>
+            <w:pPr>
+              <w:spacing w:line="240" w:lineRule="auto"/>
+              <w:jc w:val="both"/>
+              <w:rPr>
+                <w:rFonts w:hint="default"/>
+                <w:sz w:val="26"/>
+                <w:szCs w:val="26"/>
+                <w:vertAlign w:val="baseline"/>
+                <w:lang w:val="en-US"/>
+              </w:rPr>
+            </w:pPr>
+            <w:r>
+              <w:rPr>
+                <w:rFonts w:hint="default"/>
+                <w:sz w:val="26"/>
+                <w:szCs w:val="26"/>
+                <w:vertAlign w:val="baseline"/>
+                <w:lang w:val="en-US"/>
+              </w:rPr>
+              <w:t>Email</w:t>
+            </w:r>
+          </w:p>
+        </w:tc>
+        <w:tc>
+          <w:tcPr>
+            <w:tcW w:w="2205" w:type="dxa"/>
+            <w:vAlign w:val="bottom"/>
+          </w:tcPr>
+          <w:p>
+            <w:pPr>
+              <w:spacing w:line="240" w:lineRule="auto"/>
+              <w:jc w:val="both"/>
+              <w:rPr>
+                <w:rFonts w:hint="default"/>
+                <w:sz w:val="26"/>
+                <w:szCs w:val="26"/>
+                <w:vertAlign w:val="baseline"/>
+                <w:lang w:val="en-US"/>
+              </w:rPr>
+            </w:pPr>
+            <w:r>
+              <w:rPr>
+                <w:rFonts w:hint="default"/>
+                <w:sz w:val="26"/>
+                <w:szCs w:val="26"/>
+                <w:vertAlign w:val="baseline"/>
+                <w:lang w:val="en-US"/>
+              </w:rPr>
+              <w:t>VARCHAR(100)</w:t>
+            </w:r>
+          </w:p>
+        </w:tc>
+        <w:tc>
+          <w:tcPr>
+            <w:tcW w:w="1491" w:type="dxa"/>
+            <w:vAlign w:val="bottom"/>
+          </w:tcPr>
+          <w:p>
+            <w:pPr>
+              <w:spacing w:line="240" w:lineRule="auto"/>
+              <w:jc w:val="both"/>
+              <w:rPr>
+                <w:rFonts w:hint="default"/>
+                <w:sz w:val="26"/>
+                <w:szCs w:val="26"/>
+                <w:vertAlign w:val="baseline"/>
+                <w:lang w:val="en-US"/>
+              </w:rPr>
+            </w:pPr>
+          </w:p>
+        </w:tc>
+        <w:tc>
+          <w:tcPr>
+            <w:tcW w:w="1161" w:type="dxa"/>
+            <w:shd w:val="clear" w:color="auto" w:fill="auto"/>
+            <w:vAlign w:val="bottom"/>
+          </w:tcPr>
+          <w:p>
+            <w:pPr>
+              <w:spacing w:line="240" w:lineRule="auto"/>
+              <w:jc w:val="both"/>
+              <w:rPr>
+                <w:rFonts w:hint="default" w:ascii="Times New Roman" w:hAnsi="Times New Roman" w:eastAsiaTheme="minorHAnsi" w:cstheme="minorBidi"/>
+                <w:color w:val="000000" w:themeColor="text1"/>
+                <w:kern w:val="2"/>
+                <w:sz w:val="26"/>
+                <w:szCs w:val="26"/>
+                <w:vertAlign w:val="baseline"/>
+                <w:lang w:val="en-US" w:eastAsia="en-US" w:bidi="th-TH"/>
+                <w14:textFill>
+                  <w14:solidFill>
+                    <w14:schemeClr w14:val="tx1"/>
+                  </w14:solidFill>
+                </w14:textFill>
+                <w14:ligatures w14:val="standardContextual"/>
+              </w:rPr>
+            </w:pPr>
+            <w:r>
+              <w:rPr>
+                <w:rFonts w:hint="default"/>
+                <w:sz w:val="26"/>
+                <w:szCs w:val="26"/>
+                <w:vertAlign w:val="baseline"/>
+                <w:lang w:val="en-US"/>
+              </w:rPr>
+              <w:t>Không</w:t>
+            </w:r>
+          </w:p>
+        </w:tc>
+        <w:tc>
+          <w:tcPr>
+            <w:tcW w:w="2647" w:type="dxa"/>
+            <w:vAlign w:val="bottom"/>
+          </w:tcPr>
+          <w:p>
+            <w:pPr>
+              <w:spacing w:line="240" w:lineRule="auto"/>
+              <w:jc w:val="both"/>
+              <w:rPr>
+                <w:rFonts w:hint="default"/>
+                <w:sz w:val="26"/>
+                <w:szCs w:val="26"/>
+                <w:vertAlign w:val="baseline"/>
+                <w:lang w:val="en-US"/>
+              </w:rPr>
+            </w:pPr>
+            <w:r>
+              <w:rPr>
+                <w:rFonts w:hint="default"/>
+                <w:sz w:val="26"/>
+                <w:szCs w:val="26"/>
+                <w:vertAlign w:val="baseline"/>
+                <w:lang w:val="en-US"/>
+              </w:rPr>
+              <w:t>Địa chỉ Email</w:t>
+            </w:r>
+          </w:p>
+        </w:tc>
+      </w:tr>
+      <w:tr>
+        <w:tblPrEx>
+          <w:tblBorders>
+            <w:top w:val="single" w:color="auto" w:sz="4" w:space="0"/>
+            <w:left w:val="single" w:color="auto" w:sz="4" w:space="0"/>
+            <w:bottom w:val="single" w:color="auto" w:sz="4" w:space="0"/>
+            <w:right w:val="single" w:color="auto" w:sz="4" w:space="0"/>
+            <w:insideH w:val="single" w:color="auto" w:sz="4" w:space="0"/>
+            <w:insideV w:val="single" w:color="auto" w:sz="4" w:space="0"/>
+          </w:tblBorders>
+          <w:tblCellMar>
+            <w:top w:w="0" w:type="dxa"/>
+            <w:left w:w="108" w:type="dxa"/>
+            <w:bottom w:w="0" w:type="dxa"/>
+            <w:right w:w="108" w:type="dxa"/>
+          </w:tblCellMar>
+        </w:tblPrEx>
+        <w:trPr>
+          <w:trHeight w:val="567" w:hRule="atLeast"/>
+          <w:jc w:val="center"/>
+        </w:trPr>
+        <w:tc>
+          <w:tcPr>
+            <w:tcW w:w="1851" w:type="dxa"/>
+            <w:vAlign w:val="bottom"/>
+          </w:tcPr>
+          <w:p>
+            <w:pPr>
+              <w:spacing w:line="240" w:lineRule="auto"/>
+              <w:jc w:val="both"/>
+              <w:rPr>
+                <w:rFonts w:hint="default"/>
+                <w:sz w:val="26"/>
+                <w:szCs w:val="26"/>
+                <w:vertAlign w:val="baseline"/>
+                <w:lang w:val="en-US"/>
+              </w:rPr>
+            </w:pPr>
+            <w:r>
+              <w:rPr>
+                <w:rFonts w:hint="default"/>
+                <w:sz w:val="26"/>
+                <w:szCs w:val="26"/>
+                <w:vertAlign w:val="baseline"/>
+                <w:lang w:val="en-US"/>
+              </w:rPr>
+              <w:t>DiaChi</w:t>
+            </w:r>
+          </w:p>
+        </w:tc>
+        <w:tc>
+          <w:tcPr>
+            <w:tcW w:w="2205" w:type="dxa"/>
+            <w:vAlign w:val="bottom"/>
+          </w:tcPr>
+          <w:p>
+            <w:pPr>
+              <w:spacing w:line="240" w:lineRule="auto"/>
+              <w:jc w:val="both"/>
+              <w:rPr>
+                <w:rFonts w:hint="default"/>
+                <w:sz w:val="26"/>
+                <w:szCs w:val="26"/>
+                <w:vertAlign w:val="baseline"/>
+                <w:lang w:val="en-US"/>
+              </w:rPr>
+            </w:pPr>
+            <w:r>
+              <w:rPr>
+                <w:rFonts w:hint="default"/>
+                <w:sz w:val="26"/>
+                <w:szCs w:val="26"/>
+                <w:vertAlign w:val="baseline"/>
+                <w:lang w:val="en-US"/>
+              </w:rPr>
+              <w:t>VARCHAR(255)</w:t>
+            </w:r>
+          </w:p>
+        </w:tc>
+        <w:tc>
+          <w:tcPr>
+            <w:tcW w:w="1491" w:type="dxa"/>
+            <w:vAlign w:val="bottom"/>
+          </w:tcPr>
+          <w:p>
+            <w:pPr>
+              <w:spacing w:line="240" w:lineRule="auto"/>
+              <w:jc w:val="both"/>
+              <w:rPr>
+                <w:rFonts w:hint="default"/>
+                <w:sz w:val="26"/>
+                <w:szCs w:val="26"/>
+                <w:vertAlign w:val="baseline"/>
+                <w:lang w:val="en-US"/>
+              </w:rPr>
+            </w:pPr>
+          </w:p>
+        </w:tc>
+        <w:tc>
+          <w:tcPr>
+            <w:tcW w:w="1161" w:type="dxa"/>
+            <w:shd w:val="clear" w:color="auto" w:fill="auto"/>
+            <w:vAlign w:val="bottom"/>
+          </w:tcPr>
+          <w:p>
+            <w:pPr>
+              <w:spacing w:line="240" w:lineRule="auto"/>
+              <w:jc w:val="both"/>
+              <w:rPr>
+                <w:rFonts w:hint="default" w:ascii="Times New Roman" w:hAnsi="Times New Roman" w:eastAsiaTheme="minorHAnsi" w:cstheme="minorBidi"/>
+                <w:color w:val="000000" w:themeColor="text1"/>
+                <w:kern w:val="2"/>
+                <w:sz w:val="26"/>
+                <w:szCs w:val="26"/>
+                <w:vertAlign w:val="baseline"/>
+                <w:lang w:val="en-US" w:eastAsia="en-US" w:bidi="th-TH"/>
+                <w14:textFill>
+                  <w14:solidFill>
+                    <w14:schemeClr w14:val="tx1"/>
+                  </w14:solidFill>
+                </w14:textFill>
+                <w14:ligatures w14:val="standardContextual"/>
+              </w:rPr>
+            </w:pPr>
+            <w:r>
+              <w:rPr>
+                <w:rFonts w:hint="default"/>
+                <w:sz w:val="26"/>
+                <w:szCs w:val="26"/>
+                <w:vertAlign w:val="baseline"/>
+                <w:lang w:val="en-US"/>
+              </w:rPr>
+              <w:t>Không</w:t>
+            </w:r>
+          </w:p>
+        </w:tc>
+        <w:tc>
+          <w:tcPr>
+            <w:tcW w:w="2647" w:type="dxa"/>
+            <w:vAlign w:val="bottom"/>
+          </w:tcPr>
+          <w:p>
+            <w:pPr>
+              <w:spacing w:line="240" w:lineRule="auto"/>
+              <w:jc w:val="both"/>
+              <w:rPr>
+                <w:rFonts w:hint="default"/>
+                <w:sz w:val="26"/>
+                <w:szCs w:val="26"/>
+                <w:vertAlign w:val="baseline"/>
+                <w:lang w:val="en-US"/>
+              </w:rPr>
+            </w:pPr>
+            <w:r>
+              <w:rPr>
+                <w:rFonts w:hint="default"/>
+                <w:sz w:val="26"/>
+                <w:szCs w:val="26"/>
+                <w:vertAlign w:val="baseline"/>
+                <w:lang w:val="en-US"/>
+              </w:rPr>
+              <w:t>Địa chỉ</w:t>
+            </w:r>
+          </w:p>
+        </w:tc>
+      </w:tr>
+    </w:tbl>
+    <w:p>
+      <w:pPr>
+        <w:rPr>
+          <w:rFonts w:hint="default"/>
+          <w:lang w:val="en-US"/>
+        </w:rPr>
+      </w:pPr>
+      <w:r>
+        <w:rPr>
+          <w:rFonts w:hint="default"/>
+          <w:lang w:val="en-US"/>
+        </w:rPr>
+        <w:br w:type="page"/>
+      </w:r>
+    </w:p>
+    <w:p>
+      <w:pPr>
+        <w:pStyle w:val="6"/>
+        <w:bidi w:val="0"/>
+        <w:rPr>
+          <w:rFonts w:hint="default"/>
+          <w:lang w:val="en-US"/>
+        </w:rPr>
+      </w:pPr>
+      <w:r>
+        <w:rPr>
+          <w:rFonts w:hint="default"/>
+          <w:lang w:val="en-US"/>
+        </w:rPr>
+        <w:t>Sản phẩm</w:t>
+      </w:r>
+    </w:p>
+    <w:p>
+      <w:pPr>
+        <w:rPr>
+          <w:rFonts w:hint="default"/>
+          <w:lang w:val="en-US"/>
+        </w:rPr>
+      </w:pPr>
+    </w:p>
+    <w:p>
+      <w:pPr>
+        <w:pStyle w:val="12"/>
+        <w:jc w:val="center"/>
+        <w:rPr>
+          <w:rFonts w:hint="default"/>
+          <w:b/>
+          <w:bCs/>
+          <w:i w:val="0"/>
+          <w:iCs w:val="0"/>
+          <w:sz w:val="20"/>
+          <w:szCs w:val="20"/>
+          <w:lang w:val="en-US"/>
+        </w:rPr>
+      </w:pPr>
+      <w:r>
+        <w:rPr>
+          <w:b/>
+          <w:bCs/>
+          <w:i w:val="0"/>
+          <w:iCs w:val="0"/>
+          <w:sz w:val="20"/>
+          <w:szCs w:val="20"/>
+        </w:rPr>
+        <w:t xml:space="preserve">Bảng </w:t>
+      </w:r>
+      <w:r>
+        <w:rPr>
+          <w:b/>
+          <w:bCs/>
+          <w:i w:val="0"/>
+          <w:iCs w:val="0"/>
+          <w:sz w:val="20"/>
+          <w:szCs w:val="20"/>
+        </w:rPr>
+        <w:fldChar w:fldCharType="begin"/>
+      </w:r>
+      <w:r>
+        <w:rPr>
+          <w:b/>
+          <w:bCs/>
+          <w:i w:val="0"/>
+          <w:iCs w:val="0"/>
+          <w:sz w:val="20"/>
+          <w:szCs w:val="20"/>
+        </w:rPr>
+        <w:instrText xml:space="preserve"> STYLEREF 1 \s </w:instrText>
+      </w:r>
+      <w:r>
+        <w:rPr>
+          <w:b/>
+          <w:bCs/>
+          <w:i w:val="0"/>
+          <w:iCs w:val="0"/>
+          <w:sz w:val="20"/>
+          <w:szCs w:val="20"/>
+        </w:rPr>
+        <w:fldChar w:fldCharType="separate"/>
+      </w:r>
+      <w:r>
+        <w:rPr>
+          <w:b/>
+          <w:bCs/>
+          <w:i w:val="0"/>
+          <w:iCs w:val="0"/>
+          <w:sz w:val="20"/>
+          <w:szCs w:val="20"/>
+        </w:rPr>
+        <w:t>2</w:t>
+      </w:r>
+      <w:r>
+        <w:rPr>
+          <w:b/>
+          <w:bCs/>
+          <w:i w:val="0"/>
+          <w:iCs w:val="0"/>
+          <w:sz w:val="20"/>
+          <w:szCs w:val="20"/>
+        </w:rPr>
+        <w:fldChar w:fldCharType="end"/>
+      </w:r>
+      <w:r>
+        <w:rPr>
+          <w:b/>
+          <w:bCs/>
+          <w:i w:val="0"/>
+          <w:iCs w:val="0"/>
+          <w:sz w:val="20"/>
+          <w:szCs w:val="20"/>
+          <w:lang w:val="en-US"/>
+        </w:rPr>
+        <w:t>.</w:t>
+      </w:r>
+      <w:r>
+        <w:rPr>
+          <w:b/>
+          <w:bCs/>
+          <w:i w:val="0"/>
+          <w:iCs w:val="0"/>
+          <w:sz w:val="20"/>
+          <w:szCs w:val="20"/>
+        </w:rPr>
+        <w:fldChar w:fldCharType="begin"/>
+      </w:r>
+      <w:r>
+        <w:rPr>
+          <w:b/>
+          <w:bCs/>
+          <w:i w:val="0"/>
+          <w:iCs w:val="0"/>
+          <w:sz w:val="20"/>
+          <w:szCs w:val="20"/>
+        </w:rPr>
+        <w:instrText xml:space="preserve"> SEQ Bảng \* ARABIC \s 1 </w:instrText>
+      </w:r>
+      <w:r>
+        <w:rPr>
+          <w:b/>
+          <w:bCs/>
+          <w:i w:val="0"/>
+          <w:iCs w:val="0"/>
+          <w:sz w:val="20"/>
+          <w:szCs w:val="20"/>
+        </w:rPr>
+        <w:fldChar w:fldCharType="separate"/>
+      </w:r>
+      <w:r>
+        <w:rPr>
+          <w:b/>
+          <w:bCs/>
+          <w:i w:val="0"/>
+          <w:iCs w:val="0"/>
+          <w:sz w:val="20"/>
+          <w:szCs w:val="20"/>
+        </w:rPr>
+        <w:t>3</w:t>
+      </w:r>
+      <w:r>
+        <w:rPr>
+          <w:b/>
+          <w:bCs/>
+          <w:i w:val="0"/>
+          <w:iCs w:val="0"/>
+          <w:sz w:val="20"/>
+          <w:szCs w:val="20"/>
+        </w:rPr>
+        <w:fldChar w:fldCharType="end"/>
+      </w:r>
+      <w:r>
+        <w:rPr>
+          <w:b/>
+          <w:bCs/>
+          <w:i w:val="0"/>
+          <w:iCs w:val="0"/>
+          <w:sz w:val="20"/>
+          <w:szCs w:val="20"/>
+          <w:lang w:val="en-US"/>
+        </w:rPr>
+        <w:t xml:space="preserve"> Bảng sản phẩm</w:t>
+      </w:r>
+    </w:p>
+    <w:tbl>
+      <w:tblPr>
+        <w:tblStyle w:val="19"/>
+        <w:tblW w:w="9355" w:type="dxa"/>
+        <w:jc w:val="center"/>
+        <w:tblBorders>
+          <w:top w:val="single" w:color="auto" w:sz="4" w:space="0"/>
+          <w:left w:val="single" w:color="auto" w:sz="4" w:space="0"/>
+          <w:bottom w:val="single" w:color="auto" w:sz="4" w:space="0"/>
+          <w:right w:val="single" w:color="auto" w:sz="4" w:space="0"/>
+          <w:insideH w:val="single" w:color="auto" w:sz="4" w:space="0"/>
+          <w:insideV w:val="single" w:color="auto" w:sz="4" w:space="0"/>
+        </w:tblBorders>
+        <w:tblLayout w:type="autofit"/>
+        <w:tblCellMar>
+          <w:top w:w="0" w:type="dxa"/>
+          <w:left w:w="108" w:type="dxa"/>
+          <w:bottom w:w="0" w:type="dxa"/>
+          <w:right w:w="108" w:type="dxa"/>
+        </w:tblCellMar>
+      </w:tblPr>
+      <w:tblGrid>
+        <w:gridCol w:w="2018"/>
+        <w:gridCol w:w="2205"/>
+        <w:gridCol w:w="1456"/>
+        <w:gridCol w:w="1147"/>
+        <w:gridCol w:w="2529"/>
+      </w:tblGrid>
+      <w:tr>
+        <w:tblPrEx>
+          <w:tblBorders>
+            <w:top w:val="single" w:color="auto" w:sz="4" w:space="0"/>
+            <w:left w:val="single" w:color="auto" w:sz="4" w:space="0"/>
+            <w:bottom w:val="single" w:color="auto" w:sz="4" w:space="0"/>
+            <w:right w:val="single" w:color="auto" w:sz="4" w:space="0"/>
+            <w:insideH w:val="single" w:color="auto" w:sz="4" w:space="0"/>
+            <w:insideV w:val="single" w:color="auto" w:sz="4" w:space="0"/>
+          </w:tblBorders>
+          <w:tblCellMar>
+            <w:top w:w="0" w:type="dxa"/>
+            <w:left w:w="108" w:type="dxa"/>
+            <w:bottom w:w="0" w:type="dxa"/>
+            <w:right w:w="108" w:type="dxa"/>
+          </w:tblCellMar>
+        </w:tblPrEx>
+        <w:trPr>
+          <w:trHeight w:val="850" w:hRule="atLeast"/>
+          <w:jc w:val="center"/>
+        </w:trPr>
+        <w:tc>
+          <w:tcPr>
+            <w:tcW w:w="1851" w:type="dxa"/>
+            <w:shd w:val="clear" w:color="auto" w:fill="B4C6E7" w:themeFill="accent1" w:themeFillTint="66"/>
+            <w:vAlign w:val="bottom"/>
+          </w:tcPr>
+          <w:p>
+            <w:pPr>
+              <w:spacing w:line="240" w:lineRule="auto"/>
+              <w:jc w:val="center"/>
+              <w:rPr>
+                <w:rFonts w:hint="default"/>
+                <w:sz w:val="26"/>
+                <w:szCs w:val="26"/>
+                <w:highlight w:val="none"/>
+                <w:vertAlign w:val="baseline"/>
+                <w:lang w:val="en-US"/>
+              </w:rPr>
+            </w:pPr>
+            <w:r>
+              <w:rPr>
+                <w:rFonts w:hint="default"/>
+                <w:sz w:val="26"/>
+                <w:szCs w:val="26"/>
+                <w:highlight w:val="none"/>
+                <w:vertAlign w:val="baseline"/>
+                <w:lang w:val="en-US"/>
+              </w:rPr>
+              <w:t>TRƯỜNG</w:t>
+            </w:r>
+          </w:p>
+        </w:tc>
+        <w:tc>
+          <w:tcPr>
+            <w:tcW w:w="2205" w:type="dxa"/>
+            <w:shd w:val="clear" w:color="auto" w:fill="B4C6E7" w:themeFill="accent1" w:themeFillTint="66"/>
+            <w:vAlign w:val="bottom"/>
+          </w:tcPr>
+          <w:p>
+            <w:pPr>
+              <w:spacing w:line="240" w:lineRule="auto"/>
+              <w:jc w:val="center"/>
+              <w:rPr>
+                <w:rFonts w:hint="default"/>
+                <w:sz w:val="26"/>
+                <w:szCs w:val="26"/>
+                <w:highlight w:val="none"/>
+                <w:vertAlign w:val="baseline"/>
+                <w:lang w:val="en-US"/>
+              </w:rPr>
+            </w:pPr>
+            <w:r>
+              <w:rPr>
+                <w:rFonts w:hint="default"/>
+                <w:sz w:val="26"/>
+                <w:szCs w:val="26"/>
+                <w:highlight w:val="none"/>
+                <w:vertAlign w:val="baseline"/>
+                <w:lang w:val="en-US"/>
+              </w:rPr>
+              <w:t>KIỂU DỮ LIỆU</w:t>
+            </w:r>
+          </w:p>
+        </w:tc>
+        <w:tc>
+          <w:tcPr>
+            <w:tcW w:w="1491" w:type="dxa"/>
+            <w:shd w:val="clear" w:color="auto" w:fill="B4C6E7" w:themeFill="accent1" w:themeFillTint="66"/>
+            <w:vAlign w:val="bottom"/>
+          </w:tcPr>
+          <w:p>
+            <w:pPr>
+              <w:spacing w:line="240" w:lineRule="auto"/>
+              <w:jc w:val="center"/>
+              <w:rPr>
+                <w:rFonts w:hint="default"/>
+                <w:sz w:val="26"/>
+                <w:szCs w:val="26"/>
+                <w:highlight w:val="none"/>
+                <w:vertAlign w:val="baseline"/>
+                <w:lang w:val="en-US"/>
+              </w:rPr>
+            </w:pPr>
+            <w:r>
+              <w:rPr>
+                <w:rFonts w:hint="default"/>
+                <w:sz w:val="26"/>
+                <w:szCs w:val="26"/>
+                <w:highlight w:val="none"/>
+                <w:vertAlign w:val="baseline"/>
+                <w:lang w:val="en-US"/>
+              </w:rPr>
+              <w:t>RÀNG BUỘC</w:t>
+            </w:r>
+          </w:p>
+        </w:tc>
+        <w:tc>
+          <w:tcPr>
+            <w:tcW w:w="1161" w:type="dxa"/>
+            <w:shd w:val="clear" w:color="auto" w:fill="B4C6E7" w:themeFill="accent1" w:themeFillTint="66"/>
+            <w:vAlign w:val="bottom"/>
+          </w:tcPr>
+          <w:p>
+            <w:pPr>
+              <w:spacing w:line="240" w:lineRule="auto"/>
+              <w:jc w:val="center"/>
+              <w:rPr>
+                <w:rFonts w:hint="default"/>
+                <w:sz w:val="26"/>
+                <w:szCs w:val="26"/>
+                <w:highlight w:val="none"/>
+                <w:vertAlign w:val="baseline"/>
+                <w:lang w:val="en-US"/>
+              </w:rPr>
+            </w:pPr>
+            <w:r>
+              <w:rPr>
+                <w:rFonts w:hint="default"/>
+                <w:sz w:val="26"/>
+                <w:szCs w:val="26"/>
+                <w:highlight w:val="none"/>
+                <w:vertAlign w:val="baseline"/>
+                <w:lang w:val="en-US"/>
+              </w:rPr>
+              <w:t>RỖNG</w:t>
+            </w:r>
+          </w:p>
+        </w:tc>
+        <w:tc>
+          <w:tcPr>
+            <w:tcW w:w="2647" w:type="dxa"/>
+            <w:shd w:val="clear" w:color="auto" w:fill="B4C6E7" w:themeFill="accent1" w:themeFillTint="66"/>
+            <w:vAlign w:val="bottom"/>
+          </w:tcPr>
+          <w:p>
+            <w:pPr>
+              <w:spacing w:line="240" w:lineRule="auto"/>
+              <w:jc w:val="center"/>
+              <w:rPr>
+                <w:rFonts w:hint="default"/>
+                <w:sz w:val="26"/>
+                <w:szCs w:val="26"/>
+                <w:highlight w:val="none"/>
+                <w:vertAlign w:val="baseline"/>
+                <w:lang w:val="en-US"/>
+              </w:rPr>
+            </w:pPr>
+            <w:r>
+              <w:rPr>
+                <w:rFonts w:hint="default"/>
+                <w:sz w:val="26"/>
+                <w:szCs w:val="26"/>
+                <w:highlight w:val="none"/>
+                <w:vertAlign w:val="baseline"/>
+                <w:lang w:val="en-US"/>
+              </w:rPr>
+              <w:t>MÔ TẢ</w:t>
+            </w:r>
+          </w:p>
+        </w:tc>
+      </w:tr>
+      <w:tr>
+        <w:tblPrEx>
+          <w:tblBorders>
+            <w:top w:val="single" w:color="auto" w:sz="4" w:space="0"/>
+            <w:left w:val="single" w:color="auto" w:sz="4" w:space="0"/>
+            <w:bottom w:val="single" w:color="auto" w:sz="4" w:space="0"/>
+            <w:right w:val="single" w:color="auto" w:sz="4" w:space="0"/>
+            <w:insideH w:val="single" w:color="auto" w:sz="4" w:space="0"/>
+            <w:insideV w:val="single" w:color="auto" w:sz="4" w:space="0"/>
+          </w:tblBorders>
+          <w:tblCellMar>
+            <w:top w:w="0" w:type="dxa"/>
+            <w:left w:w="108" w:type="dxa"/>
+            <w:bottom w:w="0" w:type="dxa"/>
+            <w:right w:w="108" w:type="dxa"/>
+          </w:tblCellMar>
+        </w:tblPrEx>
+        <w:trPr>
+          <w:trHeight w:val="520" w:hRule="atLeast"/>
+          <w:jc w:val="center"/>
+        </w:trPr>
+        <w:tc>
+          <w:tcPr>
+            <w:tcW w:w="1851" w:type="dxa"/>
+            <w:vAlign w:val="bottom"/>
+          </w:tcPr>
+          <w:p>
+            <w:pPr>
+              <w:spacing w:line="240" w:lineRule="auto"/>
+              <w:jc w:val="both"/>
+              <w:rPr>
+                <w:rFonts w:hint="default"/>
+                <w:sz w:val="26"/>
+                <w:szCs w:val="26"/>
+                <w:vertAlign w:val="baseline"/>
+                <w:lang w:val="en-US"/>
+              </w:rPr>
+            </w:pPr>
+            <w:r>
+              <w:rPr>
+                <w:rFonts w:hint="default"/>
+                <w:sz w:val="26"/>
+                <w:szCs w:val="26"/>
+                <w:vertAlign w:val="baseline"/>
+                <w:lang w:val="en-US"/>
+              </w:rPr>
+              <w:t>MaSP</w:t>
+            </w:r>
+          </w:p>
+        </w:tc>
+        <w:tc>
+          <w:tcPr>
+            <w:tcW w:w="2205" w:type="dxa"/>
+            <w:vAlign w:val="bottom"/>
+          </w:tcPr>
+          <w:p>
+            <w:pPr>
+              <w:spacing w:line="240" w:lineRule="auto"/>
+              <w:jc w:val="both"/>
+              <w:rPr>
+                <w:rFonts w:hint="default"/>
+                <w:sz w:val="26"/>
+                <w:szCs w:val="26"/>
+                <w:vertAlign w:val="baseline"/>
+                <w:lang w:val="en-US"/>
+              </w:rPr>
+            </w:pPr>
+            <w:r>
+              <w:rPr>
+                <w:rFonts w:hint="default"/>
+                <w:sz w:val="26"/>
+                <w:szCs w:val="26"/>
+                <w:vertAlign w:val="baseline"/>
+                <w:lang w:val="en-US"/>
+              </w:rPr>
+              <w:t>INT</w:t>
+            </w:r>
+          </w:p>
+        </w:tc>
+        <w:tc>
+          <w:tcPr>
+            <w:tcW w:w="1491" w:type="dxa"/>
+            <w:vAlign w:val="bottom"/>
+          </w:tcPr>
+          <w:p>
+            <w:pPr>
+              <w:spacing w:line="240" w:lineRule="auto"/>
+              <w:jc w:val="both"/>
+              <w:rPr>
+                <w:rFonts w:hint="default"/>
+                <w:sz w:val="26"/>
+                <w:szCs w:val="26"/>
+                <w:vertAlign w:val="baseline"/>
+                <w:lang w:val="en-US"/>
+              </w:rPr>
+            </w:pPr>
+            <w:r>
+              <w:rPr>
+                <w:rFonts w:hint="default"/>
+                <w:sz w:val="26"/>
+                <w:szCs w:val="26"/>
+                <w:vertAlign w:val="baseline"/>
+                <w:lang w:val="en-US"/>
+              </w:rPr>
+              <w:t>Khóa chính</w:t>
+            </w:r>
+          </w:p>
+        </w:tc>
+        <w:tc>
+          <w:tcPr>
+            <w:tcW w:w="1161" w:type="dxa"/>
+            <w:vAlign w:val="bottom"/>
+          </w:tcPr>
+          <w:p>
+            <w:pPr>
+              <w:spacing w:line="240" w:lineRule="auto"/>
+              <w:jc w:val="both"/>
+              <w:rPr>
+                <w:rFonts w:hint="default"/>
+                <w:sz w:val="26"/>
+                <w:szCs w:val="26"/>
+                <w:vertAlign w:val="baseline"/>
+                <w:lang w:val="en-US"/>
+              </w:rPr>
+            </w:pPr>
+            <w:r>
+              <w:rPr>
+                <w:rFonts w:hint="default"/>
+                <w:sz w:val="26"/>
+                <w:szCs w:val="26"/>
+                <w:vertAlign w:val="baseline"/>
+                <w:lang w:val="en-US"/>
+              </w:rPr>
+              <w:t>Không</w:t>
+            </w:r>
+          </w:p>
+        </w:tc>
+        <w:tc>
+          <w:tcPr>
+            <w:tcW w:w="2647" w:type="dxa"/>
+            <w:vAlign w:val="bottom"/>
+          </w:tcPr>
+          <w:p>
+            <w:pPr>
+              <w:spacing w:line="240" w:lineRule="auto"/>
+              <w:jc w:val="both"/>
+              <w:rPr>
+                <w:rFonts w:hint="default"/>
+                <w:sz w:val="26"/>
+                <w:szCs w:val="26"/>
+                <w:vertAlign w:val="baseline"/>
+                <w:lang w:val="en-US"/>
+              </w:rPr>
+            </w:pPr>
+            <w:r>
+              <w:rPr>
+                <w:rFonts w:hint="default"/>
+                <w:sz w:val="26"/>
+                <w:szCs w:val="26"/>
+                <w:vertAlign w:val="baseline"/>
+                <w:lang w:val="en-US"/>
+              </w:rPr>
+              <w:t>Mã sản phẩm</w:t>
+            </w:r>
+          </w:p>
+        </w:tc>
+      </w:tr>
+      <w:tr>
+        <w:tblPrEx>
+          <w:tblBorders>
+            <w:top w:val="single" w:color="auto" w:sz="4" w:space="0"/>
+            <w:left w:val="single" w:color="auto" w:sz="4" w:space="0"/>
+            <w:bottom w:val="single" w:color="auto" w:sz="4" w:space="0"/>
+            <w:right w:val="single" w:color="auto" w:sz="4" w:space="0"/>
+            <w:insideH w:val="single" w:color="auto" w:sz="4" w:space="0"/>
+            <w:insideV w:val="single" w:color="auto" w:sz="4" w:space="0"/>
+          </w:tblBorders>
+          <w:tblCellMar>
+            <w:top w:w="0" w:type="dxa"/>
+            <w:left w:w="108" w:type="dxa"/>
+            <w:bottom w:w="0" w:type="dxa"/>
+            <w:right w:w="108" w:type="dxa"/>
+          </w:tblCellMar>
+        </w:tblPrEx>
+        <w:trPr>
+          <w:trHeight w:val="567" w:hRule="atLeast"/>
+          <w:jc w:val="center"/>
+        </w:trPr>
+        <w:tc>
+          <w:tcPr>
+            <w:tcW w:w="1851" w:type="dxa"/>
+            <w:vAlign w:val="bottom"/>
+          </w:tcPr>
+          <w:p>
+            <w:pPr>
+              <w:spacing w:line="240" w:lineRule="auto"/>
+              <w:jc w:val="both"/>
+              <w:rPr>
+                <w:rFonts w:hint="default"/>
+                <w:sz w:val="26"/>
+                <w:szCs w:val="26"/>
+                <w:vertAlign w:val="baseline"/>
+                <w:lang w:val="en-US"/>
+              </w:rPr>
+            </w:pPr>
+            <w:r>
+              <w:rPr>
+                <w:rFonts w:hint="default"/>
+                <w:sz w:val="26"/>
+                <w:szCs w:val="26"/>
+                <w:vertAlign w:val="baseline"/>
+                <w:lang w:val="en-US"/>
+              </w:rPr>
+              <w:t>TenSP</w:t>
+            </w:r>
+          </w:p>
+        </w:tc>
+        <w:tc>
+          <w:tcPr>
+            <w:tcW w:w="2205" w:type="dxa"/>
+            <w:vAlign w:val="bottom"/>
+          </w:tcPr>
+          <w:p>
+            <w:pPr>
+              <w:spacing w:line="240" w:lineRule="auto"/>
+              <w:jc w:val="both"/>
+              <w:rPr>
+                <w:rFonts w:hint="default"/>
+                <w:sz w:val="26"/>
+                <w:szCs w:val="26"/>
+                <w:vertAlign w:val="baseline"/>
+                <w:lang w:val="en-US"/>
+              </w:rPr>
+            </w:pPr>
+            <w:r>
+              <w:rPr>
+                <w:rFonts w:hint="default"/>
+                <w:sz w:val="26"/>
+                <w:szCs w:val="26"/>
+                <w:vertAlign w:val="baseline"/>
+                <w:lang w:val="en-US"/>
+              </w:rPr>
+              <w:t>NVARCHAR(100)</w:t>
+            </w:r>
+          </w:p>
+        </w:tc>
+        <w:tc>
+          <w:tcPr>
+            <w:tcW w:w="1491" w:type="dxa"/>
+            <w:vAlign w:val="bottom"/>
+          </w:tcPr>
+          <w:p>
+            <w:pPr>
+              <w:spacing w:line="240" w:lineRule="auto"/>
+              <w:jc w:val="both"/>
+              <w:rPr>
+                <w:rFonts w:hint="default"/>
+                <w:sz w:val="26"/>
+                <w:szCs w:val="26"/>
+                <w:vertAlign w:val="baseline"/>
+                <w:lang w:val="en-US"/>
+              </w:rPr>
+            </w:pPr>
+          </w:p>
+        </w:tc>
+        <w:tc>
+          <w:tcPr>
+            <w:tcW w:w="1161" w:type="dxa"/>
+            <w:shd w:val="clear" w:color="auto" w:fill="auto"/>
+            <w:vAlign w:val="bottom"/>
+          </w:tcPr>
+          <w:p>
+            <w:pPr>
+              <w:spacing w:line="240" w:lineRule="auto"/>
+              <w:jc w:val="both"/>
+              <w:rPr>
+                <w:rFonts w:hint="default" w:ascii="Times New Roman" w:hAnsi="Times New Roman" w:eastAsiaTheme="minorHAnsi" w:cstheme="minorBidi"/>
+                <w:color w:val="000000" w:themeColor="text1"/>
+                <w:kern w:val="2"/>
+                <w:sz w:val="26"/>
+                <w:szCs w:val="26"/>
+                <w:vertAlign w:val="baseline"/>
+                <w:lang w:val="en-US" w:eastAsia="en-US" w:bidi="th-TH"/>
+                <w14:textFill>
+                  <w14:solidFill>
+                    <w14:schemeClr w14:val="tx1"/>
+                  </w14:solidFill>
+                </w14:textFill>
+                <w14:ligatures w14:val="standardContextual"/>
+              </w:rPr>
+            </w:pPr>
+            <w:r>
+              <w:rPr>
+                <w:rFonts w:hint="default"/>
+                <w:sz w:val="26"/>
+                <w:szCs w:val="26"/>
+                <w:vertAlign w:val="baseline"/>
+                <w:lang w:val="en-US"/>
+              </w:rPr>
+              <w:t>Không</w:t>
+            </w:r>
+          </w:p>
+        </w:tc>
+        <w:tc>
+          <w:tcPr>
+            <w:tcW w:w="2647" w:type="dxa"/>
+            <w:vAlign w:val="bottom"/>
+          </w:tcPr>
+          <w:p>
+            <w:pPr>
+              <w:spacing w:line="240" w:lineRule="auto"/>
+              <w:jc w:val="both"/>
+              <w:rPr>
+                <w:rFonts w:hint="default"/>
+                <w:sz w:val="26"/>
+                <w:szCs w:val="26"/>
+                <w:vertAlign w:val="baseline"/>
+                <w:lang w:val="en-US"/>
+              </w:rPr>
+            </w:pPr>
+            <w:r>
+              <w:rPr>
+                <w:rFonts w:hint="default"/>
+                <w:sz w:val="26"/>
+                <w:szCs w:val="26"/>
+                <w:vertAlign w:val="baseline"/>
+                <w:lang w:val="en-US"/>
+              </w:rPr>
+              <w:t>Tên sản phẩm</w:t>
+            </w:r>
+          </w:p>
+        </w:tc>
+      </w:tr>
+      <w:tr>
+        <w:tblPrEx>
+          <w:tblBorders>
+            <w:top w:val="single" w:color="auto" w:sz="4" w:space="0"/>
+            <w:left w:val="single" w:color="auto" w:sz="4" w:space="0"/>
+            <w:bottom w:val="single" w:color="auto" w:sz="4" w:space="0"/>
+            <w:right w:val="single" w:color="auto" w:sz="4" w:space="0"/>
+            <w:insideH w:val="single" w:color="auto" w:sz="4" w:space="0"/>
+            <w:insideV w:val="single" w:color="auto" w:sz="4" w:space="0"/>
+          </w:tblBorders>
+          <w:tblCellMar>
+            <w:top w:w="0" w:type="dxa"/>
+            <w:left w:w="108" w:type="dxa"/>
+            <w:bottom w:w="0" w:type="dxa"/>
+            <w:right w:w="108" w:type="dxa"/>
+          </w:tblCellMar>
+        </w:tblPrEx>
+        <w:trPr>
+          <w:trHeight w:val="567" w:hRule="atLeast"/>
+          <w:jc w:val="center"/>
+        </w:trPr>
+        <w:tc>
+          <w:tcPr>
+            <w:tcW w:w="1851" w:type="dxa"/>
+            <w:vAlign w:val="bottom"/>
+          </w:tcPr>
+          <w:p>
+            <w:pPr>
+              <w:spacing w:line="240" w:lineRule="auto"/>
+              <w:jc w:val="both"/>
+              <w:rPr>
+                <w:rFonts w:hint="default"/>
+                <w:sz w:val="26"/>
+                <w:szCs w:val="26"/>
+                <w:vertAlign w:val="baseline"/>
+                <w:lang w:val="en-US"/>
+              </w:rPr>
+            </w:pPr>
+            <w:r>
+              <w:rPr>
+                <w:rFonts w:hint="default"/>
+                <w:sz w:val="26"/>
+                <w:szCs w:val="26"/>
+                <w:vertAlign w:val="baseline"/>
+                <w:lang w:val="en-US"/>
+              </w:rPr>
+              <w:t>LoaiSP</w:t>
+            </w:r>
+          </w:p>
+        </w:tc>
+        <w:tc>
+          <w:tcPr>
+            <w:tcW w:w="2205" w:type="dxa"/>
+            <w:vAlign w:val="bottom"/>
+          </w:tcPr>
+          <w:p>
+            <w:pPr>
+              <w:spacing w:line="240" w:lineRule="auto"/>
+              <w:jc w:val="both"/>
+              <w:rPr>
+                <w:rFonts w:hint="default"/>
+                <w:sz w:val="26"/>
+                <w:szCs w:val="26"/>
+                <w:vertAlign w:val="baseline"/>
+                <w:lang w:val="en-US"/>
+              </w:rPr>
+            </w:pPr>
+            <w:r>
+              <w:rPr>
+                <w:rFonts w:hint="default"/>
+                <w:sz w:val="26"/>
+                <w:szCs w:val="26"/>
+                <w:vertAlign w:val="baseline"/>
+                <w:lang w:val="en-US"/>
+              </w:rPr>
+              <w:t>VARCHAR(50)</w:t>
+            </w:r>
+          </w:p>
+        </w:tc>
+        <w:tc>
+          <w:tcPr>
+            <w:tcW w:w="1491" w:type="dxa"/>
+            <w:vAlign w:val="bottom"/>
+          </w:tcPr>
+          <w:p>
+            <w:pPr>
+              <w:spacing w:line="240" w:lineRule="auto"/>
+              <w:jc w:val="both"/>
+              <w:rPr>
+                <w:rFonts w:hint="default"/>
+                <w:sz w:val="26"/>
+                <w:szCs w:val="26"/>
+                <w:vertAlign w:val="baseline"/>
+                <w:lang w:val="en-US"/>
+              </w:rPr>
+            </w:pPr>
+          </w:p>
+        </w:tc>
+        <w:tc>
+          <w:tcPr>
+            <w:tcW w:w="1161" w:type="dxa"/>
+            <w:shd w:val="clear" w:color="auto" w:fill="auto"/>
+            <w:vAlign w:val="bottom"/>
+          </w:tcPr>
+          <w:p>
+            <w:pPr>
+              <w:spacing w:line="240" w:lineRule="auto"/>
+              <w:jc w:val="both"/>
+              <w:rPr>
+                <w:rFonts w:hint="default" w:ascii="Times New Roman" w:hAnsi="Times New Roman" w:eastAsiaTheme="minorHAnsi" w:cstheme="minorBidi"/>
+                <w:color w:val="000000" w:themeColor="text1"/>
+                <w:kern w:val="2"/>
+                <w:sz w:val="26"/>
+                <w:szCs w:val="26"/>
+                <w:vertAlign w:val="baseline"/>
+                <w:lang w:val="en-US" w:eastAsia="en-US" w:bidi="th-TH"/>
+                <w14:textFill>
+                  <w14:solidFill>
+                    <w14:schemeClr w14:val="tx1"/>
+                  </w14:solidFill>
+                </w14:textFill>
+                <w14:ligatures w14:val="standardContextual"/>
+              </w:rPr>
+            </w:pPr>
+            <w:r>
+              <w:rPr>
+                <w:rFonts w:hint="default"/>
+                <w:sz w:val="26"/>
+                <w:szCs w:val="26"/>
+                <w:vertAlign w:val="baseline"/>
+                <w:lang w:val="en-US"/>
+              </w:rPr>
+              <w:t>Không</w:t>
+            </w:r>
+          </w:p>
+        </w:tc>
+        <w:tc>
+          <w:tcPr>
+            <w:tcW w:w="2647" w:type="dxa"/>
+            <w:vAlign w:val="bottom"/>
+          </w:tcPr>
+          <w:p>
+            <w:pPr>
+              <w:spacing w:line="240" w:lineRule="auto"/>
+              <w:jc w:val="both"/>
+              <w:rPr>
+                <w:rFonts w:hint="default"/>
+                <w:sz w:val="26"/>
+                <w:szCs w:val="26"/>
+                <w:vertAlign w:val="baseline"/>
+                <w:lang w:val="en-US"/>
+              </w:rPr>
+            </w:pPr>
+            <w:r>
+              <w:rPr>
+                <w:rFonts w:hint="default"/>
+                <w:sz w:val="26"/>
+                <w:szCs w:val="26"/>
+                <w:vertAlign w:val="baseline"/>
+                <w:lang w:val="en-US"/>
+              </w:rPr>
+              <w:t>Loại sản phẩm</w:t>
+            </w:r>
+          </w:p>
+        </w:tc>
+      </w:tr>
+      <w:tr>
+        <w:tblPrEx>
+          <w:tblBorders>
+            <w:top w:val="single" w:color="auto" w:sz="4" w:space="0"/>
+            <w:left w:val="single" w:color="auto" w:sz="4" w:space="0"/>
+            <w:bottom w:val="single" w:color="auto" w:sz="4" w:space="0"/>
+            <w:right w:val="single" w:color="auto" w:sz="4" w:space="0"/>
+            <w:insideH w:val="single" w:color="auto" w:sz="4" w:space="0"/>
+            <w:insideV w:val="single" w:color="auto" w:sz="4" w:space="0"/>
+          </w:tblBorders>
+          <w:tblCellMar>
+            <w:top w:w="0" w:type="dxa"/>
+            <w:left w:w="108" w:type="dxa"/>
+            <w:bottom w:w="0" w:type="dxa"/>
+            <w:right w:w="108" w:type="dxa"/>
+          </w:tblCellMar>
+        </w:tblPrEx>
+        <w:trPr>
+          <w:trHeight w:val="567" w:hRule="atLeast"/>
+          <w:jc w:val="center"/>
+        </w:trPr>
+        <w:tc>
+          <w:tcPr>
+            <w:tcW w:w="1851" w:type="dxa"/>
+            <w:vAlign w:val="bottom"/>
+          </w:tcPr>
+          <w:p>
+            <w:pPr>
+              <w:spacing w:line="240" w:lineRule="auto"/>
+              <w:jc w:val="both"/>
+              <w:rPr>
+                <w:rFonts w:hint="default"/>
+                <w:sz w:val="26"/>
+                <w:szCs w:val="26"/>
+                <w:vertAlign w:val="baseline"/>
+                <w:lang w:val="en-US"/>
+              </w:rPr>
+            </w:pPr>
+            <w:r>
+              <w:rPr>
+                <w:rFonts w:hint="default"/>
+                <w:sz w:val="26"/>
+                <w:szCs w:val="26"/>
+                <w:vertAlign w:val="baseline"/>
+                <w:lang w:val="en-US"/>
+              </w:rPr>
+              <w:t>SoLuongTonKho</w:t>
+            </w:r>
+          </w:p>
+        </w:tc>
+        <w:tc>
+          <w:tcPr>
+            <w:tcW w:w="2205" w:type="dxa"/>
+            <w:vAlign w:val="bottom"/>
+          </w:tcPr>
+          <w:p>
+            <w:pPr>
+              <w:spacing w:line="240" w:lineRule="auto"/>
+              <w:jc w:val="both"/>
+              <w:rPr>
+                <w:rFonts w:hint="default"/>
+                <w:sz w:val="26"/>
+                <w:szCs w:val="26"/>
+                <w:vertAlign w:val="baseline"/>
+                <w:lang w:val="en-US"/>
+              </w:rPr>
+            </w:pPr>
+            <w:r>
+              <w:rPr>
+                <w:rFonts w:hint="default"/>
+                <w:sz w:val="26"/>
+                <w:szCs w:val="26"/>
+                <w:vertAlign w:val="baseline"/>
+                <w:lang w:val="en-US"/>
+              </w:rPr>
+              <w:t>INT</w:t>
+            </w:r>
+          </w:p>
+        </w:tc>
+        <w:tc>
+          <w:tcPr>
+            <w:tcW w:w="1491" w:type="dxa"/>
+            <w:vAlign w:val="bottom"/>
+          </w:tcPr>
+          <w:p>
+            <w:pPr>
+              <w:spacing w:line="240" w:lineRule="auto"/>
+              <w:jc w:val="both"/>
+              <w:rPr>
+                <w:rFonts w:hint="default"/>
+                <w:sz w:val="26"/>
+                <w:szCs w:val="26"/>
+                <w:vertAlign w:val="baseline"/>
+                <w:lang w:val="en-US"/>
+              </w:rPr>
+            </w:pPr>
+          </w:p>
+        </w:tc>
+        <w:tc>
+          <w:tcPr>
+            <w:tcW w:w="1161" w:type="dxa"/>
+            <w:shd w:val="clear" w:color="auto" w:fill="auto"/>
+            <w:vAlign w:val="bottom"/>
+          </w:tcPr>
+          <w:p>
+            <w:pPr>
+              <w:spacing w:line="240" w:lineRule="auto"/>
+              <w:jc w:val="both"/>
+              <w:rPr>
+                <w:rFonts w:hint="default" w:ascii="Times New Roman" w:hAnsi="Times New Roman" w:eastAsiaTheme="minorHAnsi" w:cstheme="minorBidi"/>
+                <w:color w:val="000000" w:themeColor="text1"/>
+                <w:kern w:val="2"/>
+                <w:sz w:val="26"/>
+                <w:szCs w:val="26"/>
+                <w:vertAlign w:val="baseline"/>
+                <w:lang w:val="en-US" w:eastAsia="en-US" w:bidi="th-TH"/>
+                <w14:textFill>
+                  <w14:solidFill>
+                    <w14:schemeClr w14:val="tx1"/>
+                  </w14:solidFill>
+                </w14:textFill>
+                <w14:ligatures w14:val="standardContextual"/>
+              </w:rPr>
+            </w:pPr>
+            <w:r>
+              <w:rPr>
+                <w:rFonts w:hint="default"/>
+                <w:sz w:val="26"/>
+                <w:szCs w:val="26"/>
+                <w:vertAlign w:val="baseline"/>
+                <w:lang w:val="en-US"/>
+              </w:rPr>
+              <w:t>Không</w:t>
+            </w:r>
+          </w:p>
+        </w:tc>
+        <w:tc>
+          <w:tcPr>
+            <w:tcW w:w="2647" w:type="dxa"/>
+            <w:vAlign w:val="bottom"/>
+          </w:tcPr>
+          <w:p>
+            <w:pPr>
+              <w:spacing w:line="240" w:lineRule="auto"/>
+              <w:jc w:val="both"/>
+              <w:rPr>
+                <w:rFonts w:hint="default"/>
+                <w:sz w:val="26"/>
+                <w:szCs w:val="26"/>
+                <w:vertAlign w:val="baseline"/>
+                <w:lang w:val="en-US"/>
+              </w:rPr>
+            </w:pPr>
+            <w:r>
+              <w:rPr>
+                <w:rFonts w:hint="default"/>
+                <w:sz w:val="26"/>
+                <w:szCs w:val="26"/>
+                <w:vertAlign w:val="baseline"/>
+                <w:lang w:val="en-US"/>
+              </w:rPr>
+              <w:t>Số lượng tồn kho</w:t>
+            </w:r>
+          </w:p>
+        </w:tc>
+      </w:tr>
+    </w:tbl>
+    <w:p>
+      <w:pPr>
+        <w:rPr>
+          <w:rFonts w:hint="default"/>
+          <w:lang w:val="en-US"/>
+        </w:rPr>
+      </w:pPr>
+    </w:p>
+    <w:p>
+      <w:pPr>
+        <w:pStyle w:val="6"/>
+        <w:bidi w:val="0"/>
+        <w:rPr>
+          <w:rFonts w:hint="default"/>
+          <w:lang w:val="en-US"/>
+        </w:rPr>
+      </w:pPr>
+      <w:r>
+        <w:rPr>
+          <w:rFonts w:hint="default"/>
+          <w:lang w:val="en-US"/>
+        </w:rPr>
+        <w:t>Hóa đơn</w:t>
+      </w:r>
+    </w:p>
+    <w:p>
+      <w:pPr>
+        <w:rPr>
+          <w:rFonts w:hint="default"/>
+          <w:lang w:val="en-US"/>
+        </w:rPr>
+      </w:pPr>
+    </w:p>
+    <w:p>
+      <w:pPr>
+        <w:pStyle w:val="12"/>
+        <w:jc w:val="center"/>
+        <w:rPr>
+          <w:rFonts w:hint="default"/>
+          <w:b/>
+          <w:bCs/>
+          <w:i w:val="0"/>
+          <w:iCs w:val="0"/>
+          <w:sz w:val="20"/>
+          <w:szCs w:val="20"/>
+          <w:lang w:val="en-US"/>
+        </w:rPr>
+      </w:pPr>
+      <w:r>
+        <w:rPr>
+          <w:b/>
+          <w:bCs/>
+          <w:i w:val="0"/>
+          <w:iCs w:val="0"/>
+          <w:sz w:val="20"/>
+          <w:szCs w:val="20"/>
+        </w:rPr>
+        <w:t xml:space="preserve">Bảng </w:t>
+      </w:r>
+      <w:r>
+        <w:rPr>
+          <w:b/>
+          <w:bCs/>
+          <w:i w:val="0"/>
+          <w:iCs w:val="0"/>
+          <w:sz w:val="20"/>
+          <w:szCs w:val="20"/>
+        </w:rPr>
+        <w:fldChar w:fldCharType="begin"/>
+      </w:r>
+      <w:r>
+        <w:rPr>
+          <w:b/>
+          <w:bCs/>
+          <w:i w:val="0"/>
+          <w:iCs w:val="0"/>
+          <w:sz w:val="20"/>
+          <w:szCs w:val="20"/>
+        </w:rPr>
+        <w:instrText xml:space="preserve"> STYLEREF 1 \s </w:instrText>
+      </w:r>
+      <w:r>
+        <w:rPr>
+          <w:b/>
+          <w:bCs/>
+          <w:i w:val="0"/>
+          <w:iCs w:val="0"/>
+          <w:sz w:val="20"/>
+          <w:szCs w:val="20"/>
+        </w:rPr>
+        <w:fldChar w:fldCharType="separate"/>
+      </w:r>
+      <w:r>
+        <w:rPr>
+          <w:b/>
+          <w:bCs/>
+          <w:i w:val="0"/>
+          <w:iCs w:val="0"/>
+          <w:sz w:val="20"/>
+          <w:szCs w:val="20"/>
+        </w:rPr>
+        <w:t>2</w:t>
+      </w:r>
+      <w:r>
+        <w:rPr>
+          <w:b/>
+          <w:bCs/>
+          <w:i w:val="0"/>
+          <w:iCs w:val="0"/>
+          <w:sz w:val="20"/>
+          <w:szCs w:val="20"/>
+        </w:rPr>
+        <w:fldChar w:fldCharType="end"/>
+      </w:r>
+      <w:r>
+        <w:rPr>
+          <w:b/>
+          <w:bCs/>
+          <w:i w:val="0"/>
+          <w:iCs w:val="0"/>
+          <w:sz w:val="20"/>
+          <w:szCs w:val="20"/>
+          <w:lang w:val="en-US"/>
+        </w:rPr>
+        <w:t>.</w:t>
+      </w:r>
+      <w:r>
+        <w:rPr>
+          <w:b/>
+          <w:bCs/>
+          <w:i w:val="0"/>
+          <w:iCs w:val="0"/>
+          <w:sz w:val="20"/>
+          <w:szCs w:val="20"/>
+        </w:rPr>
+        <w:fldChar w:fldCharType="begin"/>
+      </w:r>
+      <w:r>
+        <w:rPr>
+          <w:b/>
+          <w:bCs/>
+          <w:i w:val="0"/>
+          <w:iCs w:val="0"/>
+          <w:sz w:val="20"/>
+          <w:szCs w:val="20"/>
+        </w:rPr>
+        <w:instrText xml:space="preserve"> SEQ Bảng \* ARABIC \s 1 </w:instrText>
+      </w:r>
+      <w:r>
+        <w:rPr>
+          <w:b/>
+          <w:bCs/>
+          <w:i w:val="0"/>
+          <w:iCs w:val="0"/>
+          <w:sz w:val="20"/>
+          <w:szCs w:val="20"/>
+        </w:rPr>
+        <w:fldChar w:fldCharType="separate"/>
+      </w:r>
+      <w:r>
+        <w:rPr>
+          <w:b/>
+          <w:bCs/>
+          <w:i w:val="0"/>
+          <w:iCs w:val="0"/>
+          <w:sz w:val="20"/>
+          <w:szCs w:val="20"/>
+        </w:rPr>
+        <w:t>4</w:t>
+      </w:r>
+      <w:r>
+        <w:rPr>
+          <w:b/>
+          <w:bCs/>
+          <w:i w:val="0"/>
+          <w:iCs w:val="0"/>
+          <w:sz w:val="20"/>
+          <w:szCs w:val="20"/>
+        </w:rPr>
+        <w:fldChar w:fldCharType="end"/>
+      </w:r>
+      <w:r>
+        <w:rPr>
+          <w:b/>
+          <w:bCs/>
+          <w:i w:val="0"/>
+          <w:iCs w:val="0"/>
+          <w:sz w:val="20"/>
+          <w:szCs w:val="20"/>
+          <w:lang w:val="en-US"/>
+        </w:rPr>
+        <w:t xml:space="preserve"> Bảng hóa đơn</w:t>
+      </w:r>
+    </w:p>
+    <w:tbl>
+      <w:tblPr>
+        <w:tblStyle w:val="19"/>
+        <w:tblW w:w="9355" w:type="dxa"/>
+        <w:jc w:val="center"/>
+        <w:tblBorders>
+          <w:top w:val="single" w:color="auto" w:sz="4" w:space="0"/>
+          <w:left w:val="single" w:color="auto" w:sz="4" w:space="0"/>
+          <w:bottom w:val="single" w:color="auto" w:sz="4" w:space="0"/>
+          <w:right w:val="single" w:color="auto" w:sz="4" w:space="0"/>
+          <w:insideH w:val="single" w:color="auto" w:sz="4" w:space="0"/>
+          <w:insideV w:val="single" w:color="auto" w:sz="4" w:space="0"/>
+        </w:tblBorders>
+        <w:tblLayout w:type="autofit"/>
+        <w:tblCellMar>
+          <w:top w:w="0" w:type="dxa"/>
+          <w:left w:w="108" w:type="dxa"/>
+          <w:bottom w:w="0" w:type="dxa"/>
+          <w:right w:w="108" w:type="dxa"/>
+        </w:tblCellMar>
+      </w:tblPr>
+      <w:tblGrid>
+        <w:gridCol w:w="2065"/>
+        <w:gridCol w:w="2205"/>
+        <w:gridCol w:w="1534"/>
+        <w:gridCol w:w="1157"/>
+        <w:gridCol w:w="2394"/>
+      </w:tblGrid>
+      <w:tr>
+        <w:tblPrEx>
+          <w:tblBorders>
+            <w:top w:val="single" w:color="auto" w:sz="4" w:space="0"/>
+            <w:left w:val="single" w:color="auto" w:sz="4" w:space="0"/>
+            <w:bottom w:val="single" w:color="auto" w:sz="4" w:space="0"/>
+            <w:right w:val="single" w:color="auto" w:sz="4" w:space="0"/>
+            <w:insideH w:val="single" w:color="auto" w:sz="4" w:space="0"/>
+            <w:insideV w:val="single" w:color="auto" w:sz="4" w:space="0"/>
+          </w:tblBorders>
+          <w:tblCellMar>
+            <w:top w:w="0" w:type="dxa"/>
+            <w:left w:w="108" w:type="dxa"/>
+            <w:bottom w:w="0" w:type="dxa"/>
+            <w:right w:w="108" w:type="dxa"/>
+          </w:tblCellMar>
+        </w:tblPrEx>
+        <w:trPr>
+          <w:trHeight w:val="850" w:hRule="atLeast"/>
+          <w:jc w:val="center"/>
+        </w:trPr>
+        <w:tc>
+          <w:tcPr>
+            <w:tcW w:w="2065" w:type="dxa"/>
+            <w:shd w:val="clear" w:color="auto" w:fill="B4C6E7" w:themeFill="accent1" w:themeFillTint="66"/>
+            <w:vAlign w:val="bottom"/>
+          </w:tcPr>
+          <w:p>
+            <w:pPr>
+              <w:spacing w:line="240" w:lineRule="auto"/>
+              <w:jc w:val="center"/>
+              <w:rPr>
+                <w:rFonts w:hint="default"/>
+                <w:sz w:val="26"/>
+                <w:szCs w:val="26"/>
+                <w:highlight w:val="none"/>
+                <w:vertAlign w:val="baseline"/>
+                <w:lang w:val="en-US"/>
+              </w:rPr>
+            </w:pPr>
+            <w:r>
+              <w:rPr>
+                <w:rFonts w:hint="default"/>
+                <w:sz w:val="26"/>
+                <w:szCs w:val="26"/>
+                <w:highlight w:val="none"/>
+                <w:vertAlign w:val="baseline"/>
+                <w:lang w:val="en-US"/>
+              </w:rPr>
+              <w:t>TRƯỜNG</w:t>
+            </w:r>
+          </w:p>
+        </w:tc>
+        <w:tc>
+          <w:tcPr>
+            <w:tcW w:w="2190" w:type="dxa"/>
+            <w:shd w:val="clear" w:color="auto" w:fill="B4C6E7" w:themeFill="accent1" w:themeFillTint="66"/>
+            <w:vAlign w:val="bottom"/>
+          </w:tcPr>
+          <w:p>
+            <w:pPr>
+              <w:spacing w:line="240" w:lineRule="auto"/>
+              <w:jc w:val="center"/>
+              <w:rPr>
+                <w:rFonts w:hint="default"/>
+                <w:sz w:val="26"/>
+                <w:szCs w:val="26"/>
+                <w:highlight w:val="none"/>
+                <w:vertAlign w:val="baseline"/>
+                <w:lang w:val="en-US"/>
+              </w:rPr>
+            </w:pPr>
+            <w:r>
+              <w:rPr>
+                <w:rFonts w:hint="default"/>
+                <w:sz w:val="26"/>
+                <w:szCs w:val="26"/>
+                <w:highlight w:val="none"/>
+                <w:vertAlign w:val="baseline"/>
+                <w:lang w:val="en-US"/>
+              </w:rPr>
+              <w:t>KIỂU DỮ LIỆU</w:t>
+            </w:r>
+          </w:p>
+        </w:tc>
+        <w:tc>
+          <w:tcPr>
+            <w:tcW w:w="1538" w:type="dxa"/>
+            <w:shd w:val="clear" w:color="auto" w:fill="B4C6E7" w:themeFill="accent1" w:themeFillTint="66"/>
+            <w:vAlign w:val="bottom"/>
+          </w:tcPr>
+          <w:p>
+            <w:pPr>
+              <w:spacing w:line="240" w:lineRule="auto"/>
+              <w:jc w:val="center"/>
+              <w:rPr>
+                <w:rFonts w:hint="default"/>
+                <w:sz w:val="26"/>
+                <w:szCs w:val="26"/>
+                <w:highlight w:val="none"/>
+                <w:vertAlign w:val="baseline"/>
+                <w:lang w:val="en-US"/>
+              </w:rPr>
+            </w:pPr>
+            <w:r>
+              <w:rPr>
+                <w:rFonts w:hint="default"/>
+                <w:sz w:val="26"/>
+                <w:szCs w:val="26"/>
+                <w:highlight w:val="none"/>
+                <w:vertAlign w:val="baseline"/>
+                <w:lang w:val="en-US"/>
+              </w:rPr>
+              <w:t>RÀNG BUỘC</w:t>
+            </w:r>
+          </w:p>
+        </w:tc>
+        <w:tc>
+          <w:tcPr>
+            <w:tcW w:w="1158" w:type="dxa"/>
+            <w:shd w:val="clear" w:color="auto" w:fill="B4C6E7" w:themeFill="accent1" w:themeFillTint="66"/>
+            <w:vAlign w:val="bottom"/>
+          </w:tcPr>
+          <w:p>
+            <w:pPr>
+              <w:spacing w:line="240" w:lineRule="auto"/>
+              <w:jc w:val="center"/>
+              <w:rPr>
+                <w:rFonts w:hint="default"/>
+                <w:sz w:val="26"/>
+                <w:szCs w:val="26"/>
+                <w:highlight w:val="none"/>
+                <w:vertAlign w:val="baseline"/>
+                <w:lang w:val="en-US"/>
+              </w:rPr>
+            </w:pPr>
+            <w:r>
+              <w:rPr>
+                <w:rFonts w:hint="default"/>
+                <w:sz w:val="26"/>
+                <w:szCs w:val="26"/>
+                <w:highlight w:val="none"/>
+                <w:vertAlign w:val="baseline"/>
+                <w:lang w:val="en-US"/>
+              </w:rPr>
+              <w:t>RỖNG</w:t>
+            </w:r>
+          </w:p>
+        </w:tc>
+        <w:tc>
+          <w:tcPr>
+            <w:tcW w:w="2404" w:type="dxa"/>
+            <w:shd w:val="clear" w:color="auto" w:fill="B4C6E7" w:themeFill="accent1" w:themeFillTint="66"/>
+            <w:vAlign w:val="bottom"/>
+          </w:tcPr>
+          <w:p>
+            <w:pPr>
+              <w:spacing w:line="240" w:lineRule="auto"/>
+              <w:jc w:val="center"/>
+              <w:rPr>
+                <w:rFonts w:hint="default"/>
+                <w:sz w:val="26"/>
+                <w:szCs w:val="26"/>
+                <w:highlight w:val="none"/>
+                <w:vertAlign w:val="baseline"/>
+                <w:lang w:val="en-US"/>
+              </w:rPr>
+            </w:pPr>
+            <w:r>
+              <w:rPr>
+                <w:rFonts w:hint="default"/>
+                <w:sz w:val="26"/>
+                <w:szCs w:val="26"/>
+                <w:highlight w:val="none"/>
+                <w:vertAlign w:val="baseline"/>
+                <w:lang w:val="en-US"/>
+              </w:rPr>
+              <w:t>MÔ TẢ</w:t>
+            </w:r>
+          </w:p>
+        </w:tc>
+      </w:tr>
+      <w:tr>
+        <w:tblPrEx>
+          <w:tblBorders>
+            <w:top w:val="single" w:color="auto" w:sz="4" w:space="0"/>
+            <w:left w:val="single" w:color="auto" w:sz="4" w:space="0"/>
+            <w:bottom w:val="single" w:color="auto" w:sz="4" w:space="0"/>
+            <w:right w:val="single" w:color="auto" w:sz="4" w:space="0"/>
+            <w:insideH w:val="single" w:color="auto" w:sz="4" w:space="0"/>
+            <w:insideV w:val="single" w:color="auto" w:sz="4" w:space="0"/>
+          </w:tblBorders>
+          <w:tblCellMar>
+            <w:top w:w="0" w:type="dxa"/>
+            <w:left w:w="108" w:type="dxa"/>
+            <w:bottom w:w="0" w:type="dxa"/>
+            <w:right w:w="108" w:type="dxa"/>
+          </w:tblCellMar>
+        </w:tblPrEx>
+        <w:trPr>
+          <w:trHeight w:val="520" w:hRule="atLeast"/>
+          <w:jc w:val="center"/>
+        </w:trPr>
+        <w:tc>
+          <w:tcPr>
+            <w:tcW w:w="2065" w:type="dxa"/>
+            <w:vAlign w:val="bottom"/>
+          </w:tcPr>
+          <w:p>
+            <w:pPr>
+              <w:spacing w:line="240" w:lineRule="auto"/>
+              <w:jc w:val="both"/>
+              <w:rPr>
+                <w:rFonts w:hint="default"/>
+                <w:sz w:val="26"/>
+                <w:szCs w:val="26"/>
+                <w:vertAlign w:val="baseline"/>
+                <w:lang w:val="en-US"/>
+              </w:rPr>
+            </w:pPr>
+            <w:r>
+              <w:rPr>
+                <w:rFonts w:hint="default"/>
+                <w:sz w:val="26"/>
+                <w:szCs w:val="26"/>
+                <w:vertAlign w:val="baseline"/>
+                <w:lang w:val="en-US"/>
+              </w:rPr>
+              <w:t>MaHD</w:t>
+            </w:r>
+          </w:p>
+        </w:tc>
+        <w:tc>
+          <w:tcPr>
+            <w:tcW w:w="2190" w:type="dxa"/>
+            <w:vAlign w:val="bottom"/>
+          </w:tcPr>
+          <w:p>
+            <w:pPr>
+              <w:spacing w:line="240" w:lineRule="auto"/>
+              <w:jc w:val="both"/>
+              <w:rPr>
+                <w:rFonts w:hint="default"/>
+                <w:sz w:val="26"/>
+                <w:szCs w:val="26"/>
+                <w:vertAlign w:val="baseline"/>
+                <w:lang w:val="en-US"/>
+              </w:rPr>
+            </w:pPr>
+            <w:r>
+              <w:rPr>
+                <w:rFonts w:hint="default"/>
+                <w:sz w:val="26"/>
+                <w:szCs w:val="26"/>
+                <w:vertAlign w:val="baseline"/>
+                <w:lang w:val="en-US"/>
+              </w:rPr>
+              <w:t>INT</w:t>
+            </w:r>
+          </w:p>
+        </w:tc>
+        <w:tc>
+          <w:tcPr>
+            <w:tcW w:w="1538" w:type="dxa"/>
+            <w:vAlign w:val="bottom"/>
+          </w:tcPr>
+          <w:p>
+            <w:pPr>
+              <w:spacing w:line="240" w:lineRule="auto"/>
+              <w:jc w:val="both"/>
+              <w:rPr>
+                <w:rFonts w:hint="default"/>
+                <w:sz w:val="26"/>
+                <w:szCs w:val="26"/>
+                <w:vertAlign w:val="baseline"/>
+                <w:lang w:val="en-US"/>
+              </w:rPr>
+            </w:pPr>
+            <w:r>
+              <w:rPr>
+                <w:rFonts w:hint="default"/>
+                <w:sz w:val="26"/>
+                <w:szCs w:val="26"/>
+                <w:vertAlign w:val="baseline"/>
+                <w:lang w:val="en-US"/>
+              </w:rPr>
+              <w:t>Khóa chính</w:t>
+            </w:r>
+          </w:p>
+        </w:tc>
+        <w:tc>
+          <w:tcPr>
+            <w:tcW w:w="1158" w:type="dxa"/>
+            <w:vAlign w:val="bottom"/>
+          </w:tcPr>
+          <w:p>
+            <w:pPr>
+              <w:spacing w:line="240" w:lineRule="auto"/>
+              <w:jc w:val="both"/>
+              <w:rPr>
+                <w:rFonts w:hint="default"/>
+                <w:sz w:val="26"/>
+                <w:szCs w:val="26"/>
+                <w:vertAlign w:val="baseline"/>
+                <w:lang w:val="en-US"/>
+              </w:rPr>
+            </w:pPr>
+            <w:r>
+              <w:rPr>
+                <w:rFonts w:hint="default"/>
+                <w:sz w:val="26"/>
+                <w:szCs w:val="26"/>
+                <w:vertAlign w:val="baseline"/>
+                <w:lang w:val="en-US"/>
+              </w:rPr>
+              <w:t>Không</w:t>
+            </w:r>
+          </w:p>
+        </w:tc>
+        <w:tc>
+          <w:tcPr>
+            <w:tcW w:w="2404" w:type="dxa"/>
+            <w:vAlign w:val="bottom"/>
+          </w:tcPr>
+          <w:p>
+            <w:pPr>
+              <w:spacing w:line="240" w:lineRule="auto"/>
+              <w:jc w:val="both"/>
+              <w:rPr>
+                <w:rFonts w:hint="default"/>
+                <w:sz w:val="26"/>
+                <w:szCs w:val="26"/>
+                <w:vertAlign w:val="baseline"/>
+                <w:lang w:val="en-US"/>
+              </w:rPr>
+            </w:pPr>
+            <w:r>
+              <w:rPr>
+                <w:rFonts w:hint="default"/>
+                <w:sz w:val="26"/>
+                <w:szCs w:val="26"/>
+                <w:vertAlign w:val="baseline"/>
+                <w:lang w:val="en-US"/>
+              </w:rPr>
+              <w:t>Mã hóa đơn</w:t>
+            </w:r>
+          </w:p>
+        </w:tc>
+      </w:tr>
+      <w:tr>
+        <w:tblPrEx>
+          <w:tblBorders>
+            <w:top w:val="single" w:color="auto" w:sz="4" w:space="0"/>
+            <w:left w:val="single" w:color="auto" w:sz="4" w:space="0"/>
+            <w:bottom w:val="single" w:color="auto" w:sz="4" w:space="0"/>
+            <w:right w:val="single" w:color="auto" w:sz="4" w:space="0"/>
+            <w:insideH w:val="single" w:color="auto" w:sz="4" w:space="0"/>
+            <w:insideV w:val="single" w:color="auto" w:sz="4" w:space="0"/>
+          </w:tblBorders>
+          <w:tblCellMar>
+            <w:top w:w="0" w:type="dxa"/>
+            <w:left w:w="108" w:type="dxa"/>
+            <w:bottom w:w="0" w:type="dxa"/>
+            <w:right w:w="108" w:type="dxa"/>
+          </w:tblCellMar>
+        </w:tblPrEx>
+        <w:trPr>
+          <w:trHeight w:val="567" w:hRule="atLeast"/>
+          <w:jc w:val="center"/>
+        </w:trPr>
+        <w:tc>
+          <w:tcPr>
+            <w:tcW w:w="2065" w:type="dxa"/>
+            <w:vAlign w:val="bottom"/>
+          </w:tcPr>
+          <w:p>
+            <w:pPr>
+              <w:spacing w:line="240" w:lineRule="auto"/>
+              <w:jc w:val="both"/>
+              <w:rPr>
+                <w:rFonts w:hint="default"/>
+                <w:sz w:val="26"/>
+                <w:szCs w:val="26"/>
+                <w:vertAlign w:val="baseline"/>
+                <w:lang w:val="en-US"/>
+              </w:rPr>
+            </w:pPr>
+            <w:r>
+              <w:rPr>
+                <w:rFonts w:hint="default"/>
+                <w:sz w:val="26"/>
+                <w:szCs w:val="26"/>
+                <w:vertAlign w:val="baseline"/>
+                <w:lang w:val="en-US"/>
+              </w:rPr>
+              <w:t>MaNV</w:t>
+            </w:r>
+          </w:p>
+        </w:tc>
+        <w:tc>
+          <w:tcPr>
+            <w:tcW w:w="2190" w:type="dxa"/>
+            <w:vAlign w:val="bottom"/>
+          </w:tcPr>
+          <w:p>
+            <w:pPr>
+              <w:spacing w:line="240" w:lineRule="auto"/>
+              <w:jc w:val="both"/>
+              <w:rPr>
+                <w:rFonts w:hint="default"/>
+                <w:sz w:val="26"/>
+                <w:szCs w:val="26"/>
+                <w:vertAlign w:val="baseline"/>
+                <w:lang w:val="en-US"/>
+              </w:rPr>
+            </w:pPr>
+            <w:r>
+              <w:rPr>
+                <w:rFonts w:hint="default"/>
+                <w:sz w:val="26"/>
+                <w:szCs w:val="26"/>
+                <w:vertAlign w:val="baseline"/>
+                <w:lang w:val="en-US"/>
+              </w:rPr>
+              <w:t>INT</w:t>
+            </w:r>
+          </w:p>
+        </w:tc>
+        <w:tc>
+          <w:tcPr>
+            <w:tcW w:w="1538" w:type="dxa"/>
+            <w:vAlign w:val="bottom"/>
+          </w:tcPr>
+          <w:p>
+            <w:pPr>
+              <w:spacing w:line="240" w:lineRule="auto"/>
+              <w:jc w:val="both"/>
+              <w:rPr>
+                <w:rFonts w:hint="default"/>
+                <w:sz w:val="26"/>
+                <w:szCs w:val="26"/>
+                <w:vertAlign w:val="baseline"/>
+                <w:lang w:val="en-US"/>
+              </w:rPr>
+            </w:pPr>
+            <w:r>
+              <w:rPr>
+                <w:rFonts w:hint="default"/>
+                <w:sz w:val="26"/>
+                <w:szCs w:val="26"/>
+                <w:vertAlign w:val="baseline"/>
+                <w:lang w:val="en-US"/>
+              </w:rPr>
+              <w:t>Khóa Ngoại</w:t>
+            </w:r>
+          </w:p>
+        </w:tc>
+        <w:tc>
+          <w:tcPr>
+            <w:tcW w:w="1158" w:type="dxa"/>
+            <w:shd w:val="clear" w:color="auto" w:fill="auto"/>
+            <w:vAlign w:val="bottom"/>
+          </w:tcPr>
+          <w:p>
+            <w:pPr>
+              <w:spacing w:line="240" w:lineRule="auto"/>
+              <w:jc w:val="both"/>
+              <w:rPr>
+                <w:rFonts w:hint="default" w:ascii="Times New Roman" w:hAnsi="Times New Roman" w:eastAsiaTheme="minorHAnsi" w:cstheme="minorBidi"/>
+                <w:color w:val="000000" w:themeColor="text1"/>
+                <w:kern w:val="2"/>
+                <w:sz w:val="26"/>
+                <w:szCs w:val="26"/>
+                <w:vertAlign w:val="baseline"/>
+                <w:lang w:val="en-US" w:eastAsia="en-US" w:bidi="th-TH"/>
+                <w14:textFill>
+                  <w14:solidFill>
+                    <w14:schemeClr w14:val="tx1"/>
+                  </w14:solidFill>
+                </w14:textFill>
+                <w14:ligatures w14:val="standardContextual"/>
+              </w:rPr>
+            </w:pPr>
+            <w:r>
+              <w:rPr>
+                <w:rFonts w:hint="default"/>
+                <w:sz w:val="26"/>
+                <w:szCs w:val="26"/>
+                <w:vertAlign w:val="baseline"/>
+                <w:lang w:val="en-US"/>
+              </w:rPr>
+              <w:t>Không</w:t>
+            </w:r>
+          </w:p>
+        </w:tc>
+        <w:tc>
+          <w:tcPr>
+            <w:tcW w:w="2404" w:type="dxa"/>
+            <w:vAlign w:val="bottom"/>
+          </w:tcPr>
+          <w:p>
+            <w:pPr>
+              <w:spacing w:line="240" w:lineRule="auto"/>
+              <w:jc w:val="both"/>
+              <w:rPr>
+                <w:rFonts w:hint="default"/>
+                <w:sz w:val="26"/>
+                <w:szCs w:val="26"/>
+                <w:vertAlign w:val="baseline"/>
+                <w:lang w:val="en-US"/>
+              </w:rPr>
+            </w:pPr>
+            <w:r>
+              <w:rPr>
+                <w:rFonts w:hint="default"/>
+                <w:sz w:val="26"/>
+                <w:szCs w:val="26"/>
+                <w:vertAlign w:val="baseline"/>
+                <w:lang w:val="en-US"/>
+              </w:rPr>
+              <w:t>Mã nhân viên</w:t>
+            </w:r>
+          </w:p>
+        </w:tc>
+      </w:tr>
+      <w:tr>
+        <w:tblPrEx>
+          <w:tblBorders>
+            <w:top w:val="single" w:color="auto" w:sz="4" w:space="0"/>
+            <w:left w:val="single" w:color="auto" w:sz="4" w:space="0"/>
+            <w:bottom w:val="single" w:color="auto" w:sz="4" w:space="0"/>
+            <w:right w:val="single" w:color="auto" w:sz="4" w:space="0"/>
+            <w:insideH w:val="single" w:color="auto" w:sz="4" w:space="0"/>
+            <w:insideV w:val="single" w:color="auto" w:sz="4" w:space="0"/>
+          </w:tblBorders>
+          <w:tblCellMar>
+            <w:top w:w="0" w:type="dxa"/>
+            <w:left w:w="108" w:type="dxa"/>
+            <w:bottom w:w="0" w:type="dxa"/>
+            <w:right w:w="108" w:type="dxa"/>
+          </w:tblCellMar>
+        </w:tblPrEx>
+        <w:trPr>
+          <w:trHeight w:val="567" w:hRule="atLeast"/>
+          <w:jc w:val="center"/>
+        </w:trPr>
+        <w:tc>
+          <w:tcPr>
+            <w:tcW w:w="2065" w:type="dxa"/>
+            <w:vAlign w:val="bottom"/>
+          </w:tcPr>
+          <w:p>
+            <w:pPr>
+              <w:spacing w:line="240" w:lineRule="auto"/>
+              <w:jc w:val="both"/>
+              <w:rPr>
+                <w:rFonts w:hint="default"/>
+                <w:sz w:val="26"/>
+                <w:szCs w:val="26"/>
+                <w:vertAlign w:val="baseline"/>
+                <w:lang w:val="en-US"/>
+              </w:rPr>
+            </w:pPr>
+            <w:r>
+              <w:rPr>
+                <w:rFonts w:hint="default"/>
+                <w:sz w:val="26"/>
+                <w:szCs w:val="26"/>
+                <w:vertAlign w:val="baseline"/>
+                <w:lang w:val="en-US"/>
+              </w:rPr>
+              <w:t>MaKH</w:t>
+            </w:r>
+          </w:p>
+        </w:tc>
+        <w:tc>
+          <w:tcPr>
+            <w:tcW w:w="2190" w:type="dxa"/>
+            <w:vAlign w:val="bottom"/>
+          </w:tcPr>
+          <w:p>
+            <w:pPr>
+              <w:spacing w:line="240" w:lineRule="auto"/>
+              <w:jc w:val="both"/>
+              <w:rPr>
+                <w:rFonts w:hint="default"/>
+                <w:sz w:val="26"/>
+                <w:szCs w:val="26"/>
+                <w:vertAlign w:val="baseline"/>
+                <w:lang w:val="en-US"/>
+              </w:rPr>
+            </w:pPr>
+            <w:r>
+              <w:rPr>
+                <w:rFonts w:hint="default"/>
+                <w:sz w:val="26"/>
+                <w:szCs w:val="26"/>
+                <w:vertAlign w:val="baseline"/>
+                <w:lang w:val="en-US"/>
+              </w:rPr>
+              <w:t>INT</w:t>
+            </w:r>
+          </w:p>
+        </w:tc>
+        <w:tc>
+          <w:tcPr>
+            <w:tcW w:w="1538" w:type="dxa"/>
+            <w:vAlign w:val="bottom"/>
+          </w:tcPr>
+          <w:p>
+            <w:pPr>
+              <w:spacing w:line="240" w:lineRule="auto"/>
+              <w:jc w:val="both"/>
+              <w:rPr>
+                <w:rFonts w:hint="default"/>
+                <w:sz w:val="26"/>
+                <w:szCs w:val="26"/>
+                <w:vertAlign w:val="baseline"/>
+                <w:lang w:val="en-US"/>
+              </w:rPr>
+            </w:pPr>
+            <w:r>
+              <w:rPr>
+                <w:rFonts w:hint="default"/>
+                <w:sz w:val="26"/>
+                <w:szCs w:val="26"/>
+                <w:vertAlign w:val="baseline"/>
+                <w:lang w:val="en-US"/>
+              </w:rPr>
+              <w:t>Khóa Ngoại</w:t>
+            </w:r>
+          </w:p>
+        </w:tc>
+        <w:tc>
+          <w:tcPr>
+            <w:tcW w:w="1158" w:type="dxa"/>
+            <w:shd w:val="clear" w:color="auto" w:fill="auto"/>
+            <w:vAlign w:val="bottom"/>
+          </w:tcPr>
+          <w:p>
+            <w:pPr>
+              <w:spacing w:line="240" w:lineRule="auto"/>
+              <w:jc w:val="both"/>
+              <w:rPr>
+                <w:rFonts w:hint="default" w:ascii="Times New Roman" w:hAnsi="Times New Roman" w:eastAsiaTheme="minorHAnsi" w:cstheme="minorBidi"/>
+                <w:color w:val="000000" w:themeColor="text1"/>
+                <w:kern w:val="2"/>
+                <w:sz w:val="26"/>
+                <w:szCs w:val="26"/>
+                <w:vertAlign w:val="baseline"/>
+                <w:lang w:val="en-US" w:eastAsia="en-US" w:bidi="th-TH"/>
+                <w14:textFill>
+                  <w14:solidFill>
+                    <w14:schemeClr w14:val="tx1"/>
+                  </w14:solidFill>
+                </w14:textFill>
+                <w14:ligatures w14:val="standardContextual"/>
+              </w:rPr>
+            </w:pPr>
+            <w:r>
+              <w:rPr>
+                <w:rFonts w:hint="default"/>
+                <w:sz w:val="26"/>
+                <w:szCs w:val="26"/>
+                <w:vertAlign w:val="baseline"/>
+                <w:lang w:val="en-US"/>
+              </w:rPr>
+              <w:t>Không</w:t>
+            </w:r>
+          </w:p>
+        </w:tc>
+        <w:tc>
+          <w:tcPr>
+            <w:tcW w:w="2404" w:type="dxa"/>
+            <w:vAlign w:val="bottom"/>
+          </w:tcPr>
+          <w:p>
+            <w:pPr>
+              <w:spacing w:line="240" w:lineRule="auto"/>
+              <w:jc w:val="both"/>
+              <w:rPr>
+                <w:rFonts w:hint="default"/>
+                <w:sz w:val="26"/>
+                <w:szCs w:val="26"/>
+                <w:vertAlign w:val="baseline"/>
+                <w:lang w:val="en-US"/>
+              </w:rPr>
+            </w:pPr>
+            <w:r>
+              <w:rPr>
+                <w:rFonts w:hint="default"/>
+                <w:sz w:val="26"/>
+                <w:szCs w:val="26"/>
+                <w:vertAlign w:val="baseline"/>
+                <w:lang w:val="en-US"/>
+              </w:rPr>
+              <w:t>Mã khách hàng</w:t>
+            </w:r>
+          </w:p>
+        </w:tc>
+      </w:tr>
+      <w:tr>
+        <w:tblPrEx>
+          <w:tblBorders>
+            <w:top w:val="single" w:color="auto" w:sz="4" w:space="0"/>
+            <w:left w:val="single" w:color="auto" w:sz="4" w:space="0"/>
+            <w:bottom w:val="single" w:color="auto" w:sz="4" w:space="0"/>
+            <w:right w:val="single" w:color="auto" w:sz="4" w:space="0"/>
+            <w:insideH w:val="single" w:color="auto" w:sz="4" w:space="0"/>
+            <w:insideV w:val="single" w:color="auto" w:sz="4" w:space="0"/>
+          </w:tblBorders>
+          <w:tblCellMar>
+            <w:top w:w="0" w:type="dxa"/>
+            <w:left w:w="108" w:type="dxa"/>
+            <w:bottom w:w="0" w:type="dxa"/>
+            <w:right w:w="108" w:type="dxa"/>
+          </w:tblCellMar>
+        </w:tblPrEx>
+        <w:trPr>
+          <w:trHeight w:val="567" w:hRule="atLeast"/>
+          <w:jc w:val="center"/>
+        </w:trPr>
+        <w:tc>
+          <w:tcPr>
+            <w:tcW w:w="2065" w:type="dxa"/>
+            <w:vAlign w:val="bottom"/>
+          </w:tcPr>
+          <w:p>
+            <w:pPr>
+              <w:spacing w:line="240" w:lineRule="auto"/>
+              <w:jc w:val="both"/>
+              <w:rPr>
+                <w:rFonts w:hint="default"/>
+                <w:sz w:val="26"/>
+                <w:szCs w:val="26"/>
+                <w:vertAlign w:val="baseline"/>
+                <w:lang w:val="en-US"/>
+              </w:rPr>
+            </w:pPr>
+            <w:r>
+              <w:rPr>
+                <w:rFonts w:hint="default"/>
+                <w:sz w:val="26"/>
+                <w:szCs w:val="26"/>
+                <w:vertAlign w:val="baseline"/>
+                <w:lang w:val="en-US"/>
+              </w:rPr>
+              <w:t>NgayLapHoaDon</w:t>
+            </w:r>
+          </w:p>
+        </w:tc>
+        <w:tc>
+          <w:tcPr>
+            <w:tcW w:w="2190" w:type="dxa"/>
+            <w:vAlign w:val="bottom"/>
+          </w:tcPr>
+          <w:p>
+            <w:pPr>
+              <w:spacing w:line="240" w:lineRule="auto"/>
+              <w:jc w:val="both"/>
+              <w:rPr>
+                <w:rFonts w:hint="default"/>
+                <w:sz w:val="26"/>
+                <w:szCs w:val="26"/>
+                <w:vertAlign w:val="baseline"/>
+                <w:lang w:val="en-US"/>
+              </w:rPr>
+            </w:pPr>
+            <w:r>
+              <w:rPr>
+                <w:rFonts w:hint="default"/>
+                <w:sz w:val="26"/>
+                <w:szCs w:val="26"/>
+                <w:vertAlign w:val="baseline"/>
+                <w:lang w:val="en-US"/>
+              </w:rPr>
+              <w:t>DATE</w:t>
+            </w:r>
+          </w:p>
+        </w:tc>
+        <w:tc>
+          <w:tcPr>
+            <w:tcW w:w="1538" w:type="dxa"/>
+            <w:vAlign w:val="bottom"/>
+          </w:tcPr>
+          <w:p>
+            <w:pPr>
+              <w:spacing w:line="240" w:lineRule="auto"/>
+              <w:jc w:val="both"/>
+              <w:rPr>
+                <w:rFonts w:hint="default"/>
+                <w:sz w:val="26"/>
+                <w:szCs w:val="26"/>
+                <w:vertAlign w:val="baseline"/>
+                <w:lang w:val="en-US"/>
+              </w:rPr>
+            </w:pPr>
+          </w:p>
+        </w:tc>
+        <w:tc>
+          <w:tcPr>
+            <w:tcW w:w="1158" w:type="dxa"/>
+            <w:shd w:val="clear" w:color="auto" w:fill="auto"/>
+            <w:vAlign w:val="bottom"/>
+          </w:tcPr>
+          <w:p>
+            <w:pPr>
+              <w:spacing w:line="240" w:lineRule="auto"/>
+              <w:jc w:val="both"/>
+              <w:rPr>
+                <w:rFonts w:hint="default" w:ascii="Times New Roman" w:hAnsi="Times New Roman" w:eastAsiaTheme="minorHAnsi" w:cstheme="minorBidi"/>
+                <w:color w:val="000000" w:themeColor="text1"/>
+                <w:kern w:val="2"/>
+                <w:sz w:val="26"/>
+                <w:szCs w:val="26"/>
+                <w:vertAlign w:val="baseline"/>
+                <w:lang w:val="en-US" w:eastAsia="en-US" w:bidi="th-TH"/>
+                <w14:textFill>
+                  <w14:solidFill>
+                    <w14:schemeClr w14:val="tx1"/>
+                  </w14:solidFill>
+                </w14:textFill>
+                <w14:ligatures w14:val="standardContextual"/>
+              </w:rPr>
+            </w:pPr>
+            <w:r>
+              <w:rPr>
+                <w:rFonts w:hint="default"/>
+                <w:sz w:val="26"/>
+                <w:szCs w:val="26"/>
+                <w:vertAlign w:val="baseline"/>
+                <w:lang w:val="en-US"/>
+              </w:rPr>
+              <w:t>Không</w:t>
+            </w:r>
+          </w:p>
+        </w:tc>
+        <w:tc>
+          <w:tcPr>
+            <w:tcW w:w="2404" w:type="dxa"/>
+            <w:vAlign w:val="bottom"/>
+          </w:tcPr>
+          <w:p>
+            <w:pPr>
+              <w:spacing w:line="240" w:lineRule="auto"/>
+              <w:jc w:val="both"/>
+              <w:rPr>
+                <w:rFonts w:hint="default"/>
+                <w:sz w:val="26"/>
+                <w:szCs w:val="26"/>
+                <w:vertAlign w:val="baseline"/>
+                <w:lang w:val="en-US"/>
+              </w:rPr>
+            </w:pPr>
+            <w:r>
+              <w:rPr>
+                <w:rFonts w:hint="default"/>
+                <w:sz w:val="26"/>
+                <w:szCs w:val="26"/>
+                <w:vertAlign w:val="baseline"/>
+                <w:lang w:val="en-US"/>
+              </w:rPr>
+              <w:t>Ngày lập hóa đơn</w:t>
+            </w:r>
+          </w:p>
+        </w:tc>
+      </w:tr>
+      <w:tr>
+        <w:tblPrEx>
+          <w:tblBorders>
+            <w:top w:val="single" w:color="auto" w:sz="4" w:space="0"/>
+            <w:left w:val="single" w:color="auto" w:sz="4" w:space="0"/>
+            <w:bottom w:val="single" w:color="auto" w:sz="4" w:space="0"/>
+            <w:right w:val="single" w:color="auto" w:sz="4" w:space="0"/>
+            <w:insideH w:val="single" w:color="auto" w:sz="4" w:space="0"/>
+            <w:insideV w:val="single" w:color="auto" w:sz="4" w:space="0"/>
+          </w:tblBorders>
+          <w:tblCellMar>
+            <w:top w:w="0" w:type="dxa"/>
+            <w:left w:w="108" w:type="dxa"/>
+            <w:bottom w:w="0" w:type="dxa"/>
+            <w:right w:w="108" w:type="dxa"/>
+          </w:tblCellMar>
+        </w:tblPrEx>
+        <w:trPr>
+          <w:trHeight w:val="567" w:hRule="atLeast"/>
+          <w:jc w:val="center"/>
+        </w:trPr>
+        <w:tc>
+          <w:tcPr>
+            <w:tcW w:w="2065" w:type="dxa"/>
+            <w:vAlign w:val="bottom"/>
+          </w:tcPr>
+          <w:p>
+            <w:pPr>
+              <w:spacing w:line="240" w:lineRule="auto"/>
+              <w:jc w:val="both"/>
+              <w:rPr>
+                <w:rFonts w:hint="default"/>
+                <w:sz w:val="26"/>
+                <w:szCs w:val="26"/>
+                <w:vertAlign w:val="baseline"/>
+                <w:lang w:val="en-US"/>
+              </w:rPr>
+            </w:pPr>
+            <w:r>
+              <w:rPr>
+                <w:rFonts w:hint="default"/>
+                <w:sz w:val="26"/>
+                <w:szCs w:val="26"/>
+                <w:vertAlign w:val="baseline"/>
+                <w:lang w:val="en-US"/>
+              </w:rPr>
+              <w:t>DiaChiGiao</w:t>
+            </w:r>
+          </w:p>
+        </w:tc>
+        <w:tc>
+          <w:tcPr>
+            <w:tcW w:w="2190" w:type="dxa"/>
+            <w:vAlign w:val="bottom"/>
+          </w:tcPr>
+          <w:p>
+            <w:pPr>
+              <w:spacing w:line="240" w:lineRule="auto"/>
+              <w:jc w:val="both"/>
+              <w:rPr>
+                <w:rFonts w:hint="default"/>
+                <w:sz w:val="26"/>
+                <w:szCs w:val="26"/>
+                <w:vertAlign w:val="baseline"/>
+                <w:lang w:val="en-US"/>
+              </w:rPr>
+            </w:pPr>
+            <w:r>
+              <w:rPr>
+                <w:rFonts w:hint="default"/>
+                <w:sz w:val="26"/>
+                <w:szCs w:val="26"/>
+                <w:vertAlign w:val="baseline"/>
+                <w:lang w:val="en-US"/>
+              </w:rPr>
+              <w:t>NVARCHAR(255)</w:t>
+            </w:r>
+          </w:p>
+        </w:tc>
+        <w:tc>
+          <w:tcPr>
+            <w:tcW w:w="1538" w:type="dxa"/>
+            <w:vAlign w:val="bottom"/>
+          </w:tcPr>
+          <w:p>
+            <w:pPr>
+              <w:spacing w:line="240" w:lineRule="auto"/>
+              <w:jc w:val="both"/>
+              <w:rPr>
+                <w:rFonts w:hint="default"/>
+                <w:sz w:val="26"/>
+                <w:szCs w:val="26"/>
+                <w:vertAlign w:val="baseline"/>
+                <w:lang w:val="en-US"/>
+              </w:rPr>
+            </w:pPr>
+          </w:p>
+        </w:tc>
+        <w:tc>
+          <w:tcPr>
+            <w:tcW w:w="1158" w:type="dxa"/>
+            <w:shd w:val="clear" w:color="auto" w:fill="auto"/>
+            <w:vAlign w:val="bottom"/>
+          </w:tcPr>
+          <w:p>
+            <w:pPr>
+              <w:spacing w:line="240" w:lineRule="auto"/>
+              <w:jc w:val="both"/>
+              <w:rPr>
+                <w:rFonts w:hint="default" w:ascii="Times New Roman" w:hAnsi="Times New Roman" w:eastAsiaTheme="minorHAnsi" w:cstheme="minorBidi"/>
+                <w:color w:val="000000" w:themeColor="text1"/>
+                <w:kern w:val="2"/>
+                <w:sz w:val="26"/>
+                <w:szCs w:val="26"/>
+                <w:vertAlign w:val="baseline"/>
+                <w:lang w:val="en-US" w:eastAsia="en-US" w:bidi="th-TH"/>
+                <w14:textFill>
+                  <w14:solidFill>
+                    <w14:schemeClr w14:val="tx1"/>
+                  </w14:solidFill>
+                </w14:textFill>
+                <w14:ligatures w14:val="standardContextual"/>
+              </w:rPr>
+            </w:pPr>
+            <w:r>
+              <w:rPr>
+                <w:rFonts w:hint="default"/>
+                <w:sz w:val="26"/>
+                <w:szCs w:val="26"/>
+                <w:vertAlign w:val="baseline"/>
+                <w:lang w:val="en-US"/>
+              </w:rPr>
+              <w:t>Không</w:t>
+            </w:r>
+          </w:p>
+        </w:tc>
+        <w:tc>
+          <w:tcPr>
+            <w:tcW w:w="2404" w:type="dxa"/>
+            <w:vAlign w:val="bottom"/>
+          </w:tcPr>
+          <w:p>
+            <w:pPr>
+              <w:spacing w:line="240" w:lineRule="auto"/>
+              <w:jc w:val="both"/>
+              <w:rPr>
+                <w:rFonts w:hint="default"/>
+                <w:sz w:val="26"/>
+                <w:szCs w:val="26"/>
+                <w:vertAlign w:val="baseline"/>
+                <w:lang w:val="en-US"/>
+              </w:rPr>
+            </w:pPr>
+            <w:r>
+              <w:rPr>
+                <w:rFonts w:hint="default"/>
+                <w:sz w:val="26"/>
+                <w:szCs w:val="26"/>
+                <w:vertAlign w:val="baseline"/>
+                <w:lang w:val="en-US"/>
+              </w:rPr>
+              <w:t>Địa chỉ giao</w:t>
+            </w:r>
+          </w:p>
+        </w:tc>
+      </w:tr>
+      <w:tr>
+        <w:tblPrEx>
+          <w:tblBorders>
+            <w:top w:val="single" w:color="auto" w:sz="4" w:space="0"/>
+            <w:left w:val="single" w:color="auto" w:sz="4" w:space="0"/>
+            <w:bottom w:val="single" w:color="auto" w:sz="4" w:space="0"/>
+            <w:right w:val="single" w:color="auto" w:sz="4" w:space="0"/>
+            <w:insideH w:val="single" w:color="auto" w:sz="4" w:space="0"/>
+            <w:insideV w:val="single" w:color="auto" w:sz="4" w:space="0"/>
+          </w:tblBorders>
+          <w:tblCellMar>
+            <w:top w:w="0" w:type="dxa"/>
+            <w:left w:w="108" w:type="dxa"/>
+            <w:bottom w:w="0" w:type="dxa"/>
+            <w:right w:w="108" w:type="dxa"/>
+          </w:tblCellMar>
+        </w:tblPrEx>
+        <w:trPr>
+          <w:trHeight w:val="567" w:hRule="atLeast"/>
+          <w:jc w:val="center"/>
+        </w:trPr>
+        <w:tc>
+          <w:tcPr>
+            <w:tcW w:w="2065" w:type="dxa"/>
+            <w:vAlign w:val="bottom"/>
+          </w:tcPr>
+          <w:p>
+            <w:pPr>
+              <w:spacing w:line="240" w:lineRule="auto"/>
+              <w:jc w:val="both"/>
+              <w:rPr>
+                <w:rFonts w:hint="default"/>
+                <w:sz w:val="26"/>
+                <w:szCs w:val="26"/>
+                <w:vertAlign w:val="baseline"/>
+                <w:lang w:val="en-US"/>
+              </w:rPr>
+            </w:pPr>
+            <w:r>
+              <w:rPr>
+                <w:rFonts w:hint="default"/>
+                <w:sz w:val="26"/>
+                <w:szCs w:val="26"/>
+                <w:vertAlign w:val="baseline"/>
+                <w:lang w:val="en-US"/>
+              </w:rPr>
+              <w:t>TrangThai</w:t>
+            </w:r>
+          </w:p>
+        </w:tc>
+        <w:tc>
+          <w:tcPr>
+            <w:tcW w:w="2190" w:type="dxa"/>
+            <w:vAlign w:val="bottom"/>
+          </w:tcPr>
+          <w:p>
+            <w:pPr>
+              <w:spacing w:line="240" w:lineRule="auto"/>
+              <w:jc w:val="both"/>
+              <w:rPr>
+                <w:rFonts w:hint="default"/>
+                <w:sz w:val="26"/>
+                <w:szCs w:val="26"/>
+                <w:vertAlign w:val="baseline"/>
+                <w:lang w:val="en-US"/>
+              </w:rPr>
+            </w:pPr>
+            <w:r>
+              <w:rPr>
+                <w:rFonts w:hint="default"/>
+                <w:sz w:val="26"/>
+                <w:szCs w:val="26"/>
+                <w:vertAlign w:val="baseline"/>
+                <w:lang w:val="en-US"/>
+              </w:rPr>
+              <w:t>NVARCHAR(50)</w:t>
+            </w:r>
+          </w:p>
+        </w:tc>
+        <w:tc>
+          <w:tcPr>
+            <w:tcW w:w="1538" w:type="dxa"/>
+            <w:vAlign w:val="bottom"/>
+          </w:tcPr>
+          <w:p>
+            <w:pPr>
+              <w:spacing w:line="240" w:lineRule="auto"/>
+              <w:jc w:val="both"/>
+              <w:rPr>
+                <w:rFonts w:hint="default"/>
+                <w:sz w:val="26"/>
+                <w:szCs w:val="26"/>
+                <w:vertAlign w:val="baseline"/>
+                <w:lang w:val="en-US"/>
+              </w:rPr>
+            </w:pPr>
+          </w:p>
+        </w:tc>
+        <w:tc>
+          <w:tcPr>
+            <w:tcW w:w="1158" w:type="dxa"/>
+            <w:shd w:val="clear" w:color="auto" w:fill="auto"/>
+            <w:vAlign w:val="bottom"/>
+          </w:tcPr>
+          <w:p>
+            <w:pPr>
+              <w:spacing w:line="240" w:lineRule="auto"/>
+              <w:jc w:val="both"/>
+              <w:rPr>
+                <w:rFonts w:hint="default" w:ascii="Times New Roman" w:hAnsi="Times New Roman" w:eastAsiaTheme="minorHAnsi" w:cstheme="minorBidi"/>
+                <w:color w:val="000000" w:themeColor="text1"/>
+                <w:kern w:val="2"/>
+                <w:sz w:val="26"/>
+                <w:szCs w:val="26"/>
+                <w:vertAlign w:val="baseline"/>
+                <w:lang w:val="en-US" w:eastAsia="en-US" w:bidi="th-TH"/>
+                <w14:textFill>
+                  <w14:solidFill>
+                    <w14:schemeClr w14:val="tx1"/>
+                  </w14:solidFill>
+                </w14:textFill>
+                <w14:ligatures w14:val="standardContextual"/>
+              </w:rPr>
+            </w:pPr>
+            <w:r>
+              <w:rPr>
+                <w:rFonts w:hint="default"/>
+                <w:sz w:val="26"/>
+                <w:szCs w:val="26"/>
+                <w:vertAlign w:val="baseline"/>
+                <w:lang w:val="en-US"/>
+              </w:rPr>
+              <w:t>Không</w:t>
+            </w:r>
+          </w:p>
+        </w:tc>
+        <w:tc>
+          <w:tcPr>
+            <w:tcW w:w="2404" w:type="dxa"/>
+            <w:vAlign w:val="bottom"/>
+          </w:tcPr>
+          <w:p>
+            <w:pPr>
+              <w:spacing w:line="240" w:lineRule="auto"/>
+              <w:jc w:val="both"/>
+              <w:rPr>
+                <w:rFonts w:hint="default"/>
+                <w:sz w:val="26"/>
+                <w:szCs w:val="26"/>
+                <w:vertAlign w:val="baseline"/>
+                <w:lang w:val="en-US"/>
+              </w:rPr>
+            </w:pPr>
+            <w:r>
+              <w:rPr>
+                <w:rFonts w:hint="default"/>
+                <w:sz w:val="26"/>
+                <w:szCs w:val="26"/>
+                <w:vertAlign w:val="baseline"/>
+                <w:lang w:val="en-US"/>
+              </w:rPr>
+              <w:t>Trạng thái</w:t>
+            </w:r>
+          </w:p>
+        </w:tc>
+      </w:tr>
+      <w:tr>
+        <w:tblPrEx>
+          <w:tblBorders>
+            <w:top w:val="single" w:color="auto" w:sz="4" w:space="0"/>
+            <w:left w:val="single" w:color="auto" w:sz="4" w:space="0"/>
+            <w:bottom w:val="single" w:color="auto" w:sz="4" w:space="0"/>
+            <w:right w:val="single" w:color="auto" w:sz="4" w:space="0"/>
+            <w:insideH w:val="single" w:color="auto" w:sz="4" w:space="0"/>
+            <w:insideV w:val="single" w:color="auto" w:sz="4" w:space="0"/>
+          </w:tblBorders>
+          <w:tblCellMar>
+            <w:top w:w="0" w:type="dxa"/>
+            <w:left w:w="108" w:type="dxa"/>
+            <w:bottom w:w="0" w:type="dxa"/>
+            <w:right w:w="108" w:type="dxa"/>
+          </w:tblCellMar>
+        </w:tblPrEx>
+        <w:trPr>
+          <w:trHeight w:val="567" w:hRule="atLeast"/>
+          <w:jc w:val="center"/>
+        </w:trPr>
+        <w:tc>
+          <w:tcPr>
+            <w:tcW w:w="2065" w:type="dxa"/>
+            <w:vAlign w:val="bottom"/>
+          </w:tcPr>
+          <w:p>
+            <w:pPr>
+              <w:spacing w:line="240" w:lineRule="auto"/>
+              <w:jc w:val="both"/>
+              <w:rPr>
+                <w:rFonts w:hint="default"/>
+                <w:sz w:val="26"/>
+                <w:szCs w:val="26"/>
+                <w:vertAlign w:val="baseline"/>
+                <w:lang w:val="en-US"/>
+              </w:rPr>
+            </w:pPr>
+            <w:r>
+              <w:rPr>
+                <w:rFonts w:hint="default"/>
+                <w:sz w:val="26"/>
+                <w:szCs w:val="26"/>
+                <w:vertAlign w:val="baseline"/>
+                <w:lang w:val="en-US"/>
+              </w:rPr>
+              <w:t>ThanhTien</w:t>
+            </w:r>
+          </w:p>
+        </w:tc>
+        <w:tc>
+          <w:tcPr>
+            <w:tcW w:w="2190" w:type="dxa"/>
+            <w:vAlign w:val="bottom"/>
+          </w:tcPr>
+          <w:p>
+            <w:pPr>
+              <w:spacing w:line="240" w:lineRule="auto"/>
+              <w:jc w:val="both"/>
+              <w:rPr>
+                <w:rFonts w:hint="default"/>
+                <w:sz w:val="26"/>
+                <w:szCs w:val="26"/>
+                <w:vertAlign w:val="baseline"/>
+                <w:lang w:val="en-US"/>
+              </w:rPr>
+            </w:pPr>
+            <w:r>
+              <w:rPr>
+                <w:rFonts w:hint="default"/>
+                <w:sz w:val="26"/>
+                <w:szCs w:val="26"/>
+                <w:vertAlign w:val="baseline"/>
+                <w:lang w:val="en-US"/>
+              </w:rPr>
+              <w:t>DECIMAL(18,2)</w:t>
+            </w:r>
+          </w:p>
+        </w:tc>
+        <w:tc>
+          <w:tcPr>
+            <w:tcW w:w="1538" w:type="dxa"/>
+            <w:vAlign w:val="bottom"/>
+          </w:tcPr>
+          <w:p>
+            <w:pPr>
+              <w:spacing w:line="240" w:lineRule="auto"/>
+              <w:jc w:val="both"/>
+              <w:rPr>
+                <w:rFonts w:hint="default"/>
+                <w:sz w:val="26"/>
+                <w:szCs w:val="26"/>
+                <w:vertAlign w:val="baseline"/>
+                <w:lang w:val="en-US"/>
+              </w:rPr>
+            </w:pPr>
+          </w:p>
+        </w:tc>
+        <w:tc>
+          <w:tcPr>
+            <w:tcW w:w="1158" w:type="dxa"/>
+            <w:shd w:val="clear" w:color="auto" w:fill="auto"/>
+            <w:vAlign w:val="bottom"/>
+          </w:tcPr>
+          <w:p>
+            <w:pPr>
+              <w:spacing w:line="240" w:lineRule="auto"/>
+              <w:jc w:val="both"/>
+              <w:rPr>
+                <w:rFonts w:hint="default"/>
+                <w:sz w:val="26"/>
+                <w:szCs w:val="26"/>
+                <w:vertAlign w:val="baseline"/>
+                <w:lang w:val="en-US"/>
+              </w:rPr>
+            </w:pPr>
+            <w:r>
+              <w:rPr>
+                <w:rFonts w:hint="default"/>
+                <w:sz w:val="26"/>
+                <w:szCs w:val="26"/>
+                <w:vertAlign w:val="baseline"/>
+                <w:lang w:val="en-US"/>
+              </w:rPr>
+              <w:t>Không</w:t>
+            </w:r>
+          </w:p>
+        </w:tc>
+        <w:tc>
+          <w:tcPr>
+            <w:tcW w:w="2404" w:type="dxa"/>
+            <w:vAlign w:val="bottom"/>
+          </w:tcPr>
+          <w:p>
+            <w:pPr>
+              <w:spacing w:line="240" w:lineRule="auto"/>
+              <w:jc w:val="both"/>
+              <w:rPr>
+                <w:rFonts w:hint="default"/>
+                <w:sz w:val="26"/>
+                <w:szCs w:val="26"/>
+                <w:vertAlign w:val="baseline"/>
+                <w:lang w:val="en-US"/>
+              </w:rPr>
+            </w:pPr>
+            <w:r>
+              <w:rPr>
+                <w:rFonts w:hint="default"/>
+                <w:sz w:val="26"/>
+                <w:szCs w:val="26"/>
+                <w:vertAlign w:val="baseline"/>
+                <w:lang w:val="en-US"/>
+              </w:rPr>
+              <w:t>Thành tiền</w:t>
+            </w:r>
+          </w:p>
+        </w:tc>
+      </w:tr>
+    </w:tbl>
+    <w:p>
+      <w:pPr>
+        <w:pStyle w:val="6"/>
+        <w:numPr>
+          <w:numId w:val="0"/>
+        </w:numPr>
+        <w:bidi w:val="0"/>
+        <w:rPr>
+          <w:rFonts w:hint="default"/>
+          <w:lang w:val="en-US"/>
+        </w:rPr>
+      </w:pPr>
+    </w:p>
+    <w:p>
+      <w:pPr>
+        <w:rPr>
+          <w:rFonts w:hint="default"/>
+          <w:lang w:val="en-US"/>
+        </w:rPr>
+      </w:pPr>
+      <w:r>
+        <w:rPr>
+          <w:rFonts w:hint="default"/>
+          <w:lang w:val="en-US"/>
+        </w:rPr>
+        <w:br w:type="page"/>
+      </w:r>
+    </w:p>
+    <w:p>
+      <w:pPr>
+        <w:pStyle w:val="6"/>
+        <w:bidi w:val="0"/>
+        <w:rPr>
+          <w:rFonts w:hint="default"/>
+          <w:lang w:val="en-US"/>
+        </w:rPr>
+      </w:pPr>
+      <w:r>
+        <w:rPr>
+          <w:rFonts w:hint="default"/>
+          <w:lang w:val="en-US"/>
+        </w:rPr>
+        <w:t>Chi tiết hóa đơn</w:t>
+      </w:r>
+    </w:p>
+    <w:p>
+      <w:pPr>
+        <w:rPr>
+          <w:rFonts w:hint="default"/>
+          <w:lang w:val="en-US"/>
+        </w:rPr>
+      </w:pPr>
+    </w:p>
+    <w:p>
+      <w:pPr>
+        <w:pStyle w:val="12"/>
+        <w:jc w:val="center"/>
+        <w:rPr>
+          <w:rFonts w:hint="default"/>
+          <w:b/>
+          <w:bCs/>
+          <w:i w:val="0"/>
+          <w:iCs w:val="0"/>
+          <w:sz w:val="20"/>
+          <w:szCs w:val="20"/>
+          <w:lang w:val="en-US"/>
+        </w:rPr>
+      </w:pPr>
+      <w:r>
+        <w:rPr>
+          <w:b/>
+          <w:bCs/>
+          <w:i w:val="0"/>
+          <w:iCs w:val="0"/>
+          <w:sz w:val="20"/>
+          <w:szCs w:val="20"/>
+        </w:rPr>
+        <w:t xml:space="preserve">Bảng </w:t>
+      </w:r>
+      <w:r>
+        <w:rPr>
+          <w:b/>
+          <w:bCs/>
+          <w:i w:val="0"/>
+          <w:iCs w:val="0"/>
+          <w:sz w:val="20"/>
+          <w:szCs w:val="20"/>
+        </w:rPr>
+        <w:fldChar w:fldCharType="begin"/>
+      </w:r>
+      <w:r>
+        <w:rPr>
+          <w:b/>
+          <w:bCs/>
+          <w:i w:val="0"/>
+          <w:iCs w:val="0"/>
+          <w:sz w:val="20"/>
+          <w:szCs w:val="20"/>
+        </w:rPr>
+        <w:instrText xml:space="preserve"> STYLEREF 1 \s </w:instrText>
+      </w:r>
+      <w:r>
+        <w:rPr>
+          <w:b/>
+          <w:bCs/>
+          <w:i w:val="0"/>
+          <w:iCs w:val="0"/>
+          <w:sz w:val="20"/>
+          <w:szCs w:val="20"/>
+        </w:rPr>
+        <w:fldChar w:fldCharType="separate"/>
+      </w:r>
+      <w:r>
+        <w:rPr>
+          <w:b/>
+          <w:bCs/>
+          <w:i w:val="0"/>
+          <w:iCs w:val="0"/>
+          <w:sz w:val="20"/>
+          <w:szCs w:val="20"/>
+        </w:rPr>
+        <w:t>2</w:t>
+      </w:r>
+      <w:r>
+        <w:rPr>
+          <w:b/>
+          <w:bCs/>
+          <w:i w:val="0"/>
+          <w:iCs w:val="0"/>
+          <w:sz w:val="20"/>
+          <w:szCs w:val="20"/>
+        </w:rPr>
+        <w:fldChar w:fldCharType="end"/>
+      </w:r>
+      <w:r>
+        <w:rPr>
+          <w:b/>
+          <w:bCs/>
+          <w:i w:val="0"/>
+          <w:iCs w:val="0"/>
+          <w:sz w:val="20"/>
+          <w:szCs w:val="20"/>
+          <w:lang w:val="en-US"/>
+        </w:rPr>
+        <w:t>.</w:t>
+      </w:r>
+      <w:r>
+        <w:rPr>
+          <w:b/>
+          <w:bCs/>
+          <w:i w:val="0"/>
+          <w:iCs w:val="0"/>
+          <w:sz w:val="20"/>
+          <w:szCs w:val="20"/>
+        </w:rPr>
+        <w:fldChar w:fldCharType="begin"/>
+      </w:r>
+      <w:r>
+        <w:rPr>
+          <w:b/>
+          <w:bCs/>
+          <w:i w:val="0"/>
+          <w:iCs w:val="0"/>
+          <w:sz w:val="20"/>
+          <w:szCs w:val="20"/>
+        </w:rPr>
+        <w:instrText xml:space="preserve"> SEQ Bảng \* ARABIC \s 1 </w:instrText>
+      </w:r>
+      <w:r>
+        <w:rPr>
+          <w:b/>
+          <w:bCs/>
+          <w:i w:val="0"/>
+          <w:iCs w:val="0"/>
+          <w:sz w:val="20"/>
+          <w:szCs w:val="20"/>
+        </w:rPr>
+        <w:fldChar w:fldCharType="separate"/>
+      </w:r>
+      <w:r>
+        <w:rPr>
+          <w:b/>
+          <w:bCs/>
+          <w:i w:val="0"/>
+          <w:iCs w:val="0"/>
+          <w:sz w:val="20"/>
+          <w:szCs w:val="20"/>
+        </w:rPr>
+        <w:t>5</w:t>
+      </w:r>
+      <w:r>
+        <w:rPr>
+          <w:b/>
+          <w:bCs/>
+          <w:i w:val="0"/>
+          <w:iCs w:val="0"/>
+          <w:sz w:val="20"/>
+          <w:szCs w:val="20"/>
+        </w:rPr>
+        <w:fldChar w:fldCharType="end"/>
+      </w:r>
+      <w:r>
+        <w:rPr>
+          <w:b/>
+          <w:bCs/>
+          <w:i w:val="0"/>
+          <w:iCs w:val="0"/>
+          <w:sz w:val="20"/>
+          <w:szCs w:val="20"/>
+          <w:lang w:val="en-US"/>
+        </w:rPr>
+        <w:t xml:space="preserve"> Bảng chi tiết hóa đơn</w:t>
+      </w:r>
+    </w:p>
+    <w:tbl>
+      <w:tblPr>
+        <w:tblStyle w:val="19"/>
+        <w:tblW w:w="9355" w:type="dxa"/>
+        <w:jc w:val="center"/>
+        <w:tblBorders>
+          <w:top w:val="single" w:color="auto" w:sz="4" w:space="0"/>
+          <w:left w:val="single" w:color="auto" w:sz="4" w:space="0"/>
+          <w:bottom w:val="single" w:color="auto" w:sz="4" w:space="0"/>
+          <w:right w:val="single" w:color="auto" w:sz="4" w:space="0"/>
+          <w:insideH w:val="single" w:color="auto" w:sz="4" w:space="0"/>
+          <w:insideV w:val="single" w:color="auto" w:sz="4" w:space="0"/>
+        </w:tblBorders>
+        <w:tblLayout w:type="autofit"/>
+        <w:tblCellMar>
+          <w:top w:w="0" w:type="dxa"/>
+          <w:left w:w="108" w:type="dxa"/>
+          <w:bottom w:w="0" w:type="dxa"/>
+          <w:right w:w="108" w:type="dxa"/>
+        </w:tblCellMar>
+      </w:tblPr>
+      <w:tblGrid>
+        <w:gridCol w:w="1851"/>
+        <w:gridCol w:w="2205"/>
+        <w:gridCol w:w="1491"/>
+        <w:gridCol w:w="1161"/>
+        <w:gridCol w:w="2647"/>
+      </w:tblGrid>
+      <w:tr>
+        <w:tblPrEx>
+          <w:tblBorders>
+            <w:top w:val="single" w:color="auto" w:sz="4" w:space="0"/>
+            <w:left w:val="single" w:color="auto" w:sz="4" w:space="0"/>
+            <w:bottom w:val="single" w:color="auto" w:sz="4" w:space="0"/>
+            <w:right w:val="single" w:color="auto" w:sz="4" w:space="0"/>
+            <w:insideH w:val="single" w:color="auto" w:sz="4" w:space="0"/>
+            <w:insideV w:val="single" w:color="auto" w:sz="4" w:space="0"/>
+          </w:tblBorders>
+          <w:tblCellMar>
+            <w:top w:w="0" w:type="dxa"/>
+            <w:left w:w="108" w:type="dxa"/>
+            <w:bottom w:w="0" w:type="dxa"/>
+            <w:right w:w="108" w:type="dxa"/>
+          </w:tblCellMar>
+        </w:tblPrEx>
+        <w:trPr>
+          <w:trHeight w:val="850" w:hRule="atLeast"/>
+          <w:jc w:val="center"/>
+        </w:trPr>
+        <w:tc>
+          <w:tcPr>
+            <w:tcW w:w="1851" w:type="dxa"/>
+            <w:shd w:val="clear" w:color="auto" w:fill="B4C6E7" w:themeFill="accent1" w:themeFillTint="66"/>
+            <w:vAlign w:val="bottom"/>
+          </w:tcPr>
+          <w:p>
+            <w:pPr>
+              <w:spacing w:line="240" w:lineRule="auto"/>
+              <w:jc w:val="center"/>
+              <w:rPr>
+                <w:rFonts w:hint="default"/>
+                <w:sz w:val="26"/>
+                <w:szCs w:val="26"/>
+                <w:highlight w:val="none"/>
+                <w:vertAlign w:val="baseline"/>
+                <w:lang w:val="en-US"/>
+              </w:rPr>
+            </w:pPr>
+            <w:r>
+              <w:rPr>
+                <w:rFonts w:hint="default"/>
+                <w:sz w:val="26"/>
+                <w:szCs w:val="26"/>
+                <w:highlight w:val="none"/>
+                <w:vertAlign w:val="baseline"/>
+                <w:lang w:val="en-US"/>
+              </w:rPr>
+              <w:t>TRƯỜNG</w:t>
+            </w:r>
+          </w:p>
+        </w:tc>
+        <w:tc>
+          <w:tcPr>
+            <w:tcW w:w="2205" w:type="dxa"/>
+            <w:shd w:val="clear" w:color="auto" w:fill="B4C6E7" w:themeFill="accent1" w:themeFillTint="66"/>
+            <w:vAlign w:val="bottom"/>
+          </w:tcPr>
+          <w:p>
+            <w:pPr>
+              <w:spacing w:line="240" w:lineRule="auto"/>
+              <w:jc w:val="center"/>
+              <w:rPr>
+                <w:rFonts w:hint="default"/>
+                <w:sz w:val="26"/>
+                <w:szCs w:val="26"/>
+                <w:highlight w:val="none"/>
+                <w:vertAlign w:val="baseline"/>
+                <w:lang w:val="en-US"/>
+              </w:rPr>
+            </w:pPr>
+            <w:r>
+              <w:rPr>
+                <w:rFonts w:hint="default"/>
+                <w:sz w:val="26"/>
+                <w:szCs w:val="26"/>
+                <w:highlight w:val="none"/>
+                <w:vertAlign w:val="baseline"/>
+                <w:lang w:val="en-US"/>
+              </w:rPr>
+              <w:t>KIỂU DỮ LIỆU</w:t>
+            </w:r>
+          </w:p>
+        </w:tc>
+        <w:tc>
+          <w:tcPr>
+            <w:tcW w:w="1491" w:type="dxa"/>
+            <w:shd w:val="clear" w:color="auto" w:fill="B4C6E7" w:themeFill="accent1" w:themeFillTint="66"/>
+            <w:vAlign w:val="bottom"/>
+          </w:tcPr>
+          <w:p>
+            <w:pPr>
+              <w:spacing w:line="240" w:lineRule="auto"/>
+              <w:jc w:val="center"/>
+              <w:rPr>
+                <w:rFonts w:hint="default"/>
+                <w:sz w:val="26"/>
+                <w:szCs w:val="26"/>
+                <w:highlight w:val="none"/>
+                <w:vertAlign w:val="baseline"/>
+                <w:lang w:val="en-US"/>
+              </w:rPr>
+            </w:pPr>
+            <w:r>
+              <w:rPr>
+                <w:rFonts w:hint="default"/>
+                <w:sz w:val="26"/>
+                <w:szCs w:val="26"/>
+                <w:highlight w:val="none"/>
+                <w:vertAlign w:val="baseline"/>
+                <w:lang w:val="en-US"/>
+              </w:rPr>
+              <w:t>RÀNG BUỘC</w:t>
+            </w:r>
+          </w:p>
+        </w:tc>
+        <w:tc>
+          <w:tcPr>
+            <w:tcW w:w="1161" w:type="dxa"/>
+            <w:shd w:val="clear" w:color="auto" w:fill="B4C6E7" w:themeFill="accent1" w:themeFillTint="66"/>
+            <w:vAlign w:val="bottom"/>
+          </w:tcPr>
+          <w:p>
+            <w:pPr>
+              <w:spacing w:line="240" w:lineRule="auto"/>
+              <w:jc w:val="center"/>
+              <w:rPr>
+                <w:rFonts w:hint="default"/>
+                <w:sz w:val="26"/>
+                <w:szCs w:val="26"/>
+                <w:highlight w:val="none"/>
+                <w:vertAlign w:val="baseline"/>
+                <w:lang w:val="en-US"/>
+              </w:rPr>
+            </w:pPr>
+            <w:r>
+              <w:rPr>
+                <w:rFonts w:hint="default"/>
+                <w:sz w:val="26"/>
+                <w:szCs w:val="26"/>
+                <w:highlight w:val="none"/>
+                <w:vertAlign w:val="baseline"/>
+                <w:lang w:val="en-US"/>
+              </w:rPr>
+              <w:t>RỖNG</w:t>
+            </w:r>
+          </w:p>
+        </w:tc>
+        <w:tc>
+          <w:tcPr>
+            <w:tcW w:w="2647" w:type="dxa"/>
+            <w:shd w:val="clear" w:color="auto" w:fill="B4C6E7" w:themeFill="accent1" w:themeFillTint="66"/>
+            <w:vAlign w:val="bottom"/>
+          </w:tcPr>
+          <w:p>
+            <w:pPr>
+              <w:spacing w:line="240" w:lineRule="auto"/>
+              <w:jc w:val="center"/>
+              <w:rPr>
+                <w:rFonts w:hint="default"/>
+                <w:sz w:val="26"/>
+                <w:szCs w:val="26"/>
+                <w:highlight w:val="none"/>
+                <w:vertAlign w:val="baseline"/>
+                <w:lang w:val="en-US"/>
+              </w:rPr>
+            </w:pPr>
+            <w:r>
+              <w:rPr>
+                <w:rFonts w:hint="default"/>
+                <w:sz w:val="26"/>
+                <w:szCs w:val="26"/>
+                <w:highlight w:val="none"/>
+                <w:vertAlign w:val="baseline"/>
+                <w:lang w:val="en-US"/>
+              </w:rPr>
+              <w:t>MÔ TẢ</w:t>
+            </w:r>
+          </w:p>
+        </w:tc>
+      </w:tr>
+      <w:tr>
+        <w:tblPrEx>
+          <w:tblBorders>
+            <w:top w:val="single" w:color="auto" w:sz="4" w:space="0"/>
+            <w:left w:val="single" w:color="auto" w:sz="4" w:space="0"/>
+            <w:bottom w:val="single" w:color="auto" w:sz="4" w:space="0"/>
+            <w:right w:val="single" w:color="auto" w:sz="4" w:space="0"/>
+            <w:insideH w:val="single" w:color="auto" w:sz="4" w:space="0"/>
+            <w:insideV w:val="single" w:color="auto" w:sz="4" w:space="0"/>
+          </w:tblBorders>
+          <w:tblCellMar>
+            <w:top w:w="0" w:type="dxa"/>
+            <w:left w:w="108" w:type="dxa"/>
+            <w:bottom w:w="0" w:type="dxa"/>
+            <w:right w:w="108" w:type="dxa"/>
+          </w:tblCellMar>
+        </w:tblPrEx>
+        <w:trPr>
+          <w:trHeight w:val="520" w:hRule="atLeast"/>
+          <w:jc w:val="center"/>
+        </w:trPr>
+        <w:tc>
+          <w:tcPr>
+            <w:tcW w:w="1851" w:type="dxa"/>
+            <w:vAlign w:val="bottom"/>
+          </w:tcPr>
+          <w:p>
+            <w:pPr>
+              <w:spacing w:line="240" w:lineRule="auto"/>
+              <w:jc w:val="both"/>
+              <w:rPr>
+                <w:rFonts w:hint="default"/>
+                <w:sz w:val="26"/>
+                <w:szCs w:val="26"/>
+                <w:vertAlign w:val="baseline"/>
+                <w:lang w:val="en-US"/>
+              </w:rPr>
+            </w:pPr>
+            <w:r>
+              <w:rPr>
+                <w:rFonts w:hint="default"/>
+                <w:sz w:val="26"/>
+                <w:szCs w:val="26"/>
+                <w:vertAlign w:val="baseline"/>
+                <w:lang w:val="en-US"/>
+              </w:rPr>
+              <w:t>MaHD</w:t>
+            </w:r>
+          </w:p>
+        </w:tc>
+        <w:tc>
+          <w:tcPr>
+            <w:tcW w:w="2205" w:type="dxa"/>
+            <w:vAlign w:val="bottom"/>
+          </w:tcPr>
+          <w:p>
+            <w:pPr>
+              <w:spacing w:line="240" w:lineRule="auto"/>
+              <w:jc w:val="both"/>
+              <w:rPr>
+                <w:rFonts w:hint="default"/>
+                <w:sz w:val="26"/>
+                <w:szCs w:val="26"/>
+                <w:vertAlign w:val="baseline"/>
+                <w:lang w:val="en-US"/>
+              </w:rPr>
+            </w:pPr>
+            <w:r>
+              <w:rPr>
+                <w:rFonts w:hint="default"/>
+                <w:sz w:val="26"/>
+                <w:szCs w:val="26"/>
+                <w:vertAlign w:val="baseline"/>
+                <w:lang w:val="en-US"/>
+              </w:rPr>
+              <w:t>INT</w:t>
+            </w:r>
+          </w:p>
+        </w:tc>
+        <w:tc>
+          <w:tcPr>
+            <w:tcW w:w="1491" w:type="dxa"/>
+            <w:vAlign w:val="bottom"/>
+          </w:tcPr>
+          <w:p>
+            <w:pPr>
+              <w:spacing w:line="240" w:lineRule="auto"/>
+              <w:jc w:val="both"/>
+              <w:rPr>
+                <w:rFonts w:hint="default"/>
+                <w:sz w:val="26"/>
+                <w:szCs w:val="26"/>
+                <w:vertAlign w:val="baseline"/>
+                <w:lang w:val="en-US"/>
+              </w:rPr>
+            </w:pPr>
+            <w:r>
+              <w:rPr>
+                <w:rFonts w:hint="default"/>
+                <w:sz w:val="26"/>
+                <w:szCs w:val="26"/>
+                <w:vertAlign w:val="baseline"/>
+                <w:lang w:val="en-US"/>
+              </w:rPr>
+              <w:t>Khóa chính,</w:t>
+            </w:r>
+          </w:p>
+          <w:p>
+            <w:pPr>
+              <w:spacing w:line="240" w:lineRule="auto"/>
+              <w:jc w:val="both"/>
+              <w:rPr>
+                <w:rFonts w:hint="default"/>
+                <w:sz w:val="26"/>
+                <w:szCs w:val="26"/>
+                <w:vertAlign w:val="baseline"/>
+                <w:lang w:val="en-US"/>
+              </w:rPr>
+            </w:pPr>
+            <w:r>
+              <w:rPr>
+                <w:rFonts w:hint="default"/>
+                <w:sz w:val="26"/>
+                <w:szCs w:val="26"/>
+                <w:vertAlign w:val="baseline"/>
+                <w:lang w:val="en-US"/>
+              </w:rPr>
+              <w:t>Khóa ngoại</w:t>
+            </w:r>
+          </w:p>
+        </w:tc>
+        <w:tc>
+          <w:tcPr>
+            <w:tcW w:w="1161" w:type="dxa"/>
+            <w:vAlign w:val="bottom"/>
+          </w:tcPr>
+          <w:p>
+            <w:pPr>
+              <w:spacing w:line="240" w:lineRule="auto"/>
+              <w:jc w:val="both"/>
+              <w:rPr>
+                <w:rFonts w:hint="default"/>
+                <w:sz w:val="26"/>
+                <w:szCs w:val="26"/>
+                <w:vertAlign w:val="baseline"/>
+                <w:lang w:val="en-US"/>
+              </w:rPr>
+            </w:pPr>
+            <w:r>
+              <w:rPr>
+                <w:rFonts w:hint="default"/>
+                <w:sz w:val="26"/>
+                <w:szCs w:val="26"/>
+                <w:vertAlign w:val="baseline"/>
+                <w:lang w:val="en-US"/>
+              </w:rPr>
+              <w:t>Không</w:t>
+            </w:r>
+          </w:p>
+        </w:tc>
+        <w:tc>
+          <w:tcPr>
+            <w:tcW w:w="2647" w:type="dxa"/>
+            <w:vAlign w:val="bottom"/>
+          </w:tcPr>
+          <w:p>
+            <w:pPr>
+              <w:spacing w:line="240" w:lineRule="auto"/>
+              <w:jc w:val="both"/>
+              <w:rPr>
+                <w:rFonts w:hint="default"/>
+                <w:sz w:val="26"/>
+                <w:szCs w:val="26"/>
+                <w:vertAlign w:val="baseline"/>
+                <w:lang w:val="en-US"/>
+              </w:rPr>
+            </w:pPr>
+            <w:r>
+              <w:rPr>
+                <w:rFonts w:hint="default"/>
+                <w:sz w:val="26"/>
+                <w:szCs w:val="26"/>
+                <w:vertAlign w:val="baseline"/>
+                <w:lang w:val="en-US"/>
+              </w:rPr>
+              <w:t>Mã hóa đơn</w:t>
+            </w:r>
+          </w:p>
+        </w:tc>
+      </w:tr>
+      <w:tr>
+        <w:tblPrEx>
+          <w:tblBorders>
+            <w:top w:val="single" w:color="auto" w:sz="4" w:space="0"/>
+            <w:left w:val="single" w:color="auto" w:sz="4" w:space="0"/>
+            <w:bottom w:val="single" w:color="auto" w:sz="4" w:space="0"/>
+            <w:right w:val="single" w:color="auto" w:sz="4" w:space="0"/>
+            <w:insideH w:val="single" w:color="auto" w:sz="4" w:space="0"/>
+            <w:insideV w:val="single" w:color="auto" w:sz="4" w:space="0"/>
+          </w:tblBorders>
+          <w:tblCellMar>
+            <w:top w:w="0" w:type="dxa"/>
+            <w:left w:w="108" w:type="dxa"/>
+            <w:bottom w:w="0" w:type="dxa"/>
+            <w:right w:w="108" w:type="dxa"/>
+          </w:tblCellMar>
+        </w:tblPrEx>
+        <w:trPr>
+          <w:trHeight w:val="567" w:hRule="atLeast"/>
+          <w:jc w:val="center"/>
+        </w:trPr>
+        <w:tc>
+          <w:tcPr>
+            <w:tcW w:w="1851" w:type="dxa"/>
+            <w:vAlign w:val="bottom"/>
+          </w:tcPr>
+          <w:p>
+            <w:pPr>
+              <w:spacing w:line="240" w:lineRule="auto"/>
+              <w:jc w:val="both"/>
+              <w:rPr>
+                <w:rFonts w:hint="default"/>
+                <w:sz w:val="26"/>
+                <w:szCs w:val="26"/>
+                <w:vertAlign w:val="baseline"/>
+                <w:lang w:val="en-US"/>
+              </w:rPr>
+            </w:pPr>
+            <w:r>
+              <w:rPr>
+                <w:rFonts w:hint="default"/>
+                <w:sz w:val="26"/>
+                <w:szCs w:val="26"/>
+                <w:vertAlign w:val="baseline"/>
+                <w:lang w:val="en-US"/>
+              </w:rPr>
+              <w:t>MaSP</w:t>
+            </w:r>
+          </w:p>
+        </w:tc>
+        <w:tc>
+          <w:tcPr>
+            <w:tcW w:w="2205" w:type="dxa"/>
+            <w:vAlign w:val="bottom"/>
+          </w:tcPr>
+          <w:p>
+            <w:pPr>
+              <w:spacing w:line="240" w:lineRule="auto"/>
+              <w:jc w:val="both"/>
+              <w:rPr>
+                <w:rFonts w:hint="default"/>
+                <w:sz w:val="26"/>
+                <w:szCs w:val="26"/>
+                <w:vertAlign w:val="baseline"/>
+                <w:lang w:val="en-US"/>
+              </w:rPr>
+            </w:pPr>
+            <w:r>
+              <w:rPr>
+                <w:rFonts w:hint="default"/>
+                <w:sz w:val="26"/>
+                <w:szCs w:val="26"/>
+                <w:vertAlign w:val="baseline"/>
+                <w:lang w:val="en-US"/>
+              </w:rPr>
+              <w:t>INT</w:t>
+            </w:r>
+          </w:p>
+        </w:tc>
+        <w:tc>
+          <w:tcPr>
+            <w:tcW w:w="1491" w:type="dxa"/>
+            <w:vAlign w:val="bottom"/>
+          </w:tcPr>
+          <w:p>
+            <w:pPr>
+              <w:spacing w:line="240" w:lineRule="auto"/>
+              <w:jc w:val="both"/>
+              <w:rPr>
+                <w:rFonts w:hint="default"/>
+                <w:sz w:val="26"/>
+                <w:szCs w:val="26"/>
+                <w:vertAlign w:val="baseline"/>
+                <w:lang w:val="en-US"/>
+              </w:rPr>
+            </w:pPr>
+            <w:r>
+              <w:rPr>
+                <w:rFonts w:hint="default"/>
+                <w:sz w:val="26"/>
+                <w:szCs w:val="26"/>
+                <w:vertAlign w:val="baseline"/>
+                <w:lang w:val="en-US"/>
+              </w:rPr>
+              <w:t>Khóa chính,</w:t>
+            </w:r>
+          </w:p>
+          <w:p>
+            <w:pPr>
+              <w:spacing w:line="240" w:lineRule="auto"/>
+              <w:jc w:val="both"/>
+              <w:rPr>
+                <w:rFonts w:hint="default"/>
+                <w:sz w:val="26"/>
+                <w:szCs w:val="26"/>
+                <w:vertAlign w:val="baseline"/>
+                <w:lang w:val="en-US"/>
+              </w:rPr>
+            </w:pPr>
+            <w:r>
+              <w:rPr>
+                <w:rFonts w:hint="default"/>
+                <w:sz w:val="26"/>
+                <w:szCs w:val="26"/>
+                <w:vertAlign w:val="baseline"/>
+                <w:lang w:val="en-US"/>
+              </w:rPr>
+              <w:t>Khóa ngoại</w:t>
+            </w:r>
+          </w:p>
+        </w:tc>
+        <w:tc>
+          <w:tcPr>
+            <w:tcW w:w="1161" w:type="dxa"/>
+            <w:shd w:val="clear" w:color="auto" w:fill="auto"/>
+            <w:vAlign w:val="bottom"/>
+          </w:tcPr>
+          <w:p>
+            <w:pPr>
+              <w:spacing w:line="240" w:lineRule="auto"/>
+              <w:jc w:val="both"/>
+              <w:rPr>
+                <w:rFonts w:hint="default" w:ascii="Times New Roman" w:hAnsi="Times New Roman" w:eastAsiaTheme="minorHAnsi" w:cstheme="minorBidi"/>
+                <w:color w:val="000000" w:themeColor="text1"/>
+                <w:kern w:val="2"/>
+                <w:sz w:val="26"/>
+                <w:szCs w:val="26"/>
+                <w:vertAlign w:val="baseline"/>
+                <w:lang w:val="en-US" w:eastAsia="en-US" w:bidi="th-TH"/>
+                <w14:textFill>
+                  <w14:solidFill>
+                    <w14:schemeClr w14:val="tx1"/>
+                  </w14:solidFill>
+                </w14:textFill>
+                <w14:ligatures w14:val="standardContextual"/>
+              </w:rPr>
+            </w:pPr>
+            <w:r>
+              <w:rPr>
+                <w:rFonts w:hint="default"/>
+                <w:sz w:val="26"/>
+                <w:szCs w:val="26"/>
+                <w:vertAlign w:val="baseline"/>
+                <w:lang w:val="en-US"/>
+              </w:rPr>
+              <w:t>Không</w:t>
+            </w:r>
+          </w:p>
+        </w:tc>
+        <w:tc>
+          <w:tcPr>
+            <w:tcW w:w="2647" w:type="dxa"/>
+            <w:vAlign w:val="bottom"/>
+          </w:tcPr>
+          <w:p>
+            <w:pPr>
+              <w:spacing w:line="240" w:lineRule="auto"/>
+              <w:jc w:val="both"/>
+              <w:rPr>
+                <w:rFonts w:hint="default"/>
+                <w:sz w:val="26"/>
+                <w:szCs w:val="26"/>
+                <w:vertAlign w:val="baseline"/>
+                <w:lang w:val="en-US"/>
+              </w:rPr>
+            </w:pPr>
+            <w:r>
+              <w:rPr>
+                <w:rFonts w:hint="default"/>
+                <w:sz w:val="26"/>
+                <w:szCs w:val="26"/>
+                <w:vertAlign w:val="baseline"/>
+                <w:lang w:val="en-US"/>
+              </w:rPr>
+              <w:t>Mã sản phẩm</w:t>
+            </w:r>
+          </w:p>
+        </w:tc>
+      </w:tr>
+      <w:tr>
+        <w:tblPrEx>
+          <w:tblBorders>
+            <w:top w:val="single" w:color="auto" w:sz="4" w:space="0"/>
+            <w:left w:val="single" w:color="auto" w:sz="4" w:space="0"/>
+            <w:bottom w:val="single" w:color="auto" w:sz="4" w:space="0"/>
+            <w:right w:val="single" w:color="auto" w:sz="4" w:space="0"/>
+            <w:insideH w:val="single" w:color="auto" w:sz="4" w:space="0"/>
+            <w:insideV w:val="single" w:color="auto" w:sz="4" w:space="0"/>
+          </w:tblBorders>
+          <w:tblCellMar>
+            <w:top w:w="0" w:type="dxa"/>
+            <w:left w:w="108" w:type="dxa"/>
+            <w:bottom w:w="0" w:type="dxa"/>
+            <w:right w:w="108" w:type="dxa"/>
+          </w:tblCellMar>
+        </w:tblPrEx>
+        <w:trPr>
+          <w:trHeight w:val="567" w:hRule="atLeast"/>
+          <w:jc w:val="center"/>
+        </w:trPr>
+        <w:tc>
+          <w:tcPr>
+            <w:tcW w:w="1851" w:type="dxa"/>
+            <w:vAlign w:val="bottom"/>
+          </w:tcPr>
+          <w:p>
+            <w:pPr>
+              <w:spacing w:line="240" w:lineRule="auto"/>
+              <w:jc w:val="both"/>
+              <w:rPr>
+                <w:rFonts w:hint="default"/>
+                <w:sz w:val="26"/>
+                <w:szCs w:val="26"/>
+                <w:vertAlign w:val="baseline"/>
+                <w:lang w:val="en-US"/>
+              </w:rPr>
+            </w:pPr>
+            <w:r>
+              <w:rPr>
+                <w:rFonts w:hint="default"/>
+                <w:sz w:val="26"/>
+                <w:szCs w:val="26"/>
+                <w:vertAlign w:val="baseline"/>
+                <w:lang w:val="en-US"/>
+              </w:rPr>
+              <w:t>SoLuong</w:t>
+            </w:r>
+          </w:p>
+        </w:tc>
+        <w:tc>
+          <w:tcPr>
+            <w:tcW w:w="2205" w:type="dxa"/>
+            <w:vAlign w:val="bottom"/>
+          </w:tcPr>
+          <w:p>
+            <w:pPr>
+              <w:spacing w:line="240" w:lineRule="auto"/>
+              <w:jc w:val="both"/>
+              <w:rPr>
+                <w:rFonts w:hint="default"/>
+                <w:sz w:val="26"/>
+                <w:szCs w:val="26"/>
+                <w:vertAlign w:val="baseline"/>
+                <w:lang w:val="en-US"/>
+              </w:rPr>
+            </w:pPr>
+            <w:r>
+              <w:rPr>
+                <w:rFonts w:hint="default"/>
+                <w:sz w:val="26"/>
+                <w:szCs w:val="26"/>
+                <w:vertAlign w:val="baseline"/>
+                <w:lang w:val="en-US"/>
+              </w:rPr>
+              <w:t>INT</w:t>
+            </w:r>
+          </w:p>
+        </w:tc>
+        <w:tc>
+          <w:tcPr>
+            <w:tcW w:w="1491" w:type="dxa"/>
+            <w:vAlign w:val="bottom"/>
+          </w:tcPr>
+          <w:p>
+            <w:pPr>
+              <w:spacing w:line="240" w:lineRule="auto"/>
+              <w:jc w:val="both"/>
+              <w:rPr>
+                <w:rFonts w:hint="default"/>
+                <w:sz w:val="26"/>
+                <w:szCs w:val="26"/>
+                <w:vertAlign w:val="baseline"/>
+                <w:lang w:val="en-US"/>
+              </w:rPr>
+            </w:pPr>
+          </w:p>
+        </w:tc>
+        <w:tc>
+          <w:tcPr>
+            <w:tcW w:w="1161" w:type="dxa"/>
+            <w:shd w:val="clear" w:color="auto" w:fill="auto"/>
+            <w:vAlign w:val="bottom"/>
+          </w:tcPr>
+          <w:p>
+            <w:pPr>
+              <w:spacing w:line="240" w:lineRule="auto"/>
+              <w:jc w:val="both"/>
+              <w:rPr>
+                <w:rFonts w:hint="default" w:ascii="Times New Roman" w:hAnsi="Times New Roman" w:eastAsiaTheme="minorHAnsi" w:cstheme="minorBidi"/>
+                <w:color w:val="000000" w:themeColor="text1"/>
+                <w:kern w:val="2"/>
+                <w:sz w:val="26"/>
+                <w:szCs w:val="26"/>
+                <w:vertAlign w:val="baseline"/>
+                <w:lang w:val="en-US" w:eastAsia="en-US" w:bidi="th-TH"/>
+                <w14:textFill>
+                  <w14:solidFill>
+                    <w14:schemeClr w14:val="tx1"/>
+                  </w14:solidFill>
+                </w14:textFill>
+                <w14:ligatures w14:val="standardContextual"/>
+              </w:rPr>
+            </w:pPr>
+            <w:r>
+              <w:rPr>
+                <w:rFonts w:hint="default"/>
+                <w:sz w:val="26"/>
+                <w:szCs w:val="26"/>
+                <w:vertAlign w:val="baseline"/>
+                <w:lang w:val="en-US"/>
+              </w:rPr>
+              <w:t>Không</w:t>
+            </w:r>
+          </w:p>
+        </w:tc>
+        <w:tc>
+          <w:tcPr>
+            <w:tcW w:w="2647" w:type="dxa"/>
+            <w:vAlign w:val="bottom"/>
+          </w:tcPr>
+          <w:p>
+            <w:pPr>
+              <w:spacing w:line="240" w:lineRule="auto"/>
+              <w:jc w:val="both"/>
+              <w:rPr>
+                <w:rFonts w:hint="default"/>
+                <w:sz w:val="26"/>
+                <w:szCs w:val="26"/>
+                <w:vertAlign w:val="baseline"/>
+                <w:lang w:val="en-US"/>
+              </w:rPr>
+            </w:pPr>
+            <w:r>
+              <w:rPr>
+                <w:rFonts w:hint="default"/>
+                <w:sz w:val="26"/>
+                <w:szCs w:val="26"/>
+                <w:vertAlign w:val="baseline"/>
+                <w:lang w:val="en-US"/>
+              </w:rPr>
+              <w:t>Số lượng</w:t>
+            </w:r>
+          </w:p>
+        </w:tc>
+      </w:tr>
+    </w:tbl>
+    <w:p>
+      <w:pPr>
+        <w:rPr>
+          <w:rFonts w:hint="default"/>
+          <w:lang w:val="en-US"/>
+        </w:rPr>
+      </w:pPr>
+    </w:p>
+    <w:p>
+      <w:pPr>
+        <w:pStyle w:val="6"/>
+        <w:bidi w:val="0"/>
+        <w:rPr>
+          <w:rFonts w:hint="default"/>
+          <w:lang w:val="en-US"/>
+        </w:rPr>
+      </w:pPr>
+      <w:r>
+        <w:rPr>
+          <w:rFonts w:hint="default"/>
+          <w:lang w:val="en-US"/>
+        </w:rPr>
+        <w:t>Nhập hàng</w:t>
+      </w:r>
+    </w:p>
+    <w:p>
+      <w:pPr>
+        <w:rPr>
+          <w:rFonts w:hint="default"/>
+          <w:lang w:val="en-US"/>
+        </w:rPr>
+      </w:pPr>
+    </w:p>
+    <w:p>
+      <w:pPr>
+        <w:pStyle w:val="12"/>
+        <w:jc w:val="center"/>
+        <w:rPr>
+          <w:rFonts w:hint="default"/>
+          <w:b/>
+          <w:bCs/>
+          <w:i w:val="0"/>
+          <w:iCs w:val="0"/>
+          <w:sz w:val="20"/>
+          <w:szCs w:val="20"/>
+          <w:lang w:val="en-US"/>
+        </w:rPr>
+      </w:pPr>
+      <w:r>
+        <w:rPr>
+          <w:b/>
+          <w:bCs/>
+          <w:i w:val="0"/>
+          <w:iCs w:val="0"/>
+          <w:sz w:val="20"/>
+          <w:szCs w:val="20"/>
+        </w:rPr>
+        <w:t xml:space="preserve">Bảng </w:t>
+      </w:r>
+      <w:r>
+        <w:rPr>
+          <w:b/>
+          <w:bCs/>
+          <w:i w:val="0"/>
+          <w:iCs w:val="0"/>
+          <w:sz w:val="20"/>
+          <w:szCs w:val="20"/>
+        </w:rPr>
+        <w:fldChar w:fldCharType="begin"/>
+      </w:r>
+      <w:r>
+        <w:rPr>
+          <w:b/>
+          <w:bCs/>
+          <w:i w:val="0"/>
+          <w:iCs w:val="0"/>
+          <w:sz w:val="20"/>
+          <w:szCs w:val="20"/>
+        </w:rPr>
+        <w:instrText xml:space="preserve"> STYLEREF 1 \s </w:instrText>
+      </w:r>
+      <w:r>
+        <w:rPr>
+          <w:b/>
+          <w:bCs/>
+          <w:i w:val="0"/>
+          <w:iCs w:val="0"/>
+          <w:sz w:val="20"/>
+          <w:szCs w:val="20"/>
+        </w:rPr>
+        <w:fldChar w:fldCharType="separate"/>
+      </w:r>
+      <w:r>
+        <w:rPr>
+          <w:b/>
+          <w:bCs/>
+          <w:i w:val="0"/>
+          <w:iCs w:val="0"/>
+          <w:sz w:val="20"/>
+          <w:szCs w:val="20"/>
+        </w:rPr>
+        <w:t>2</w:t>
+      </w:r>
+      <w:r>
+        <w:rPr>
+          <w:b/>
+          <w:bCs/>
+          <w:i w:val="0"/>
+          <w:iCs w:val="0"/>
+          <w:sz w:val="20"/>
+          <w:szCs w:val="20"/>
+        </w:rPr>
+        <w:fldChar w:fldCharType="end"/>
+      </w:r>
+      <w:r>
+        <w:rPr>
+          <w:b/>
+          <w:bCs/>
+          <w:i w:val="0"/>
+          <w:iCs w:val="0"/>
+          <w:sz w:val="20"/>
+          <w:szCs w:val="20"/>
+          <w:lang w:val="en-US"/>
+        </w:rPr>
+        <w:t>.</w:t>
+      </w:r>
+      <w:r>
+        <w:rPr>
+          <w:b/>
+          <w:bCs/>
+          <w:i w:val="0"/>
+          <w:iCs w:val="0"/>
+          <w:sz w:val="20"/>
+          <w:szCs w:val="20"/>
+        </w:rPr>
+        <w:fldChar w:fldCharType="begin"/>
+      </w:r>
+      <w:r>
+        <w:rPr>
+          <w:b/>
+          <w:bCs/>
+          <w:i w:val="0"/>
+          <w:iCs w:val="0"/>
+          <w:sz w:val="20"/>
+          <w:szCs w:val="20"/>
+        </w:rPr>
+        <w:instrText xml:space="preserve"> SEQ Bảng \* ARABIC \s 1 </w:instrText>
+      </w:r>
+      <w:r>
+        <w:rPr>
+          <w:b/>
+          <w:bCs/>
+          <w:i w:val="0"/>
+          <w:iCs w:val="0"/>
+          <w:sz w:val="20"/>
+          <w:szCs w:val="20"/>
+        </w:rPr>
+        <w:fldChar w:fldCharType="separate"/>
+      </w:r>
+      <w:r>
+        <w:rPr>
+          <w:b/>
+          <w:bCs/>
+          <w:i w:val="0"/>
+          <w:iCs w:val="0"/>
+          <w:sz w:val="20"/>
+          <w:szCs w:val="20"/>
+        </w:rPr>
+        <w:t>6</w:t>
+      </w:r>
+      <w:r>
+        <w:rPr>
+          <w:b/>
+          <w:bCs/>
+          <w:i w:val="0"/>
+          <w:iCs w:val="0"/>
+          <w:sz w:val="20"/>
+          <w:szCs w:val="20"/>
+        </w:rPr>
+        <w:fldChar w:fldCharType="end"/>
+      </w:r>
+      <w:r>
+        <w:rPr>
+          <w:b/>
+          <w:bCs/>
+          <w:i w:val="0"/>
+          <w:iCs w:val="0"/>
+          <w:sz w:val="20"/>
+          <w:szCs w:val="20"/>
+          <w:lang w:val="en-US"/>
+        </w:rPr>
+        <w:t xml:space="preserve"> Bảng nhập hàng</w:t>
+      </w:r>
+    </w:p>
+    <w:tbl>
+      <w:tblPr>
+        <w:tblStyle w:val="19"/>
+        <w:tblW w:w="9355" w:type="dxa"/>
+        <w:jc w:val="center"/>
+        <w:tblBorders>
+          <w:top w:val="single" w:color="auto" w:sz="4" w:space="0"/>
+          <w:left w:val="single" w:color="auto" w:sz="4" w:space="0"/>
+          <w:bottom w:val="single" w:color="auto" w:sz="4" w:space="0"/>
+          <w:right w:val="single" w:color="auto" w:sz="4" w:space="0"/>
+          <w:insideH w:val="single" w:color="auto" w:sz="4" w:space="0"/>
+          <w:insideV w:val="single" w:color="auto" w:sz="4" w:space="0"/>
+        </w:tblBorders>
+        <w:tblLayout w:type="autofit"/>
+        <w:tblCellMar>
+          <w:top w:w="0" w:type="dxa"/>
+          <w:left w:w="108" w:type="dxa"/>
+          <w:bottom w:w="0" w:type="dxa"/>
+          <w:right w:w="108" w:type="dxa"/>
+        </w:tblCellMar>
+      </w:tblPr>
+      <w:tblGrid>
+        <w:gridCol w:w="1851"/>
+        <w:gridCol w:w="2205"/>
+        <w:gridCol w:w="1491"/>
+        <w:gridCol w:w="1161"/>
+        <w:gridCol w:w="2647"/>
+      </w:tblGrid>
+      <w:tr>
+        <w:tblPrEx>
+          <w:tblBorders>
+            <w:top w:val="single" w:color="auto" w:sz="4" w:space="0"/>
+            <w:left w:val="single" w:color="auto" w:sz="4" w:space="0"/>
+            <w:bottom w:val="single" w:color="auto" w:sz="4" w:space="0"/>
+            <w:right w:val="single" w:color="auto" w:sz="4" w:space="0"/>
+            <w:insideH w:val="single" w:color="auto" w:sz="4" w:space="0"/>
+            <w:insideV w:val="single" w:color="auto" w:sz="4" w:space="0"/>
+          </w:tblBorders>
+          <w:tblCellMar>
+            <w:top w:w="0" w:type="dxa"/>
+            <w:left w:w="108" w:type="dxa"/>
+            <w:bottom w:w="0" w:type="dxa"/>
+            <w:right w:w="108" w:type="dxa"/>
+          </w:tblCellMar>
+        </w:tblPrEx>
+        <w:trPr>
+          <w:trHeight w:val="850" w:hRule="atLeast"/>
+          <w:jc w:val="center"/>
+        </w:trPr>
+        <w:tc>
+          <w:tcPr>
+            <w:tcW w:w="1851" w:type="dxa"/>
+            <w:shd w:val="clear" w:color="auto" w:fill="B4C6E7" w:themeFill="accent1" w:themeFillTint="66"/>
+            <w:vAlign w:val="bottom"/>
+          </w:tcPr>
+          <w:p>
+            <w:pPr>
+              <w:spacing w:line="240" w:lineRule="auto"/>
+              <w:jc w:val="center"/>
+              <w:rPr>
+                <w:rFonts w:hint="default"/>
+                <w:sz w:val="26"/>
+                <w:szCs w:val="26"/>
+                <w:highlight w:val="none"/>
+                <w:vertAlign w:val="baseline"/>
+                <w:lang w:val="en-US"/>
+              </w:rPr>
+            </w:pPr>
+            <w:r>
+              <w:rPr>
+                <w:rFonts w:hint="default"/>
+                <w:sz w:val="26"/>
+                <w:szCs w:val="26"/>
+                <w:highlight w:val="none"/>
+                <w:vertAlign w:val="baseline"/>
+                <w:lang w:val="en-US"/>
+              </w:rPr>
+              <w:t>TRƯỜNG</w:t>
+            </w:r>
+          </w:p>
+        </w:tc>
+        <w:tc>
+          <w:tcPr>
+            <w:tcW w:w="2205" w:type="dxa"/>
+            <w:shd w:val="clear" w:color="auto" w:fill="B4C6E7" w:themeFill="accent1" w:themeFillTint="66"/>
+            <w:vAlign w:val="bottom"/>
+          </w:tcPr>
+          <w:p>
+            <w:pPr>
+              <w:spacing w:line="240" w:lineRule="auto"/>
+              <w:jc w:val="center"/>
+              <w:rPr>
+                <w:rFonts w:hint="default"/>
+                <w:sz w:val="26"/>
+                <w:szCs w:val="26"/>
+                <w:highlight w:val="none"/>
+                <w:vertAlign w:val="baseline"/>
+                <w:lang w:val="en-US"/>
+              </w:rPr>
+            </w:pPr>
+            <w:r>
+              <w:rPr>
+                <w:rFonts w:hint="default"/>
+                <w:sz w:val="26"/>
+                <w:szCs w:val="26"/>
+                <w:highlight w:val="none"/>
+                <w:vertAlign w:val="baseline"/>
+                <w:lang w:val="en-US"/>
+              </w:rPr>
+              <w:t>KIỂU DỮ LIỆU</w:t>
+            </w:r>
+          </w:p>
+        </w:tc>
+        <w:tc>
+          <w:tcPr>
+            <w:tcW w:w="1491" w:type="dxa"/>
+            <w:shd w:val="clear" w:color="auto" w:fill="B4C6E7" w:themeFill="accent1" w:themeFillTint="66"/>
+            <w:vAlign w:val="bottom"/>
+          </w:tcPr>
+          <w:p>
+            <w:pPr>
+              <w:spacing w:line="240" w:lineRule="auto"/>
+              <w:jc w:val="center"/>
+              <w:rPr>
+                <w:rFonts w:hint="default"/>
+                <w:sz w:val="26"/>
+                <w:szCs w:val="26"/>
+                <w:highlight w:val="none"/>
+                <w:vertAlign w:val="baseline"/>
+                <w:lang w:val="en-US"/>
+              </w:rPr>
+            </w:pPr>
+            <w:r>
+              <w:rPr>
+                <w:rFonts w:hint="default"/>
+                <w:sz w:val="26"/>
+                <w:szCs w:val="26"/>
+                <w:highlight w:val="none"/>
+                <w:vertAlign w:val="baseline"/>
+                <w:lang w:val="en-US"/>
+              </w:rPr>
+              <w:t>RÀNG BUỘC</w:t>
+            </w:r>
+          </w:p>
+        </w:tc>
+        <w:tc>
+          <w:tcPr>
+            <w:tcW w:w="1161" w:type="dxa"/>
+            <w:shd w:val="clear" w:color="auto" w:fill="B4C6E7" w:themeFill="accent1" w:themeFillTint="66"/>
+            <w:vAlign w:val="bottom"/>
+          </w:tcPr>
+          <w:p>
+            <w:pPr>
+              <w:spacing w:line="240" w:lineRule="auto"/>
+              <w:jc w:val="center"/>
+              <w:rPr>
+                <w:rFonts w:hint="default"/>
+                <w:sz w:val="26"/>
+                <w:szCs w:val="26"/>
+                <w:highlight w:val="none"/>
+                <w:vertAlign w:val="baseline"/>
+                <w:lang w:val="en-US"/>
+              </w:rPr>
+            </w:pPr>
+            <w:r>
+              <w:rPr>
+                <w:rFonts w:hint="default"/>
+                <w:sz w:val="26"/>
+                <w:szCs w:val="26"/>
+                <w:highlight w:val="none"/>
+                <w:vertAlign w:val="baseline"/>
+                <w:lang w:val="en-US"/>
+              </w:rPr>
+              <w:t>RỖNG</w:t>
+            </w:r>
+          </w:p>
+        </w:tc>
+        <w:tc>
+          <w:tcPr>
+            <w:tcW w:w="2647" w:type="dxa"/>
+            <w:shd w:val="clear" w:color="auto" w:fill="B4C6E7" w:themeFill="accent1" w:themeFillTint="66"/>
+            <w:vAlign w:val="bottom"/>
+          </w:tcPr>
+          <w:p>
+            <w:pPr>
+              <w:spacing w:line="240" w:lineRule="auto"/>
+              <w:jc w:val="center"/>
+              <w:rPr>
+                <w:rFonts w:hint="default"/>
+                <w:sz w:val="26"/>
+                <w:szCs w:val="26"/>
+                <w:highlight w:val="none"/>
+                <w:vertAlign w:val="baseline"/>
+                <w:lang w:val="en-US"/>
+              </w:rPr>
+            </w:pPr>
+            <w:r>
+              <w:rPr>
+                <w:rFonts w:hint="default"/>
+                <w:sz w:val="26"/>
+                <w:szCs w:val="26"/>
+                <w:highlight w:val="none"/>
+                <w:vertAlign w:val="baseline"/>
+                <w:lang w:val="en-US"/>
+              </w:rPr>
+              <w:t>MÔ TẢ</w:t>
+            </w:r>
+          </w:p>
+        </w:tc>
+      </w:tr>
+      <w:tr>
+        <w:tblPrEx>
+          <w:tblBorders>
+            <w:top w:val="single" w:color="auto" w:sz="4" w:space="0"/>
+            <w:left w:val="single" w:color="auto" w:sz="4" w:space="0"/>
+            <w:bottom w:val="single" w:color="auto" w:sz="4" w:space="0"/>
+            <w:right w:val="single" w:color="auto" w:sz="4" w:space="0"/>
+            <w:insideH w:val="single" w:color="auto" w:sz="4" w:space="0"/>
+            <w:insideV w:val="single" w:color="auto" w:sz="4" w:space="0"/>
+          </w:tblBorders>
+          <w:tblCellMar>
+            <w:top w:w="0" w:type="dxa"/>
+            <w:left w:w="108" w:type="dxa"/>
+            <w:bottom w:w="0" w:type="dxa"/>
+            <w:right w:w="108" w:type="dxa"/>
+          </w:tblCellMar>
+        </w:tblPrEx>
+        <w:trPr>
+          <w:trHeight w:val="520" w:hRule="atLeast"/>
+          <w:jc w:val="center"/>
+        </w:trPr>
+        <w:tc>
+          <w:tcPr>
+            <w:tcW w:w="1851" w:type="dxa"/>
+            <w:vAlign w:val="bottom"/>
+          </w:tcPr>
+          <w:p>
+            <w:pPr>
+              <w:spacing w:line="240" w:lineRule="auto"/>
+              <w:jc w:val="both"/>
+              <w:rPr>
+                <w:rFonts w:hint="default"/>
+                <w:sz w:val="26"/>
+                <w:szCs w:val="26"/>
+                <w:vertAlign w:val="baseline"/>
+                <w:lang w:val="en-US"/>
+              </w:rPr>
+            </w:pPr>
+            <w:r>
+              <w:rPr>
+                <w:rFonts w:hint="default"/>
+                <w:sz w:val="26"/>
+                <w:szCs w:val="26"/>
+                <w:vertAlign w:val="baseline"/>
+                <w:lang w:val="en-US"/>
+              </w:rPr>
+              <w:t>MaHDNhap</w:t>
+            </w:r>
+          </w:p>
+        </w:tc>
+        <w:tc>
+          <w:tcPr>
+            <w:tcW w:w="2205" w:type="dxa"/>
+            <w:vAlign w:val="bottom"/>
+          </w:tcPr>
+          <w:p>
+            <w:pPr>
+              <w:spacing w:line="240" w:lineRule="auto"/>
+              <w:jc w:val="both"/>
+              <w:rPr>
+                <w:rFonts w:hint="default"/>
+                <w:sz w:val="26"/>
+                <w:szCs w:val="26"/>
+                <w:vertAlign w:val="baseline"/>
+                <w:lang w:val="en-US"/>
+              </w:rPr>
+            </w:pPr>
+            <w:r>
+              <w:rPr>
+                <w:rFonts w:hint="default"/>
+                <w:sz w:val="26"/>
+                <w:szCs w:val="26"/>
+                <w:vertAlign w:val="baseline"/>
+                <w:lang w:val="en-US"/>
+              </w:rPr>
+              <w:t>INT</w:t>
+            </w:r>
+          </w:p>
+        </w:tc>
+        <w:tc>
+          <w:tcPr>
+            <w:tcW w:w="1491" w:type="dxa"/>
+            <w:vAlign w:val="bottom"/>
+          </w:tcPr>
+          <w:p>
+            <w:pPr>
+              <w:spacing w:line="240" w:lineRule="auto"/>
+              <w:jc w:val="both"/>
+              <w:rPr>
+                <w:rFonts w:hint="default"/>
+                <w:sz w:val="26"/>
+                <w:szCs w:val="26"/>
+                <w:vertAlign w:val="baseline"/>
+                <w:lang w:val="en-US"/>
+              </w:rPr>
+            </w:pPr>
+            <w:r>
+              <w:rPr>
+                <w:rFonts w:hint="default"/>
+                <w:sz w:val="26"/>
+                <w:szCs w:val="26"/>
+                <w:vertAlign w:val="baseline"/>
+                <w:lang w:val="en-US"/>
+              </w:rPr>
+              <w:t>Khóa chính</w:t>
+            </w:r>
+          </w:p>
+        </w:tc>
+        <w:tc>
+          <w:tcPr>
+            <w:tcW w:w="1161" w:type="dxa"/>
+            <w:vAlign w:val="bottom"/>
+          </w:tcPr>
+          <w:p>
+            <w:pPr>
+              <w:spacing w:line="240" w:lineRule="auto"/>
+              <w:jc w:val="both"/>
+              <w:rPr>
+                <w:rFonts w:hint="default"/>
+                <w:sz w:val="26"/>
+                <w:szCs w:val="26"/>
+                <w:vertAlign w:val="baseline"/>
+                <w:lang w:val="en-US"/>
+              </w:rPr>
+            </w:pPr>
+            <w:r>
+              <w:rPr>
+                <w:rFonts w:hint="default"/>
+                <w:sz w:val="26"/>
+                <w:szCs w:val="26"/>
+                <w:vertAlign w:val="baseline"/>
+                <w:lang w:val="en-US"/>
+              </w:rPr>
+              <w:t>Không</w:t>
+            </w:r>
+          </w:p>
+        </w:tc>
+        <w:tc>
+          <w:tcPr>
+            <w:tcW w:w="2647" w:type="dxa"/>
+            <w:vAlign w:val="bottom"/>
+          </w:tcPr>
+          <w:p>
+            <w:pPr>
+              <w:spacing w:line="240" w:lineRule="auto"/>
+              <w:jc w:val="both"/>
+              <w:rPr>
+                <w:rFonts w:hint="default"/>
+                <w:sz w:val="26"/>
+                <w:szCs w:val="26"/>
+                <w:vertAlign w:val="baseline"/>
+                <w:lang w:val="en-US"/>
+              </w:rPr>
+            </w:pPr>
+            <w:r>
+              <w:rPr>
+                <w:rFonts w:hint="default"/>
+                <w:sz w:val="26"/>
+                <w:szCs w:val="26"/>
+                <w:vertAlign w:val="baseline"/>
+                <w:lang w:val="en-US"/>
+              </w:rPr>
+              <w:t>Mã hóa đơn nhập</w:t>
+            </w:r>
+          </w:p>
+        </w:tc>
+      </w:tr>
+      <w:tr>
+        <w:tblPrEx>
+          <w:tblBorders>
+            <w:top w:val="single" w:color="auto" w:sz="4" w:space="0"/>
+            <w:left w:val="single" w:color="auto" w:sz="4" w:space="0"/>
+            <w:bottom w:val="single" w:color="auto" w:sz="4" w:space="0"/>
+            <w:right w:val="single" w:color="auto" w:sz="4" w:space="0"/>
+            <w:insideH w:val="single" w:color="auto" w:sz="4" w:space="0"/>
+            <w:insideV w:val="single" w:color="auto" w:sz="4" w:space="0"/>
+          </w:tblBorders>
+          <w:tblCellMar>
+            <w:top w:w="0" w:type="dxa"/>
+            <w:left w:w="108" w:type="dxa"/>
+            <w:bottom w:w="0" w:type="dxa"/>
+            <w:right w:w="108" w:type="dxa"/>
+          </w:tblCellMar>
+        </w:tblPrEx>
+        <w:trPr>
+          <w:trHeight w:val="567" w:hRule="atLeast"/>
+          <w:jc w:val="center"/>
+        </w:trPr>
+        <w:tc>
+          <w:tcPr>
+            <w:tcW w:w="1851" w:type="dxa"/>
+            <w:vAlign w:val="bottom"/>
+          </w:tcPr>
+          <w:p>
+            <w:pPr>
+              <w:spacing w:line="240" w:lineRule="auto"/>
+              <w:jc w:val="both"/>
+              <w:rPr>
+                <w:rFonts w:hint="default"/>
+                <w:sz w:val="26"/>
+                <w:szCs w:val="26"/>
+                <w:vertAlign w:val="baseline"/>
+                <w:lang w:val="en-US"/>
+              </w:rPr>
+            </w:pPr>
+            <w:r>
+              <w:rPr>
+                <w:rFonts w:hint="default"/>
+                <w:sz w:val="26"/>
+                <w:szCs w:val="26"/>
+                <w:vertAlign w:val="baseline"/>
+                <w:lang w:val="en-US"/>
+              </w:rPr>
+              <w:t>NgayNhap</w:t>
+            </w:r>
+          </w:p>
+        </w:tc>
+        <w:tc>
+          <w:tcPr>
+            <w:tcW w:w="2205" w:type="dxa"/>
+            <w:vAlign w:val="bottom"/>
+          </w:tcPr>
+          <w:p>
+            <w:pPr>
+              <w:spacing w:line="240" w:lineRule="auto"/>
+              <w:jc w:val="both"/>
+              <w:rPr>
+                <w:rFonts w:hint="default"/>
+                <w:sz w:val="26"/>
+                <w:szCs w:val="26"/>
+                <w:vertAlign w:val="baseline"/>
+                <w:lang w:val="en-US"/>
+              </w:rPr>
+            </w:pPr>
+            <w:r>
+              <w:rPr>
+                <w:rFonts w:hint="default"/>
+                <w:sz w:val="26"/>
+                <w:szCs w:val="26"/>
+                <w:vertAlign w:val="baseline"/>
+                <w:lang w:val="en-US"/>
+              </w:rPr>
+              <w:t>DATE</w:t>
+            </w:r>
+          </w:p>
+        </w:tc>
+        <w:tc>
+          <w:tcPr>
+            <w:tcW w:w="1491" w:type="dxa"/>
+            <w:vAlign w:val="bottom"/>
+          </w:tcPr>
+          <w:p>
+            <w:pPr>
+              <w:spacing w:line="240" w:lineRule="auto"/>
+              <w:jc w:val="both"/>
+              <w:rPr>
+                <w:rFonts w:hint="default"/>
+                <w:sz w:val="26"/>
+                <w:szCs w:val="26"/>
+                <w:vertAlign w:val="baseline"/>
+                <w:lang w:val="en-US"/>
+              </w:rPr>
+            </w:pPr>
+          </w:p>
+        </w:tc>
+        <w:tc>
+          <w:tcPr>
+            <w:tcW w:w="1161" w:type="dxa"/>
+            <w:shd w:val="clear" w:color="auto" w:fill="auto"/>
+            <w:vAlign w:val="bottom"/>
+          </w:tcPr>
+          <w:p>
+            <w:pPr>
+              <w:spacing w:line="240" w:lineRule="auto"/>
+              <w:jc w:val="both"/>
+              <w:rPr>
+                <w:rFonts w:hint="default" w:ascii="Times New Roman" w:hAnsi="Times New Roman" w:eastAsiaTheme="minorHAnsi" w:cstheme="minorBidi"/>
+                <w:color w:val="000000" w:themeColor="text1"/>
+                <w:kern w:val="2"/>
+                <w:sz w:val="26"/>
+                <w:szCs w:val="26"/>
+                <w:vertAlign w:val="baseline"/>
+                <w:lang w:val="en-US" w:eastAsia="en-US" w:bidi="th-TH"/>
+                <w14:textFill>
+                  <w14:solidFill>
+                    <w14:schemeClr w14:val="tx1"/>
+                  </w14:solidFill>
+                </w14:textFill>
+                <w14:ligatures w14:val="standardContextual"/>
+              </w:rPr>
+            </w:pPr>
+            <w:r>
+              <w:rPr>
+                <w:rFonts w:hint="default"/>
+                <w:sz w:val="26"/>
+                <w:szCs w:val="26"/>
+                <w:vertAlign w:val="baseline"/>
+                <w:lang w:val="en-US"/>
+              </w:rPr>
+              <w:t>Không</w:t>
+            </w:r>
+          </w:p>
+        </w:tc>
+        <w:tc>
+          <w:tcPr>
+            <w:tcW w:w="2647" w:type="dxa"/>
+            <w:vAlign w:val="bottom"/>
+          </w:tcPr>
+          <w:p>
+            <w:pPr>
+              <w:spacing w:line="240" w:lineRule="auto"/>
+              <w:jc w:val="both"/>
+              <w:rPr>
+                <w:rFonts w:hint="default"/>
+                <w:sz w:val="26"/>
+                <w:szCs w:val="26"/>
+                <w:vertAlign w:val="baseline"/>
+                <w:lang w:val="en-US"/>
+              </w:rPr>
+            </w:pPr>
+            <w:r>
+              <w:rPr>
+                <w:rFonts w:hint="default"/>
+                <w:sz w:val="26"/>
+                <w:szCs w:val="26"/>
+                <w:vertAlign w:val="baseline"/>
+                <w:lang w:val="en-US"/>
+              </w:rPr>
+              <w:t>Ngày nhập</w:t>
+            </w:r>
+          </w:p>
+        </w:tc>
+      </w:tr>
+      <w:tr>
+        <w:tblPrEx>
+          <w:tblBorders>
+            <w:top w:val="single" w:color="auto" w:sz="4" w:space="0"/>
+            <w:left w:val="single" w:color="auto" w:sz="4" w:space="0"/>
+            <w:bottom w:val="single" w:color="auto" w:sz="4" w:space="0"/>
+            <w:right w:val="single" w:color="auto" w:sz="4" w:space="0"/>
+            <w:insideH w:val="single" w:color="auto" w:sz="4" w:space="0"/>
+            <w:insideV w:val="single" w:color="auto" w:sz="4" w:space="0"/>
+          </w:tblBorders>
+          <w:tblCellMar>
+            <w:top w:w="0" w:type="dxa"/>
+            <w:left w:w="108" w:type="dxa"/>
+            <w:bottom w:w="0" w:type="dxa"/>
+            <w:right w:w="108" w:type="dxa"/>
+          </w:tblCellMar>
+        </w:tblPrEx>
+        <w:trPr>
+          <w:trHeight w:val="567" w:hRule="atLeast"/>
+          <w:jc w:val="center"/>
+        </w:trPr>
+        <w:tc>
+          <w:tcPr>
+            <w:tcW w:w="1851" w:type="dxa"/>
+            <w:vAlign w:val="bottom"/>
+          </w:tcPr>
+          <w:p>
+            <w:pPr>
+              <w:spacing w:line="240" w:lineRule="auto"/>
+              <w:jc w:val="both"/>
+              <w:rPr>
+                <w:rFonts w:hint="default"/>
+                <w:sz w:val="26"/>
+                <w:szCs w:val="26"/>
+                <w:vertAlign w:val="baseline"/>
+                <w:lang w:val="en-US"/>
+              </w:rPr>
+            </w:pPr>
+            <w:r>
+              <w:rPr>
+                <w:rFonts w:hint="default"/>
+                <w:sz w:val="26"/>
+                <w:szCs w:val="26"/>
+                <w:vertAlign w:val="baseline"/>
+                <w:lang w:val="en-US"/>
+              </w:rPr>
+              <w:t>MaSP</w:t>
+            </w:r>
+          </w:p>
+        </w:tc>
+        <w:tc>
+          <w:tcPr>
+            <w:tcW w:w="2205" w:type="dxa"/>
+            <w:vAlign w:val="bottom"/>
+          </w:tcPr>
+          <w:p>
+            <w:pPr>
+              <w:spacing w:line="240" w:lineRule="auto"/>
+              <w:jc w:val="both"/>
+              <w:rPr>
+                <w:rFonts w:hint="default"/>
+                <w:sz w:val="26"/>
+                <w:szCs w:val="26"/>
+                <w:vertAlign w:val="baseline"/>
+                <w:lang w:val="en-US"/>
+              </w:rPr>
+            </w:pPr>
+            <w:r>
+              <w:rPr>
+                <w:rFonts w:hint="default"/>
+                <w:sz w:val="26"/>
+                <w:szCs w:val="26"/>
+                <w:vertAlign w:val="baseline"/>
+                <w:lang w:val="en-US"/>
+              </w:rPr>
+              <w:t>INT</w:t>
+            </w:r>
+          </w:p>
+        </w:tc>
+        <w:tc>
+          <w:tcPr>
+            <w:tcW w:w="1491" w:type="dxa"/>
+            <w:vAlign w:val="bottom"/>
+          </w:tcPr>
+          <w:p>
+            <w:pPr>
+              <w:spacing w:line="240" w:lineRule="auto"/>
+              <w:jc w:val="both"/>
+              <w:rPr>
+                <w:rFonts w:hint="default"/>
+                <w:sz w:val="26"/>
+                <w:szCs w:val="26"/>
+                <w:vertAlign w:val="baseline"/>
+                <w:lang w:val="en-US"/>
+              </w:rPr>
+            </w:pPr>
+          </w:p>
+        </w:tc>
+        <w:tc>
+          <w:tcPr>
+            <w:tcW w:w="1161" w:type="dxa"/>
+            <w:shd w:val="clear" w:color="auto" w:fill="auto"/>
+            <w:vAlign w:val="bottom"/>
+          </w:tcPr>
+          <w:p>
+            <w:pPr>
+              <w:spacing w:line="240" w:lineRule="auto"/>
+              <w:jc w:val="both"/>
+              <w:rPr>
+                <w:rFonts w:hint="default" w:ascii="Times New Roman" w:hAnsi="Times New Roman" w:eastAsiaTheme="minorHAnsi" w:cstheme="minorBidi"/>
+                <w:color w:val="000000" w:themeColor="text1"/>
+                <w:kern w:val="2"/>
+                <w:sz w:val="26"/>
+                <w:szCs w:val="26"/>
+                <w:vertAlign w:val="baseline"/>
+                <w:lang w:val="en-US" w:eastAsia="en-US" w:bidi="th-TH"/>
+                <w14:textFill>
+                  <w14:solidFill>
+                    <w14:schemeClr w14:val="tx1"/>
+                  </w14:solidFill>
+                </w14:textFill>
+                <w14:ligatures w14:val="standardContextual"/>
+              </w:rPr>
+            </w:pPr>
+            <w:r>
+              <w:rPr>
+                <w:rFonts w:hint="default"/>
+                <w:sz w:val="26"/>
+                <w:szCs w:val="26"/>
+                <w:vertAlign w:val="baseline"/>
+                <w:lang w:val="en-US"/>
+              </w:rPr>
+              <w:t>Không</w:t>
+            </w:r>
+          </w:p>
+        </w:tc>
+        <w:tc>
+          <w:tcPr>
+            <w:tcW w:w="2647" w:type="dxa"/>
+            <w:vAlign w:val="bottom"/>
+          </w:tcPr>
+          <w:p>
+            <w:pPr>
+              <w:spacing w:line="240" w:lineRule="auto"/>
+              <w:jc w:val="both"/>
+              <w:rPr>
+                <w:rFonts w:hint="default"/>
+                <w:sz w:val="26"/>
+                <w:szCs w:val="26"/>
+                <w:vertAlign w:val="baseline"/>
+                <w:lang w:val="en-US"/>
+              </w:rPr>
+            </w:pPr>
+            <w:r>
+              <w:rPr>
+                <w:rFonts w:hint="default"/>
+                <w:sz w:val="26"/>
+                <w:szCs w:val="26"/>
+                <w:vertAlign w:val="baseline"/>
+                <w:lang w:val="en-US"/>
+              </w:rPr>
+              <w:t>Mã sản phẩm</w:t>
+            </w:r>
+          </w:p>
+        </w:tc>
+      </w:tr>
+      <w:tr>
+        <w:tblPrEx>
+          <w:tblBorders>
+            <w:top w:val="single" w:color="auto" w:sz="4" w:space="0"/>
+            <w:left w:val="single" w:color="auto" w:sz="4" w:space="0"/>
+            <w:bottom w:val="single" w:color="auto" w:sz="4" w:space="0"/>
+            <w:right w:val="single" w:color="auto" w:sz="4" w:space="0"/>
+            <w:insideH w:val="single" w:color="auto" w:sz="4" w:space="0"/>
+            <w:insideV w:val="single" w:color="auto" w:sz="4" w:space="0"/>
+          </w:tblBorders>
+          <w:tblCellMar>
+            <w:top w:w="0" w:type="dxa"/>
+            <w:left w:w="108" w:type="dxa"/>
+            <w:bottom w:w="0" w:type="dxa"/>
+            <w:right w:w="108" w:type="dxa"/>
+          </w:tblCellMar>
+        </w:tblPrEx>
+        <w:trPr>
+          <w:trHeight w:val="567" w:hRule="atLeast"/>
+          <w:jc w:val="center"/>
+        </w:trPr>
+        <w:tc>
+          <w:tcPr>
+            <w:tcW w:w="1851" w:type="dxa"/>
+            <w:vAlign w:val="bottom"/>
+          </w:tcPr>
+          <w:p>
+            <w:pPr>
+              <w:spacing w:line="240" w:lineRule="auto"/>
+              <w:jc w:val="both"/>
+              <w:rPr>
+                <w:rFonts w:hint="default"/>
+                <w:sz w:val="26"/>
+                <w:szCs w:val="26"/>
+                <w:vertAlign w:val="baseline"/>
+                <w:lang w:val="en-US"/>
+              </w:rPr>
+            </w:pPr>
+            <w:r>
+              <w:rPr>
+                <w:rFonts w:hint="default"/>
+                <w:sz w:val="26"/>
+                <w:szCs w:val="26"/>
+                <w:vertAlign w:val="baseline"/>
+                <w:lang w:val="en-US"/>
+              </w:rPr>
+              <w:t>SoLuong</w:t>
+            </w:r>
+          </w:p>
+        </w:tc>
+        <w:tc>
+          <w:tcPr>
+            <w:tcW w:w="2205" w:type="dxa"/>
+            <w:vAlign w:val="bottom"/>
+          </w:tcPr>
+          <w:p>
+            <w:pPr>
+              <w:spacing w:line="240" w:lineRule="auto"/>
+              <w:jc w:val="both"/>
+              <w:rPr>
+                <w:rFonts w:hint="default"/>
+                <w:sz w:val="26"/>
+                <w:szCs w:val="26"/>
+                <w:vertAlign w:val="baseline"/>
+                <w:lang w:val="en-US"/>
+              </w:rPr>
+            </w:pPr>
+            <w:r>
+              <w:rPr>
+                <w:rFonts w:hint="default"/>
+                <w:sz w:val="26"/>
+                <w:szCs w:val="26"/>
+                <w:vertAlign w:val="baseline"/>
+                <w:lang w:val="en-US"/>
+              </w:rPr>
+              <w:t>INT</w:t>
+            </w:r>
+          </w:p>
+        </w:tc>
+        <w:tc>
+          <w:tcPr>
+            <w:tcW w:w="1491" w:type="dxa"/>
+            <w:vAlign w:val="bottom"/>
+          </w:tcPr>
+          <w:p>
+            <w:pPr>
+              <w:spacing w:line="240" w:lineRule="auto"/>
+              <w:jc w:val="both"/>
+              <w:rPr>
+                <w:rFonts w:hint="default"/>
+                <w:sz w:val="26"/>
+                <w:szCs w:val="26"/>
+                <w:vertAlign w:val="baseline"/>
+                <w:lang w:val="en-US"/>
+              </w:rPr>
+            </w:pPr>
+          </w:p>
+        </w:tc>
+        <w:tc>
+          <w:tcPr>
+            <w:tcW w:w="1161" w:type="dxa"/>
+            <w:shd w:val="clear" w:color="auto" w:fill="auto"/>
+            <w:vAlign w:val="bottom"/>
+          </w:tcPr>
+          <w:p>
+            <w:pPr>
+              <w:spacing w:line="240" w:lineRule="auto"/>
+              <w:jc w:val="both"/>
+              <w:rPr>
+                <w:rFonts w:hint="default" w:ascii="Times New Roman" w:hAnsi="Times New Roman" w:eastAsiaTheme="minorHAnsi" w:cstheme="minorBidi"/>
+                <w:color w:val="000000" w:themeColor="text1"/>
+                <w:kern w:val="2"/>
+                <w:sz w:val="26"/>
+                <w:szCs w:val="26"/>
+                <w:vertAlign w:val="baseline"/>
+                <w:lang w:val="en-US" w:eastAsia="en-US" w:bidi="th-TH"/>
+                <w14:textFill>
+                  <w14:solidFill>
+                    <w14:schemeClr w14:val="tx1"/>
+                  </w14:solidFill>
+                </w14:textFill>
+                <w14:ligatures w14:val="standardContextual"/>
+              </w:rPr>
+            </w:pPr>
+            <w:r>
+              <w:rPr>
+                <w:rFonts w:hint="default"/>
+                <w:sz w:val="26"/>
+                <w:szCs w:val="26"/>
+                <w:vertAlign w:val="baseline"/>
+                <w:lang w:val="en-US"/>
+              </w:rPr>
+              <w:t>Không</w:t>
+            </w:r>
+          </w:p>
+        </w:tc>
+        <w:tc>
+          <w:tcPr>
+            <w:tcW w:w="2647" w:type="dxa"/>
+            <w:vAlign w:val="bottom"/>
+          </w:tcPr>
+          <w:p>
+            <w:pPr>
+              <w:spacing w:line="240" w:lineRule="auto"/>
+              <w:jc w:val="both"/>
+              <w:rPr>
+                <w:rFonts w:hint="default"/>
+                <w:sz w:val="26"/>
+                <w:szCs w:val="26"/>
+                <w:vertAlign w:val="baseline"/>
+                <w:lang w:val="en-US"/>
+              </w:rPr>
+            </w:pPr>
+            <w:r>
+              <w:rPr>
+                <w:rFonts w:hint="default"/>
+                <w:sz w:val="26"/>
+                <w:szCs w:val="26"/>
+                <w:vertAlign w:val="baseline"/>
+                <w:lang w:val="en-US"/>
+              </w:rPr>
+              <w:t>Số lượng</w:t>
+            </w:r>
+          </w:p>
+        </w:tc>
+      </w:tr>
+    </w:tbl>
+    <w:p>
+      <w:pPr>
+        <w:rPr>
+          <w:rFonts w:hint="default"/>
+          <w:lang w:val="en-US"/>
+        </w:rPr>
+      </w:pPr>
+    </w:p>
     <w:p>
       <w:pPr>
         <w:rPr>
@@ -7457,6 +13547,171 @@
             </a:graphic>
           </wp:inline>
         </w:drawing>
+      </w:r>
+    </w:p>
+    <w:p>
+      <w:pPr>
+        <w:pStyle w:val="12"/>
+        <w:keepNext w:val="0"/>
+        <w:keepLines w:val="0"/>
+        <w:widowControl/>
+        <w:suppressLineNumbers w:val="0"/>
+        <w:jc w:val="center"/>
+        <w:rPr>
+          <w:rFonts w:hint="default"/>
+          <w:b/>
+          <w:bCs/>
+          <w:i w:val="0"/>
+          <w:iCs w:val="0"/>
+          <w:sz w:val="20"/>
+          <w:szCs w:val="20"/>
+          <w:lang w:val="en-US"/>
+        </w:rPr>
+      </w:pPr>
+      <w:r>
+        <w:rPr>
+          <w:b/>
+          <w:bCs/>
+          <w:i w:val="0"/>
+          <w:iCs w:val="0"/>
+          <w:sz w:val="20"/>
+          <w:szCs w:val="20"/>
+        </w:rPr>
+        <w:t xml:space="preserve">Hình </w:t>
+      </w:r>
+      <w:r>
+        <w:rPr>
+          <w:b/>
+          <w:bCs/>
+          <w:i w:val="0"/>
+          <w:iCs w:val="0"/>
+          <w:sz w:val="20"/>
+          <w:szCs w:val="20"/>
+        </w:rPr>
+        <w:fldChar w:fldCharType="begin"/>
+      </w:r>
+      <w:r>
+        <w:rPr>
+          <w:b/>
+          <w:bCs/>
+          <w:i w:val="0"/>
+          <w:iCs w:val="0"/>
+          <w:sz w:val="20"/>
+          <w:szCs w:val="20"/>
+        </w:rPr>
+        <w:instrText xml:space="preserve"> STYLEREF 1 \s </w:instrText>
+      </w:r>
+      <w:r>
+        <w:rPr>
+          <w:b/>
+          <w:bCs/>
+          <w:i w:val="0"/>
+          <w:iCs w:val="0"/>
+          <w:sz w:val="20"/>
+          <w:szCs w:val="20"/>
+        </w:rPr>
+        <w:fldChar w:fldCharType="separate"/>
+      </w:r>
+      <w:r>
+        <w:rPr>
+          <w:b/>
+          <w:bCs/>
+          <w:i w:val="0"/>
+          <w:iCs w:val="0"/>
+          <w:sz w:val="20"/>
+          <w:szCs w:val="20"/>
+        </w:rPr>
+        <w:t>2</w:t>
+      </w:r>
+      <w:r>
+        <w:rPr>
+          <w:b/>
+          <w:bCs/>
+          <w:i w:val="0"/>
+          <w:iCs w:val="0"/>
+          <w:sz w:val="20"/>
+          <w:szCs w:val="20"/>
+        </w:rPr>
+        <w:fldChar w:fldCharType="end"/>
+      </w:r>
+      <w:r>
+        <w:rPr>
+          <w:b/>
+          <w:bCs/>
+          <w:i w:val="0"/>
+          <w:iCs w:val="0"/>
+          <w:sz w:val="20"/>
+          <w:szCs w:val="20"/>
+          <w:lang w:val="en-US"/>
+        </w:rPr>
+        <w:t>.</w:t>
+      </w:r>
+      <w:r>
+        <w:rPr>
+          <w:b/>
+          <w:bCs/>
+          <w:i w:val="0"/>
+          <w:iCs w:val="0"/>
+          <w:sz w:val="20"/>
+          <w:szCs w:val="20"/>
+        </w:rPr>
+        <w:fldChar w:fldCharType="begin"/>
+      </w:r>
+      <w:r>
+        <w:rPr>
+          <w:b/>
+          <w:bCs/>
+          <w:i w:val="0"/>
+          <w:iCs w:val="0"/>
+          <w:sz w:val="20"/>
+          <w:szCs w:val="20"/>
+        </w:rPr>
+        <w:instrText xml:space="preserve"> SEQ Hình \* ARABIC \s 1 </w:instrText>
+      </w:r>
+      <w:r>
+        <w:rPr>
+          <w:b/>
+          <w:bCs/>
+          <w:i w:val="0"/>
+          <w:iCs w:val="0"/>
+          <w:sz w:val="20"/>
+          <w:szCs w:val="20"/>
+        </w:rPr>
+        <w:fldChar w:fldCharType="separate"/>
+      </w:r>
+      <w:r>
+        <w:rPr>
+          <w:b/>
+          <w:bCs/>
+          <w:i w:val="0"/>
+          <w:iCs w:val="0"/>
+          <w:sz w:val="20"/>
+          <w:szCs w:val="20"/>
+        </w:rPr>
+        <w:t>4</w:t>
+      </w:r>
+      <w:r>
+        <w:rPr>
+          <w:b/>
+          <w:bCs/>
+          <w:i w:val="0"/>
+          <w:iCs w:val="0"/>
+          <w:sz w:val="20"/>
+          <w:szCs w:val="20"/>
+        </w:rPr>
+        <w:fldChar w:fldCharType="end"/>
+      </w:r>
+      <w:r>
+        <w:rPr>
+          <w:b/>
+          <w:bCs/>
+          <w:i w:val="0"/>
+          <w:iCs w:val="0"/>
+          <w:sz w:val="20"/>
+          <w:szCs w:val="20"/>
+          <w:lang w:val="en-US"/>
+        </w:rPr>
+        <w:t xml:space="preserve"> Mô hình cơ sở dữ liệu phần mềm quản lý của hàng bán hoa</w:t>
       </w:r>
     </w:p>
     <w:p>
